--- a/資訊應用創新競賽文件/系統概述文件-附件1-1.docx
+++ b/資訊應用創新競賽文件/系統概述文件-附件1-1.docx
@@ -110,41 +110,13 @@
         </w:rPr>
         <w:t>專題名稱：</w:t>
       </w:r>
-      <w:proofErr w:type="spellStart"/>
       <w:r>
         <w:rPr>
           <w:rFonts w:ascii="標楷體" w:hAnsiTheme="majorEastAsia" w:hint="eastAsia"/>
           <w:sz w:val="24"/>
           <w:szCs w:val="24"/>
         </w:rPr>
-        <w:t>MediMate</w:t>
-      </w:r>
-      <w:proofErr w:type="spellEnd"/>
-      <w:r>
-        <w:rPr>
-          <w:rFonts w:ascii="標楷體" w:hAnsiTheme="majorEastAsia" w:hint="eastAsia"/>
-          <w:sz w:val="24"/>
-          <w:szCs w:val="24"/>
-        </w:rPr>
-        <w:t xml:space="preserve"> - </w:t>
-      </w:r>
-      <w:proofErr w:type="gramStart"/>
-      <w:r>
-        <w:rPr>
-          <w:rFonts w:ascii="標楷體" w:hAnsiTheme="majorEastAsia" w:hint="eastAsia"/>
-          <w:sz w:val="24"/>
-          <w:szCs w:val="24"/>
-        </w:rPr>
-        <w:t>智伴一把</w:t>
-      </w:r>
-      <w:proofErr w:type="gramEnd"/>
-      <w:r>
-        <w:rPr>
-          <w:rFonts w:ascii="標楷體" w:hAnsiTheme="majorEastAsia" w:hint="eastAsia"/>
-          <w:sz w:val="24"/>
-          <w:szCs w:val="24"/>
-        </w:rPr>
-        <w:t>罩</w:t>
+        <w:t>MediMate - 智伴一把罩</w:t>
       </w:r>
     </w:p>
     <w:p>
@@ -173,7 +145,6 @@
         </w:rPr>
         <w:t>英文專題名稱：</w:t>
       </w:r>
-      <w:proofErr w:type="spellStart"/>
       <w:r>
         <w:rPr>
           <w:rFonts w:ascii="標楷體" w:hAnsiTheme="majorEastAsia"/>
@@ -181,17 +152,7 @@
           <w:sz w:val="24"/>
           <w:szCs w:val="24"/>
         </w:rPr>
-        <w:t>MediMate</w:t>
-      </w:r>
-      <w:proofErr w:type="spellEnd"/>
-      <w:r>
-        <w:rPr>
-          <w:rFonts w:ascii="標楷體" w:hAnsiTheme="majorEastAsia"/>
-          <w:color w:val="000000" w:themeColor="text1"/>
-          <w:sz w:val="24"/>
-          <w:szCs w:val="24"/>
-        </w:rPr>
-        <w:t xml:space="preserve"> - Your Smart Care Companion</w:t>
+        <w:t>MediMate - Your Smart Care Companion</w:t>
       </w:r>
     </w:p>
     <w:p>
@@ -243,6 +204,7 @@
           <w:ilvl w:val="1"/>
           <w:numId w:val="1"/>
         </w:numPr>
+        <w:snapToGrid w:val="0"/>
         <w:spacing w:before="60" w:after="60"/>
         <w:ind w:leftChars="0"/>
         <w:rPr>
@@ -500,7 +462,6 @@
         </w:rPr>
         <w:t>由此可見，傳統的照護模式已難以滿足日益增長的需求。長者隨年齡增長，常面臨行動不便和孤立無援的困境，日常生活質量逐漸下降。這不僅增加了他們對他人的依賴，也可能引發孤獨和抑鬱等心理健康問題。照護者則面臨巨大壓力，由於照護需求不斷增加及人手不足，工作負擔沉重，長時間勞動影響其身心健康，並可能降低照護服務質量。</w:t>
       </w:r>
-      <w:proofErr w:type="gramStart"/>
       <w:r>
         <w:rPr>
           <w:rFonts w:ascii="標楷體" w:eastAsia="標楷體" w:hAnsiTheme="majorEastAsia" w:hint="eastAsia"/>
@@ -509,40 +470,7 @@
           <w:sz w:val="28"/>
           <w:highlight w:val="yellow"/>
         </w:rPr>
-        <w:t>管理者面對照</w:t>
-      </w:r>
-      <w:proofErr w:type="gramEnd"/>
-      <w:r>
-        <w:rPr>
-          <w:rFonts w:ascii="標楷體" w:eastAsia="標楷體" w:hAnsiTheme="majorEastAsia" w:hint="eastAsia"/>
-          <w:bCs/>
-          <w:color w:val="000000" w:themeColor="text1"/>
-          <w:sz w:val="28"/>
-          <w:highlight w:val="yellow"/>
-        </w:rPr>
-        <w:t>護資源的配置和監控挑戰，需要確保資源有效利用且符合法規要求，這在資源有限的</w:t>
-      </w:r>
-      <w:proofErr w:type="gramStart"/>
-      <w:r>
-        <w:rPr>
-          <w:rFonts w:ascii="標楷體" w:eastAsia="標楷體" w:hAnsiTheme="majorEastAsia" w:hint="eastAsia"/>
-          <w:bCs/>
-          <w:color w:val="000000" w:themeColor="text1"/>
-          <w:sz w:val="28"/>
-          <w:highlight w:val="yellow"/>
-        </w:rPr>
-        <w:t>情況下尤為</w:t>
-      </w:r>
-      <w:proofErr w:type="gramEnd"/>
-      <w:r>
-        <w:rPr>
-          <w:rFonts w:ascii="標楷體" w:eastAsia="標楷體" w:hAnsiTheme="majorEastAsia" w:hint="eastAsia"/>
-          <w:bCs/>
-          <w:color w:val="000000" w:themeColor="text1"/>
-          <w:sz w:val="28"/>
-          <w:highlight w:val="yellow"/>
-        </w:rPr>
-        <w:t>困難。</w:t>
+        <w:t>管理者面對照護資源的配置和監控挑戰，需要確保資源有效利用且符合法規要求，這在資源有限的情況下尤為困難。</w:t>
       </w:r>
       <w:r>
         <w:rPr>
@@ -587,27 +515,7 @@
           <w:color w:val="000000" w:themeColor="text1"/>
           <w:sz w:val="28"/>
         </w:rPr>
-        <w:t>智慧照護系統為解決這些痛點提供了新的思路。</w:t>
-      </w:r>
-      <w:proofErr w:type="gramStart"/>
-      <w:r>
-        <w:rPr>
-          <w:rFonts w:ascii="標楷體" w:eastAsia="標楷體" w:hAnsiTheme="majorEastAsia" w:hint="eastAsia"/>
-          <w:bCs/>
-          <w:color w:val="000000" w:themeColor="text1"/>
-          <w:sz w:val="28"/>
-        </w:rPr>
-        <w:t>透過物聯網</w:t>
-      </w:r>
-      <w:proofErr w:type="gramEnd"/>
-      <w:r>
-        <w:rPr>
-          <w:rFonts w:ascii="標楷體" w:eastAsia="標楷體" w:hAnsiTheme="majorEastAsia" w:hint="eastAsia"/>
-          <w:bCs/>
-          <w:color w:val="000000" w:themeColor="text1"/>
-          <w:sz w:val="28"/>
-        </w:rPr>
-        <w:t>與人工智慧技術，提供更高效、便捷和個性化的照護服務，以提升長者生活質量和減輕照護者壓力。</w:t>
+        <w:t>智慧照護系統為解決這些痛點提供了新的思路。透過物聯網與人工智慧技術，提供更高效、便捷和個性化的照護服務，以提升長者生活質量和減輕照護者壓力。</w:t>
       </w:r>
     </w:p>
     <w:p>
@@ -632,27 +540,7 @@
           <w:color w:val="000000" w:themeColor="text1"/>
           <w:sz w:val="28"/>
         </w:rPr>
-        <w:t>本專題團隊於113年9月27日實地訪查日照中心，目的是確保本專題之設備與系統能實際應用於</w:t>
-      </w:r>
-      <w:proofErr w:type="gramStart"/>
-      <w:r>
-        <w:rPr>
-          <w:rFonts w:ascii="標楷體" w:eastAsia="標楷體" w:hAnsiTheme="majorEastAsia" w:hint="eastAsia"/>
-          <w:bCs/>
-          <w:color w:val="000000" w:themeColor="text1"/>
-          <w:sz w:val="28"/>
-        </w:rPr>
-        <w:t>照護場域</w:t>
-      </w:r>
-      <w:proofErr w:type="gramEnd"/>
-      <w:r>
-        <w:rPr>
-          <w:rFonts w:ascii="標楷體" w:eastAsia="標楷體" w:hAnsiTheme="majorEastAsia" w:hint="eastAsia"/>
-          <w:bCs/>
-          <w:color w:val="000000" w:themeColor="text1"/>
-          <w:sz w:val="28"/>
-        </w:rPr>
-        <w:t>。通過現場訪查，我們對設備進行了進一步的調整和優化。</w:t>
+        <w:t>本專題團隊於113年9月27日實地訪查日照中心，目的是確保本專題之設備與系統能實際應用於照護場域。通過現場訪查，我們對設備進行了進一步的調整和優化。</w:t>
       </w:r>
     </w:p>
     <w:p>
@@ -662,8 +550,9 @@
           <w:ilvl w:val="1"/>
           <w:numId w:val="1"/>
         </w:numPr>
+        <w:snapToGrid w:val="0"/>
         <w:spacing w:before="60" w:after="60"/>
-        <w:ind w:leftChars="0"/>
+        <w:ind w:leftChars="0" w:left="1384" w:hanging="482"/>
         <w:rPr>
           <w:rFonts w:ascii="標楷體" w:eastAsia="標楷體" w:hAnsiTheme="majorEastAsia"/>
           <w:b/>
@@ -678,7 +567,6 @@
           <w:color w:val="000000" w:themeColor="text1"/>
           <w:sz w:val="28"/>
         </w:rPr>
-        <w:lastRenderedPageBreak/>
         <w:t>目的</w:t>
       </w:r>
     </w:p>
@@ -707,6 +595,7 @@
           <w:color w:val="000000" w:themeColor="text1"/>
           <w:sz w:val="28"/>
         </w:rPr>
+        <w:lastRenderedPageBreak/>
         <w:t>透過系統功能來增加日照中心的照護效率</w:t>
       </w:r>
       <w:r>
@@ -937,6 +826,743 @@
     </w:p>
     <w:p>
       <w:pPr>
+        <w:pStyle w:val="afd"/>
+        <w:snapToGrid w:val="0"/>
+        <w:ind w:left="420"/>
+        <w:jc w:val="center"/>
+        <w:rPr>
+          <w:rFonts w:ascii="標楷體" w:eastAsia="標楷體" w:hAnsiTheme="majorEastAsia" w:hint="eastAsia"/>
+          <w:b/>
+          <w:color w:val="000000" w:themeColor="text1"/>
+          <w:sz w:val="28"/>
+          <w:szCs w:val="28"/>
+        </w:rPr>
+      </w:pPr>
+      <w:r>
+        <w:rPr>
+          <w:rFonts w:ascii="標楷體" w:eastAsia="標楷體" w:hint="eastAsia"/>
+          <w:sz w:val="28"/>
+          <w:szCs w:val="28"/>
+        </w:rPr>
+        <w:t xml:space="preserve">表 </w:t>
+      </w:r>
+      <w:r>
+        <w:rPr>
+          <w:rFonts w:ascii="標楷體" w:eastAsia="標楷體"/>
+          <w:sz w:val="28"/>
+          <w:szCs w:val="28"/>
+        </w:rPr>
+        <w:fldChar w:fldCharType="begin"/>
+      </w:r>
+      <w:r>
+        <w:rPr>
+          <w:rFonts w:ascii="標楷體" w:eastAsia="標楷體"/>
+          <w:sz w:val="28"/>
+          <w:szCs w:val="28"/>
+        </w:rPr>
+        <w:instrText xml:space="preserve"> </w:instrText>
+      </w:r>
+      <w:r>
+        <w:rPr>
+          <w:rFonts w:ascii="標楷體" w:eastAsia="標楷體" w:hint="eastAsia"/>
+          <w:sz w:val="28"/>
+          <w:szCs w:val="28"/>
+        </w:rPr>
+        <w:instrText>SEQ 表 \* ARABIC</w:instrText>
+      </w:r>
+      <w:r>
+        <w:rPr>
+          <w:rFonts w:ascii="標楷體" w:eastAsia="標楷體"/>
+          <w:sz w:val="28"/>
+          <w:szCs w:val="28"/>
+        </w:rPr>
+        <w:instrText xml:space="preserve"> </w:instrText>
+      </w:r>
+      <w:r>
+        <w:rPr>
+          <w:rFonts w:ascii="標楷體" w:eastAsia="標楷體"/>
+          <w:sz w:val="28"/>
+          <w:szCs w:val="28"/>
+        </w:rPr>
+        <w:fldChar w:fldCharType="separate"/>
+      </w:r>
+      <w:r>
+        <w:rPr>
+          <w:rFonts w:ascii="標楷體" w:eastAsia="標楷體"/>
+          <w:noProof/>
+          <w:sz w:val="28"/>
+          <w:szCs w:val="28"/>
+        </w:rPr>
+        <w:t>1</w:t>
+      </w:r>
+      <w:r>
+        <w:rPr>
+          <w:rFonts w:ascii="標楷體" w:eastAsia="標楷體"/>
+          <w:sz w:val="28"/>
+          <w:szCs w:val="28"/>
+        </w:rPr>
+        <w:fldChar w:fldCharType="end"/>
+      </w:r>
+      <w:r>
+        <w:rPr>
+          <w:rFonts w:ascii="標楷體" w:eastAsia="標楷體"/>
+          <w:sz w:val="28"/>
+          <w:szCs w:val="28"/>
+        </w:rPr>
+        <w:t xml:space="preserve"> </w:t>
+      </w:r>
+      <w:r>
+        <w:rPr>
+          <w:rFonts w:ascii="標楷體" w:eastAsia="標楷體" w:hint="eastAsia"/>
+          <w:sz w:val="28"/>
+          <w:szCs w:val="28"/>
+        </w:rPr>
+        <w:t>一日生活圈</w:t>
+      </w:r>
+      <w:r>
+        <w:rPr>
+          <w:rFonts w:ascii="標楷體" w:eastAsia="標楷體" w:hint="eastAsia"/>
+          <w:sz w:val="28"/>
+          <w:szCs w:val="28"/>
+        </w:rPr>
+        <w:t>概念</w:t>
+      </w:r>
+      <w:r>
+        <w:rPr>
+          <w:rFonts w:ascii="標楷體" w:eastAsia="標楷體" w:hint="eastAsia"/>
+          <w:sz w:val="28"/>
+          <w:szCs w:val="28"/>
+        </w:rPr>
+        <w:t>表</w:t>
+      </w:r>
+      <w:r>
+        <w:rPr>
+          <w:rFonts w:ascii="標楷體" w:eastAsia="標楷體" w:hint="eastAsia"/>
+          <w:sz w:val="28"/>
+          <w:szCs w:val="28"/>
+        </w:rPr>
+        <w:t>(</w:t>
+      </w:r>
+      <w:r>
+        <w:rPr>
+          <w:rFonts w:ascii="標楷體" w:eastAsia="標楷體" w:hint="eastAsia"/>
+          <w:sz w:val="28"/>
+          <w:szCs w:val="28"/>
+        </w:rPr>
+        <w:t>使用者</w:t>
+      </w:r>
+      <w:r>
+        <w:rPr>
+          <w:rFonts w:ascii="標楷體" w:eastAsia="標楷體" w:hint="eastAsia"/>
+          <w:sz w:val="28"/>
+          <w:szCs w:val="28"/>
+        </w:rPr>
+        <w:t>旅程</w:t>
+      </w:r>
+      <w:r>
+        <w:rPr>
+          <w:rFonts w:ascii="標楷體" w:eastAsia="標楷體" w:hint="eastAsia"/>
+          <w:sz w:val="28"/>
+          <w:szCs w:val="28"/>
+        </w:rPr>
+        <w:t>表)</w:t>
+      </w:r>
+    </w:p>
+    <w:tbl>
+      <w:tblPr>
+        <w:tblStyle w:val="aa"/>
+        <w:tblW w:w="0" w:type="auto"/>
+        <w:tblInd w:w="421" w:type="dxa"/>
+        <w:tblLook w:val="04A0" w:firstRow="1" w:lastRow="0" w:firstColumn="1" w:lastColumn="0" w:noHBand="0" w:noVBand="1"/>
+      </w:tblPr>
+      <w:tblGrid>
+        <w:gridCol w:w="850"/>
+        <w:gridCol w:w="7790"/>
+      </w:tblGrid>
+      <w:tr>
+        <w:tc>
+          <w:tcPr>
+            <w:tcW w:w="850" w:type="dxa"/>
+            <w:shd w:val="clear" w:color="auto" w:fill="FFF2CC" w:themeFill="accent4" w:themeFillTint="33"/>
+            <w:vAlign w:val="center"/>
+          </w:tcPr>
+          <w:p>
+            <w:pPr>
+              <w:adjustRightInd w:val="0"/>
+              <w:snapToGrid w:val="0"/>
+              <w:spacing w:before="60" w:after="60"/>
+              <w:jc w:val="center"/>
+              <w:rPr>
+                <w:rFonts w:ascii="標楷體" w:eastAsia="標楷體" w:hAnsiTheme="majorEastAsia"/>
+                <w:b/>
+                <w:color w:val="000000" w:themeColor="text1"/>
+                <w:sz w:val="28"/>
+              </w:rPr>
+            </w:pPr>
+            <w:r>
+              <w:rPr>
+                <w:rFonts w:ascii="標楷體" w:eastAsia="標楷體" w:hAnsiTheme="majorEastAsia" w:hint="eastAsia"/>
+                <w:b/>
+                <w:color w:val="000000" w:themeColor="text1"/>
+                <w:sz w:val="28"/>
+              </w:rPr>
+              <w:t>時間</w:t>
+            </w:r>
+          </w:p>
+        </w:tc>
+        <w:tc>
+          <w:tcPr>
+            <w:tcW w:w="7790" w:type="dxa"/>
+            <w:shd w:val="clear" w:color="auto" w:fill="FFF2CC" w:themeFill="accent4" w:themeFillTint="33"/>
+          </w:tcPr>
+          <w:p>
+            <w:pPr>
+              <w:adjustRightInd w:val="0"/>
+              <w:snapToGrid w:val="0"/>
+              <w:spacing w:before="60" w:after="60"/>
+              <w:jc w:val="center"/>
+              <w:rPr>
+                <w:rFonts w:ascii="標楷體" w:eastAsia="標楷體" w:hAnsiTheme="majorEastAsia"/>
+                <w:b/>
+                <w:color w:val="000000" w:themeColor="text1"/>
+                <w:sz w:val="28"/>
+              </w:rPr>
+            </w:pPr>
+            <w:r>
+              <w:rPr>
+                <w:rFonts w:ascii="標楷體" w:eastAsia="標楷體" w:hAnsiTheme="majorEastAsia" w:hint="eastAsia"/>
+                <w:b/>
+                <w:color w:val="000000" w:themeColor="text1"/>
+                <w:sz w:val="28"/>
+              </w:rPr>
+              <w:t>生活使用</w:t>
+            </w:r>
+          </w:p>
+        </w:tc>
+      </w:tr>
+      <w:tr>
+        <w:tc>
+          <w:tcPr>
+            <w:tcW w:w="850" w:type="dxa"/>
+            <w:vAlign w:val="center"/>
+          </w:tcPr>
+          <w:p>
+            <w:pPr>
+              <w:adjustRightInd w:val="0"/>
+              <w:snapToGrid w:val="0"/>
+              <w:spacing w:before="60" w:after="60"/>
+              <w:jc w:val="center"/>
+              <w:rPr>
+                <w:rFonts w:ascii="標楷體" w:eastAsia="標楷體" w:hAnsiTheme="majorEastAsia"/>
+                <w:bCs/>
+                <w:color w:val="000000" w:themeColor="text1"/>
+                <w:sz w:val="28"/>
+              </w:rPr>
+            </w:pPr>
+            <w:r>
+              <w:rPr>
+                <w:rFonts w:ascii="標楷體" w:eastAsia="標楷體" w:hAnsiTheme="majorEastAsia" w:hint="eastAsia"/>
+                <w:bCs/>
+                <w:color w:val="000000" w:themeColor="text1"/>
+                <w:sz w:val="28"/>
+              </w:rPr>
+              <w:t>上午</w:t>
+            </w:r>
+          </w:p>
+        </w:tc>
+        <w:tc>
+          <w:tcPr>
+            <w:tcW w:w="7790" w:type="dxa"/>
+          </w:tcPr>
+          <w:p>
+            <w:pPr>
+              <w:adjustRightInd w:val="0"/>
+              <w:snapToGrid w:val="0"/>
+              <w:spacing w:before="60" w:after="60"/>
+              <w:jc w:val="both"/>
+              <w:rPr>
+                <w:rFonts w:ascii="標楷體" w:eastAsia="標楷體" w:hAnsiTheme="majorEastAsia"/>
+                <w:bCs/>
+                <w:color w:val="000000" w:themeColor="text1"/>
+                <w:sz w:val="28"/>
+              </w:rPr>
+            </w:pPr>
+            <w:r>
+              <w:rPr>
+                <w:rFonts w:ascii="標楷體" w:eastAsia="標楷體" w:hAnsiTheme="majorEastAsia" w:hint="eastAsia"/>
+                <w:bCs/>
+                <w:color w:val="000000" w:themeColor="text1"/>
+                <w:sz w:val="28"/>
+              </w:rPr>
+              <w:t>長者醒來後，可透過LineBOT服務前台輕鬆點選早餐</w:t>
+            </w:r>
+            <w:r>
+              <w:rPr>
+                <w:rFonts w:ascii="標楷體" w:eastAsia="標楷體" w:hAnsiTheme="majorEastAsia" w:hint="eastAsia"/>
+                <w:bCs/>
+                <w:color w:val="000000" w:themeColor="text1"/>
+                <w:sz w:val="28"/>
+              </w:rPr>
+              <w:t>；照護者則開啟後臺系統，</w:t>
+            </w:r>
+            <w:r>
+              <w:rPr>
+                <w:rFonts w:ascii="標楷體" w:eastAsia="標楷體" w:hAnsiTheme="majorEastAsia" w:hint="eastAsia"/>
+                <w:bCs/>
+                <w:color w:val="000000" w:themeColor="text1"/>
+                <w:sz w:val="28"/>
+              </w:rPr>
+              <w:t>將餐點需求傳達至</w:t>
+            </w:r>
+            <w:r>
+              <w:rPr>
+                <w:rFonts w:ascii="標楷體" w:eastAsia="標楷體" w:hAnsiTheme="majorEastAsia" w:hint="eastAsia"/>
+                <w:bCs/>
+                <w:color w:val="000000" w:themeColor="text1"/>
+                <w:sz w:val="28"/>
+              </w:rPr>
+              <w:t>廚房</w:t>
+            </w:r>
+            <w:r>
+              <w:rPr>
+                <w:rFonts w:ascii="標楷體" w:eastAsia="標楷體" w:hAnsiTheme="majorEastAsia" w:hint="eastAsia"/>
+                <w:bCs/>
+                <w:color w:val="000000" w:themeColor="text1"/>
+                <w:sz w:val="28"/>
+              </w:rPr>
+              <w:t>，由無人循跡運送車</w:t>
+            </w:r>
+            <w:r>
+              <w:rPr>
+                <w:rFonts w:ascii="標楷體" w:eastAsia="標楷體" w:hAnsiTheme="majorEastAsia" w:hint="eastAsia"/>
+                <w:bCs/>
+                <w:color w:val="000000" w:themeColor="text1"/>
+                <w:sz w:val="28"/>
+              </w:rPr>
+              <w:t>在廚房等待，餐點完成後</w:t>
+            </w:r>
+            <w:r>
+              <w:rPr>
+                <w:rFonts w:ascii="標楷體" w:eastAsia="標楷體" w:hAnsiTheme="majorEastAsia" w:hint="eastAsia"/>
+                <w:bCs/>
+                <w:color w:val="000000" w:themeColor="text1"/>
+                <w:sz w:val="28"/>
+              </w:rPr>
+              <w:t>直接將早餐送到長者</w:t>
+            </w:r>
+            <w:r>
+              <w:rPr>
+                <w:rFonts w:ascii="標楷體" w:eastAsia="標楷體" w:hAnsiTheme="majorEastAsia" w:hint="eastAsia"/>
+                <w:bCs/>
+                <w:color w:val="000000" w:themeColor="text1"/>
+                <w:sz w:val="28"/>
+              </w:rPr>
+              <w:t>床邊</w:t>
+            </w:r>
+            <w:r>
+              <w:rPr>
+                <w:rFonts w:ascii="標楷體" w:eastAsia="標楷體" w:hAnsiTheme="majorEastAsia" w:hint="eastAsia"/>
+                <w:bCs/>
+                <w:color w:val="000000" w:themeColor="text1"/>
+                <w:sz w:val="28"/>
+              </w:rPr>
+              <w:t>。</w:t>
+            </w:r>
+          </w:p>
+        </w:tc>
+      </w:tr>
+      <w:tr>
+        <w:tc>
+          <w:tcPr>
+            <w:tcW w:w="850" w:type="dxa"/>
+            <w:vAlign w:val="center"/>
+          </w:tcPr>
+          <w:p>
+            <w:pPr>
+              <w:adjustRightInd w:val="0"/>
+              <w:snapToGrid w:val="0"/>
+              <w:spacing w:before="60" w:after="60"/>
+              <w:jc w:val="center"/>
+              <w:rPr>
+                <w:rFonts w:ascii="標楷體" w:eastAsia="標楷體" w:hAnsiTheme="majorEastAsia"/>
+                <w:bCs/>
+                <w:color w:val="000000" w:themeColor="text1"/>
+                <w:sz w:val="28"/>
+              </w:rPr>
+            </w:pPr>
+            <w:r>
+              <w:rPr>
+                <w:rFonts w:ascii="標楷體" w:eastAsia="標楷體" w:hAnsiTheme="majorEastAsia" w:hint="eastAsia"/>
+                <w:bCs/>
+                <w:color w:val="000000" w:themeColor="text1"/>
+                <w:sz w:val="28"/>
+              </w:rPr>
+              <w:t>中午</w:t>
+            </w:r>
+          </w:p>
+        </w:tc>
+        <w:tc>
+          <w:tcPr>
+            <w:tcW w:w="7790" w:type="dxa"/>
+          </w:tcPr>
+          <w:p>
+            <w:pPr>
+              <w:adjustRightInd w:val="0"/>
+              <w:snapToGrid w:val="0"/>
+              <w:spacing w:before="60" w:after="60"/>
+              <w:jc w:val="both"/>
+              <w:rPr>
+                <w:rFonts w:ascii="標楷體" w:eastAsia="標楷體" w:hAnsiTheme="majorEastAsia"/>
+                <w:bCs/>
+                <w:color w:val="000000" w:themeColor="text1"/>
+                <w:sz w:val="28"/>
+              </w:rPr>
+            </w:pPr>
+            <w:r>
+              <w:rPr>
+                <w:rFonts w:ascii="標楷體" w:eastAsia="標楷體" w:hAnsiTheme="majorEastAsia" w:hint="eastAsia"/>
+                <w:bCs/>
+                <w:color w:val="000000" w:themeColor="text1"/>
+                <w:sz w:val="28"/>
+              </w:rPr>
+              <w:t>用餐後，長者可參與智慧虛擬人</w:t>
+            </w:r>
+            <w:r>
+              <w:rPr>
+                <w:rFonts w:ascii="標楷體" w:eastAsia="標楷體" w:hAnsiTheme="majorEastAsia" w:hint="eastAsia"/>
+                <w:bCs/>
+                <w:color w:val="000000" w:themeColor="text1"/>
+                <w:sz w:val="28"/>
+              </w:rPr>
+              <w:t>內的</w:t>
+            </w:r>
+            <w:r>
+              <w:rPr>
+                <w:rFonts w:ascii="標楷體" w:eastAsia="標楷體" w:hAnsiTheme="majorEastAsia" w:hint="eastAsia"/>
+                <w:bCs/>
+                <w:color w:val="000000" w:themeColor="text1"/>
+                <w:sz w:val="28"/>
+              </w:rPr>
+              <w:t>互動娛樂活動</w:t>
+            </w:r>
+            <w:r>
+              <w:rPr>
+                <w:rFonts w:ascii="標楷體" w:eastAsia="標楷體" w:hAnsiTheme="majorEastAsia" w:hint="eastAsia"/>
+                <w:bCs/>
+                <w:color w:val="000000" w:themeColor="text1"/>
+                <w:sz w:val="28"/>
+              </w:rPr>
+              <w:t>或是與其聊天</w:t>
+            </w:r>
+            <w:r>
+              <w:rPr>
+                <w:rFonts w:ascii="標楷體" w:eastAsia="標楷體" w:hAnsiTheme="majorEastAsia" w:hint="eastAsia"/>
+                <w:bCs/>
+                <w:color w:val="000000" w:themeColor="text1"/>
+                <w:sz w:val="28"/>
+              </w:rPr>
+              <w:t>，刺激腦力並增進社交互動。照護者可通過</w:t>
+            </w:r>
+            <w:r>
+              <w:rPr>
+                <w:rFonts w:ascii="標楷體" w:eastAsia="標楷體" w:hAnsiTheme="majorEastAsia" w:hint="eastAsia"/>
+                <w:bCs/>
+                <w:color w:val="000000" w:themeColor="text1"/>
+                <w:sz w:val="28"/>
+              </w:rPr>
+              <w:t>虛擬人</w:t>
+            </w:r>
+            <w:r>
+              <w:rPr>
+                <w:rFonts w:ascii="標楷體" w:eastAsia="標楷體" w:hAnsiTheme="majorEastAsia" w:hint="eastAsia"/>
+                <w:bCs/>
+                <w:color w:val="000000" w:themeColor="text1"/>
+                <w:sz w:val="28"/>
+              </w:rPr>
+              <w:t>傳送至後台</w:t>
+            </w:r>
+            <w:r>
+              <w:rPr>
+                <w:rFonts w:ascii="標楷體" w:eastAsia="標楷體" w:hAnsiTheme="majorEastAsia" w:hint="eastAsia"/>
+                <w:bCs/>
+                <w:color w:val="000000" w:themeColor="text1"/>
+                <w:sz w:val="28"/>
+              </w:rPr>
+              <w:t>分析</w:t>
+            </w:r>
+            <w:r>
+              <w:rPr>
+                <w:rFonts w:ascii="標楷體" w:eastAsia="標楷體" w:hAnsiTheme="majorEastAsia" w:hint="eastAsia"/>
+                <w:bCs/>
+                <w:color w:val="000000" w:themeColor="text1"/>
+                <w:sz w:val="28"/>
+              </w:rPr>
+              <w:t>的</w:t>
+            </w:r>
+            <w:r>
+              <w:rPr>
+                <w:rFonts w:ascii="標楷體" w:eastAsia="標楷體" w:hAnsiTheme="majorEastAsia" w:hint="eastAsia"/>
+                <w:bCs/>
+                <w:color w:val="000000" w:themeColor="text1"/>
+                <w:sz w:val="28"/>
+              </w:rPr>
+              <w:t>長者</w:t>
+            </w:r>
+            <w:r>
+              <w:rPr>
+                <w:rFonts w:ascii="標楷體" w:eastAsia="標楷體" w:hAnsiTheme="majorEastAsia" w:hint="eastAsia"/>
+                <w:bCs/>
+                <w:color w:val="000000" w:themeColor="text1"/>
+                <w:sz w:val="28"/>
+              </w:rPr>
+              <w:t>情緒資訊</w:t>
+            </w:r>
+            <w:r>
+              <w:rPr>
+                <w:rFonts w:ascii="標楷體" w:eastAsia="標楷體" w:hAnsiTheme="majorEastAsia" w:hint="eastAsia"/>
+                <w:bCs/>
+                <w:color w:val="000000" w:themeColor="text1"/>
+                <w:sz w:val="28"/>
+              </w:rPr>
+              <w:t>，</w:t>
+            </w:r>
+            <w:r>
+              <w:rPr>
+                <w:rFonts w:ascii="標楷體" w:eastAsia="標楷體" w:hAnsiTheme="majorEastAsia" w:hint="eastAsia"/>
+                <w:bCs/>
+                <w:color w:val="000000" w:themeColor="text1"/>
+                <w:sz w:val="28"/>
+              </w:rPr>
+              <w:t>使照護者更能</w:t>
+            </w:r>
+            <w:r>
+              <w:rPr>
+                <w:rFonts w:ascii="標楷體" w:eastAsia="標楷體" w:hAnsiTheme="majorEastAsia" w:hint="eastAsia"/>
+                <w:bCs/>
+                <w:color w:val="000000" w:themeColor="text1"/>
+                <w:sz w:val="28"/>
+              </w:rPr>
+              <w:t>提供即時支援。</w:t>
+            </w:r>
+          </w:p>
+        </w:tc>
+      </w:tr>
+      <w:tr>
+        <w:tc>
+          <w:tcPr>
+            <w:tcW w:w="850" w:type="dxa"/>
+            <w:vAlign w:val="center"/>
+          </w:tcPr>
+          <w:p>
+            <w:pPr>
+              <w:adjustRightInd w:val="0"/>
+              <w:snapToGrid w:val="0"/>
+              <w:spacing w:before="60" w:after="60"/>
+              <w:jc w:val="center"/>
+              <w:rPr>
+                <w:rFonts w:ascii="標楷體" w:eastAsia="標楷體" w:hAnsiTheme="majorEastAsia"/>
+                <w:bCs/>
+                <w:color w:val="000000" w:themeColor="text1"/>
+                <w:sz w:val="28"/>
+              </w:rPr>
+            </w:pPr>
+            <w:r>
+              <w:rPr>
+                <w:rFonts w:ascii="標楷體" w:eastAsia="標楷體" w:hAnsiTheme="majorEastAsia" w:hint="eastAsia"/>
+                <w:bCs/>
+                <w:color w:val="000000" w:themeColor="text1"/>
+                <w:sz w:val="28"/>
+              </w:rPr>
+              <w:t>下午</w:t>
+            </w:r>
+          </w:p>
+        </w:tc>
+        <w:tc>
+          <w:tcPr>
+            <w:tcW w:w="7790" w:type="dxa"/>
+          </w:tcPr>
+          <w:p>
+            <w:pPr>
+              <w:adjustRightInd w:val="0"/>
+              <w:snapToGrid w:val="0"/>
+              <w:spacing w:before="60" w:after="60"/>
+              <w:jc w:val="both"/>
+              <w:rPr>
+                <w:rFonts w:ascii="標楷體" w:eastAsia="標楷體" w:hAnsiTheme="majorEastAsia"/>
+                <w:bCs/>
+                <w:color w:val="000000" w:themeColor="text1"/>
+                <w:sz w:val="28"/>
+              </w:rPr>
+            </w:pPr>
+            <w:r>
+              <w:rPr>
+                <w:rFonts w:ascii="標楷體" w:eastAsia="標楷體" w:hAnsiTheme="majorEastAsia" w:hint="eastAsia"/>
+                <w:bCs/>
+                <w:color w:val="000000" w:themeColor="text1"/>
+                <w:sz w:val="28"/>
+              </w:rPr>
+              <w:t>智慧虛擬人</w:t>
+            </w:r>
+            <w:r>
+              <w:rPr>
+                <w:rFonts w:ascii="標楷體" w:eastAsia="標楷體" w:hAnsiTheme="majorEastAsia" w:hint="eastAsia"/>
+                <w:bCs/>
+                <w:color w:val="000000" w:themeColor="text1"/>
+                <w:sz w:val="28"/>
+              </w:rPr>
+              <w:t>可</w:t>
+            </w:r>
+            <w:r>
+              <w:rPr>
+                <w:rFonts w:ascii="標楷體" w:eastAsia="標楷體" w:hAnsiTheme="majorEastAsia" w:hint="eastAsia"/>
+                <w:bCs/>
+                <w:color w:val="000000" w:themeColor="text1"/>
+                <w:sz w:val="28"/>
+              </w:rPr>
+              <w:t>根據長者的情緒狀態提供個性化的對話支持，例如安撫焦慮或分享正能量故事，幫助他們保持積極的情緒。</w:t>
+            </w:r>
+          </w:p>
+        </w:tc>
+      </w:tr>
+      <w:tr>
+        <w:tc>
+          <w:tcPr>
+            <w:tcW w:w="850" w:type="dxa"/>
+            <w:vAlign w:val="center"/>
+          </w:tcPr>
+          <w:p>
+            <w:pPr>
+              <w:adjustRightInd w:val="0"/>
+              <w:snapToGrid w:val="0"/>
+              <w:spacing w:before="60" w:after="60"/>
+              <w:jc w:val="center"/>
+              <w:rPr>
+                <w:rFonts w:ascii="標楷體" w:eastAsia="標楷體" w:hAnsiTheme="majorEastAsia" w:hint="eastAsia"/>
+                <w:bCs/>
+                <w:color w:val="000000" w:themeColor="text1"/>
+                <w:sz w:val="28"/>
+              </w:rPr>
+            </w:pPr>
+            <w:r>
+              <w:rPr>
+                <w:rFonts w:ascii="標楷體" w:eastAsia="標楷體" w:hAnsiTheme="majorEastAsia" w:hint="eastAsia"/>
+                <w:bCs/>
+                <w:color w:val="000000" w:themeColor="text1"/>
+                <w:sz w:val="28"/>
+              </w:rPr>
+              <w:t>晚上</w:t>
+            </w:r>
+          </w:p>
+        </w:tc>
+        <w:tc>
+          <w:tcPr>
+            <w:tcW w:w="7790" w:type="dxa"/>
+          </w:tcPr>
+          <w:p>
+            <w:pPr>
+              <w:adjustRightInd w:val="0"/>
+              <w:snapToGrid w:val="0"/>
+              <w:spacing w:before="60" w:after="60"/>
+              <w:jc w:val="both"/>
+              <w:rPr>
+                <w:rFonts w:ascii="標楷體" w:eastAsia="標楷體" w:hAnsiTheme="majorEastAsia"/>
+                <w:bCs/>
+                <w:color w:val="000000" w:themeColor="text1"/>
+                <w:sz w:val="28"/>
+              </w:rPr>
+            </w:pPr>
+            <w:r>
+              <w:rPr>
+                <w:rFonts w:ascii="標楷體" w:eastAsia="標楷體" w:hAnsiTheme="majorEastAsia" w:hint="eastAsia"/>
+                <w:bCs/>
+                <w:color w:val="000000" w:themeColor="text1"/>
+                <w:sz w:val="28"/>
+              </w:rPr>
+              <w:t>長者</w:t>
+            </w:r>
+            <w:r>
+              <w:rPr>
+                <w:rFonts w:ascii="標楷體" w:eastAsia="標楷體" w:hAnsiTheme="majorEastAsia" w:hint="eastAsia"/>
+                <w:bCs/>
+                <w:color w:val="000000" w:themeColor="text1"/>
+                <w:sz w:val="28"/>
+              </w:rPr>
+              <w:t>透過定時的</w:t>
+            </w:r>
+            <w:r>
+              <w:rPr>
+                <w:rFonts w:ascii="標楷體" w:eastAsia="標楷體" w:hAnsiTheme="majorEastAsia" w:hint="eastAsia"/>
+                <w:bCs/>
+                <w:color w:val="000000" w:themeColor="text1"/>
+                <w:sz w:val="28"/>
+              </w:rPr>
+              <w:t>無</w:t>
+            </w:r>
+            <w:r>
+              <w:rPr>
+                <w:rFonts w:ascii="標楷體" w:eastAsia="標楷體" w:hAnsiTheme="majorEastAsia" w:hint="eastAsia"/>
+                <w:bCs/>
+                <w:color w:val="000000" w:themeColor="text1"/>
+                <w:sz w:val="28"/>
+              </w:rPr>
+              <w:t>人運送車配送藥物，</w:t>
+            </w:r>
+            <w:r>
+              <w:rPr>
+                <w:rFonts w:ascii="標楷體" w:eastAsia="標楷體" w:hAnsiTheme="majorEastAsia" w:hint="eastAsia"/>
+                <w:bCs/>
+                <w:color w:val="000000" w:themeColor="text1"/>
+                <w:sz w:val="28"/>
+              </w:rPr>
+              <w:t>服用晚間藥物並準備就寢。</w:t>
+            </w:r>
+          </w:p>
+        </w:tc>
+      </w:tr>
+    </w:tbl>
+    <w:p>
+      <w:pPr>
+        <w:adjustRightInd w:val="0"/>
+        <w:snapToGrid w:val="0"/>
+        <w:spacing w:before="60" w:after="60"/>
+        <w:rPr>
+          <w:rFonts w:ascii="標楷體" w:eastAsia="標楷體" w:hAnsiTheme="majorEastAsia"/>
+          <w:bCs/>
+          <w:color w:val="000000" w:themeColor="text1"/>
+          <w:sz w:val="28"/>
+        </w:rPr>
+      </w:pPr>
+    </w:p>
+    <w:p>
+      <w:pPr>
+        <w:pStyle w:val="a3"/>
+        <w:numPr>
+          <w:ilvl w:val="0"/>
+          <w:numId w:val="1"/>
+        </w:numPr>
+        <w:adjustRightInd w:val="0"/>
+        <w:snapToGrid w:val="0"/>
+        <w:spacing w:before="60" w:after="60"/>
+        <w:ind w:leftChars="0"/>
+        <w:rPr>
+          <w:rFonts w:ascii="標楷體" w:eastAsia="標楷體" w:hAnsiTheme="majorEastAsia"/>
+          <w:b/>
+          <w:color w:val="000000" w:themeColor="text1"/>
+          <w:sz w:val="28"/>
+        </w:rPr>
+      </w:pPr>
+      <w:r>
+        <w:rPr>
+          <w:rFonts w:ascii="標楷體" w:eastAsia="標楷體" w:hAnsiTheme="majorEastAsia"/>
+          <w:b/>
+          <w:color w:val="000000" w:themeColor="text1"/>
+          <w:sz w:val="28"/>
+        </w:rPr>
+        <w:t>系統功能簡介</w:t>
+      </w:r>
+    </w:p>
+    <w:p>
+      <w:pPr>
         <w:pStyle w:val="a3"/>
         <w:numPr>
           <w:ilvl w:val="1"/>
@@ -960,753 +1586,6 @@
           <w:color w:val="000000" w:themeColor="text1"/>
           <w:sz w:val="28"/>
         </w:rPr>
-        <w:t>構想緣起</w:t>
-      </w:r>
-    </w:p>
-    <w:p>
-      <w:pPr>
-        <w:adjustRightInd w:val="0"/>
-        <w:snapToGrid w:val="0"/>
-        <w:spacing w:before="60" w:after="60"/>
-        <w:ind w:leftChars="400" w:left="960" w:firstLineChars="200" w:firstLine="560"/>
-        <w:jc w:val="both"/>
-        <w:rPr>
-          <w:rFonts w:ascii="標楷體" w:eastAsia="標楷體" w:hAnsiTheme="majorEastAsia"/>
-          <w:bCs/>
-          <w:color w:val="000000" w:themeColor="text1"/>
-          <w:sz w:val="28"/>
-        </w:rPr>
-      </w:pPr>
-      <w:r>
-        <w:rPr>
-          <w:rFonts w:ascii="標楷體" w:eastAsia="標楷體" w:hAnsiTheme="majorEastAsia" w:hint="eastAsia"/>
-          <w:bCs/>
-          <w:color w:val="000000" w:themeColor="text1"/>
-          <w:sz w:val="28"/>
-        </w:rPr>
-        <w:t>可知</w:t>
-      </w:r>
-      <w:r>
-        <w:rPr>
-          <w:rFonts w:ascii="標楷體" w:eastAsia="標楷體" w:hAnsiTheme="majorEastAsia" w:hint="eastAsia"/>
-          <w:bCs/>
-          <w:color w:val="000000" w:themeColor="text1"/>
-          <w:sz w:val="28"/>
-        </w:rPr>
-        <w:t>傳統</w:t>
-      </w:r>
-      <w:proofErr w:type="gramStart"/>
-      <w:r>
-        <w:rPr>
-          <w:rFonts w:ascii="標楷體" w:eastAsia="標楷體" w:hAnsiTheme="majorEastAsia" w:hint="eastAsia"/>
-          <w:bCs/>
-          <w:color w:val="000000" w:themeColor="text1"/>
-          <w:sz w:val="28"/>
-        </w:rPr>
-        <w:t>照護已無法</w:t>
-      </w:r>
-      <w:proofErr w:type="gramEnd"/>
-      <w:r>
-        <w:rPr>
-          <w:rFonts w:ascii="標楷體" w:eastAsia="標楷體" w:hAnsiTheme="majorEastAsia" w:hint="eastAsia"/>
-          <w:bCs/>
-          <w:color w:val="000000" w:themeColor="text1"/>
-          <w:sz w:val="28"/>
-        </w:rPr>
-        <w:t>有效滿足日益增長的需求</w:t>
-      </w:r>
-      <w:r>
-        <w:rPr>
-          <w:rFonts w:ascii="標楷體" w:eastAsia="標楷體" w:hAnsiTheme="majorEastAsia" w:hint="eastAsia"/>
-          <w:bCs/>
-          <w:color w:val="000000" w:themeColor="text1"/>
-          <w:sz w:val="28"/>
-        </w:rPr>
-        <w:t>，</w:t>
-      </w:r>
-      <w:proofErr w:type="gramStart"/>
-      <w:r>
-        <w:rPr>
-          <w:rFonts w:ascii="標楷體" w:eastAsia="標楷體" w:hAnsiTheme="majorEastAsia" w:hint="eastAsia"/>
-          <w:bCs/>
-          <w:color w:val="000000" w:themeColor="text1"/>
-          <w:sz w:val="28"/>
-        </w:rPr>
-        <w:t>且照護</w:t>
-      </w:r>
-      <w:proofErr w:type="gramEnd"/>
-      <w:r>
-        <w:rPr>
-          <w:rFonts w:ascii="標楷體" w:eastAsia="標楷體" w:hAnsiTheme="majorEastAsia" w:hint="eastAsia"/>
-          <w:bCs/>
-          <w:color w:val="000000" w:themeColor="text1"/>
-          <w:sz w:val="28"/>
-        </w:rPr>
-        <w:t>的層面往往都只在於</w:t>
-      </w:r>
-      <w:r>
-        <w:rPr>
-          <w:rFonts w:ascii="標楷體" w:eastAsia="標楷體" w:hAnsiTheme="majorEastAsia" w:hint="eastAsia"/>
-          <w:bCs/>
-          <w:color w:val="000000" w:themeColor="text1"/>
-          <w:sz w:val="28"/>
-        </w:rPr>
-        <w:t>對身體的</w:t>
-      </w:r>
-      <w:r>
-        <w:rPr>
-          <w:rFonts w:ascii="標楷體" w:eastAsia="標楷體" w:hAnsiTheme="majorEastAsia" w:hint="eastAsia"/>
-          <w:bCs/>
-          <w:color w:val="000000" w:themeColor="text1"/>
-          <w:sz w:val="28"/>
-        </w:rPr>
-        <w:t>照顧，心理部分往往都被忽視，</w:t>
-      </w:r>
-      <w:proofErr w:type="gramStart"/>
-      <w:r>
-        <w:rPr>
-          <w:rFonts w:ascii="標楷體" w:eastAsia="標楷體" w:hAnsiTheme="majorEastAsia" w:hint="eastAsia"/>
-          <w:bCs/>
-          <w:color w:val="000000" w:themeColor="text1"/>
-          <w:sz w:val="28"/>
-        </w:rPr>
-        <w:t>因此本組</w:t>
-      </w:r>
-      <w:r>
-        <w:rPr>
-          <w:rFonts w:ascii="標楷體" w:eastAsia="標楷體" w:hAnsiTheme="majorEastAsia" w:hint="eastAsia"/>
-          <w:bCs/>
-          <w:color w:val="000000" w:themeColor="text1"/>
-          <w:sz w:val="28"/>
-        </w:rPr>
-        <w:t>開發</w:t>
-      </w:r>
-      <w:proofErr w:type="gramEnd"/>
-      <w:r>
-        <w:rPr>
-          <w:rFonts w:ascii="標楷體" w:eastAsia="標楷體" w:hAnsiTheme="majorEastAsia" w:hint="eastAsia"/>
-          <w:bCs/>
-          <w:color w:val="000000" w:themeColor="text1"/>
-          <w:sz w:val="28"/>
-        </w:rPr>
-        <w:t>「</w:t>
-      </w:r>
-      <w:proofErr w:type="spellStart"/>
-      <w:r>
-        <w:rPr>
-          <w:rFonts w:ascii="標楷體" w:eastAsia="標楷體" w:hAnsiTheme="majorEastAsia" w:hint="eastAsia"/>
-          <w:bCs/>
-          <w:color w:val="000000" w:themeColor="text1"/>
-          <w:sz w:val="28"/>
-        </w:rPr>
-        <w:t>MediMate</w:t>
-      </w:r>
-      <w:proofErr w:type="spellEnd"/>
-      <w:r>
-        <w:rPr>
-          <w:rFonts w:ascii="標楷體" w:eastAsia="標楷體" w:hAnsiTheme="majorEastAsia" w:hint="eastAsia"/>
-          <w:bCs/>
-          <w:color w:val="000000" w:themeColor="text1"/>
-          <w:sz w:val="28"/>
-        </w:rPr>
-        <w:t xml:space="preserve"> - </w:t>
-      </w:r>
-      <w:proofErr w:type="gramStart"/>
-      <w:r>
-        <w:rPr>
-          <w:rFonts w:ascii="標楷體" w:eastAsia="標楷體" w:hAnsiTheme="majorEastAsia" w:hint="eastAsia"/>
-          <w:bCs/>
-          <w:color w:val="000000" w:themeColor="text1"/>
-          <w:sz w:val="28"/>
-        </w:rPr>
-        <w:t>智伴一把</w:t>
-      </w:r>
-      <w:proofErr w:type="gramEnd"/>
-      <w:r>
-        <w:rPr>
-          <w:rFonts w:ascii="標楷體" w:eastAsia="標楷體" w:hAnsiTheme="majorEastAsia" w:hint="eastAsia"/>
-          <w:bCs/>
-          <w:color w:val="000000" w:themeColor="text1"/>
-          <w:sz w:val="28"/>
-        </w:rPr>
-        <w:t>罩」，</w:t>
-      </w:r>
-      <w:r>
-        <w:rPr>
-          <w:rFonts w:ascii="標楷體" w:eastAsia="標楷體" w:hAnsiTheme="majorEastAsia" w:hint="eastAsia"/>
-          <w:bCs/>
-          <w:color w:val="000000" w:themeColor="text1"/>
-          <w:sz w:val="28"/>
-        </w:rPr>
-        <w:t>使用</w:t>
-      </w:r>
-      <w:r>
-        <w:rPr>
-          <w:rFonts w:ascii="標楷體" w:eastAsia="標楷體" w:hAnsiTheme="majorEastAsia" w:hint="eastAsia"/>
-          <w:bCs/>
-          <w:color w:val="000000" w:themeColor="text1"/>
-          <w:sz w:val="28"/>
-        </w:rPr>
-        <w:t>人工智慧和</w:t>
-      </w:r>
-      <w:proofErr w:type="gramStart"/>
-      <w:r>
-        <w:rPr>
-          <w:rFonts w:ascii="標楷體" w:eastAsia="標楷體" w:hAnsiTheme="majorEastAsia" w:hint="eastAsia"/>
-          <w:bCs/>
-          <w:color w:val="000000" w:themeColor="text1"/>
-          <w:sz w:val="28"/>
-        </w:rPr>
-        <w:t>物聯</w:t>
-      </w:r>
-      <w:proofErr w:type="gramEnd"/>
-      <w:r>
-        <w:rPr>
-          <w:rFonts w:ascii="標楷體" w:eastAsia="標楷體" w:hAnsiTheme="majorEastAsia" w:hint="eastAsia"/>
-          <w:bCs/>
-          <w:color w:val="000000" w:themeColor="text1"/>
-          <w:sz w:val="28"/>
-        </w:rPr>
-        <w:t>網</w:t>
-      </w:r>
-      <w:r>
-        <w:rPr>
-          <w:rFonts w:ascii="標楷體" w:eastAsia="標楷體" w:hAnsiTheme="majorEastAsia" w:hint="eastAsia"/>
-          <w:bCs/>
-          <w:color w:val="000000" w:themeColor="text1"/>
-          <w:sz w:val="28"/>
-        </w:rPr>
-        <w:t>等</w:t>
-      </w:r>
-      <w:r>
-        <w:rPr>
-          <w:rFonts w:ascii="標楷體" w:eastAsia="標楷體" w:hAnsiTheme="majorEastAsia" w:hint="eastAsia"/>
-          <w:bCs/>
-          <w:color w:val="000000" w:themeColor="text1"/>
-          <w:sz w:val="28"/>
-        </w:rPr>
-        <w:t>的智慧照護系統，旨在</w:t>
-      </w:r>
-      <w:r>
-        <w:rPr>
-          <w:rFonts w:ascii="標楷體" w:eastAsia="標楷體" w:hAnsiTheme="majorEastAsia" w:hint="eastAsia"/>
-          <w:bCs/>
-          <w:color w:val="000000" w:themeColor="text1"/>
-          <w:sz w:val="28"/>
-        </w:rPr>
-        <w:t>革新</w:t>
-      </w:r>
-      <w:r>
-        <w:rPr>
-          <w:rFonts w:ascii="標楷體" w:eastAsia="標楷體" w:hAnsiTheme="majorEastAsia" w:hint="eastAsia"/>
-          <w:bCs/>
-          <w:color w:val="000000" w:themeColor="text1"/>
-          <w:sz w:val="28"/>
-        </w:rPr>
-        <w:t>長者照護模式。本系統由四大核心組件</w:t>
-      </w:r>
-      <w:r>
-        <w:rPr>
-          <w:rFonts w:ascii="標楷體" w:eastAsia="標楷體" w:hAnsiTheme="majorEastAsia" w:hint="eastAsia"/>
-          <w:bCs/>
-          <w:color w:val="000000" w:themeColor="text1"/>
-          <w:sz w:val="28"/>
-        </w:rPr>
-        <w:t>整合</w:t>
-      </w:r>
-      <w:r>
-        <w:rPr>
-          <w:rFonts w:ascii="標楷體" w:eastAsia="標楷體" w:hAnsiTheme="majorEastAsia" w:hint="eastAsia"/>
-          <w:bCs/>
-          <w:color w:val="000000" w:themeColor="text1"/>
-          <w:sz w:val="28"/>
-        </w:rPr>
-        <w:t>組成：</w:t>
-      </w:r>
-    </w:p>
-    <w:p>
-      <w:pPr>
-        <w:adjustRightInd w:val="0"/>
-        <w:snapToGrid w:val="0"/>
-        <w:spacing w:before="60" w:after="60"/>
-        <w:ind w:leftChars="400" w:left="960" w:firstLineChars="200" w:firstLine="560"/>
-        <w:jc w:val="both"/>
-        <w:rPr>
-          <w:rFonts w:ascii="標楷體" w:eastAsia="標楷體" w:hAnsiTheme="majorEastAsia"/>
-          <w:bCs/>
-          <w:color w:val="000000" w:themeColor="text1"/>
-          <w:sz w:val="28"/>
-        </w:rPr>
-      </w:pPr>
-    </w:p>
-    <w:p>
-      <w:pPr>
-        <w:pStyle w:val="a3"/>
-        <w:numPr>
-          <w:ilvl w:val="0"/>
-          <w:numId w:val="12"/>
-        </w:numPr>
-        <w:adjustRightInd w:val="0"/>
-        <w:snapToGrid w:val="0"/>
-        <w:spacing w:before="60" w:after="60"/>
-        <w:ind w:leftChars="0" w:left="1616" w:hanging="482"/>
-        <w:jc w:val="both"/>
-        <w:rPr>
-          <w:rFonts w:ascii="標楷體" w:eastAsia="標楷體" w:hAnsiTheme="majorEastAsia"/>
-          <w:bCs/>
-          <w:color w:val="000000" w:themeColor="text1"/>
-          <w:sz w:val="28"/>
-        </w:rPr>
-      </w:pPr>
-      <w:r>
-        <w:rPr>
-          <w:rFonts w:ascii="標楷體" w:eastAsia="標楷體" w:hAnsiTheme="majorEastAsia" w:hint="eastAsia"/>
-          <w:bCs/>
-          <w:color w:val="000000" w:themeColor="text1"/>
-          <w:sz w:val="28"/>
-        </w:rPr>
-        <w:t>AI智慧虛擬人：動畫與即時回應，並將訊息進行情緒分析，除提供互動外，更理解並回應長者的情感需求。</w:t>
-      </w:r>
-    </w:p>
-    <w:p>
-      <w:pPr>
-        <w:pStyle w:val="a3"/>
-        <w:numPr>
-          <w:ilvl w:val="0"/>
-          <w:numId w:val="12"/>
-        </w:numPr>
-        <w:adjustRightInd w:val="0"/>
-        <w:snapToGrid w:val="0"/>
-        <w:spacing w:before="60" w:after="60"/>
-        <w:ind w:leftChars="0" w:left="1616" w:hanging="482"/>
-        <w:jc w:val="both"/>
-        <w:rPr>
-          <w:rFonts w:ascii="標楷體" w:eastAsia="標楷體" w:hAnsiTheme="majorEastAsia"/>
-          <w:bCs/>
-          <w:color w:val="000000" w:themeColor="text1"/>
-          <w:sz w:val="28"/>
-        </w:rPr>
-      </w:pPr>
-      <w:r>
-        <w:rPr>
-          <w:rFonts w:ascii="標楷體" w:eastAsia="標楷體" w:hAnsiTheme="majorEastAsia" w:hint="eastAsia"/>
-          <w:bCs/>
-          <w:color w:val="000000" w:themeColor="text1"/>
-          <w:sz w:val="28"/>
-        </w:rPr>
-        <w:t>IoT無人循跡運送車：為行動不便的長者提供必要的日常物品和餐點遞送，配備QR-CODE掃描，確保服務精確性和安全性。</w:t>
-      </w:r>
-    </w:p>
-    <w:p>
-      <w:pPr>
-        <w:pStyle w:val="a3"/>
-        <w:numPr>
-          <w:ilvl w:val="0"/>
-          <w:numId w:val="12"/>
-        </w:numPr>
-        <w:adjustRightInd w:val="0"/>
-        <w:snapToGrid w:val="0"/>
-        <w:spacing w:before="60" w:after="60"/>
-        <w:ind w:leftChars="0" w:left="1616" w:hanging="482"/>
-        <w:jc w:val="both"/>
-        <w:rPr>
-          <w:rFonts w:ascii="標楷體" w:eastAsia="標楷體" w:hAnsiTheme="majorEastAsia"/>
-          <w:bCs/>
-          <w:color w:val="000000" w:themeColor="text1"/>
-          <w:sz w:val="28"/>
-        </w:rPr>
-      </w:pPr>
-      <w:proofErr w:type="spellStart"/>
-      <w:r>
-        <w:rPr>
-          <w:rFonts w:ascii="標楷體" w:eastAsia="標楷體" w:hAnsiTheme="majorEastAsia" w:hint="eastAsia"/>
-          <w:bCs/>
-          <w:color w:val="000000" w:themeColor="text1"/>
-          <w:sz w:val="28"/>
-        </w:rPr>
-        <w:t>LineBOT</w:t>
-      </w:r>
-      <w:proofErr w:type="spellEnd"/>
-      <w:r>
-        <w:rPr>
-          <w:rFonts w:ascii="標楷體" w:eastAsia="標楷體" w:hAnsiTheme="majorEastAsia" w:hint="eastAsia"/>
-          <w:bCs/>
-          <w:color w:val="000000" w:themeColor="text1"/>
-          <w:sz w:val="28"/>
-        </w:rPr>
-        <w:t>服務前台：集合點餐、溝通和通知功能，使得長者能夠透過簡單的手機操作與系統互動，提高照護便利性。</w:t>
-      </w:r>
-    </w:p>
-    <w:p>
-      <w:pPr>
-        <w:pStyle w:val="a3"/>
-        <w:numPr>
-          <w:ilvl w:val="0"/>
-          <w:numId w:val="12"/>
-        </w:numPr>
-        <w:adjustRightInd w:val="0"/>
-        <w:snapToGrid w:val="0"/>
-        <w:spacing w:before="60" w:after="60"/>
-        <w:ind w:leftChars="0" w:left="1616" w:hanging="482"/>
-        <w:jc w:val="both"/>
-        <w:rPr>
-          <w:rFonts w:ascii="標楷體" w:eastAsia="標楷體" w:hAnsiTheme="majorEastAsia"/>
-          <w:bCs/>
-          <w:color w:val="000000" w:themeColor="text1"/>
-          <w:sz w:val="28"/>
-        </w:rPr>
-      </w:pPr>
-      <w:r>
-        <w:rPr>
-          <w:rFonts w:ascii="標楷體" w:eastAsia="標楷體" w:hAnsiTheme="majorEastAsia" w:hint="eastAsia"/>
-          <w:bCs/>
-          <w:color w:val="000000" w:themeColor="text1"/>
-          <w:sz w:val="28"/>
-        </w:rPr>
-        <w:t>管理後台與提醒平台：為照護人員提供一個強大的數據平台，實時監控長者的狀態，並有效管理照護資源。</w:t>
-      </w:r>
-    </w:p>
-    <w:p>
-      <w:pPr>
-        <w:adjustRightInd w:val="0"/>
-        <w:snapToGrid w:val="0"/>
-        <w:spacing w:before="60" w:after="60"/>
-        <w:ind w:leftChars="400" w:left="960" w:firstLineChars="200" w:firstLine="560"/>
-        <w:jc w:val="both"/>
-        <w:rPr>
-          <w:rFonts w:ascii="標楷體" w:eastAsia="標楷體" w:hAnsiTheme="majorEastAsia"/>
-          <w:bCs/>
-          <w:color w:val="000000" w:themeColor="text1"/>
-          <w:sz w:val="28"/>
-        </w:rPr>
-      </w:pPr>
-    </w:p>
-    <w:p>
-      <w:pPr>
-        <w:pStyle w:val="a3"/>
-        <w:numPr>
-          <w:ilvl w:val="1"/>
-          <w:numId w:val="1"/>
-        </w:numPr>
-        <w:adjustRightInd w:val="0"/>
-        <w:snapToGrid w:val="0"/>
-        <w:spacing w:before="60" w:after="60"/>
-        <w:ind w:leftChars="0"/>
-        <w:rPr>
-          <w:rFonts w:ascii="標楷體" w:eastAsia="標楷體" w:hAnsiTheme="majorEastAsia"/>
-          <w:b/>
-          <w:color w:val="000000" w:themeColor="text1"/>
-          <w:sz w:val="28"/>
-        </w:rPr>
-      </w:pPr>
-      <w:r>
-        <w:rPr>
-          <w:rFonts w:ascii="標楷體" w:eastAsia="標楷體" w:hAnsiTheme="majorEastAsia" w:hint="eastAsia"/>
-          <w:b/>
-          <w:color w:val="000000" w:themeColor="text1"/>
-          <w:sz w:val="28"/>
-        </w:rPr>
-        <w:t>構想</w:t>
-      </w:r>
-      <w:r>
-        <w:rPr>
-          <w:rFonts w:ascii="標楷體" w:eastAsia="標楷體" w:hAnsiTheme="majorEastAsia" w:hint="eastAsia"/>
-          <w:b/>
-          <w:color w:val="000000" w:themeColor="text1"/>
-          <w:sz w:val="28"/>
-        </w:rPr>
-        <w:t>：一日生活圈</w:t>
-      </w:r>
-      <w:r>
-        <w:rPr>
-          <w:rFonts w:ascii="標楷體" w:eastAsia="標楷體" w:hAnsiTheme="majorEastAsia" w:hint="eastAsia"/>
-          <w:b/>
-          <w:color w:val="000000" w:themeColor="text1"/>
-          <w:sz w:val="28"/>
-        </w:rPr>
-        <w:t>(使用者旅程)</w:t>
-      </w:r>
-    </w:p>
-    <w:tbl>
-      <w:tblPr>
-        <w:tblStyle w:val="aa"/>
-        <w:tblW w:w="0" w:type="auto"/>
-        <w:tblInd w:w="1440" w:type="dxa"/>
-        <w:tblLook w:val="04A0" w:firstRow="1" w:lastRow="0" w:firstColumn="1" w:lastColumn="0" w:noHBand="0" w:noVBand="1"/>
-      </w:tblPr>
-      <w:tblGrid>
-        <w:gridCol w:w="823"/>
-        <w:gridCol w:w="6798"/>
-      </w:tblGrid>
-      <w:tr>
-        <w:tc>
-          <w:tcPr>
-            <w:tcW w:w="823" w:type="dxa"/>
-          </w:tcPr>
-          <w:p>
-            <w:pPr>
-              <w:adjustRightInd w:val="0"/>
-              <w:snapToGrid w:val="0"/>
-              <w:spacing w:before="60" w:after="60"/>
-              <w:jc w:val="center"/>
-              <w:rPr>
-                <w:rFonts w:ascii="標楷體" w:eastAsia="標楷體" w:hAnsiTheme="majorEastAsia"/>
-                <w:bCs/>
-                <w:color w:val="000000" w:themeColor="text1"/>
-                <w:sz w:val="28"/>
-              </w:rPr>
-            </w:pPr>
-            <w:r>
-              <w:rPr>
-                <w:rFonts w:ascii="標楷體" w:eastAsia="標楷體" w:hAnsiTheme="majorEastAsia" w:hint="eastAsia"/>
-                <w:bCs/>
-                <w:color w:val="000000" w:themeColor="text1"/>
-                <w:sz w:val="28"/>
-              </w:rPr>
-              <w:t>時間</w:t>
-            </w:r>
-          </w:p>
-        </w:tc>
-        <w:tc>
-          <w:tcPr>
-            <w:tcW w:w="6798" w:type="dxa"/>
-          </w:tcPr>
-          <w:p>
-            <w:pPr>
-              <w:adjustRightInd w:val="0"/>
-              <w:snapToGrid w:val="0"/>
-              <w:spacing w:before="60" w:after="60"/>
-              <w:jc w:val="center"/>
-              <w:rPr>
-                <w:rFonts w:ascii="標楷體" w:eastAsia="標楷體" w:hAnsiTheme="majorEastAsia"/>
-                <w:bCs/>
-                <w:color w:val="000000" w:themeColor="text1"/>
-                <w:sz w:val="28"/>
-              </w:rPr>
-            </w:pPr>
-            <w:r>
-              <w:rPr>
-                <w:rFonts w:ascii="標楷體" w:eastAsia="標楷體" w:hAnsiTheme="majorEastAsia" w:hint="eastAsia"/>
-                <w:bCs/>
-                <w:color w:val="000000" w:themeColor="text1"/>
-                <w:sz w:val="28"/>
-              </w:rPr>
-              <w:t>生活使用</w:t>
-            </w:r>
-          </w:p>
-        </w:tc>
-      </w:tr>
-      <w:tr>
-        <w:tc>
-          <w:tcPr>
-            <w:tcW w:w="823" w:type="dxa"/>
-          </w:tcPr>
-          <w:p>
-            <w:pPr>
-              <w:adjustRightInd w:val="0"/>
-              <w:snapToGrid w:val="0"/>
-              <w:spacing w:before="60" w:after="60"/>
-              <w:jc w:val="center"/>
-              <w:rPr>
-                <w:rFonts w:ascii="標楷體" w:eastAsia="標楷體" w:hAnsiTheme="majorEastAsia"/>
-                <w:bCs/>
-                <w:color w:val="000000" w:themeColor="text1"/>
-                <w:sz w:val="28"/>
-              </w:rPr>
-            </w:pPr>
-            <w:r>
-              <w:rPr>
-                <w:rFonts w:ascii="標楷體" w:eastAsia="標楷體" w:hAnsiTheme="majorEastAsia" w:hint="eastAsia"/>
-                <w:bCs/>
-                <w:color w:val="000000" w:themeColor="text1"/>
-                <w:sz w:val="28"/>
-              </w:rPr>
-              <w:t>上午</w:t>
-            </w:r>
-          </w:p>
-        </w:tc>
-        <w:tc>
-          <w:tcPr>
-            <w:tcW w:w="6798" w:type="dxa"/>
-          </w:tcPr>
-          <w:p>
-            <w:pPr>
-              <w:adjustRightInd w:val="0"/>
-              <w:snapToGrid w:val="0"/>
-              <w:spacing w:before="60" w:after="60"/>
-              <w:rPr>
-                <w:rFonts w:ascii="標楷體" w:eastAsia="標楷體" w:hAnsiTheme="majorEastAsia"/>
-                <w:bCs/>
-                <w:color w:val="000000" w:themeColor="text1"/>
-                <w:sz w:val="28"/>
-              </w:rPr>
-            </w:pPr>
-          </w:p>
-        </w:tc>
-      </w:tr>
-      <w:tr>
-        <w:tc>
-          <w:tcPr>
-            <w:tcW w:w="823" w:type="dxa"/>
-          </w:tcPr>
-          <w:p>
-            <w:pPr>
-              <w:adjustRightInd w:val="0"/>
-              <w:snapToGrid w:val="0"/>
-              <w:spacing w:before="60" w:after="60"/>
-              <w:jc w:val="center"/>
-              <w:rPr>
-                <w:rFonts w:ascii="標楷體" w:eastAsia="標楷體" w:hAnsiTheme="majorEastAsia"/>
-                <w:bCs/>
-                <w:color w:val="000000" w:themeColor="text1"/>
-                <w:sz w:val="28"/>
-              </w:rPr>
-            </w:pPr>
-            <w:r>
-              <w:rPr>
-                <w:rFonts w:ascii="標楷體" w:eastAsia="標楷體" w:hAnsiTheme="majorEastAsia" w:hint="eastAsia"/>
-                <w:bCs/>
-                <w:color w:val="000000" w:themeColor="text1"/>
-                <w:sz w:val="28"/>
-              </w:rPr>
-              <w:t>中午</w:t>
-            </w:r>
-          </w:p>
-        </w:tc>
-        <w:tc>
-          <w:tcPr>
-            <w:tcW w:w="6798" w:type="dxa"/>
-          </w:tcPr>
-          <w:p>
-            <w:pPr>
-              <w:adjustRightInd w:val="0"/>
-              <w:snapToGrid w:val="0"/>
-              <w:spacing w:before="60" w:after="60"/>
-              <w:rPr>
-                <w:rFonts w:ascii="標楷體" w:eastAsia="標楷體" w:hAnsiTheme="majorEastAsia"/>
-                <w:bCs/>
-                <w:color w:val="000000" w:themeColor="text1"/>
-                <w:sz w:val="28"/>
-              </w:rPr>
-            </w:pPr>
-          </w:p>
-        </w:tc>
-      </w:tr>
-      <w:tr>
-        <w:tc>
-          <w:tcPr>
-            <w:tcW w:w="823" w:type="dxa"/>
-          </w:tcPr>
-          <w:p>
-            <w:pPr>
-              <w:adjustRightInd w:val="0"/>
-              <w:snapToGrid w:val="0"/>
-              <w:spacing w:before="60" w:after="60"/>
-              <w:jc w:val="center"/>
-              <w:rPr>
-                <w:rFonts w:ascii="標楷體" w:eastAsia="標楷體" w:hAnsiTheme="majorEastAsia"/>
-                <w:bCs/>
-                <w:color w:val="000000" w:themeColor="text1"/>
-                <w:sz w:val="28"/>
-              </w:rPr>
-            </w:pPr>
-            <w:r>
-              <w:rPr>
-                <w:rFonts w:ascii="標楷體" w:eastAsia="標楷體" w:hAnsiTheme="majorEastAsia" w:hint="eastAsia"/>
-                <w:bCs/>
-                <w:color w:val="000000" w:themeColor="text1"/>
-                <w:sz w:val="28"/>
-              </w:rPr>
-              <w:t>下午</w:t>
-            </w:r>
-          </w:p>
-        </w:tc>
-        <w:tc>
-          <w:tcPr>
-            <w:tcW w:w="6798" w:type="dxa"/>
-          </w:tcPr>
-          <w:p>
-            <w:pPr>
-              <w:adjustRightInd w:val="0"/>
-              <w:snapToGrid w:val="0"/>
-              <w:spacing w:before="60" w:after="60"/>
-              <w:rPr>
-                <w:rFonts w:ascii="標楷體" w:eastAsia="標楷體" w:hAnsiTheme="majorEastAsia"/>
-                <w:bCs/>
-                <w:color w:val="000000" w:themeColor="text1"/>
-                <w:sz w:val="28"/>
-              </w:rPr>
-            </w:pPr>
-          </w:p>
-        </w:tc>
-      </w:tr>
-    </w:tbl>
-    <w:p>
-      <w:pPr>
-        <w:adjustRightInd w:val="0"/>
-        <w:snapToGrid w:val="0"/>
-        <w:spacing w:before="60" w:after="60"/>
-        <w:rPr>
-          <w:rFonts w:ascii="標楷體" w:eastAsia="標楷體" w:hAnsiTheme="majorEastAsia"/>
-          <w:bCs/>
-          <w:color w:val="000000" w:themeColor="text1"/>
-          <w:sz w:val="28"/>
-        </w:rPr>
-      </w:pPr>
-    </w:p>
-    <w:p>
-      <w:pPr>
-        <w:pStyle w:val="a3"/>
-        <w:numPr>
-          <w:ilvl w:val="0"/>
-          <w:numId w:val="1"/>
-        </w:numPr>
-        <w:adjustRightInd w:val="0"/>
-        <w:snapToGrid w:val="0"/>
-        <w:spacing w:before="60" w:after="60"/>
-        <w:ind w:leftChars="0"/>
-        <w:rPr>
-          <w:rFonts w:ascii="標楷體" w:eastAsia="標楷體" w:hAnsiTheme="majorEastAsia"/>
-          <w:b/>
-          <w:color w:val="000000" w:themeColor="text1"/>
-          <w:sz w:val="28"/>
-        </w:rPr>
-      </w:pPr>
-      <w:r>
-        <w:rPr>
-          <w:rFonts w:ascii="標楷體" w:eastAsia="標楷體" w:hAnsiTheme="majorEastAsia"/>
-          <w:b/>
-          <w:color w:val="000000" w:themeColor="text1"/>
-          <w:sz w:val="28"/>
-        </w:rPr>
-        <w:t>系統功能簡介</w:t>
-      </w:r>
-    </w:p>
-    <w:p>
-      <w:pPr>
-        <w:pStyle w:val="a3"/>
-        <w:numPr>
-          <w:ilvl w:val="1"/>
-          <w:numId w:val="1"/>
-        </w:numPr>
-        <w:adjustRightInd w:val="0"/>
-        <w:snapToGrid w:val="0"/>
-        <w:spacing w:before="60" w:after="60"/>
-        <w:ind w:leftChars="0"/>
-        <w:rPr>
-          <w:rFonts w:ascii="標楷體" w:eastAsia="標楷體" w:hAnsiTheme="majorEastAsia"/>
-          <w:b/>
-          <w:color w:val="000000" w:themeColor="text1"/>
-          <w:sz w:val="28"/>
-        </w:rPr>
-      </w:pPr>
-      <w:r>
-        <w:rPr>
-          <w:rFonts w:ascii="標楷體" w:eastAsia="標楷體" w:hAnsiTheme="majorEastAsia" w:hint="eastAsia"/>
-          <w:b/>
-          <w:color w:val="000000" w:themeColor="text1"/>
-          <w:sz w:val="28"/>
-        </w:rPr>
         <w:t>系統使用情境介紹</w:t>
       </w:r>
     </w:p>
@@ -1732,7 +1611,6 @@
           <w:color w:val="000000" w:themeColor="text1"/>
           <w:sz w:val="28"/>
         </w:rPr>
-        <w:lastRenderedPageBreak/>
         <w:drawing>
           <wp:inline distT="0" distB="0" distL="0" distR="0" wp14:anchorId="3C450A45" wp14:editId="4213CBAF">
             <wp:extent cx="4383695" cy="1794971"/>
@@ -1874,7 +1752,6 @@
           <w:sz w:val="28"/>
         </w:rPr>
       </w:pPr>
-      <w:proofErr w:type="spellStart"/>
       <w:r>
         <w:rPr>
           <w:rFonts w:ascii="標楷體" w:eastAsia="標楷體" w:hAnsiTheme="majorEastAsia"/>
@@ -1884,7 +1761,6 @@
         </w:rPr>
         <w:t>LineBOT</w:t>
       </w:r>
-      <w:proofErr w:type="spellEnd"/>
       <w:r>
         <w:rPr>
           <w:rFonts w:ascii="標楷體" w:eastAsia="標楷體" w:hAnsiTheme="majorEastAsia" w:hint="eastAsia"/>
@@ -1989,6 +1865,7 @@
           <w:noProof/>
           <w:sz w:val="28"/>
         </w:rPr>
+        <w:lastRenderedPageBreak/>
         <w:drawing>
           <wp:inline distT="0" distB="0" distL="0" distR="0" wp14:anchorId="5061FACC" wp14:editId="67758BB6">
             <wp:extent cx="3488267" cy="2050884"/>
@@ -2576,7 +2453,6 @@
                 <w:color w:val="000000" w:themeColor="text1"/>
                 <w:sz w:val="28"/>
               </w:rPr>
-              <w:lastRenderedPageBreak/>
               <w:t>系統</w:t>
             </w:r>
             <w:r>
@@ -3006,7 +2882,6 @@
               </w:rPr>
               <w:t>(</w:t>
             </w:r>
-            <w:proofErr w:type="spellStart"/>
             <w:r>
               <w:rPr>
                 <w:rFonts w:ascii="標楷體" w:eastAsia="標楷體" w:hAnsiTheme="majorEastAsia"/>
@@ -3034,7 +2909,6 @@
               </w:rPr>
               <w:t>OT</w:t>
             </w:r>
-            <w:proofErr w:type="spellEnd"/>
             <w:r>
               <w:rPr>
                 <w:rFonts w:ascii="標楷體" w:eastAsia="標楷體" w:hAnsiTheme="majorEastAsia" w:hint="eastAsia"/>
@@ -3078,27 +2952,7 @@
                 <w:color w:val="000000" w:themeColor="text1"/>
                 <w:sz w:val="28"/>
               </w:rPr>
-              <w:t>、超音波感測</w:t>
-            </w:r>
-            <w:proofErr w:type="gramStart"/>
-            <w:r>
-              <w:rPr>
-                <w:rFonts w:ascii="標楷體" w:eastAsia="標楷體" w:hAnsiTheme="majorEastAsia" w:hint="eastAsia"/>
-                <w:bCs/>
-                <w:color w:val="000000" w:themeColor="text1"/>
-                <w:sz w:val="28"/>
-              </w:rPr>
-              <w:t>器避障</w:t>
-            </w:r>
-            <w:proofErr w:type="gramEnd"/>
-            <w:r>
-              <w:rPr>
-                <w:rFonts w:ascii="標楷體" w:eastAsia="標楷體" w:hAnsiTheme="majorEastAsia" w:hint="eastAsia"/>
-                <w:bCs/>
-                <w:color w:val="000000" w:themeColor="text1"/>
-                <w:sz w:val="28"/>
-              </w:rPr>
-              <w:t>，</w:t>
+              <w:t>、超音波感測器避障，</w:t>
             </w:r>
             <w:r>
               <w:rPr>
@@ -3167,7 +3021,6 @@
                 <w:sz w:val="28"/>
               </w:rPr>
             </w:pPr>
-            <w:proofErr w:type="spellStart"/>
             <w:r>
               <w:rPr>
                 <w:rFonts w:ascii="標楷體" w:eastAsia="標楷體" w:hAnsiTheme="majorEastAsia" w:hint="eastAsia"/>
@@ -3177,7 +3030,6 @@
               </w:rPr>
               <w:t>LineBOT</w:t>
             </w:r>
-            <w:proofErr w:type="spellEnd"/>
           </w:p>
           <w:p>
             <w:pPr>
@@ -3227,17 +3079,7 @@
                 <w:color w:val="000000" w:themeColor="text1"/>
                 <w:sz w:val="28"/>
               </w:rPr>
-              <w:t>智慧虛擬人系統、點餐功能與訊息通知</w:t>
-            </w:r>
-            <w:proofErr w:type="gramStart"/>
-            <w:r>
-              <w:rPr>
-                <w:rFonts w:ascii="標楷體" w:eastAsia="標楷體" w:hAnsiTheme="majorEastAsia" w:hint="eastAsia"/>
-                <w:bCs/>
-                <w:color w:val="000000" w:themeColor="text1"/>
-                <w:sz w:val="28"/>
-              </w:rPr>
-              <w:t>功能</w:t>
+              <w:t>智慧虛擬人系統、點餐功能與訊息通知功能</w:t>
             </w:r>
             <w:r>
               <w:rPr>
@@ -3255,37 +3097,7 @@
                 <w:color w:val="000000" w:themeColor="text1"/>
                 <w:sz w:val="28"/>
               </w:rPr>
-              <w:t>綁定</w:t>
-            </w:r>
-            <w:proofErr w:type="gramEnd"/>
-            <w:r>
-              <w:rPr>
-                <w:rFonts w:ascii="標楷體" w:eastAsia="標楷體" w:hAnsiTheme="majorEastAsia" w:hint="eastAsia"/>
-                <w:bCs/>
-                <w:color w:val="000000" w:themeColor="text1"/>
-                <w:sz w:val="28"/>
-              </w:rPr>
-              <w:t>於該項中，被照護者可</w:t>
-            </w:r>
-            <w:proofErr w:type="gramStart"/>
-            <w:r>
-              <w:rPr>
-                <w:rFonts w:ascii="標楷體" w:eastAsia="標楷體" w:hAnsiTheme="majorEastAsia" w:hint="eastAsia"/>
-                <w:bCs/>
-                <w:color w:val="000000" w:themeColor="text1"/>
-                <w:sz w:val="28"/>
-              </w:rPr>
-              <w:t>先由綁定</w:t>
-            </w:r>
-            <w:proofErr w:type="gramEnd"/>
-            <w:r>
-              <w:rPr>
-                <w:rFonts w:ascii="標楷體" w:eastAsia="標楷體" w:hAnsiTheme="majorEastAsia" w:hint="eastAsia"/>
-                <w:bCs/>
-                <w:color w:val="000000" w:themeColor="text1"/>
-                <w:sz w:val="28"/>
-              </w:rPr>
-              <w:t>手機，而後</w:t>
+              <w:t>綁定於該項中，被照護者可先由綁定手機，而後</w:t>
             </w:r>
             <w:r>
               <w:rPr>
@@ -3303,7 +3115,17 @@
                 <w:color w:val="000000" w:themeColor="text1"/>
                 <w:sz w:val="28"/>
               </w:rPr>
-              <w:t>可進行虛擬人對話、餐點或藥物運送等服務</w:t>
+              <w:t>可進行虛擬人</w:t>
+            </w:r>
+            <w:r>
+              <w:rPr>
+                <w:rFonts w:ascii="標楷體" w:eastAsia="標楷體" w:hAnsiTheme="majorEastAsia" w:hint="eastAsia"/>
+                <w:bCs/>
+                <w:color w:val="000000" w:themeColor="text1"/>
+                <w:sz w:val="28"/>
+              </w:rPr>
+              <w:lastRenderedPageBreak/>
+              <w:t>對話、餐點或藥物運送等服務</w:t>
             </w:r>
             <w:r>
               <w:rPr>
@@ -3370,6 +3192,7 @@
                 <w:color w:val="000000" w:themeColor="text1"/>
                 <w:sz w:val="28"/>
               </w:rPr>
+              <w:lastRenderedPageBreak/>
               <w:t>管理後台</w:t>
             </w:r>
           </w:p>
@@ -3983,30 +3806,18 @@
                 <w:sz w:val="28"/>
                 <w:szCs w:val="28"/>
               </w:rPr>
-              <w:t>、</w:t>
-            </w:r>
-            <w:proofErr w:type="spellStart"/>
-            <w:r>
-              <w:rPr>
-                <w:rFonts w:ascii="標楷體" w:eastAsia="標楷體" w:hAnsiTheme="majorEastAsia" w:hint="eastAsia"/>
+              <w:t>、n</w:t>
+            </w:r>
+            <w:r>
+              <w:rPr>
+                <w:rFonts w:ascii="標楷體" w:eastAsia="標楷體" w:hAnsiTheme="majorEastAsia"/>
                 <w:bCs/>
                 <w:color w:val="000000" w:themeColor="text1"/>
                 <w:sz w:val="28"/>
                 <w:szCs w:val="28"/>
               </w:rPr>
-              <w:t>n</w:t>
-            </w:r>
-            <w:r>
-              <w:rPr>
-                <w:rFonts w:ascii="標楷體" w:eastAsia="標楷體" w:hAnsiTheme="majorEastAsia"/>
-                <w:bCs/>
-                <w:color w:val="000000" w:themeColor="text1"/>
-                <w:sz w:val="28"/>
-                <w:szCs w:val="28"/>
-              </w:rPr>
               <w:t>pm</w:t>
             </w:r>
-            <w:proofErr w:type="spellEnd"/>
           </w:p>
         </w:tc>
       </w:tr>
@@ -4381,7 +4192,6 @@
                 <w:sz w:val="28"/>
                 <w:szCs w:val="28"/>
               </w:rPr>
-              <w:lastRenderedPageBreak/>
               <w:t>伺服器</w:t>
             </w:r>
           </w:p>
@@ -4669,9 +4479,8 @@
                 <w:sz w:val="28"/>
                 <w:szCs w:val="28"/>
               </w:rPr>
-              <w:t>式</w:t>
-            </w:r>
-            <w:proofErr w:type="gramStart"/>
+              <w:t>式與</w:t>
+            </w:r>
             <w:r>
               <w:rPr>
                 <w:rFonts w:ascii="標楷體" w:eastAsia="標楷體" w:hAnsiTheme="majorEastAsia" w:hint="eastAsia"/>
@@ -4680,7 +4489,7 @@
                 <w:sz w:val="28"/>
                 <w:szCs w:val="28"/>
               </w:rPr>
-              <w:t>與</w:t>
+              <w:t>物</w:t>
             </w:r>
             <w:r>
               <w:rPr>
@@ -4690,19 +4499,8 @@
                 <w:sz w:val="28"/>
                 <w:szCs w:val="28"/>
               </w:rPr>
-              <w:t>物</w:t>
-            </w:r>
-            <w:r>
-              <w:rPr>
-                <w:rFonts w:ascii="標楷體" w:eastAsia="標楷體" w:hAnsiTheme="majorEastAsia" w:hint="eastAsia"/>
-                <w:bCs/>
-                <w:color w:val="000000" w:themeColor="text1"/>
-                <w:sz w:val="28"/>
-                <w:szCs w:val="28"/>
-              </w:rPr>
               <w:t>聯網</w:t>
             </w:r>
-            <w:proofErr w:type="gramEnd"/>
             <w:r>
               <w:rPr>
                 <w:rFonts w:ascii="標楷體" w:eastAsia="標楷體" w:hAnsiTheme="majorEastAsia" w:hint="eastAsia"/>
@@ -4944,30 +4742,18 @@
                 <w:sz w:val="28"/>
                 <w:szCs w:val="28"/>
               </w:rPr>
-              <w:t>、</w:t>
-            </w:r>
-            <w:proofErr w:type="spellStart"/>
-            <w:r>
-              <w:rPr>
-                <w:rFonts w:ascii="標楷體" w:eastAsia="標楷體" w:hAnsiTheme="majorEastAsia" w:hint="eastAsia"/>
+              <w:t>、M</w:t>
+            </w:r>
+            <w:r>
+              <w:rPr>
+                <w:rFonts w:ascii="標楷體" w:eastAsia="標楷體" w:hAnsiTheme="majorEastAsia"/>
                 <w:bCs/>
                 <w:color w:val="000000" w:themeColor="text1"/>
                 <w:sz w:val="28"/>
                 <w:szCs w:val="28"/>
               </w:rPr>
-              <w:t>M</w:t>
-            </w:r>
-            <w:r>
-              <w:rPr>
-                <w:rFonts w:ascii="標楷體" w:eastAsia="標楷體" w:hAnsiTheme="majorEastAsia"/>
-                <w:bCs/>
-                <w:color w:val="000000" w:themeColor="text1"/>
-                <w:sz w:val="28"/>
-                <w:szCs w:val="28"/>
-              </w:rPr>
               <w:t>icroPython</w:t>
             </w:r>
-            <w:proofErr w:type="spellEnd"/>
           </w:p>
         </w:tc>
       </w:tr>
@@ -5092,6 +4878,7 @@
           <w:color w:val="000000" w:themeColor="text1"/>
           <w:sz w:val="28"/>
         </w:rPr>
+        <w:lastRenderedPageBreak/>
         <w:t>照護者：在長者照護機構工作的護理人員。</w:t>
       </w:r>
     </w:p>
@@ -5835,25 +5622,14 @@
         </w:rPr>
         <w:t>的</w:t>
       </w:r>
-      <w:proofErr w:type="gramStart"/>
-      <w:r>
-        <w:rPr>
-          <w:rFonts w:ascii="標楷體" w:eastAsia="標楷體" w:hAnsiTheme="majorEastAsia" w:hint="eastAsia"/>
-          <w:bCs/>
-          <w:color w:val="000000" w:themeColor="text1"/>
-          <w:sz w:val="28"/>
-        </w:rPr>
-        <w:t>照護已無法</w:t>
-      </w:r>
-      <w:proofErr w:type="gramEnd"/>
-      <w:r>
-        <w:rPr>
-          <w:rFonts w:ascii="標楷體" w:eastAsia="標楷體" w:hAnsiTheme="majorEastAsia" w:hint="eastAsia"/>
-          <w:bCs/>
-          <w:color w:val="000000" w:themeColor="text1"/>
-          <w:sz w:val="28"/>
-        </w:rPr>
-        <w:t>滿足日益增長的</w:t>
+      <w:r>
+        <w:rPr>
+          <w:rFonts w:ascii="標楷體" w:eastAsia="標楷體" w:hAnsiTheme="majorEastAsia" w:hint="eastAsia"/>
+          <w:bCs/>
+          <w:color w:val="000000" w:themeColor="text1"/>
+          <w:sz w:val="28"/>
+        </w:rPr>
+        <w:t>照護已無法滿足日益增長的</w:t>
       </w:r>
       <w:r>
         <w:rPr>
@@ -5871,27 +5647,7 @@
           <w:color w:val="000000" w:themeColor="text1"/>
           <w:sz w:val="28"/>
         </w:rPr>
-        <w:t>需求，</w:t>
-      </w:r>
-      <w:proofErr w:type="gramStart"/>
-      <w:r>
-        <w:rPr>
-          <w:rFonts w:ascii="標楷體" w:eastAsia="標楷體" w:hAnsiTheme="majorEastAsia" w:hint="eastAsia"/>
-          <w:bCs/>
-          <w:color w:val="000000" w:themeColor="text1"/>
-          <w:sz w:val="28"/>
-        </w:rPr>
-        <w:t>且照護</w:t>
-      </w:r>
-      <w:proofErr w:type="gramEnd"/>
-      <w:r>
-        <w:rPr>
-          <w:rFonts w:ascii="標楷體" w:eastAsia="標楷體" w:hAnsiTheme="majorEastAsia" w:hint="eastAsia"/>
-          <w:bCs/>
-          <w:color w:val="000000" w:themeColor="text1"/>
-          <w:sz w:val="28"/>
-        </w:rPr>
-        <w:t>的層面往往都只在於對身體的照顧，</w:t>
+        <w:t>需求，且照護的層面往往都只在於對身體的照顧，</w:t>
       </w:r>
       <w:r>
         <w:rPr>
@@ -5935,65 +5691,14 @@
           <w:sz w:val="28"/>
         </w:rPr>
       </w:pPr>
-      <w:proofErr w:type="gramStart"/>
-      <w:r>
-        <w:rPr>
-          <w:rFonts w:ascii="標楷體" w:eastAsia="標楷體" w:hAnsiTheme="majorEastAsia" w:hint="eastAsia"/>
-          <w:bCs/>
-          <w:color w:val="000000" w:themeColor="text1"/>
-          <w:sz w:val="28"/>
-        </w:rPr>
-        <w:t>因此本組開發</w:t>
-      </w:r>
-      <w:proofErr w:type="gramEnd"/>
-      <w:r>
-        <w:rPr>
-          <w:rFonts w:ascii="標楷體" w:eastAsia="標楷體" w:hAnsiTheme="majorEastAsia" w:hint="eastAsia"/>
-          <w:bCs/>
-          <w:color w:val="000000" w:themeColor="text1"/>
-          <w:sz w:val="28"/>
-        </w:rPr>
-        <w:t>「</w:t>
-      </w:r>
-      <w:proofErr w:type="spellStart"/>
-      <w:r>
-        <w:rPr>
-          <w:rFonts w:ascii="標楷體" w:eastAsia="標楷體" w:hAnsiTheme="majorEastAsia" w:hint="eastAsia"/>
-          <w:bCs/>
-          <w:color w:val="000000" w:themeColor="text1"/>
-          <w:sz w:val="28"/>
-        </w:rPr>
-        <w:t>MediMate</w:t>
-      </w:r>
-      <w:proofErr w:type="spellEnd"/>
-      <w:r>
-        <w:rPr>
-          <w:rFonts w:ascii="標楷體" w:eastAsia="標楷體" w:hAnsiTheme="majorEastAsia" w:hint="eastAsia"/>
-          <w:bCs/>
-          <w:color w:val="000000" w:themeColor="text1"/>
-          <w:sz w:val="28"/>
-        </w:rPr>
-        <w:t xml:space="preserve"> - </w:t>
-      </w:r>
-      <w:proofErr w:type="gramStart"/>
-      <w:r>
-        <w:rPr>
-          <w:rFonts w:ascii="標楷體" w:eastAsia="標楷體" w:hAnsiTheme="majorEastAsia" w:hint="eastAsia"/>
-          <w:bCs/>
-          <w:color w:val="000000" w:themeColor="text1"/>
-          <w:sz w:val="28"/>
-        </w:rPr>
-        <w:t>智伴一把</w:t>
-      </w:r>
-      <w:proofErr w:type="gramEnd"/>
-      <w:r>
-        <w:rPr>
-          <w:rFonts w:ascii="標楷體" w:eastAsia="標楷體" w:hAnsiTheme="majorEastAsia" w:hint="eastAsia"/>
-          <w:bCs/>
-          <w:color w:val="000000" w:themeColor="text1"/>
-          <w:sz w:val="28"/>
-        </w:rPr>
-        <w:t>罩」，</w:t>
+      <w:r>
+        <w:rPr>
+          <w:rFonts w:ascii="標楷體" w:eastAsia="標楷體" w:hAnsiTheme="majorEastAsia" w:hint="eastAsia"/>
+          <w:bCs/>
+          <w:color w:val="000000" w:themeColor="text1"/>
+          <w:sz w:val="28"/>
+        </w:rPr>
+        <w:t>因此本組開發「MediMate - 智伴一把罩」，</w:t>
       </w:r>
       <w:r>
         <w:rPr>
@@ -6011,27 +5716,7 @@
           <w:color w:val="000000" w:themeColor="text1"/>
           <w:sz w:val="28"/>
         </w:rPr>
-        <w:t>人工智慧和</w:t>
-      </w:r>
-      <w:proofErr w:type="gramStart"/>
-      <w:r>
-        <w:rPr>
-          <w:rFonts w:ascii="標楷體" w:eastAsia="標楷體" w:hAnsiTheme="majorEastAsia" w:hint="eastAsia"/>
-          <w:bCs/>
-          <w:color w:val="000000" w:themeColor="text1"/>
-          <w:sz w:val="28"/>
-        </w:rPr>
-        <w:t>物聯</w:t>
-      </w:r>
-      <w:proofErr w:type="gramEnd"/>
-      <w:r>
-        <w:rPr>
-          <w:rFonts w:ascii="標楷體" w:eastAsia="標楷體" w:hAnsiTheme="majorEastAsia" w:hint="eastAsia"/>
-          <w:bCs/>
-          <w:color w:val="000000" w:themeColor="text1"/>
-          <w:sz w:val="28"/>
-        </w:rPr>
-        <w:t>網的智慧照護系統，旨在革新長者照護模式</w:t>
+        <w:t>人工智慧和物聯網的智慧照護系統，旨在革新長者照護模式</w:t>
       </w:r>
       <w:r>
         <w:rPr>
@@ -6069,7 +5754,6 @@
         </w:rPr>
         <w:t>AI智慧虛擬人、IoT無人循跡運送車、</w:t>
       </w:r>
-      <w:proofErr w:type="spellStart"/>
       <w:r>
         <w:rPr>
           <w:rFonts w:ascii="標楷體" w:eastAsia="標楷體" w:hAnsiTheme="majorEastAsia"/>
@@ -6079,7 +5763,6 @@
         </w:rPr>
         <w:t>LineBOT</w:t>
       </w:r>
-      <w:proofErr w:type="spellEnd"/>
       <w:r>
         <w:rPr>
           <w:rFonts w:ascii="標楷體" w:eastAsia="標楷體" w:hAnsiTheme="majorEastAsia" w:hint="eastAsia"/>
@@ -6327,17 +6010,7 @@
           <w:color w:val="000000" w:themeColor="text1"/>
           <w:sz w:val="28"/>
         </w:rPr>
-        <w:t>減少銀髮族對醫療保健與照</w:t>
-      </w:r>
-      <w:r>
-        <w:rPr>
-          <w:rFonts w:ascii="標楷體" w:eastAsia="標楷體" w:hAnsiTheme="majorEastAsia" w:hint="eastAsia"/>
-          <w:bCs/>
-          <w:color w:val="000000" w:themeColor="text1"/>
-          <w:sz w:val="28"/>
-        </w:rPr>
-        <w:lastRenderedPageBreak/>
-        <w:t>顧服務的壓力與</w:t>
+        <w:t>減少銀髮族對醫療保健與照顧服務的壓力與</w:t>
       </w:r>
       <w:r>
         <w:rPr>

--- a/資訊應用創新競賽文件/系統概述文件-附件1-1.docx
+++ b/資訊應用創新競賽文件/系統概述文件-附件1-1.docx
@@ -110,13 +110,41 @@
         </w:rPr>
         <w:t>專題名稱：</w:t>
       </w:r>
+      <w:proofErr w:type="spellStart"/>
       <w:r>
         <w:rPr>
           <w:rFonts w:ascii="標楷體" w:hAnsiTheme="majorEastAsia" w:hint="eastAsia"/>
           <w:sz w:val="24"/>
           <w:szCs w:val="24"/>
         </w:rPr>
-        <w:t>MediMate - 智伴一把罩</w:t>
+        <w:t>MediMate</w:t>
+      </w:r>
+      <w:proofErr w:type="spellEnd"/>
+      <w:r>
+        <w:rPr>
+          <w:rFonts w:ascii="標楷體" w:hAnsiTheme="majorEastAsia" w:hint="eastAsia"/>
+          <w:sz w:val="24"/>
+          <w:szCs w:val="24"/>
+        </w:rPr>
+        <w:t xml:space="preserve"> - </w:t>
+      </w:r>
+      <w:proofErr w:type="gramStart"/>
+      <w:r>
+        <w:rPr>
+          <w:rFonts w:ascii="標楷體" w:hAnsiTheme="majorEastAsia" w:hint="eastAsia"/>
+          <w:sz w:val="24"/>
+          <w:szCs w:val="24"/>
+        </w:rPr>
+        <w:t>智伴一把</w:t>
+      </w:r>
+      <w:proofErr w:type="gramEnd"/>
+      <w:r>
+        <w:rPr>
+          <w:rFonts w:ascii="標楷體" w:hAnsiTheme="majorEastAsia" w:hint="eastAsia"/>
+          <w:sz w:val="24"/>
+          <w:szCs w:val="24"/>
+        </w:rPr>
+        <w:t>罩</w:t>
       </w:r>
     </w:p>
     <w:p>
@@ -145,6 +173,7 @@
         </w:rPr>
         <w:t>英文專題名稱：</w:t>
       </w:r>
+      <w:proofErr w:type="spellStart"/>
       <w:r>
         <w:rPr>
           <w:rFonts w:ascii="標楷體" w:hAnsiTheme="majorEastAsia"/>
@@ -152,7 +181,17 @@
           <w:sz w:val="24"/>
           <w:szCs w:val="24"/>
         </w:rPr>
-        <w:t>MediMate - Your Smart Care Companion</w:t>
+        <w:t>MediMate</w:t>
+      </w:r>
+      <w:proofErr w:type="spellEnd"/>
+      <w:r>
+        <w:rPr>
+          <w:rFonts w:ascii="標楷體" w:hAnsiTheme="majorEastAsia"/>
+          <w:color w:val="000000" w:themeColor="text1"/>
+          <w:sz w:val="24"/>
+          <w:szCs w:val="24"/>
+        </w:rPr>
+        <w:t xml:space="preserve"> - Your Smart Care Companion</w:t>
       </w:r>
     </w:p>
     <w:p>
@@ -462,6 +501,7 @@
         </w:rPr>
         <w:t>由此可見，傳統的照護模式已難以滿足日益增長的需求。長者隨年齡增長，常面臨行動不便和孤立無援的困境，日常生活質量逐漸下降。這不僅增加了他們對他人的依賴，也可能引發孤獨和抑鬱等心理健康問題。照護者則面臨巨大壓力，由於照護需求不斷增加及人手不足，工作負擔沉重，長時間勞動影響其身心健康，並可能降低照護服務質量。</w:t>
       </w:r>
+      <w:proofErr w:type="gramStart"/>
       <w:r>
         <w:rPr>
           <w:rFonts w:ascii="標楷體" w:eastAsia="標楷體" w:hAnsiTheme="majorEastAsia" w:hint="eastAsia"/>
@@ -470,7 +510,40 @@
           <w:sz w:val="28"/>
           <w:highlight w:val="yellow"/>
         </w:rPr>
-        <w:t>管理者面對照護資源的配置和監控挑戰，需要確保資源有效利用且符合法規要求，這在資源有限的情況下尤為困難。</w:t>
+        <w:t>管理者面對照</w:t>
+      </w:r>
+      <w:proofErr w:type="gramEnd"/>
+      <w:r>
+        <w:rPr>
+          <w:rFonts w:ascii="標楷體" w:eastAsia="標楷體" w:hAnsiTheme="majorEastAsia" w:hint="eastAsia"/>
+          <w:bCs/>
+          <w:color w:val="000000" w:themeColor="text1"/>
+          <w:sz w:val="28"/>
+          <w:highlight w:val="yellow"/>
+        </w:rPr>
+        <w:t>護資源的配置和監控挑戰，需要確保資源有效利用且符合法規要求，這在資源有限的</w:t>
+      </w:r>
+      <w:proofErr w:type="gramStart"/>
+      <w:r>
+        <w:rPr>
+          <w:rFonts w:ascii="標楷體" w:eastAsia="標楷體" w:hAnsiTheme="majorEastAsia" w:hint="eastAsia"/>
+          <w:bCs/>
+          <w:color w:val="000000" w:themeColor="text1"/>
+          <w:sz w:val="28"/>
+          <w:highlight w:val="yellow"/>
+        </w:rPr>
+        <w:t>情況下尤為</w:t>
+      </w:r>
+      <w:proofErr w:type="gramEnd"/>
+      <w:r>
+        <w:rPr>
+          <w:rFonts w:ascii="標楷體" w:eastAsia="標楷體" w:hAnsiTheme="majorEastAsia" w:hint="eastAsia"/>
+          <w:bCs/>
+          <w:color w:val="000000" w:themeColor="text1"/>
+          <w:sz w:val="28"/>
+          <w:highlight w:val="yellow"/>
+        </w:rPr>
+        <w:t>困難。</w:t>
       </w:r>
       <w:r>
         <w:rPr>
@@ -515,7 +588,27 @@
           <w:color w:val="000000" w:themeColor="text1"/>
           <w:sz w:val="28"/>
         </w:rPr>
-        <w:t>智慧照護系統為解決這些痛點提供了新的思路。透過物聯網與人工智慧技術，提供更高效、便捷和個性化的照護服務，以提升長者生活質量和減輕照護者壓力。</w:t>
+        <w:t>智慧照護系統為解決這些痛點提供了新的思路。</w:t>
+      </w:r>
+      <w:proofErr w:type="gramStart"/>
+      <w:r>
+        <w:rPr>
+          <w:rFonts w:ascii="標楷體" w:eastAsia="標楷體" w:hAnsiTheme="majorEastAsia" w:hint="eastAsia"/>
+          <w:bCs/>
+          <w:color w:val="000000" w:themeColor="text1"/>
+          <w:sz w:val="28"/>
+        </w:rPr>
+        <w:t>透過物聯網</w:t>
+      </w:r>
+      <w:proofErr w:type="gramEnd"/>
+      <w:r>
+        <w:rPr>
+          <w:rFonts w:ascii="標楷體" w:eastAsia="標楷體" w:hAnsiTheme="majorEastAsia" w:hint="eastAsia"/>
+          <w:bCs/>
+          <w:color w:val="000000" w:themeColor="text1"/>
+          <w:sz w:val="28"/>
+        </w:rPr>
+        <w:t>與人工智慧技術，提供更高效、便捷和個性化的照護服務，以提升長者生活質量和減輕照護者壓力。</w:t>
       </w:r>
     </w:p>
     <w:p>
@@ -540,7 +633,27 @@
           <w:color w:val="000000" w:themeColor="text1"/>
           <w:sz w:val="28"/>
         </w:rPr>
-        <w:t>本專題團隊於113年9月27日實地訪查日照中心，目的是確保本專題之設備與系統能實際應用於照護場域。通過現場訪查，我們對設備進行了進一步的調整和優化。</w:t>
+        <w:t>本專題團隊於113年9月27日實地訪查日照中心，目的是確保本專題之設備與系統能實際應用於</w:t>
+      </w:r>
+      <w:proofErr w:type="gramStart"/>
+      <w:r>
+        <w:rPr>
+          <w:rFonts w:ascii="標楷體" w:eastAsia="標楷體" w:hAnsiTheme="majorEastAsia" w:hint="eastAsia"/>
+          <w:bCs/>
+          <w:color w:val="000000" w:themeColor="text1"/>
+          <w:sz w:val="28"/>
+        </w:rPr>
+        <w:t>照護場域</w:t>
+      </w:r>
+      <w:proofErr w:type="gramEnd"/>
+      <w:r>
+        <w:rPr>
+          <w:rFonts w:ascii="標楷體" w:eastAsia="標楷體" w:hAnsiTheme="majorEastAsia" w:hint="eastAsia"/>
+          <w:bCs/>
+          <w:color w:val="000000" w:themeColor="text1"/>
+          <w:sz w:val="28"/>
+        </w:rPr>
+        <w:t>。通過現場訪查，我們對設備進行了進一步的調整和優化。</w:t>
       </w:r>
     </w:p>
     <w:p>
@@ -1094,16 +1207,101 @@
                 <w:color w:val="000000" w:themeColor="text1"/>
                 <w:sz w:val="28"/>
               </w:rPr>
-              <w:t>長者醒來後，可透過LineBOT服務前台輕鬆點選早餐</w:t>
-            </w:r>
-            <w:r>
-              <w:rPr>
-                <w:rFonts w:ascii="標楷體" w:eastAsia="標楷體" w:hAnsiTheme="majorEastAsia" w:hint="eastAsia"/>
-                <w:bCs/>
-                <w:color w:val="000000" w:themeColor="text1"/>
-                <w:sz w:val="28"/>
-              </w:rPr>
-              <w:t>；照護者則開啟後臺系統，</w:t>
+              <w:t>長者醒來後，可透過</w:t>
+            </w:r>
+            <w:proofErr w:type="spellStart"/>
+            <w:r>
+              <w:rPr>
+                <w:rFonts w:ascii="標楷體" w:eastAsia="標楷體" w:hAnsiTheme="majorEastAsia" w:hint="eastAsia"/>
+                <w:bCs/>
+                <w:color w:val="000000" w:themeColor="text1"/>
+                <w:sz w:val="28"/>
+              </w:rPr>
+              <w:t>LineBOT</w:t>
+            </w:r>
+            <w:proofErr w:type="spellEnd"/>
+            <w:r>
+              <w:rPr>
+                <w:rFonts w:ascii="標楷體" w:eastAsia="標楷體" w:hAnsiTheme="majorEastAsia" w:hint="eastAsia"/>
+                <w:bCs/>
+                <w:color w:val="000000" w:themeColor="text1"/>
+                <w:sz w:val="28"/>
+              </w:rPr>
+              <w:t>服務前</w:t>
+            </w:r>
+            <w:r>
+              <w:rPr>
+                <w:rFonts w:ascii="標楷體" w:eastAsia="標楷體" w:hAnsiTheme="majorEastAsia" w:hint="eastAsia"/>
+                <w:bCs/>
+                <w:color w:val="000000" w:themeColor="text1"/>
+                <w:sz w:val="28"/>
+              </w:rPr>
+              <w:t>台的點餐功能</w:t>
+            </w:r>
+            <w:r>
+              <w:rPr>
+                <w:rFonts w:ascii="標楷體" w:eastAsia="標楷體" w:hAnsiTheme="majorEastAsia" w:hint="eastAsia"/>
+                <w:bCs/>
+                <w:color w:val="000000" w:themeColor="text1"/>
+                <w:sz w:val="28"/>
+              </w:rPr>
+              <w:t>，</w:t>
+            </w:r>
+            <w:r>
+              <w:rPr>
+                <w:rFonts w:ascii="標楷體" w:eastAsia="標楷體" w:hAnsiTheme="majorEastAsia" w:hint="eastAsia"/>
+                <w:bCs/>
+                <w:color w:val="000000" w:themeColor="text1"/>
+                <w:sz w:val="28"/>
+              </w:rPr>
+              <w:t>輕鬆</w:t>
+            </w:r>
+            <w:r>
+              <w:rPr>
+                <w:rFonts w:ascii="標楷體" w:eastAsia="標楷體" w:hAnsiTheme="majorEastAsia" w:hint="eastAsia"/>
+                <w:bCs/>
+                <w:color w:val="000000" w:themeColor="text1"/>
+                <w:sz w:val="28"/>
+              </w:rPr>
+              <w:t>挑</w:t>
+            </w:r>
+            <w:r>
+              <w:rPr>
+                <w:rFonts w:ascii="標楷體" w:eastAsia="標楷體" w:hAnsiTheme="majorEastAsia" w:hint="eastAsia"/>
+                <w:bCs/>
+                <w:color w:val="000000" w:themeColor="text1"/>
+                <w:sz w:val="28"/>
+              </w:rPr>
+              <w:t>選早餐</w:t>
+            </w:r>
+            <w:r>
+              <w:rPr>
+                <w:rFonts w:ascii="標楷體" w:eastAsia="標楷體" w:hAnsiTheme="majorEastAsia" w:hint="eastAsia"/>
+                <w:bCs/>
+                <w:color w:val="000000" w:themeColor="text1"/>
+                <w:sz w:val="28"/>
+              </w:rPr>
+              <w:t>；照護者則開啟後</w:t>
+            </w:r>
+            <w:proofErr w:type="gramStart"/>
+            <w:r>
+              <w:rPr>
+                <w:rFonts w:ascii="標楷體" w:eastAsia="標楷體" w:hAnsiTheme="majorEastAsia" w:hint="eastAsia"/>
+                <w:bCs/>
+                <w:color w:val="000000" w:themeColor="text1"/>
+                <w:sz w:val="28"/>
+              </w:rPr>
+              <w:t>臺</w:t>
+            </w:r>
+            <w:proofErr w:type="gramEnd"/>
+            <w:r>
+              <w:rPr>
+                <w:rFonts w:ascii="標楷體" w:eastAsia="標楷體" w:hAnsiTheme="majorEastAsia" w:hint="eastAsia"/>
+                <w:bCs/>
+                <w:color w:val="000000" w:themeColor="text1"/>
+                <w:sz w:val="28"/>
+              </w:rPr>
+              <w:t>系統，</w:t>
             </w:r>
             <w:r>
               <w:rPr>
@@ -1139,16 +1337,79 @@
                 <w:color w:val="000000" w:themeColor="text1"/>
                 <w:sz w:val="28"/>
               </w:rPr>
-              <w:t>在廚房等待，餐點完成後</w:t>
-            </w:r>
-            <w:r>
-              <w:rPr>
-                <w:rFonts w:ascii="標楷體" w:eastAsia="標楷體" w:hAnsiTheme="majorEastAsia" w:hint="eastAsia"/>
-                <w:bCs/>
-                <w:color w:val="000000" w:themeColor="text1"/>
-                <w:sz w:val="28"/>
-              </w:rPr>
-              <w:t>直接將早餐送到長者</w:t>
+              <w:t>在廚房</w:t>
+            </w:r>
+            <w:r>
+              <w:rPr>
+                <w:rFonts w:ascii="標楷體" w:eastAsia="標楷體" w:hAnsiTheme="majorEastAsia" w:hint="eastAsia"/>
+                <w:bCs/>
+                <w:color w:val="000000" w:themeColor="text1"/>
+                <w:sz w:val="28"/>
+              </w:rPr>
+              <w:t>待命</w:t>
+            </w:r>
+            <w:r>
+              <w:rPr>
+                <w:rFonts w:ascii="標楷體" w:eastAsia="標楷體" w:hAnsiTheme="majorEastAsia" w:hint="eastAsia"/>
+                <w:bCs/>
+                <w:color w:val="000000" w:themeColor="text1"/>
+                <w:sz w:val="28"/>
+              </w:rPr>
+              <w:t>，餐點完成後</w:t>
+            </w:r>
+            <w:r>
+              <w:rPr>
+                <w:rFonts w:ascii="標楷體" w:eastAsia="標楷體" w:hAnsiTheme="majorEastAsia" w:hint="eastAsia"/>
+                <w:bCs/>
+                <w:color w:val="000000" w:themeColor="text1"/>
+                <w:sz w:val="28"/>
+              </w:rPr>
+              <w:t>，</w:t>
+            </w:r>
+            <w:r>
+              <w:rPr>
+                <w:rFonts w:ascii="標楷體" w:eastAsia="標楷體" w:hAnsiTheme="majorEastAsia" w:hint="eastAsia"/>
+                <w:bCs/>
+                <w:color w:val="000000" w:themeColor="text1"/>
+                <w:sz w:val="28"/>
+              </w:rPr>
+              <w:t>點選後台配送訂單，就可依據Q</w:t>
+            </w:r>
+            <w:r>
+              <w:rPr>
+                <w:rFonts w:ascii="標楷體" w:eastAsia="標楷體" w:hAnsiTheme="majorEastAsia"/>
+                <w:bCs/>
+                <w:color w:val="000000" w:themeColor="text1"/>
+                <w:sz w:val="28"/>
+              </w:rPr>
+              <w:t>R-code</w:t>
+            </w:r>
+            <w:r>
+              <w:rPr>
+                <w:rFonts w:ascii="標楷體" w:eastAsia="標楷體" w:hAnsiTheme="majorEastAsia" w:hint="eastAsia"/>
+                <w:bCs/>
+                <w:color w:val="000000" w:themeColor="text1"/>
+                <w:sz w:val="28"/>
+              </w:rPr>
+              <w:t>直接將早餐送到</w:t>
+            </w:r>
+            <w:r>
+              <w:rPr>
+                <w:rFonts w:ascii="標楷體" w:eastAsia="標楷體" w:hAnsiTheme="majorEastAsia" w:hint="eastAsia"/>
+                <w:bCs/>
+                <w:color w:val="000000" w:themeColor="text1"/>
+                <w:sz w:val="28"/>
+              </w:rPr>
+              <w:t>訂單的</w:t>
+            </w:r>
+            <w:r>
+              <w:rPr>
+                <w:rFonts w:ascii="標楷體" w:eastAsia="標楷體" w:hAnsiTheme="majorEastAsia" w:hint="eastAsia"/>
+                <w:bCs/>
+                <w:color w:val="000000" w:themeColor="text1"/>
+                <w:sz w:val="28"/>
+              </w:rPr>
+              <w:t>長者</w:t>
             </w:r>
             <w:r>
               <w:rPr>
@@ -1225,7 +1486,25 @@
                 <w:color w:val="000000" w:themeColor="text1"/>
                 <w:sz w:val="28"/>
               </w:rPr>
-              <w:t>用餐後，長者可參與智慧虛擬人</w:t>
+              <w:t>用餐後，長者可</w:t>
+            </w:r>
+            <w:r>
+              <w:rPr>
+                <w:rFonts w:ascii="標楷體" w:eastAsia="標楷體" w:hAnsiTheme="majorEastAsia" w:hint="eastAsia"/>
+                <w:bCs/>
+                <w:color w:val="000000" w:themeColor="text1"/>
+                <w:sz w:val="28"/>
+              </w:rPr>
+              <w:t>點選虛擬人服務功能，</w:t>
+            </w:r>
+            <w:r>
+              <w:rPr>
+                <w:rFonts w:ascii="標楷體" w:eastAsia="標楷體" w:hAnsiTheme="majorEastAsia" w:hint="eastAsia"/>
+                <w:bCs/>
+                <w:color w:val="000000" w:themeColor="text1"/>
+                <w:sz w:val="28"/>
+              </w:rPr>
+              <w:t>參與智慧虛擬人</w:t>
             </w:r>
             <w:r>
               <w:rPr>
@@ -1324,25 +1603,25 @@
                 <w:color w:val="000000" w:themeColor="text1"/>
                 <w:sz w:val="28"/>
               </w:rPr>
-              <w:t>，</w:t>
-            </w:r>
-            <w:r>
-              <w:rPr>
-                <w:rFonts w:ascii="標楷體" w:eastAsia="標楷體" w:hAnsiTheme="majorEastAsia" w:hint="eastAsia"/>
-                <w:bCs/>
-                <w:color w:val="000000" w:themeColor="text1"/>
-                <w:sz w:val="28"/>
-              </w:rPr>
-              <w:t>使照護者更能</w:t>
-            </w:r>
-            <w:r>
-              <w:rPr>
-                <w:rFonts w:ascii="標楷體" w:eastAsia="標楷體" w:hAnsiTheme="majorEastAsia" w:hint="eastAsia"/>
-                <w:bCs/>
-                <w:color w:val="000000" w:themeColor="text1"/>
-                <w:sz w:val="28"/>
-              </w:rPr>
-              <w:t>提供即時支援。</w:t>
+              <w:t>，即時</w:t>
+            </w:r>
+            <w:r>
+              <w:rPr>
+                <w:rFonts w:ascii="標楷體" w:eastAsia="標楷體" w:hAnsiTheme="majorEastAsia" w:hint="eastAsia"/>
+                <w:bCs/>
+                <w:color w:val="000000" w:themeColor="text1"/>
+                <w:sz w:val="28"/>
+              </w:rPr>
+              <w:t>提供協助</w:t>
+            </w:r>
+            <w:r>
+              <w:rPr>
+                <w:rFonts w:ascii="標楷體" w:eastAsia="標楷體" w:hAnsiTheme="majorEastAsia" w:hint="eastAsia"/>
+                <w:bCs/>
+                <w:color w:val="000000" w:themeColor="text1"/>
+                <w:sz w:val="28"/>
+              </w:rPr>
+              <w:t>。</w:t>
             </w:r>
           </w:p>
         </w:tc>
@@ -1505,7 +1784,25 @@
                 <w:color w:val="000000" w:themeColor="text1"/>
                 <w:sz w:val="28"/>
               </w:rPr>
-              <w:t>人運送車配送藥物，</w:t>
+              <w:t>人運送車配送藥物</w:t>
+            </w:r>
+            <w:r>
+              <w:rPr>
+                <w:rFonts w:ascii="標楷體" w:eastAsia="標楷體" w:hAnsiTheme="majorEastAsia" w:hint="eastAsia"/>
+                <w:bCs/>
+                <w:color w:val="000000" w:themeColor="text1"/>
+                <w:sz w:val="28"/>
+              </w:rPr>
+              <w:t>，送達會在運送車上的平板顯示確認身分</w:t>
+            </w:r>
+            <w:r>
+              <w:rPr>
+                <w:rFonts w:ascii="標楷體" w:eastAsia="標楷體" w:hAnsiTheme="majorEastAsia" w:hint="eastAsia"/>
+                <w:bCs/>
+                <w:color w:val="000000" w:themeColor="text1"/>
+                <w:sz w:val="28"/>
+              </w:rPr>
+              <w:t>，</w:t>
             </w:r>
             <w:r>
               <w:rPr>
@@ -1515,6 +1812,89 @@
                 <w:sz w:val="28"/>
               </w:rPr>
               <w:t>服用晚間藥物並準備就寢。</w:t>
+            </w:r>
+            <w:r>
+              <w:rPr>
+                <w:rFonts w:ascii="標楷體" w:eastAsia="標楷體" w:hAnsiTheme="majorEastAsia" w:hint="eastAsia"/>
+                <w:bCs/>
+                <w:color w:val="000000" w:themeColor="text1"/>
+                <w:sz w:val="28"/>
+              </w:rPr>
+              <w:t>而場域也</w:t>
+            </w:r>
+            <w:r>
+              <w:rPr>
+                <w:rFonts w:ascii="標楷體" w:eastAsia="標楷體" w:hAnsiTheme="majorEastAsia" w:hint="eastAsia"/>
+                <w:bCs/>
+                <w:color w:val="000000" w:themeColor="text1"/>
+                <w:sz w:val="28"/>
+              </w:rPr>
+              <w:t>配有</w:t>
+            </w:r>
+            <w:r>
+              <w:rPr>
+                <w:rFonts w:ascii="標楷體" w:eastAsia="標楷體" w:hAnsiTheme="majorEastAsia" w:hint="eastAsia"/>
+                <w:bCs/>
+                <w:color w:val="000000" w:themeColor="text1"/>
+                <w:sz w:val="28"/>
+              </w:rPr>
+              <w:t>夜間監控系統</w:t>
+            </w:r>
+            <w:r>
+              <w:rPr>
+                <w:rFonts w:ascii="標楷體" w:eastAsia="標楷體" w:hAnsiTheme="majorEastAsia" w:hint="eastAsia"/>
+                <w:bCs/>
+                <w:color w:val="000000" w:themeColor="text1"/>
+                <w:sz w:val="28"/>
+              </w:rPr>
+              <w:t>，若長者期間</w:t>
+            </w:r>
+            <w:r>
+              <w:rPr>
+                <w:rFonts w:ascii="標楷體" w:eastAsia="標楷體" w:hAnsiTheme="majorEastAsia" w:hint="eastAsia"/>
+                <w:bCs/>
+                <w:color w:val="000000" w:themeColor="text1"/>
+                <w:sz w:val="28"/>
+              </w:rPr>
+              <w:t>起身</w:t>
+            </w:r>
+            <w:r>
+              <w:rPr>
+                <w:rFonts w:ascii="標楷體" w:eastAsia="標楷體" w:hAnsiTheme="majorEastAsia" w:hint="eastAsia"/>
+                <w:bCs/>
+                <w:color w:val="000000" w:themeColor="text1"/>
+                <w:sz w:val="28"/>
+              </w:rPr>
+              <w:t>有跌倒或暈倒，</w:t>
+            </w:r>
+            <w:r>
+              <w:rPr>
+                <w:rFonts w:ascii="標楷體" w:eastAsia="標楷體" w:hAnsiTheme="majorEastAsia" w:hint="eastAsia"/>
+                <w:bCs/>
+                <w:color w:val="000000" w:themeColor="text1"/>
+                <w:sz w:val="28"/>
+              </w:rPr>
+              <w:t>後台設備就會發出聲響，傳送</w:t>
+            </w:r>
+            <w:proofErr w:type="gramStart"/>
+            <w:r>
+              <w:rPr>
+                <w:rFonts w:ascii="標楷體" w:eastAsia="標楷體" w:hAnsiTheme="majorEastAsia" w:hint="eastAsia"/>
+                <w:bCs/>
+                <w:color w:val="000000" w:themeColor="text1"/>
+                <w:sz w:val="28"/>
+              </w:rPr>
+              <w:t>簡訊給照護</w:t>
+            </w:r>
+            <w:proofErr w:type="gramEnd"/>
+            <w:r>
+              <w:rPr>
+                <w:rFonts w:ascii="標楷體" w:eastAsia="標楷體" w:hAnsiTheme="majorEastAsia" w:hint="eastAsia"/>
+                <w:bCs/>
+                <w:color w:val="000000" w:themeColor="text1"/>
+                <w:sz w:val="28"/>
+              </w:rPr>
+              <w:t>者，以處理此情況。</w:t>
             </w:r>
           </w:p>
         </w:tc>
@@ -1752,6 +2132,7 @@
           <w:sz w:val="28"/>
         </w:rPr>
       </w:pPr>
+      <w:proofErr w:type="spellStart"/>
       <w:r>
         <w:rPr>
           <w:rFonts w:ascii="標楷體" w:eastAsia="標楷體" w:hAnsiTheme="majorEastAsia"/>
@@ -1761,6 +2142,7 @@
         </w:rPr>
         <w:t>LineBOT</w:t>
       </w:r>
+      <w:proofErr w:type="spellEnd"/>
       <w:r>
         <w:rPr>
           <w:rFonts w:ascii="標楷體" w:eastAsia="標楷體" w:hAnsiTheme="majorEastAsia" w:hint="eastAsia"/>
@@ -2882,6 +3264,7 @@
               </w:rPr>
               <w:t>(</w:t>
             </w:r>
+            <w:proofErr w:type="spellStart"/>
             <w:r>
               <w:rPr>
                 <w:rFonts w:ascii="標楷體" w:eastAsia="標楷體" w:hAnsiTheme="majorEastAsia"/>
@@ -2909,6 +3292,7 @@
               </w:rPr>
               <w:t>OT</w:t>
             </w:r>
+            <w:proofErr w:type="spellEnd"/>
             <w:r>
               <w:rPr>
                 <w:rFonts w:ascii="標楷體" w:eastAsia="標楷體" w:hAnsiTheme="majorEastAsia" w:hint="eastAsia"/>
@@ -2952,7 +3336,27 @@
                 <w:color w:val="000000" w:themeColor="text1"/>
                 <w:sz w:val="28"/>
               </w:rPr>
-              <w:t>、超音波感測器避障，</w:t>
+              <w:t>、超音波感測</w:t>
+            </w:r>
+            <w:proofErr w:type="gramStart"/>
+            <w:r>
+              <w:rPr>
+                <w:rFonts w:ascii="標楷體" w:eastAsia="標楷體" w:hAnsiTheme="majorEastAsia" w:hint="eastAsia"/>
+                <w:bCs/>
+                <w:color w:val="000000" w:themeColor="text1"/>
+                <w:sz w:val="28"/>
+              </w:rPr>
+              <w:t>器避障</w:t>
+            </w:r>
+            <w:proofErr w:type="gramEnd"/>
+            <w:r>
+              <w:rPr>
+                <w:rFonts w:ascii="標楷體" w:eastAsia="標楷體" w:hAnsiTheme="majorEastAsia" w:hint="eastAsia"/>
+                <w:bCs/>
+                <w:color w:val="000000" w:themeColor="text1"/>
+                <w:sz w:val="28"/>
+              </w:rPr>
+              <w:t>，</w:t>
             </w:r>
             <w:r>
               <w:rPr>
@@ -3021,6 +3425,7 @@
                 <w:sz w:val="28"/>
               </w:rPr>
             </w:pPr>
+            <w:proofErr w:type="spellStart"/>
             <w:r>
               <w:rPr>
                 <w:rFonts w:ascii="標楷體" w:eastAsia="標楷體" w:hAnsiTheme="majorEastAsia" w:hint="eastAsia"/>
@@ -3030,6 +3435,7 @@
               </w:rPr>
               <w:t>LineBOT</w:t>
             </w:r>
+            <w:proofErr w:type="spellEnd"/>
           </w:p>
           <w:p>
             <w:pPr>
@@ -3079,7 +3485,17 @@
                 <w:color w:val="000000" w:themeColor="text1"/>
                 <w:sz w:val="28"/>
               </w:rPr>
-              <w:t>智慧虛擬人系統、點餐功能與訊息通知功能</w:t>
+              <w:t>智慧虛擬人系統、點餐功能與訊息通知</w:t>
+            </w:r>
+            <w:proofErr w:type="gramStart"/>
+            <w:r>
+              <w:rPr>
+                <w:rFonts w:ascii="標楷體" w:eastAsia="標楷體" w:hAnsiTheme="majorEastAsia" w:hint="eastAsia"/>
+                <w:bCs/>
+                <w:color w:val="000000" w:themeColor="text1"/>
+                <w:sz w:val="28"/>
+              </w:rPr>
+              <w:t>功能</w:t>
             </w:r>
             <w:r>
               <w:rPr>
@@ -3097,7 +3513,37 @@
                 <w:color w:val="000000" w:themeColor="text1"/>
                 <w:sz w:val="28"/>
               </w:rPr>
-              <w:t>綁定於該項中，被照護者可先由綁定手機，而後</w:t>
+              <w:t>綁定</w:t>
+            </w:r>
+            <w:proofErr w:type="gramEnd"/>
+            <w:r>
+              <w:rPr>
+                <w:rFonts w:ascii="標楷體" w:eastAsia="標楷體" w:hAnsiTheme="majorEastAsia" w:hint="eastAsia"/>
+                <w:bCs/>
+                <w:color w:val="000000" w:themeColor="text1"/>
+                <w:sz w:val="28"/>
+              </w:rPr>
+              <w:t>於該項中，被照護者可</w:t>
+            </w:r>
+            <w:proofErr w:type="gramStart"/>
+            <w:r>
+              <w:rPr>
+                <w:rFonts w:ascii="標楷體" w:eastAsia="標楷體" w:hAnsiTheme="majorEastAsia" w:hint="eastAsia"/>
+                <w:bCs/>
+                <w:color w:val="000000" w:themeColor="text1"/>
+                <w:sz w:val="28"/>
+              </w:rPr>
+              <w:t>先由綁定</w:t>
+            </w:r>
+            <w:proofErr w:type="gramEnd"/>
+            <w:r>
+              <w:rPr>
+                <w:rFonts w:ascii="標楷體" w:eastAsia="標楷體" w:hAnsiTheme="majorEastAsia" w:hint="eastAsia"/>
+                <w:bCs/>
+                <w:color w:val="000000" w:themeColor="text1"/>
+                <w:sz w:val="28"/>
+              </w:rPr>
+              <w:t>手機，而後</w:t>
             </w:r>
             <w:r>
               <w:rPr>
@@ -3806,18 +4252,30 @@
                 <w:sz w:val="28"/>
                 <w:szCs w:val="28"/>
               </w:rPr>
-              <w:t>、n</w:t>
-            </w:r>
-            <w:r>
-              <w:rPr>
-                <w:rFonts w:ascii="標楷體" w:eastAsia="標楷體" w:hAnsiTheme="majorEastAsia"/>
+              <w:t>、</w:t>
+            </w:r>
+            <w:proofErr w:type="spellStart"/>
+            <w:r>
+              <w:rPr>
+                <w:rFonts w:ascii="標楷體" w:eastAsia="標楷體" w:hAnsiTheme="majorEastAsia" w:hint="eastAsia"/>
                 <w:bCs/>
                 <w:color w:val="000000" w:themeColor="text1"/>
                 <w:sz w:val="28"/>
                 <w:szCs w:val="28"/>
               </w:rPr>
+              <w:t>n</w:t>
+            </w:r>
+            <w:r>
+              <w:rPr>
+                <w:rFonts w:ascii="標楷體" w:eastAsia="標楷體" w:hAnsiTheme="majorEastAsia"/>
+                <w:bCs/>
+                <w:color w:val="000000" w:themeColor="text1"/>
+                <w:sz w:val="28"/>
+                <w:szCs w:val="28"/>
+              </w:rPr>
               <w:t>pm</w:t>
             </w:r>
+            <w:proofErr w:type="spellEnd"/>
           </w:p>
         </w:tc>
       </w:tr>
@@ -4479,8 +4937,9 @@
                 <w:sz w:val="28"/>
                 <w:szCs w:val="28"/>
               </w:rPr>
-              <w:t>式與</w:t>
-            </w:r>
+              <w:t>式</w:t>
+            </w:r>
+            <w:proofErr w:type="gramStart"/>
             <w:r>
               <w:rPr>
                 <w:rFonts w:ascii="標楷體" w:eastAsia="標楷體" w:hAnsiTheme="majorEastAsia" w:hint="eastAsia"/>
@@ -4489,6 +4948,16 @@
                 <w:sz w:val="28"/>
                 <w:szCs w:val="28"/>
               </w:rPr>
+              <w:t>與</w:t>
+            </w:r>
+            <w:r>
+              <w:rPr>
+                <w:rFonts w:ascii="標楷體" w:eastAsia="標楷體" w:hAnsiTheme="majorEastAsia" w:hint="eastAsia"/>
+                <w:bCs/>
+                <w:color w:val="000000" w:themeColor="text1"/>
+                <w:sz w:val="28"/>
+                <w:szCs w:val="28"/>
+              </w:rPr>
               <w:t>物</w:t>
             </w:r>
             <w:r>
@@ -4501,6 +4970,7 @@
               </w:rPr>
               <w:t>聯網</w:t>
             </w:r>
+            <w:proofErr w:type="gramEnd"/>
             <w:r>
               <w:rPr>
                 <w:rFonts w:ascii="標楷體" w:eastAsia="標楷體" w:hAnsiTheme="majorEastAsia" w:hint="eastAsia"/>
@@ -4742,18 +5212,30 @@
                 <w:sz w:val="28"/>
                 <w:szCs w:val="28"/>
               </w:rPr>
-              <w:t>、M</w:t>
-            </w:r>
-            <w:r>
-              <w:rPr>
-                <w:rFonts w:ascii="標楷體" w:eastAsia="標楷體" w:hAnsiTheme="majorEastAsia"/>
+              <w:t>、</w:t>
+            </w:r>
+            <w:proofErr w:type="spellStart"/>
+            <w:r>
+              <w:rPr>
+                <w:rFonts w:ascii="標楷體" w:eastAsia="標楷體" w:hAnsiTheme="majorEastAsia" w:hint="eastAsia"/>
                 <w:bCs/>
                 <w:color w:val="000000" w:themeColor="text1"/>
                 <w:sz w:val="28"/>
                 <w:szCs w:val="28"/>
               </w:rPr>
+              <w:t>M</w:t>
+            </w:r>
+            <w:r>
+              <w:rPr>
+                <w:rFonts w:ascii="標楷體" w:eastAsia="標楷體" w:hAnsiTheme="majorEastAsia"/>
+                <w:bCs/>
+                <w:color w:val="000000" w:themeColor="text1"/>
+                <w:sz w:val="28"/>
+                <w:szCs w:val="28"/>
+              </w:rPr>
               <w:t>icroPython</w:t>
             </w:r>
+            <w:proofErr w:type="spellEnd"/>
           </w:p>
         </w:tc>
       </w:tr>
@@ -5622,14 +6104,25 @@
         </w:rPr>
         <w:t>的</w:t>
       </w:r>
-      <w:r>
-        <w:rPr>
-          <w:rFonts w:ascii="標楷體" w:eastAsia="標楷體" w:hAnsiTheme="majorEastAsia" w:hint="eastAsia"/>
-          <w:bCs/>
-          <w:color w:val="000000" w:themeColor="text1"/>
-          <w:sz w:val="28"/>
-        </w:rPr>
-        <w:t>照護已無法滿足日益增長的</w:t>
+      <w:proofErr w:type="gramStart"/>
+      <w:r>
+        <w:rPr>
+          <w:rFonts w:ascii="標楷體" w:eastAsia="標楷體" w:hAnsiTheme="majorEastAsia" w:hint="eastAsia"/>
+          <w:bCs/>
+          <w:color w:val="000000" w:themeColor="text1"/>
+          <w:sz w:val="28"/>
+        </w:rPr>
+        <w:t>照護已無法</w:t>
+      </w:r>
+      <w:proofErr w:type="gramEnd"/>
+      <w:r>
+        <w:rPr>
+          <w:rFonts w:ascii="標楷體" w:eastAsia="標楷體" w:hAnsiTheme="majorEastAsia" w:hint="eastAsia"/>
+          <w:bCs/>
+          <w:color w:val="000000" w:themeColor="text1"/>
+          <w:sz w:val="28"/>
+        </w:rPr>
+        <w:t>滿足日益增長的</w:t>
       </w:r>
       <w:r>
         <w:rPr>
@@ -5647,7 +6140,27 @@
           <w:color w:val="000000" w:themeColor="text1"/>
           <w:sz w:val="28"/>
         </w:rPr>
-        <w:t>需求，且照護的層面往往都只在於對身體的照顧，</w:t>
+        <w:t>需求，</w:t>
+      </w:r>
+      <w:proofErr w:type="gramStart"/>
+      <w:r>
+        <w:rPr>
+          <w:rFonts w:ascii="標楷體" w:eastAsia="標楷體" w:hAnsiTheme="majorEastAsia" w:hint="eastAsia"/>
+          <w:bCs/>
+          <w:color w:val="000000" w:themeColor="text1"/>
+          <w:sz w:val="28"/>
+        </w:rPr>
+        <w:t>且照護</w:t>
+      </w:r>
+      <w:proofErr w:type="gramEnd"/>
+      <w:r>
+        <w:rPr>
+          <w:rFonts w:ascii="標楷體" w:eastAsia="標楷體" w:hAnsiTheme="majorEastAsia" w:hint="eastAsia"/>
+          <w:bCs/>
+          <w:color w:val="000000" w:themeColor="text1"/>
+          <w:sz w:val="28"/>
+        </w:rPr>
+        <w:t>的層面往往都只在於對身體的照顧，</w:t>
       </w:r>
       <w:r>
         <w:rPr>
@@ -5691,14 +6204,65 @@
           <w:sz w:val="28"/>
         </w:rPr>
       </w:pPr>
-      <w:r>
-        <w:rPr>
-          <w:rFonts w:ascii="標楷體" w:eastAsia="標楷體" w:hAnsiTheme="majorEastAsia" w:hint="eastAsia"/>
-          <w:bCs/>
-          <w:color w:val="000000" w:themeColor="text1"/>
-          <w:sz w:val="28"/>
-        </w:rPr>
-        <w:t>因此本組開發「MediMate - 智伴一把罩」，</w:t>
+      <w:proofErr w:type="gramStart"/>
+      <w:r>
+        <w:rPr>
+          <w:rFonts w:ascii="標楷體" w:eastAsia="標楷體" w:hAnsiTheme="majorEastAsia" w:hint="eastAsia"/>
+          <w:bCs/>
+          <w:color w:val="000000" w:themeColor="text1"/>
+          <w:sz w:val="28"/>
+        </w:rPr>
+        <w:t>因此本組開發</w:t>
+      </w:r>
+      <w:proofErr w:type="gramEnd"/>
+      <w:r>
+        <w:rPr>
+          <w:rFonts w:ascii="標楷體" w:eastAsia="標楷體" w:hAnsiTheme="majorEastAsia" w:hint="eastAsia"/>
+          <w:bCs/>
+          <w:color w:val="000000" w:themeColor="text1"/>
+          <w:sz w:val="28"/>
+        </w:rPr>
+        <w:t>「</w:t>
+      </w:r>
+      <w:proofErr w:type="spellStart"/>
+      <w:r>
+        <w:rPr>
+          <w:rFonts w:ascii="標楷體" w:eastAsia="標楷體" w:hAnsiTheme="majorEastAsia" w:hint="eastAsia"/>
+          <w:bCs/>
+          <w:color w:val="000000" w:themeColor="text1"/>
+          <w:sz w:val="28"/>
+        </w:rPr>
+        <w:t>MediMate</w:t>
+      </w:r>
+      <w:proofErr w:type="spellEnd"/>
+      <w:r>
+        <w:rPr>
+          <w:rFonts w:ascii="標楷體" w:eastAsia="標楷體" w:hAnsiTheme="majorEastAsia" w:hint="eastAsia"/>
+          <w:bCs/>
+          <w:color w:val="000000" w:themeColor="text1"/>
+          <w:sz w:val="28"/>
+        </w:rPr>
+        <w:t xml:space="preserve"> - </w:t>
+      </w:r>
+      <w:proofErr w:type="gramStart"/>
+      <w:r>
+        <w:rPr>
+          <w:rFonts w:ascii="標楷體" w:eastAsia="標楷體" w:hAnsiTheme="majorEastAsia" w:hint="eastAsia"/>
+          <w:bCs/>
+          <w:color w:val="000000" w:themeColor="text1"/>
+          <w:sz w:val="28"/>
+        </w:rPr>
+        <w:t>智伴一把</w:t>
+      </w:r>
+      <w:proofErr w:type="gramEnd"/>
+      <w:r>
+        <w:rPr>
+          <w:rFonts w:ascii="標楷體" w:eastAsia="標楷體" w:hAnsiTheme="majorEastAsia" w:hint="eastAsia"/>
+          <w:bCs/>
+          <w:color w:val="000000" w:themeColor="text1"/>
+          <w:sz w:val="28"/>
+        </w:rPr>
+        <w:t>罩」，</w:t>
       </w:r>
       <w:r>
         <w:rPr>
@@ -5716,7 +6280,27 @@
           <w:color w:val="000000" w:themeColor="text1"/>
           <w:sz w:val="28"/>
         </w:rPr>
-        <w:t>人工智慧和物聯網的智慧照護系統，旨在革新長者照護模式</w:t>
+        <w:t>人工智慧和</w:t>
+      </w:r>
+      <w:proofErr w:type="gramStart"/>
+      <w:r>
+        <w:rPr>
+          <w:rFonts w:ascii="標楷體" w:eastAsia="標楷體" w:hAnsiTheme="majorEastAsia" w:hint="eastAsia"/>
+          <w:bCs/>
+          <w:color w:val="000000" w:themeColor="text1"/>
+          <w:sz w:val="28"/>
+        </w:rPr>
+        <w:t>物聯</w:t>
+      </w:r>
+      <w:proofErr w:type="gramEnd"/>
+      <w:r>
+        <w:rPr>
+          <w:rFonts w:ascii="標楷體" w:eastAsia="標楷體" w:hAnsiTheme="majorEastAsia" w:hint="eastAsia"/>
+          <w:bCs/>
+          <w:color w:val="000000" w:themeColor="text1"/>
+          <w:sz w:val="28"/>
+        </w:rPr>
+        <w:t>網的智慧照護系統，旨在革新長者照護模式</w:t>
       </w:r>
       <w:r>
         <w:rPr>
@@ -5754,6 +6338,7 @@
         </w:rPr>
         <w:t>AI智慧虛擬人、IoT無人循跡運送車、</w:t>
       </w:r>
+      <w:proofErr w:type="spellStart"/>
       <w:r>
         <w:rPr>
           <w:rFonts w:ascii="標楷體" w:eastAsia="標楷體" w:hAnsiTheme="majorEastAsia"/>
@@ -5763,6 +6348,7 @@
         </w:rPr>
         <w:t>LineBOT</w:t>
       </w:r>
+      <w:proofErr w:type="spellEnd"/>
       <w:r>
         <w:rPr>
           <w:rFonts w:ascii="標楷體" w:eastAsia="標楷體" w:hAnsiTheme="majorEastAsia" w:hint="eastAsia"/>

--- a/資訊應用創新競賽文件/系統概述文件-附件1-1.docx
+++ b/資訊應用創新競賽文件/系統概述文件-附件1-1.docx
@@ -1865,7 +1865,52 @@
                 <w:color w:val="000000" w:themeColor="text1"/>
                 <w:sz w:val="28"/>
               </w:rPr>
-              <w:t>有跌倒或暈倒，</w:t>
+              <w:t>有跌倒或暈倒</w:t>
+            </w:r>
+            <w:r>
+              <w:rPr>
+                <w:rFonts w:ascii="標楷體" w:eastAsia="標楷體" w:hAnsiTheme="majorEastAsia" w:hint="eastAsia"/>
+                <w:bCs/>
+                <w:color w:val="000000" w:themeColor="text1"/>
+                <w:sz w:val="28"/>
+              </w:rPr>
+              <w:t>，透過Y</w:t>
+            </w:r>
+            <w:r>
+              <w:rPr>
+                <w:rFonts w:ascii="標楷體" w:eastAsia="標楷體" w:hAnsiTheme="majorEastAsia"/>
+                <w:bCs/>
+                <w:color w:val="000000" w:themeColor="text1"/>
+                <w:sz w:val="28"/>
+              </w:rPr>
+              <w:t>OLO</w:t>
+            </w:r>
+            <w:r>
+              <w:rPr>
+                <w:rFonts w:ascii="標楷體" w:eastAsia="標楷體" w:hAnsiTheme="majorEastAsia" w:hint="eastAsia"/>
+                <w:bCs/>
+                <w:color w:val="000000" w:themeColor="text1"/>
+                <w:sz w:val="28"/>
+              </w:rPr>
+              <w:t>模型判斷姿勢</w:t>
+            </w:r>
+            <w:r>
+              <w:rPr>
+                <w:rFonts w:ascii="標楷體" w:eastAsia="標楷體" w:hAnsiTheme="majorEastAsia" w:hint="eastAsia"/>
+                <w:bCs/>
+                <w:color w:val="000000" w:themeColor="text1"/>
+                <w:sz w:val="28"/>
+              </w:rPr>
+              <w:t>，</w:t>
+            </w:r>
+            <w:r>
+              <w:rPr>
+                <w:rFonts w:ascii="標楷體" w:eastAsia="標楷體" w:hAnsiTheme="majorEastAsia" w:hint="eastAsia"/>
+                <w:bCs/>
+                <w:color w:val="000000" w:themeColor="text1"/>
+                <w:sz w:val="28"/>
+              </w:rPr>
+              <w:t>若異常</w:t>
             </w:r>
             <w:r>
               <w:rPr>
@@ -2183,6 +2228,7 @@
           <w:color w:val="000000" w:themeColor="text1"/>
           <w:sz w:val="28"/>
         </w:rPr>
+        <w:lastRenderedPageBreak/>
         <w:t>提供</w:t>
       </w:r>
       <w:r>
@@ -2247,11 +2293,10 @@
           <w:noProof/>
           <w:sz w:val="28"/>
         </w:rPr>
-        <w:lastRenderedPageBreak/>
         <w:drawing>
-          <wp:inline distT="0" distB="0" distL="0" distR="0" wp14:anchorId="5061FACC" wp14:editId="67758BB6">
-            <wp:extent cx="3488267" cy="2050884"/>
-            <wp:effectExtent l="0" t="0" r="0" b="6985"/>
+          <wp:inline distT="0" distB="0" distL="0" distR="0" wp14:anchorId="5061FACC" wp14:editId="6539D5E2">
+            <wp:extent cx="3196938" cy="1879600"/>
+            <wp:effectExtent l="0" t="0" r="3810" b="6350"/>
             <wp:docPr id="5" name="圖片 5"/>
             <wp:cNvGraphicFramePr>
               <a:graphicFrameLocks xmlns:a="http://schemas.openxmlformats.org/drawingml/2006/main" noChangeAspect="1"/>
@@ -2281,7 +2326,7 @@
                   <pic:spPr bwMode="auto">
                     <a:xfrm>
                       <a:off x="0" y="0"/>
-                      <a:ext cx="3512236" cy="2064976"/>
+                      <a:ext cx="3221507" cy="1894045"/>
                     </a:xfrm>
                     <a:prstGeom prst="rect">
                       <a:avLst/>
@@ -2387,8 +2432,9 @@
     </w:p>
     <w:p>
       <w:pPr>
-        <w:rPr>
-          <w:rFonts w:ascii="標楷體" w:eastAsia="標楷體"/>
+        <w:snapToGrid w:val="0"/>
+        <w:rPr>
+          <w:rFonts w:ascii="標楷體" w:eastAsia="標楷體" w:hint="eastAsia"/>
           <w:sz w:val="28"/>
         </w:rPr>
       </w:pPr>
@@ -2522,8 +2568,8 @@
           <w:sz w:val="28"/>
         </w:rPr>
         <w:drawing>
-          <wp:inline distT="0" distB="0" distL="0" distR="0" wp14:anchorId="194CFA37" wp14:editId="46BA62C6">
-            <wp:extent cx="4731581" cy="2086659"/>
+          <wp:inline distT="0" distB="0" distL="0" distR="0" wp14:anchorId="194CFA37" wp14:editId="7C2DE09D">
+            <wp:extent cx="4562051" cy="2011896"/>
             <wp:effectExtent l="0" t="0" r="0" b="0"/>
             <wp:docPr id="1" name="圖片 1"/>
             <wp:cNvGraphicFramePr>
@@ -2554,7 +2600,7 @@
                   <pic:spPr bwMode="auto">
                     <a:xfrm>
                       <a:off x="0" y="0"/>
-                      <a:ext cx="4761619" cy="2099906"/>
+                      <a:ext cx="4598912" cy="2028152"/>
                     </a:xfrm>
                     <a:prstGeom prst="rect">
                       <a:avLst/>
@@ -2763,7 +2809,7 @@
           <w:sz w:val="28"/>
           <w:szCs w:val="28"/>
         </w:rPr>
-        <w:t>1</w:t>
+        <w:t>2</w:t>
       </w:r>
       <w:r>
         <w:rPr>
@@ -3561,17 +3607,7 @@
                 <w:color w:val="000000" w:themeColor="text1"/>
                 <w:sz w:val="28"/>
               </w:rPr>
-              <w:t>可進行虛擬人</w:t>
-            </w:r>
-            <w:r>
-              <w:rPr>
-                <w:rFonts w:ascii="標楷體" w:eastAsia="標楷體" w:hAnsiTheme="majorEastAsia" w:hint="eastAsia"/>
-                <w:bCs/>
-                <w:color w:val="000000" w:themeColor="text1"/>
-                <w:sz w:val="28"/>
-              </w:rPr>
-              <w:lastRenderedPageBreak/>
-              <w:t>對話、餐點或藥物運送等服務</w:t>
+              <w:t>可進行虛擬人對話、餐點或藥物運送等服務</w:t>
             </w:r>
             <w:r>
               <w:rPr>
@@ -3770,16 +3806,10 @@
           <w:sz w:val="28"/>
         </w:rPr>
         <w:drawing>
-          <wp:inline distT="0" distB="0" distL="0" distR="0" wp14:anchorId="09903544" wp14:editId="41CE78D7">
-            <wp:extent cx="5183027" cy="2823210"/>
-            <wp:effectExtent l="19050" t="19050" r="17780" b="15240"/>
-            <wp:docPr id="12" name="圖片 11">
-              <a:extLst xmlns:a="http://schemas.openxmlformats.org/drawingml/2006/main">
-                <a:ext uri="{FF2B5EF4-FFF2-40B4-BE49-F238E27FC236}">
-                  <a16:creationId xmlns:a16="http://schemas.microsoft.com/office/drawing/2014/main" id="{3E391275-3057-4280-AB27-42320F96FACB}"/>
-                </a:ext>
-              </a:extLst>
-            </wp:docPr>
+          <wp:inline distT="0" distB="0" distL="0" distR="0" wp14:anchorId="65D535F4" wp14:editId="288C9B11">
+            <wp:extent cx="4857750" cy="2775720"/>
+            <wp:effectExtent l="19050" t="19050" r="19050" b="24765"/>
+            <wp:docPr id="4" name="圖片 4"/>
             <wp:cNvGraphicFramePr>
               <a:graphicFrameLocks xmlns:a="http://schemas.openxmlformats.org/drawingml/2006/main" noChangeAspect="1"/>
             </wp:cNvGraphicFramePr>
@@ -3787,15 +3817,9 @@
               <a:graphicData uri="http://schemas.openxmlformats.org/drawingml/2006/picture">
                 <pic:pic xmlns:pic="http://schemas.openxmlformats.org/drawingml/2006/picture">
                   <pic:nvPicPr>
-                    <pic:cNvPr id="12" name="圖片 11">
-                      <a:extLst>
-                        <a:ext uri="{FF2B5EF4-FFF2-40B4-BE49-F238E27FC236}">
-                          <a16:creationId xmlns:a16="http://schemas.microsoft.com/office/drawing/2014/main" id="{3E391275-3057-4280-AB27-42320F96FACB}"/>
-                        </a:ext>
-                      </a:extLst>
-                    </pic:cNvPr>
+                    <pic:cNvPr id="0" name="Picture 3"/>
                     <pic:cNvPicPr>
-                      <a:picLocks noChangeAspect="1"/>
+                      <a:picLocks noChangeAspect="1" noChangeArrowheads="1"/>
                     </pic:cNvPicPr>
                   </pic:nvPicPr>
                   <pic:blipFill>
@@ -3806,17 +3830,20 @@
                         </a:ext>
                       </a:extLst>
                     </a:blip>
-                    <a:srcRect t="1576" b="1576"/>
-                    <a:stretch/>
+                    <a:srcRect/>
+                    <a:stretch>
+                      <a:fillRect/>
+                    </a:stretch>
                   </pic:blipFill>
-                  <pic:spPr>
+                  <pic:spPr bwMode="auto">
                     <a:xfrm>
                       <a:off x="0" y="0"/>
-                      <a:ext cx="5186516" cy="2825111"/>
+                      <a:ext cx="4870337" cy="2782912"/>
                     </a:xfrm>
                     <a:prstGeom prst="rect">
                       <a:avLst/>
                     </a:prstGeom>
+                    <a:noFill/>
                     <a:ln>
                       <a:solidFill>
                         <a:schemeClr val="tx1"/>
@@ -3998,7 +4025,7 @@
           <w:sz w:val="28"/>
           <w:szCs w:val="28"/>
         </w:rPr>
-        <w:t>2</w:t>
+        <w:t>3</w:t>
       </w:r>
       <w:r>
         <w:rPr>
@@ -5360,7 +5387,6 @@
           <w:color w:val="000000" w:themeColor="text1"/>
           <w:sz w:val="28"/>
         </w:rPr>
-        <w:lastRenderedPageBreak/>
         <w:t>照護者：在長者照護機構工作的護理人員。</w:t>
       </w:r>
     </w:p>
@@ -5506,7 +5532,7 @@
           <w:sz w:val="28"/>
           <w:szCs w:val="28"/>
         </w:rPr>
-        <w:t>3</w:t>
+        <w:t>4</w:t>
       </w:r>
       <w:r>
         <w:rPr>
@@ -6616,6 +6642,74 @@
         </w:rPr>
         <w:t>。</w:t>
       </w:r>
+    </w:p>
+    <w:p>
+      <w:pPr>
+        <w:adjustRightInd w:val="0"/>
+        <w:snapToGrid w:val="0"/>
+        <w:spacing w:before="60" w:after="60"/>
+        <w:ind w:leftChars="250" w:left="600" w:firstLineChars="200" w:firstLine="560"/>
+        <w:jc w:val="both"/>
+        <w:rPr>
+          <w:rFonts w:ascii="標楷體" w:eastAsia="標楷體" w:hAnsiTheme="majorEastAsia" w:hint="eastAsia"/>
+          <w:bCs/>
+          <w:color w:val="000000" w:themeColor="text1"/>
+          <w:sz w:val="28"/>
+        </w:rPr>
+      </w:pPr>
+    </w:p>
+    <w:p>
+      <w:pPr>
+        <w:pStyle w:val="a3"/>
+        <w:numPr>
+          <w:ilvl w:val="0"/>
+          <w:numId w:val="1"/>
+        </w:numPr>
+        <w:adjustRightInd w:val="0"/>
+        <w:snapToGrid w:val="0"/>
+        <w:spacing w:before="60" w:after="60"/>
+        <w:ind w:leftChars="0"/>
+        <w:jc w:val="both"/>
+        <w:rPr>
+          <w:rFonts w:ascii="標楷體" w:eastAsia="標楷體" w:hAnsiTheme="majorEastAsia"/>
+          <w:b/>
+          <w:color w:val="000000" w:themeColor="text1"/>
+          <w:sz w:val="28"/>
+        </w:rPr>
+      </w:pPr>
+      <w:r>
+        <w:rPr>
+          <w:rFonts w:ascii="標楷體" w:eastAsia="標楷體" w:hAnsiTheme="majorEastAsia" w:hint="eastAsia"/>
+          <w:b/>
+          <w:color w:val="000000" w:themeColor="text1"/>
+          <w:sz w:val="28"/>
+        </w:rPr>
+        <w:t>參考</w:t>
+      </w:r>
+      <w:r>
+        <w:rPr>
+          <w:rFonts w:ascii="標楷體" w:eastAsia="標楷體" w:hAnsiTheme="majorEastAsia" w:hint="eastAsia"/>
+          <w:b/>
+          <w:color w:val="000000" w:themeColor="text1"/>
+          <w:sz w:val="28"/>
+        </w:rPr>
+        <w:t>資料</w:t>
+      </w:r>
+    </w:p>
+    <w:p>
+      <w:pPr>
+        <w:adjustRightInd w:val="0"/>
+        <w:snapToGrid w:val="0"/>
+        <w:spacing w:before="60" w:after="60"/>
+        <w:ind w:leftChars="250" w:left="600" w:firstLineChars="200" w:firstLine="560"/>
+        <w:jc w:val="both"/>
+        <w:rPr>
+          <w:rFonts w:ascii="標楷體" w:eastAsia="標楷體" w:hAnsiTheme="majorEastAsia" w:hint="eastAsia"/>
+          <w:bCs/>
+          <w:color w:val="000000" w:themeColor="text1"/>
+          <w:sz w:val="28"/>
+        </w:rPr>
+      </w:pPr>
     </w:p>
     <w:sectPr>
       <w:pgSz w:w="11906" w:h="16838"/>

--- a/資訊應用創新競賽文件/系統概述文件-附件1-1.docx
+++ b/資訊應用創新競賽文件/系統概述文件-附件1-1.docx
@@ -126,25 +126,7 @@
           <w:sz w:val="24"/>
           <w:szCs w:val="24"/>
         </w:rPr>
-        <w:t xml:space="preserve"> - </w:t>
-      </w:r>
-      <w:proofErr w:type="gramStart"/>
-      <w:r>
-        <w:rPr>
-          <w:rFonts w:ascii="標楷體" w:hAnsiTheme="majorEastAsia" w:hint="eastAsia"/>
-          <w:sz w:val="24"/>
-          <w:szCs w:val="24"/>
-        </w:rPr>
-        <w:t>智伴一把</w:t>
-      </w:r>
-      <w:proofErr w:type="gramEnd"/>
-      <w:r>
-        <w:rPr>
-          <w:rFonts w:ascii="標楷體" w:hAnsiTheme="majorEastAsia" w:hint="eastAsia"/>
-          <w:sz w:val="24"/>
-          <w:szCs w:val="24"/>
-        </w:rPr>
-        <w:t>罩</w:t>
+        <w:t xml:space="preserve"> - 智伴一把罩</w:t>
       </w:r>
     </w:p>
     <w:p>
@@ -193,20 +175,6 @@
         </w:rPr>
         <w:t xml:space="preserve"> - Your Smart Care Companion</w:t>
       </w:r>
-    </w:p>
-    <w:p>
-      <w:pPr>
-        <w:adjustRightInd w:val="0"/>
-        <w:snapToGrid w:val="0"/>
-        <w:spacing w:before="60" w:after="60"/>
-        <w:ind w:left="1620"/>
-        <w:rPr>
-          <w:rFonts w:ascii="標楷體" w:eastAsia="標楷體" w:hAnsiTheme="majorEastAsia"/>
-          <w:bCs/>
-          <w:color w:val="000000" w:themeColor="text1"/>
-          <w:sz w:val="28"/>
-        </w:rPr>
-      </w:pPr>
     </w:p>
     <w:p>
       <w:pPr>
@@ -501,7 +469,6 @@
         </w:rPr>
         <w:t>由此可見，傳統的照護模式已難以滿足日益增長的需求。長者隨年齡增長，常面臨行動不便和孤立無援的困境，日常生活質量逐漸下降。這不僅增加了他們對他人的依賴，也可能引發孤獨和抑鬱等心理健康問題。照護者則面臨巨大壓力，由於照護需求不斷增加及人手不足，工作負擔沉重，長時間勞動影響其身心健康，並可能降低照護服務質量。</w:t>
       </w:r>
-      <w:proofErr w:type="gramStart"/>
       <w:r>
         <w:rPr>
           <w:rFonts w:ascii="標楷體" w:eastAsia="標楷體" w:hAnsiTheme="majorEastAsia" w:hint="eastAsia"/>
@@ -510,40 +477,7 @@
           <w:sz w:val="28"/>
           <w:highlight w:val="yellow"/>
         </w:rPr>
-        <w:t>管理者面對照</w:t>
-      </w:r>
-      <w:proofErr w:type="gramEnd"/>
-      <w:r>
-        <w:rPr>
-          <w:rFonts w:ascii="標楷體" w:eastAsia="標楷體" w:hAnsiTheme="majorEastAsia" w:hint="eastAsia"/>
-          <w:bCs/>
-          <w:color w:val="000000" w:themeColor="text1"/>
-          <w:sz w:val="28"/>
-          <w:highlight w:val="yellow"/>
-        </w:rPr>
-        <w:t>護資源的配置和監控挑戰，需要確保資源有效利用且符合法規要求，這在資源有限的</w:t>
-      </w:r>
-      <w:proofErr w:type="gramStart"/>
-      <w:r>
-        <w:rPr>
-          <w:rFonts w:ascii="標楷體" w:eastAsia="標楷體" w:hAnsiTheme="majorEastAsia" w:hint="eastAsia"/>
-          <w:bCs/>
-          <w:color w:val="000000" w:themeColor="text1"/>
-          <w:sz w:val="28"/>
-          <w:highlight w:val="yellow"/>
-        </w:rPr>
-        <w:t>情況下尤為</w:t>
-      </w:r>
-      <w:proofErr w:type="gramEnd"/>
-      <w:r>
-        <w:rPr>
-          <w:rFonts w:ascii="標楷體" w:eastAsia="標楷體" w:hAnsiTheme="majorEastAsia" w:hint="eastAsia"/>
-          <w:bCs/>
-          <w:color w:val="000000" w:themeColor="text1"/>
-          <w:sz w:val="28"/>
-          <w:highlight w:val="yellow"/>
-        </w:rPr>
-        <w:t>困難。</w:t>
+        <w:t>管理者面對照護資源的配置和監控挑戰，需要確保資源有效利用且符合法規要求，這在資源有限的情況下尤為困難。</w:t>
       </w:r>
       <w:r>
         <w:rPr>
@@ -588,27 +522,7 @@
           <w:color w:val="000000" w:themeColor="text1"/>
           <w:sz w:val="28"/>
         </w:rPr>
-        <w:t>智慧照護系統為解決這些痛點提供了新的思路。</w:t>
-      </w:r>
-      <w:proofErr w:type="gramStart"/>
-      <w:r>
-        <w:rPr>
-          <w:rFonts w:ascii="標楷體" w:eastAsia="標楷體" w:hAnsiTheme="majorEastAsia" w:hint="eastAsia"/>
-          <w:bCs/>
-          <w:color w:val="000000" w:themeColor="text1"/>
-          <w:sz w:val="28"/>
-        </w:rPr>
-        <w:t>透過物聯網</w:t>
-      </w:r>
-      <w:proofErr w:type="gramEnd"/>
-      <w:r>
-        <w:rPr>
-          <w:rFonts w:ascii="標楷體" w:eastAsia="標楷體" w:hAnsiTheme="majorEastAsia" w:hint="eastAsia"/>
-          <w:bCs/>
-          <w:color w:val="000000" w:themeColor="text1"/>
-          <w:sz w:val="28"/>
-        </w:rPr>
-        <w:t>與人工智慧技術，提供更高效、便捷和個性化的照護服務，以提升長者生活質量和減輕照護者壓力。</w:t>
+        <w:t>智慧照護系統為解決這些痛點提供了新的思路。透過物聯網與人工智慧技術，提供更高效、便捷和個性化的照護服務，以提升長者生活質量和減輕照護者壓力。</w:t>
       </w:r>
     </w:p>
     <w:p>
@@ -633,27 +547,7 @@
           <w:color w:val="000000" w:themeColor="text1"/>
           <w:sz w:val="28"/>
         </w:rPr>
-        <w:t>本專題團隊於113年9月27日實地訪查日照中心，目的是確保本專題之設備與系統能實際應用於</w:t>
-      </w:r>
-      <w:proofErr w:type="gramStart"/>
-      <w:r>
-        <w:rPr>
-          <w:rFonts w:ascii="標楷體" w:eastAsia="標楷體" w:hAnsiTheme="majorEastAsia" w:hint="eastAsia"/>
-          <w:bCs/>
-          <w:color w:val="000000" w:themeColor="text1"/>
-          <w:sz w:val="28"/>
-        </w:rPr>
-        <w:t>照護場域</w:t>
-      </w:r>
-      <w:proofErr w:type="gramEnd"/>
-      <w:r>
-        <w:rPr>
-          <w:rFonts w:ascii="標楷體" w:eastAsia="標楷體" w:hAnsiTheme="majorEastAsia" w:hint="eastAsia"/>
-          <w:bCs/>
-          <w:color w:val="000000" w:themeColor="text1"/>
-          <w:sz w:val="28"/>
-        </w:rPr>
-        <w:t>。通過現場訪查，我們對設備進行了進一步的調整和優化。</w:t>
+        <w:t>本專題團隊於113年9月27日實地訪查日照中心，目的是確保本專題之設備與系統能實際應用於照護場域。通過現場訪查，我們對設備進行了進一步的調整和優化。</w:t>
       </w:r>
     </w:p>
     <w:p>
@@ -708,7 +602,6 @@
           <w:color w:val="000000" w:themeColor="text1"/>
           <w:sz w:val="28"/>
         </w:rPr>
-        <w:lastRenderedPageBreak/>
         <w:t>透過系統功能來增加日照中心的照護效率</w:t>
       </w:r>
       <w:r>
@@ -746,6 +639,7 @@
           <w:color w:val="000000" w:themeColor="text1"/>
           <w:sz w:val="28"/>
         </w:rPr>
+        <w:lastRenderedPageBreak/>
         <w:t>提升銀髮族的照護與提升其生活品質</w:t>
       </w:r>
       <w:r>
@@ -1281,27 +1175,7 @@
                 <w:color w:val="000000" w:themeColor="text1"/>
                 <w:sz w:val="28"/>
               </w:rPr>
-              <w:t>；照護者則開啟後</w:t>
-            </w:r>
-            <w:proofErr w:type="gramStart"/>
-            <w:r>
-              <w:rPr>
-                <w:rFonts w:ascii="標楷體" w:eastAsia="標楷體" w:hAnsiTheme="majorEastAsia" w:hint="eastAsia"/>
-                <w:bCs/>
-                <w:color w:val="000000" w:themeColor="text1"/>
-                <w:sz w:val="28"/>
-              </w:rPr>
-              <w:t>臺</w:t>
-            </w:r>
-            <w:proofErr w:type="gramEnd"/>
-            <w:r>
-              <w:rPr>
-                <w:rFonts w:ascii="標楷體" w:eastAsia="標楷體" w:hAnsiTheme="majorEastAsia" w:hint="eastAsia"/>
-                <w:bCs/>
-                <w:color w:val="000000" w:themeColor="text1"/>
-                <w:sz w:val="28"/>
-              </w:rPr>
-              <w:t>系統，</w:t>
+              <w:t>；照護者則開啟後臺系統，</w:t>
             </w:r>
             <w:r>
               <w:rPr>
@@ -1919,27 +1793,7 @@
                 <w:color w:val="000000" w:themeColor="text1"/>
                 <w:sz w:val="28"/>
               </w:rPr>
-              <w:t>後台設備就會發出聲響，傳送</w:t>
-            </w:r>
-            <w:proofErr w:type="gramStart"/>
-            <w:r>
-              <w:rPr>
-                <w:rFonts w:ascii="標楷體" w:eastAsia="標楷體" w:hAnsiTheme="majorEastAsia" w:hint="eastAsia"/>
-                <w:bCs/>
-                <w:color w:val="000000" w:themeColor="text1"/>
-                <w:sz w:val="28"/>
-              </w:rPr>
-              <w:t>簡訊給照護</w:t>
-            </w:r>
-            <w:proofErr w:type="gramEnd"/>
-            <w:r>
-              <w:rPr>
-                <w:rFonts w:ascii="標楷體" w:eastAsia="標楷體" w:hAnsiTheme="majorEastAsia" w:hint="eastAsia"/>
-                <w:bCs/>
-                <w:color w:val="000000" w:themeColor="text1"/>
-                <w:sz w:val="28"/>
-              </w:rPr>
-              <w:t>者，以處理此情況。</w:t>
+              <w:t>後台設備就會發出聲響，傳送簡訊給照護者，以處理此情況。</w:t>
             </w:r>
           </w:p>
         </w:tc>
@@ -2228,7 +2082,6 @@
           <w:color w:val="000000" w:themeColor="text1"/>
           <w:sz w:val="28"/>
         </w:rPr>
-        <w:lastRenderedPageBreak/>
         <w:t>提供</w:t>
       </w:r>
       <w:r>
@@ -2293,6 +2146,7 @@
           <w:noProof/>
           <w:sz w:val="28"/>
         </w:rPr>
+        <w:lastRenderedPageBreak/>
         <w:drawing>
           <wp:inline distT="0" distB="0" distL="0" distR="0" wp14:anchorId="5061FACC" wp14:editId="6539D5E2">
             <wp:extent cx="3196938" cy="1879600"/>
@@ -3382,27 +3236,7 @@
                 <w:color w:val="000000" w:themeColor="text1"/>
                 <w:sz w:val="28"/>
               </w:rPr>
-              <w:t>、超音波感測</w:t>
-            </w:r>
-            <w:proofErr w:type="gramStart"/>
-            <w:r>
-              <w:rPr>
-                <w:rFonts w:ascii="標楷體" w:eastAsia="標楷體" w:hAnsiTheme="majorEastAsia" w:hint="eastAsia"/>
-                <w:bCs/>
-                <w:color w:val="000000" w:themeColor="text1"/>
-                <w:sz w:val="28"/>
-              </w:rPr>
-              <w:t>器避障</w:t>
-            </w:r>
-            <w:proofErr w:type="gramEnd"/>
-            <w:r>
-              <w:rPr>
-                <w:rFonts w:ascii="標楷體" w:eastAsia="標楷體" w:hAnsiTheme="majorEastAsia" w:hint="eastAsia"/>
-                <w:bCs/>
-                <w:color w:val="000000" w:themeColor="text1"/>
-                <w:sz w:val="28"/>
-              </w:rPr>
-              <w:t>，</w:t>
+              <w:t>、超音波感測器避障，</w:t>
             </w:r>
             <w:r>
               <w:rPr>
@@ -3531,17 +3365,7 @@
                 <w:color w:val="000000" w:themeColor="text1"/>
                 <w:sz w:val="28"/>
               </w:rPr>
-              <w:t>智慧虛擬人系統、點餐功能與訊息通知</w:t>
-            </w:r>
-            <w:proofErr w:type="gramStart"/>
-            <w:r>
-              <w:rPr>
-                <w:rFonts w:ascii="標楷體" w:eastAsia="標楷體" w:hAnsiTheme="majorEastAsia" w:hint="eastAsia"/>
-                <w:bCs/>
-                <w:color w:val="000000" w:themeColor="text1"/>
-                <w:sz w:val="28"/>
-              </w:rPr>
-              <w:t>功能</w:t>
+              <w:t>智慧虛擬人系統、點餐功能與訊息通知功能</w:t>
             </w:r>
             <w:r>
               <w:rPr>
@@ -3559,37 +3383,7 @@
                 <w:color w:val="000000" w:themeColor="text1"/>
                 <w:sz w:val="28"/>
               </w:rPr>
-              <w:t>綁定</w:t>
-            </w:r>
-            <w:proofErr w:type="gramEnd"/>
-            <w:r>
-              <w:rPr>
-                <w:rFonts w:ascii="標楷體" w:eastAsia="標楷體" w:hAnsiTheme="majorEastAsia" w:hint="eastAsia"/>
-                <w:bCs/>
-                <w:color w:val="000000" w:themeColor="text1"/>
-                <w:sz w:val="28"/>
-              </w:rPr>
-              <w:t>於該項中，被照護者可</w:t>
-            </w:r>
-            <w:proofErr w:type="gramStart"/>
-            <w:r>
-              <w:rPr>
-                <w:rFonts w:ascii="標楷體" w:eastAsia="標楷體" w:hAnsiTheme="majorEastAsia" w:hint="eastAsia"/>
-                <w:bCs/>
-                <w:color w:val="000000" w:themeColor="text1"/>
-                <w:sz w:val="28"/>
-              </w:rPr>
-              <w:t>先由綁定</w:t>
-            </w:r>
-            <w:proofErr w:type="gramEnd"/>
-            <w:r>
-              <w:rPr>
-                <w:rFonts w:ascii="標楷體" w:eastAsia="標楷體" w:hAnsiTheme="majorEastAsia" w:hint="eastAsia"/>
-                <w:bCs/>
-                <w:color w:val="000000" w:themeColor="text1"/>
-                <w:sz w:val="28"/>
-              </w:rPr>
-              <w:t>手機，而後</w:t>
+              <w:t>綁定於該項中，被照護者可先由綁定手機，而後</w:t>
             </w:r>
             <w:r>
               <w:rPr>
@@ -4964,9 +4758,8 @@
                 <w:sz w:val="28"/>
                 <w:szCs w:val="28"/>
               </w:rPr>
-              <w:t>式</w:t>
-            </w:r>
-            <w:proofErr w:type="gramStart"/>
+              <w:t>式與</w:t>
+            </w:r>
             <w:r>
               <w:rPr>
                 <w:rFonts w:ascii="標楷體" w:eastAsia="標楷體" w:hAnsiTheme="majorEastAsia" w:hint="eastAsia"/>
@@ -4975,7 +4768,7 @@
                 <w:sz w:val="28"/>
                 <w:szCs w:val="28"/>
               </w:rPr>
-              <w:t>與</w:t>
+              <w:t>物</w:t>
             </w:r>
             <w:r>
               <w:rPr>
@@ -4985,19 +4778,8 @@
                 <w:sz w:val="28"/>
                 <w:szCs w:val="28"/>
               </w:rPr>
-              <w:t>物</w:t>
-            </w:r>
-            <w:r>
-              <w:rPr>
-                <w:rFonts w:ascii="標楷體" w:eastAsia="標楷體" w:hAnsiTheme="majorEastAsia" w:hint="eastAsia"/>
-                <w:bCs/>
-                <w:color w:val="000000" w:themeColor="text1"/>
-                <w:sz w:val="28"/>
-                <w:szCs w:val="28"/>
-              </w:rPr>
               <w:t>聯網</w:t>
             </w:r>
-            <w:proofErr w:type="gramEnd"/>
             <w:r>
               <w:rPr>
                 <w:rFonts w:ascii="標楷體" w:eastAsia="標楷體" w:hAnsiTheme="majorEastAsia" w:hint="eastAsia"/>
@@ -5421,21 +5203,6 @@
     </w:p>
     <w:p>
       <w:pPr>
-        <w:adjustRightInd w:val="0"/>
-        <w:snapToGrid w:val="0"/>
-        <w:spacing w:before="60" w:after="60"/>
-        <w:ind w:left="960"/>
-        <w:jc w:val="both"/>
-        <w:rPr>
-          <w:rFonts w:ascii="標楷體" w:eastAsia="標楷體" w:hAnsiTheme="majorEastAsia"/>
-          <w:bCs/>
-          <w:color w:val="000000" w:themeColor="text1"/>
-          <w:sz w:val="28"/>
-        </w:rPr>
-      </w:pPr>
-    </w:p>
-    <w:p>
-      <w:pPr>
         <w:pStyle w:val="a3"/>
         <w:numPr>
           <w:ilvl w:val="0"/>
@@ -5460,6 +5227,7 @@
           <w:color w:val="000000" w:themeColor="text1"/>
           <w:sz w:val="28"/>
         </w:rPr>
+        <w:lastRenderedPageBreak/>
         <w:t>系統使用環境</w:t>
       </w:r>
     </w:p>
@@ -6119,8 +5887,9 @@
           <w:color w:val="000000" w:themeColor="text1"/>
           <w:sz w:val="28"/>
         </w:rPr>
-        <w:t>傳統</w:t>
-      </w:r>
+        <w:t>傳統的照護已無法滿足日益增長的照護需求，且照護的層面往往都只在於對身體的照顧，心理層面更是一大障礙。因此，本組開發了「</w:t>
+      </w:r>
+      <w:proofErr w:type="spellStart"/>
       <w:r>
         <w:rPr>
           <w:rFonts w:ascii="標楷體" w:eastAsia="標楷體" w:hAnsiTheme="majorEastAsia" w:hint="eastAsia"/>
@@ -6128,9 +5897,9 @@
           <w:color w:val="000000" w:themeColor="text1"/>
           <w:sz w:val="28"/>
         </w:rPr>
-        <w:t>的</w:t>
-      </w:r>
-      <w:proofErr w:type="gramStart"/>
+        <w:t>MediMate</w:t>
+      </w:r>
+      <w:proofErr w:type="spellEnd"/>
       <w:r>
         <w:rPr>
           <w:rFonts w:ascii="標楷體" w:eastAsia="標楷體" w:hAnsiTheme="majorEastAsia" w:hint="eastAsia"/>
@@ -6138,9 +5907,9 @@
           <w:color w:val="000000" w:themeColor="text1"/>
           <w:sz w:val="28"/>
         </w:rPr>
-        <w:t>照護已無法</w:t>
-      </w:r>
-      <w:proofErr w:type="gramEnd"/>
+        <w:t xml:space="preserve"> - 智伴一把罩」，利用人工智慧和物聯網技術的智慧照護系統，旨在徹底革新長者照護模式。此系統集成了AI智慧虛擬人、IoT無人循跡運送車、</w:t>
+      </w:r>
+      <w:proofErr w:type="spellStart"/>
       <w:r>
         <w:rPr>
           <w:rFonts w:ascii="標楷體" w:eastAsia="標楷體" w:hAnsiTheme="majorEastAsia" w:hint="eastAsia"/>
@@ -6148,8 +5917,9 @@
           <w:color w:val="000000" w:themeColor="text1"/>
           <w:sz w:val="28"/>
         </w:rPr>
-        <w:t>滿足日益增長的</w:t>
-      </w:r>
+        <w:t>LineBOT</w:t>
+      </w:r>
+      <w:proofErr w:type="spellEnd"/>
       <w:r>
         <w:rPr>
           <w:rFonts w:ascii="標楷體" w:eastAsia="標楷體" w:hAnsiTheme="majorEastAsia" w:hint="eastAsia"/>
@@ -6157,63 +5927,7 @@
           <w:color w:val="000000" w:themeColor="text1"/>
           <w:sz w:val="28"/>
         </w:rPr>
-        <w:t>照護</w:t>
-      </w:r>
-      <w:r>
-        <w:rPr>
-          <w:rFonts w:ascii="標楷體" w:eastAsia="標楷體" w:hAnsiTheme="majorEastAsia" w:hint="eastAsia"/>
-          <w:bCs/>
-          <w:color w:val="000000" w:themeColor="text1"/>
-          <w:sz w:val="28"/>
-        </w:rPr>
-        <w:t>需求，</w:t>
-      </w:r>
-      <w:proofErr w:type="gramStart"/>
-      <w:r>
-        <w:rPr>
-          <w:rFonts w:ascii="標楷體" w:eastAsia="標楷體" w:hAnsiTheme="majorEastAsia" w:hint="eastAsia"/>
-          <w:bCs/>
-          <w:color w:val="000000" w:themeColor="text1"/>
-          <w:sz w:val="28"/>
-        </w:rPr>
-        <w:t>且照護</w:t>
-      </w:r>
-      <w:proofErr w:type="gramEnd"/>
-      <w:r>
-        <w:rPr>
-          <w:rFonts w:ascii="標楷體" w:eastAsia="標楷體" w:hAnsiTheme="majorEastAsia" w:hint="eastAsia"/>
-          <w:bCs/>
-          <w:color w:val="000000" w:themeColor="text1"/>
-          <w:sz w:val="28"/>
-        </w:rPr>
-        <w:t>的層面往往都只在於對身體的照顧，</w:t>
-      </w:r>
-      <w:r>
-        <w:rPr>
-          <w:rFonts w:ascii="標楷體" w:eastAsia="標楷體" w:hAnsiTheme="majorEastAsia" w:hint="eastAsia"/>
-          <w:bCs/>
-          <w:color w:val="000000" w:themeColor="text1"/>
-          <w:sz w:val="28"/>
-        </w:rPr>
-        <w:t>心理層面</w:t>
-      </w:r>
-      <w:r>
-        <w:rPr>
-          <w:rFonts w:ascii="標楷體" w:eastAsia="標楷體" w:hAnsiTheme="majorEastAsia" w:hint="eastAsia"/>
-          <w:bCs/>
-          <w:color w:val="000000" w:themeColor="text1"/>
-          <w:sz w:val="28"/>
-        </w:rPr>
-        <w:t>更是一大障礙</w:t>
-      </w:r>
-      <w:r>
-        <w:rPr>
-          <w:rFonts w:ascii="標楷體" w:eastAsia="標楷體" w:hAnsiTheme="majorEastAsia" w:hint="eastAsia"/>
-          <w:bCs/>
-          <w:color w:val="000000" w:themeColor="text1"/>
-          <w:sz w:val="28"/>
-        </w:rPr>
-        <w:t>。</w:t>
+        <w:t>服務前台與管理提醒平台，以提升照護者與被照護者的便利性和服務質量。</w:t>
       </w:r>
     </w:p>
     <w:p>
@@ -6230,7 +5944,6 @@
           <w:sz w:val="28"/>
         </w:rPr>
       </w:pPr>
-      <w:proofErr w:type="gramStart"/>
       <w:r>
         <w:rPr>
           <w:rFonts w:ascii="標楷體" w:eastAsia="標楷體" w:hAnsiTheme="majorEastAsia" w:hint="eastAsia"/>
@@ -6238,187 +5951,7 @@
           <w:color w:val="000000" w:themeColor="text1"/>
           <w:sz w:val="28"/>
         </w:rPr>
-        <w:t>因此本組開發</w:t>
-      </w:r>
-      <w:proofErr w:type="gramEnd"/>
-      <w:r>
-        <w:rPr>
-          <w:rFonts w:ascii="標楷體" w:eastAsia="標楷體" w:hAnsiTheme="majorEastAsia" w:hint="eastAsia"/>
-          <w:bCs/>
-          <w:color w:val="000000" w:themeColor="text1"/>
-          <w:sz w:val="28"/>
-        </w:rPr>
-        <w:t>「</w:t>
-      </w:r>
-      <w:proofErr w:type="spellStart"/>
-      <w:r>
-        <w:rPr>
-          <w:rFonts w:ascii="標楷體" w:eastAsia="標楷體" w:hAnsiTheme="majorEastAsia" w:hint="eastAsia"/>
-          <w:bCs/>
-          <w:color w:val="000000" w:themeColor="text1"/>
-          <w:sz w:val="28"/>
-        </w:rPr>
-        <w:t>MediMate</w:t>
-      </w:r>
-      <w:proofErr w:type="spellEnd"/>
-      <w:r>
-        <w:rPr>
-          <w:rFonts w:ascii="標楷體" w:eastAsia="標楷體" w:hAnsiTheme="majorEastAsia" w:hint="eastAsia"/>
-          <w:bCs/>
-          <w:color w:val="000000" w:themeColor="text1"/>
-          <w:sz w:val="28"/>
-        </w:rPr>
-        <w:t xml:space="preserve"> - </w:t>
-      </w:r>
-      <w:proofErr w:type="gramStart"/>
-      <w:r>
-        <w:rPr>
-          <w:rFonts w:ascii="標楷體" w:eastAsia="標楷體" w:hAnsiTheme="majorEastAsia" w:hint="eastAsia"/>
-          <w:bCs/>
-          <w:color w:val="000000" w:themeColor="text1"/>
-          <w:sz w:val="28"/>
-        </w:rPr>
-        <w:t>智伴一把</w:t>
-      </w:r>
-      <w:proofErr w:type="gramEnd"/>
-      <w:r>
-        <w:rPr>
-          <w:rFonts w:ascii="標楷體" w:eastAsia="標楷體" w:hAnsiTheme="majorEastAsia" w:hint="eastAsia"/>
-          <w:bCs/>
-          <w:color w:val="000000" w:themeColor="text1"/>
-          <w:sz w:val="28"/>
-        </w:rPr>
-        <w:t>罩」，</w:t>
-      </w:r>
-      <w:r>
-        <w:rPr>
-          <w:rFonts w:ascii="標楷體" w:eastAsia="標楷體" w:hAnsiTheme="majorEastAsia" w:hint="eastAsia"/>
-          <w:bCs/>
-          <w:color w:val="000000" w:themeColor="text1"/>
-          <w:sz w:val="28"/>
-        </w:rPr>
-        <w:t>利用</w:t>
-      </w:r>
-      <w:r>
-        <w:rPr>
-          <w:rFonts w:ascii="標楷體" w:eastAsia="標楷體" w:hAnsiTheme="majorEastAsia" w:hint="eastAsia"/>
-          <w:bCs/>
-          <w:color w:val="000000" w:themeColor="text1"/>
-          <w:sz w:val="28"/>
-        </w:rPr>
-        <w:t>人工智慧和</w:t>
-      </w:r>
-      <w:proofErr w:type="gramStart"/>
-      <w:r>
-        <w:rPr>
-          <w:rFonts w:ascii="標楷體" w:eastAsia="標楷體" w:hAnsiTheme="majorEastAsia" w:hint="eastAsia"/>
-          <w:bCs/>
-          <w:color w:val="000000" w:themeColor="text1"/>
-          <w:sz w:val="28"/>
-        </w:rPr>
-        <w:t>物聯</w:t>
-      </w:r>
-      <w:proofErr w:type="gramEnd"/>
-      <w:r>
-        <w:rPr>
-          <w:rFonts w:ascii="標楷體" w:eastAsia="標楷體" w:hAnsiTheme="majorEastAsia" w:hint="eastAsia"/>
-          <w:bCs/>
-          <w:color w:val="000000" w:themeColor="text1"/>
-          <w:sz w:val="28"/>
-        </w:rPr>
-        <w:t>網的智慧照護系統，旨在革新長者照護模式</w:t>
-      </w:r>
-      <w:r>
-        <w:rPr>
-          <w:rFonts w:ascii="標楷體" w:eastAsia="標楷體" w:hAnsiTheme="majorEastAsia" w:hint="eastAsia"/>
-          <w:bCs/>
-          <w:color w:val="000000" w:themeColor="text1"/>
-          <w:sz w:val="28"/>
-        </w:rPr>
-        <w:t>，並期望</w:t>
-      </w:r>
-      <w:r>
-        <w:rPr>
-          <w:rFonts w:ascii="標楷體" w:eastAsia="標楷體" w:hAnsiTheme="majorEastAsia" w:hint="eastAsia"/>
-          <w:bCs/>
-          <w:color w:val="000000" w:themeColor="text1"/>
-          <w:sz w:val="28"/>
-        </w:rPr>
-        <w:t>藉由四個子系統</w:t>
-      </w:r>
-      <w:r>
-        <w:rPr>
-          <w:rFonts w:ascii="標楷體" w:eastAsia="標楷體" w:hAnsiTheme="majorEastAsia" w:hint="eastAsia"/>
-          <w:bCs/>
-          <w:color w:val="000000" w:themeColor="text1"/>
-          <w:sz w:val="28"/>
-        </w:rPr>
-        <w:t>：</w:t>
-      </w:r>
-      <w:r>
-        <w:rPr>
-          <w:rFonts w:ascii="標楷體" w:eastAsia="標楷體" w:hAnsiTheme="majorEastAsia" w:hint="eastAsia"/>
-          <w:bCs/>
-          <w:color w:val="000000" w:themeColor="text1"/>
-          <w:sz w:val="28"/>
-        </w:rPr>
-        <w:t>AI智慧虛擬人、IoT無人循跡運送車、</w:t>
-      </w:r>
-      <w:proofErr w:type="spellStart"/>
-      <w:r>
-        <w:rPr>
-          <w:rFonts w:ascii="標楷體" w:eastAsia="標楷體" w:hAnsiTheme="majorEastAsia"/>
-          <w:bCs/>
-          <w:color w:val="000000" w:themeColor="text1"/>
-          <w:sz w:val="28"/>
-        </w:rPr>
-        <w:t>LineBOT</w:t>
-      </w:r>
-      <w:proofErr w:type="spellEnd"/>
-      <w:r>
-        <w:rPr>
-          <w:rFonts w:ascii="標楷體" w:eastAsia="標楷體" w:hAnsiTheme="majorEastAsia" w:hint="eastAsia"/>
-          <w:bCs/>
-          <w:color w:val="000000" w:themeColor="text1"/>
-          <w:sz w:val="28"/>
-        </w:rPr>
-        <w:t>服務前台與管理提醒平台</w:t>
-      </w:r>
-      <w:r>
-        <w:rPr>
-          <w:rFonts w:ascii="標楷體" w:eastAsia="標楷體" w:hAnsiTheme="majorEastAsia" w:hint="eastAsia"/>
-          <w:bCs/>
-          <w:color w:val="000000" w:themeColor="text1"/>
-          <w:sz w:val="28"/>
-        </w:rPr>
-        <w:t>進行功能整合，</w:t>
-      </w:r>
-      <w:r>
-        <w:rPr>
-          <w:rFonts w:ascii="標楷體" w:eastAsia="標楷體" w:hAnsiTheme="majorEastAsia" w:hint="eastAsia"/>
-          <w:bCs/>
-          <w:color w:val="000000" w:themeColor="text1"/>
-          <w:sz w:val="28"/>
-        </w:rPr>
-        <w:t>以此增強照護者與被照護者的</w:t>
-      </w:r>
-      <w:r>
-        <w:rPr>
-          <w:rFonts w:ascii="標楷體" w:eastAsia="標楷體" w:hAnsiTheme="majorEastAsia" w:hint="eastAsia"/>
-          <w:bCs/>
-          <w:color w:val="000000" w:themeColor="text1"/>
-          <w:sz w:val="28"/>
-        </w:rPr>
-        <w:t>便利性</w:t>
-      </w:r>
-      <w:r>
-        <w:rPr>
-          <w:rFonts w:ascii="標楷體" w:eastAsia="標楷體" w:hAnsiTheme="majorEastAsia" w:hint="eastAsia"/>
-          <w:bCs/>
-          <w:color w:val="000000" w:themeColor="text1"/>
-          <w:sz w:val="28"/>
-        </w:rPr>
-        <w:t>。</w:t>
+        <w:t>未來，我們將持續與日照中心合作，根據使用狀況回饋來實際優化系統。同時，我們計劃引入更多創新技術和擴展功能，進一步提高系統的使用便利性，以提高照護服務品質、減少銀髮族對醫療保健與照顧服務的壓力，並改善長者的心理健康。</w:t>
       </w:r>
     </w:p>
     <w:p>
@@ -6442,7 +5975,7 @@
           <w:color w:val="000000" w:themeColor="text1"/>
           <w:sz w:val="28"/>
         </w:rPr>
-        <w:t>未來，</w:t>
+        <w:t>此外，</w:t>
       </w:r>
       <w:r>
         <w:rPr>
@@ -6451,7 +5984,7 @@
           <w:color w:val="000000" w:themeColor="text1"/>
           <w:sz w:val="28"/>
         </w:rPr>
-        <w:t>本專題</w:t>
+        <w:t>本系統</w:t>
       </w:r>
       <w:r>
         <w:rPr>
@@ -6460,7 +5993,7 @@
           <w:color w:val="000000" w:themeColor="text1"/>
           <w:sz w:val="28"/>
         </w:rPr>
-        <w:t>將</w:t>
+        <w:t>具有可擴展性，</w:t>
       </w:r>
       <w:r>
         <w:rPr>
@@ -6469,7 +6002,7 @@
           <w:color w:val="000000" w:themeColor="text1"/>
           <w:sz w:val="28"/>
         </w:rPr>
-        <w:t>持續</w:t>
+        <w:t>能</w:t>
       </w:r>
       <w:r>
         <w:rPr>
@@ -6478,7 +6011,7 @@
           <w:color w:val="000000" w:themeColor="text1"/>
           <w:sz w:val="28"/>
         </w:rPr>
-        <w:t>與日照中心合作，</w:t>
+        <w:t>在全球範圍內具有應用潛力。</w:t>
       </w:r>
       <w:r>
         <w:rPr>
@@ -6487,7 +6020,7 @@
           <w:color w:val="000000" w:themeColor="text1"/>
           <w:sz w:val="28"/>
         </w:rPr>
-        <w:t>根據</w:t>
+        <w:t>因</w:t>
       </w:r>
       <w:r>
         <w:rPr>
@@ -6496,7 +6029,7 @@
           <w:color w:val="000000" w:themeColor="text1"/>
           <w:sz w:val="28"/>
         </w:rPr>
-        <w:t>使用狀況</w:t>
+        <w:t>系統的開放式架構</w:t>
       </w:r>
       <w:r>
         <w:rPr>
@@ -6505,7 +6038,7 @@
           <w:color w:val="000000" w:themeColor="text1"/>
           <w:sz w:val="28"/>
         </w:rPr>
-        <w:t>回饋，</w:t>
+        <w:t>，</w:t>
       </w:r>
       <w:r>
         <w:rPr>
@@ -6514,8 +6047,9 @@
           <w:color w:val="000000" w:themeColor="text1"/>
           <w:sz w:val="28"/>
         </w:rPr>
-        <w:t>來實際</w:t>
-      </w:r>
+        <w:t>允許健康平台和醫療系統進行整合，如接入醫院管理系統等，使照護更加個性化且高效。</w:t>
+      </w:r>
+      <w:proofErr w:type="spellStart"/>
       <w:r>
         <w:rPr>
           <w:rFonts w:ascii="標楷體" w:eastAsia="標楷體" w:hAnsiTheme="majorEastAsia" w:hint="eastAsia"/>
@@ -6523,8 +6057,9 @@
           <w:color w:val="000000" w:themeColor="text1"/>
           <w:sz w:val="28"/>
         </w:rPr>
-        <w:t>優化系統</w:t>
-      </w:r>
+        <w:t>MediMate</w:t>
+      </w:r>
+      <w:proofErr w:type="spellEnd"/>
       <w:r>
         <w:rPr>
           <w:rFonts w:ascii="標楷體" w:eastAsia="標楷體" w:hAnsiTheme="majorEastAsia" w:hint="eastAsia"/>
@@ -6532,115 +6067,7 @@
           <w:color w:val="000000" w:themeColor="text1"/>
           <w:sz w:val="28"/>
         </w:rPr>
-        <w:t>。</w:t>
-      </w:r>
-      <w:r>
-        <w:rPr>
-          <w:rFonts w:ascii="標楷體" w:eastAsia="標楷體" w:hAnsiTheme="majorEastAsia" w:hint="eastAsia"/>
-          <w:bCs/>
-          <w:color w:val="000000" w:themeColor="text1"/>
-          <w:sz w:val="28"/>
-        </w:rPr>
-        <w:t>同時，期望能</w:t>
-      </w:r>
-      <w:r>
-        <w:rPr>
-          <w:rFonts w:ascii="標楷體" w:eastAsia="標楷體" w:hAnsiTheme="majorEastAsia" w:hint="eastAsia"/>
-          <w:bCs/>
-          <w:color w:val="000000" w:themeColor="text1"/>
-          <w:sz w:val="28"/>
-        </w:rPr>
-        <w:t>引入更多技術</w:t>
-      </w:r>
-      <w:r>
-        <w:rPr>
-          <w:rFonts w:ascii="標楷體" w:eastAsia="標楷體" w:hAnsiTheme="majorEastAsia" w:hint="eastAsia"/>
-          <w:bCs/>
-          <w:color w:val="000000" w:themeColor="text1"/>
-          <w:sz w:val="28"/>
-        </w:rPr>
-        <w:t>、</w:t>
-      </w:r>
-      <w:r>
-        <w:rPr>
-          <w:rFonts w:ascii="標楷體" w:eastAsia="標楷體" w:hAnsiTheme="majorEastAsia" w:hint="eastAsia"/>
-          <w:bCs/>
-          <w:color w:val="000000" w:themeColor="text1"/>
-          <w:sz w:val="28"/>
-        </w:rPr>
-        <w:t>擴展功能，進一步</w:t>
-      </w:r>
-      <w:r>
-        <w:rPr>
-          <w:rFonts w:ascii="標楷體" w:eastAsia="標楷體" w:hAnsiTheme="majorEastAsia" w:hint="eastAsia"/>
-          <w:bCs/>
-          <w:color w:val="000000" w:themeColor="text1"/>
-          <w:sz w:val="28"/>
-        </w:rPr>
-        <w:t>來</w:t>
-      </w:r>
-      <w:r>
-        <w:rPr>
-          <w:rFonts w:ascii="標楷體" w:eastAsia="標楷體" w:hAnsiTheme="majorEastAsia" w:hint="eastAsia"/>
-          <w:bCs/>
-          <w:color w:val="000000" w:themeColor="text1"/>
-          <w:sz w:val="28"/>
-        </w:rPr>
-        <w:t>提升</w:t>
-      </w:r>
-      <w:r>
-        <w:rPr>
-          <w:rFonts w:ascii="標楷體" w:eastAsia="標楷體" w:hAnsiTheme="majorEastAsia" w:hint="eastAsia"/>
-          <w:bCs/>
-          <w:color w:val="000000" w:themeColor="text1"/>
-          <w:sz w:val="28"/>
-        </w:rPr>
-        <w:t>本系統的使用便利，以此提高</w:t>
-      </w:r>
-      <w:r>
-        <w:rPr>
-          <w:rFonts w:ascii="標楷體" w:eastAsia="標楷體" w:hAnsiTheme="majorEastAsia" w:hint="eastAsia"/>
-          <w:bCs/>
-          <w:color w:val="000000" w:themeColor="text1"/>
-          <w:sz w:val="28"/>
-        </w:rPr>
-        <w:t>照護服務品質</w:t>
-      </w:r>
-      <w:r>
-        <w:rPr>
-          <w:rFonts w:ascii="標楷體" w:eastAsia="標楷體" w:hAnsiTheme="majorEastAsia" w:hint="eastAsia"/>
-          <w:bCs/>
-          <w:color w:val="000000" w:themeColor="text1"/>
-          <w:sz w:val="28"/>
-        </w:rPr>
-        <w:t>、</w:t>
-      </w:r>
-      <w:r>
-        <w:rPr>
-          <w:rFonts w:ascii="標楷體" w:eastAsia="標楷體" w:hAnsiTheme="majorEastAsia" w:hint="eastAsia"/>
-          <w:bCs/>
-          <w:color w:val="000000" w:themeColor="text1"/>
-          <w:sz w:val="28"/>
-        </w:rPr>
-        <w:t>減少銀髮族對醫療保健與照顧服務的壓力與</w:t>
-      </w:r>
-      <w:r>
-        <w:rPr>
-          <w:rFonts w:ascii="標楷體" w:eastAsia="標楷體" w:hAnsiTheme="majorEastAsia" w:hint="eastAsia"/>
-          <w:bCs/>
-          <w:color w:val="000000" w:themeColor="text1"/>
-          <w:sz w:val="28"/>
-        </w:rPr>
-        <w:t>改善長者的心理健康問題</w:t>
-      </w:r>
-      <w:r>
-        <w:rPr>
-          <w:rFonts w:ascii="標楷體" w:eastAsia="標楷體" w:hAnsiTheme="majorEastAsia" w:hint="eastAsia"/>
-          <w:bCs/>
-          <w:color w:val="000000" w:themeColor="text1"/>
-          <w:sz w:val="28"/>
-        </w:rPr>
-        <w:t>。</w:t>
+        <w:t>不僅提升操作效率，也增強資料分析和決策支援的能力，在多元化的健康照護領域中推動創新。</w:t>
       </w:r>
     </w:p>
     <w:p>
@@ -6710,6 +6137,78 @@
           <w:sz w:val="28"/>
         </w:rPr>
       </w:pPr>
+      <w:r>
+        <w:rPr>
+          <w:rFonts w:ascii="標楷體" w:eastAsia="標楷體" w:hAnsiTheme="majorEastAsia" w:hint="eastAsia"/>
+          <w:bCs/>
+          <w:color w:val="000000" w:themeColor="text1"/>
+          <w:sz w:val="28"/>
+        </w:rPr>
+        <w:t>作者（出版年）。</w:t>
+      </w:r>
+      <w:r>
+        <w:rPr>
+          <w:rFonts w:ascii="標楷體" w:eastAsia="標楷體" w:hAnsiTheme="majorEastAsia" w:hint="eastAsia"/>
+          <w:bCs/>
+          <w:color w:val="000000" w:themeColor="text1"/>
+          <w:sz w:val="28"/>
+        </w:rPr>
+        <w:t>高齡化</w:t>
+      </w:r>
+      <w:r>
+        <w:rPr>
+          <w:rFonts w:ascii="標楷體" w:eastAsia="標楷體" w:hAnsiTheme="majorEastAsia" w:hint="eastAsia"/>
+          <w:bCs/>
+          <w:color w:val="000000" w:themeColor="text1"/>
+          <w:sz w:val="28"/>
+        </w:rPr>
+        <w:t>。</w:t>
+      </w:r>
+      <w:r>
+        <w:rPr>
+          <w:rFonts w:ascii="標楷體" w:eastAsia="標楷體" w:hAnsiTheme="majorEastAsia" w:hint="eastAsia"/>
+          <w:bCs/>
+          <w:color w:val="000000" w:themeColor="text1"/>
+          <w:sz w:val="28"/>
+        </w:rPr>
+        <w:t>行政院</w:t>
+      </w:r>
+      <w:r>
+        <w:rPr>
+          <w:rFonts w:ascii="標楷體" w:eastAsia="標楷體" w:hAnsiTheme="majorEastAsia" w:hint="eastAsia"/>
+          <w:bCs/>
+          <w:color w:val="000000" w:themeColor="text1"/>
+          <w:sz w:val="28"/>
+        </w:rPr>
+        <w:t>，</w:t>
+      </w:r>
+      <w:r>
+        <w:rPr>
+          <w:rFonts w:ascii="標楷體" w:eastAsia="標楷體" w:hAnsiTheme="majorEastAsia" w:hint="eastAsia"/>
+          <w:bCs/>
+          <w:color w:val="000000" w:themeColor="text1"/>
+          <w:sz w:val="28"/>
+        </w:rPr>
+        <w:t>國家發展委員會：</w:t>
+      </w:r>
+      <w:r>
+        <w:rPr>
+          <w:rFonts w:ascii="標楷體" w:eastAsia="標楷體" w:hAnsiTheme="majorEastAsia"/>
+          <w:bCs/>
+          <w:color w:val="000000" w:themeColor="text1"/>
+          <w:sz w:val="28"/>
+        </w:rPr>
+        <w:t>https://www.ndc.gov.tw/Content_List.aspx?n=2688C8F5935982DC#:~:text=%E9%9A%A8%E8%91%97%E5%9C%8B%E4%BA%BA%E5%A3%BD%E5%91%BD%E7%9A%84,%E9%82%81%E5%90%91%E8%B6%85%E9%AB%98%E9%BD%A1%E7%A4%BE%E6%9C%83%E3%80%82</w:t>
+      </w:r>
+      <w:r>
+        <w:rPr>
+          <w:rFonts w:ascii="標楷體" w:eastAsia="標楷體" w:hAnsiTheme="majorEastAsia" w:hint="eastAsia"/>
+          <w:bCs/>
+          <w:color w:val="000000" w:themeColor="text1"/>
+          <w:sz w:val="28"/>
+        </w:rPr>
+        <w:t>。</w:t>
+      </w:r>
     </w:p>
     <w:sectPr>
       <w:pgSz w:w="11906" w:h="16838"/>

--- a/資訊應用創新競賽文件/系統概述文件-附件1-1.docx
+++ b/資訊應用創新競賽文件/系統概述文件-附件1-1.docx
@@ -110,23 +110,13 @@
         </w:rPr>
         <w:t>專題名稱：</w:t>
       </w:r>
-      <w:proofErr w:type="spellStart"/>
       <w:r>
         <w:rPr>
           <w:rFonts w:ascii="標楷體" w:hAnsiTheme="majorEastAsia" w:hint="eastAsia"/>
           <w:sz w:val="24"/>
           <w:szCs w:val="24"/>
         </w:rPr>
-        <w:t>MediMate</w:t>
-      </w:r>
-      <w:proofErr w:type="spellEnd"/>
-      <w:r>
-        <w:rPr>
-          <w:rFonts w:ascii="標楷體" w:hAnsiTheme="majorEastAsia" w:hint="eastAsia"/>
-          <w:sz w:val="24"/>
-          <w:szCs w:val="24"/>
-        </w:rPr>
-        <w:t xml:space="preserve"> - 智伴一把罩</w:t>
+        <w:t>MediMate - 智伴一把罩</w:t>
       </w:r>
     </w:p>
     <w:p>
@@ -155,7 +145,6 @@
         </w:rPr>
         <w:t>英文專題名稱：</w:t>
       </w:r>
-      <w:proofErr w:type="spellStart"/>
       <w:r>
         <w:rPr>
           <w:rFonts w:ascii="標楷體" w:hAnsiTheme="majorEastAsia"/>
@@ -163,17 +152,7 @@
           <w:sz w:val="24"/>
           <w:szCs w:val="24"/>
         </w:rPr>
-        <w:t>MediMate</w:t>
-      </w:r>
-      <w:proofErr w:type="spellEnd"/>
-      <w:r>
-        <w:rPr>
-          <w:rFonts w:ascii="標楷體" w:hAnsiTheme="majorEastAsia"/>
-          <w:color w:val="000000" w:themeColor="text1"/>
-          <w:sz w:val="24"/>
-          <w:szCs w:val="24"/>
-        </w:rPr>
-        <w:t xml:space="preserve"> - Your Smart Care Companion</w:t>
+        <w:t>MediMate - Your Smart Care Companion</w:t>
       </w:r>
     </w:p>
     <w:p>
@@ -1101,27 +1080,7 @@
                 <w:color w:val="000000" w:themeColor="text1"/>
                 <w:sz w:val="28"/>
               </w:rPr>
-              <w:t>長者醒來後，可透過</w:t>
-            </w:r>
-            <w:proofErr w:type="spellStart"/>
-            <w:r>
-              <w:rPr>
-                <w:rFonts w:ascii="標楷體" w:eastAsia="標楷體" w:hAnsiTheme="majorEastAsia" w:hint="eastAsia"/>
-                <w:bCs/>
-                <w:color w:val="000000" w:themeColor="text1"/>
-                <w:sz w:val="28"/>
-              </w:rPr>
-              <w:t>LineBOT</w:t>
-            </w:r>
-            <w:proofErr w:type="spellEnd"/>
-            <w:r>
-              <w:rPr>
-                <w:rFonts w:ascii="標楷體" w:eastAsia="標楷體" w:hAnsiTheme="majorEastAsia" w:hint="eastAsia"/>
-                <w:bCs/>
-                <w:color w:val="000000" w:themeColor="text1"/>
-                <w:sz w:val="28"/>
-              </w:rPr>
-              <w:t>服務前</w:t>
+              <w:t>長者醒來後，可透過LineBOT服務前</w:t>
             </w:r>
             <w:r>
               <w:rPr>
@@ -1631,24 +1590,6 @@
                 <w:color w:val="000000" w:themeColor="text1"/>
                 <w:sz w:val="28"/>
               </w:rPr>
-              <w:t>長者</w:t>
-            </w:r>
-            <w:r>
-              <w:rPr>
-                <w:rFonts w:ascii="標楷體" w:eastAsia="標楷體" w:hAnsiTheme="majorEastAsia" w:hint="eastAsia"/>
-                <w:bCs/>
-                <w:color w:val="000000" w:themeColor="text1"/>
-                <w:sz w:val="28"/>
-              </w:rPr>
-              <w:t>透過定時的</w:t>
-            </w:r>
-            <w:r>
-              <w:rPr>
-                <w:rFonts w:ascii="標楷體" w:eastAsia="標楷體" w:hAnsiTheme="majorEastAsia" w:hint="eastAsia"/>
-                <w:bCs/>
-                <w:color w:val="000000" w:themeColor="text1"/>
-                <w:sz w:val="28"/>
-              </w:rPr>
               <w:t>無</w:t>
             </w:r>
             <w:r>
@@ -1866,6 +1807,338 @@
           <w:sz w:val="28"/>
         </w:rPr>
         <w:t>系統使用情境介紹</w:t>
+      </w:r>
+    </w:p>
+    <w:p>
+      <w:pPr>
+        <w:adjustRightInd w:val="0"/>
+        <w:snapToGrid w:val="0"/>
+        <w:spacing w:before="60" w:after="60"/>
+        <w:ind w:left="900" w:firstLine="480"/>
+        <w:rPr>
+          <w:rFonts w:ascii="標楷體" w:eastAsia="標楷體" w:hAnsiTheme="majorEastAsia"/>
+          <w:b/>
+          <w:color w:val="000000" w:themeColor="text1"/>
+          <w:sz w:val="28"/>
+        </w:rPr>
+      </w:pPr>
+      <w:r>
+        <w:rPr>
+          <w:rFonts w:ascii="標楷體" w:eastAsia="標楷體" w:hAnsiTheme="majorEastAsia" w:hint="eastAsia"/>
+          <w:b/>
+          <w:color w:val="000000" w:themeColor="text1"/>
+          <w:sz w:val="28"/>
+        </w:rPr>
+        <w:t>情境一</w:t>
+      </w:r>
+      <w:r>
+        <w:rPr>
+          <w:rFonts w:ascii="標楷體" w:eastAsia="標楷體" w:hAnsiTheme="majorEastAsia" w:hint="eastAsia"/>
+          <w:b/>
+          <w:color w:val="000000" w:themeColor="text1"/>
+          <w:sz w:val="28"/>
+        </w:rPr>
+        <w:t>：</w:t>
+      </w:r>
+      <w:r>
+        <w:rPr>
+          <w:rFonts w:ascii="標楷體" w:eastAsia="標楷體" w:hAnsiTheme="majorEastAsia" w:hint="eastAsia"/>
+          <w:b/>
+          <w:color w:val="000000" w:themeColor="text1"/>
+          <w:sz w:val="28"/>
+        </w:rPr>
+        <w:t>被</w:t>
+      </w:r>
+      <w:r>
+        <w:rPr>
+          <w:rFonts w:ascii="標楷體" w:eastAsia="標楷體" w:hAnsiTheme="majorEastAsia" w:hint="eastAsia"/>
+          <w:b/>
+          <w:color w:val="000000" w:themeColor="text1"/>
+          <w:sz w:val="28"/>
+        </w:rPr>
+        <w:t>照護者</w:t>
+      </w:r>
+      <w:r>
+        <w:rPr>
+          <w:rFonts w:ascii="標楷體" w:eastAsia="標楷體" w:hAnsiTheme="majorEastAsia" w:hint="eastAsia"/>
+          <w:b/>
+          <w:color w:val="000000" w:themeColor="text1"/>
+          <w:sz w:val="28"/>
+        </w:rPr>
+        <w:t>用手機</w:t>
+      </w:r>
+      <w:r>
+        <w:rPr>
+          <w:rFonts w:ascii="標楷體" w:eastAsia="標楷體" w:hAnsiTheme="majorEastAsia" w:hint="eastAsia"/>
+          <w:b/>
+          <w:color w:val="000000" w:themeColor="text1"/>
+          <w:sz w:val="28"/>
+        </w:rPr>
+        <w:t>點餐</w:t>
+      </w:r>
+      <w:r>
+        <w:rPr>
+          <w:rFonts w:ascii="標楷體" w:eastAsia="標楷體" w:hAnsiTheme="majorEastAsia" w:hint="eastAsia"/>
+          <w:b/>
+          <w:color w:val="000000" w:themeColor="text1"/>
+          <w:sz w:val="28"/>
+        </w:rPr>
+        <w:t>、被照護者將餐點放置到無人車</w:t>
+      </w:r>
+    </w:p>
+    <w:p>
+      <w:pPr>
+        <w:pStyle w:val="a3"/>
+        <w:adjustRightInd w:val="0"/>
+        <w:snapToGrid w:val="0"/>
+        <w:spacing w:before="60" w:after="60"/>
+        <w:ind w:leftChars="0" w:left="0"/>
+        <w:jc w:val="center"/>
+        <w:rPr>
+          <w:rFonts w:ascii="標楷體" w:eastAsia="標楷體" w:hAnsiTheme="majorEastAsia" w:hint="eastAsia"/>
+          <w:b/>
+          <w:color w:val="000000" w:themeColor="text1"/>
+          <w:sz w:val="28"/>
+        </w:rPr>
+      </w:pPr>
+      <w:r>
+        <w:rPr>
+          <w:rFonts w:ascii="標楷體" w:eastAsia="標楷體" w:hAnsiTheme="majorEastAsia"/>
+          <w:b/>
+          <w:noProof/>
+          <w:color w:val="000000" w:themeColor="text1"/>
+          <w:sz w:val="28"/>
+        </w:rPr>
+        <w:drawing>
+          <wp:inline distT="0" distB="0" distL="0" distR="0" wp14:anchorId="0871C66D" wp14:editId="2B3883E7">
+            <wp:extent cx="2066925" cy="2066925"/>
+            <wp:effectExtent l="0" t="0" r="9525" b="9525"/>
+            <wp:docPr id="6" name="圖片 6"/>
+            <wp:cNvGraphicFramePr>
+              <a:graphicFrameLocks xmlns:a="http://schemas.openxmlformats.org/drawingml/2006/main" noChangeAspect="1"/>
+            </wp:cNvGraphicFramePr>
+            <a:graphic xmlns:a="http://schemas.openxmlformats.org/drawingml/2006/main">
+              <a:graphicData uri="http://schemas.openxmlformats.org/drawingml/2006/picture">
+                <pic:pic xmlns:pic="http://schemas.openxmlformats.org/drawingml/2006/picture">
+                  <pic:nvPicPr>
+                    <pic:cNvPr id="0" name="Picture 4"/>
+                    <pic:cNvPicPr>
+                      <a:picLocks noChangeAspect="1" noChangeArrowheads="1"/>
+                    </pic:cNvPicPr>
+                  </pic:nvPicPr>
+                  <pic:blipFill>
+                    <a:blip r:embed="rId9" cstate="print">
+                      <a:extLst>
+                        <a:ext uri="{28A0092B-C50C-407E-A947-70E740481C1C}">
+                          <a14:useLocalDpi xmlns:a14="http://schemas.microsoft.com/office/drawing/2010/main" val="0"/>
+                        </a:ext>
+                      </a:extLst>
+                    </a:blip>
+                    <a:srcRect/>
+                    <a:stretch>
+                      <a:fillRect/>
+                    </a:stretch>
+                  </pic:blipFill>
+                  <pic:spPr bwMode="auto">
+                    <a:xfrm>
+                      <a:off x="0" y="0"/>
+                      <a:ext cx="2066925" cy="2066925"/>
+                    </a:xfrm>
+                    <a:prstGeom prst="rect">
+                      <a:avLst/>
+                    </a:prstGeom>
+                    <a:noFill/>
+                  </pic:spPr>
+                </pic:pic>
+              </a:graphicData>
+            </a:graphic>
+          </wp:inline>
+        </w:drawing>
+      </w:r>
+    </w:p>
+    <w:p>
+      <w:pPr>
+        <w:pStyle w:val="afd"/>
+        <w:snapToGrid w:val="0"/>
+        <w:spacing w:before="60" w:after="60"/>
+        <w:jc w:val="center"/>
+        <w:rPr>
+          <w:rFonts w:ascii="標楷體" w:eastAsia="標楷體"/>
+          <w:sz w:val="28"/>
+        </w:rPr>
+      </w:pPr>
+      <w:r>
+        <w:rPr>
+          <w:rFonts w:ascii="標楷體" w:eastAsia="標楷體" w:hint="eastAsia"/>
+          <w:sz w:val="28"/>
+        </w:rPr>
+        <w:t xml:space="preserve">圖 </w:t>
+      </w:r>
+      <w:r>
+        <w:rPr>
+          <w:rFonts w:ascii="標楷體" w:eastAsia="標楷體"/>
+          <w:sz w:val="28"/>
+        </w:rPr>
+        <w:fldChar w:fldCharType="begin"/>
+      </w:r>
+      <w:r>
+        <w:rPr>
+          <w:rFonts w:ascii="標楷體" w:eastAsia="標楷體"/>
+          <w:sz w:val="28"/>
+        </w:rPr>
+        <w:instrText xml:space="preserve"> </w:instrText>
+      </w:r>
+      <w:r>
+        <w:rPr>
+          <w:rFonts w:ascii="標楷體" w:eastAsia="標楷體" w:hint="eastAsia"/>
+          <w:sz w:val="28"/>
+        </w:rPr>
+        <w:instrText>SEQ 圖 \* ARABIC</w:instrText>
+      </w:r>
+      <w:r>
+        <w:rPr>
+          <w:rFonts w:ascii="標楷體" w:eastAsia="標楷體"/>
+          <w:sz w:val="28"/>
+        </w:rPr>
+        <w:instrText xml:space="preserve"> </w:instrText>
+      </w:r>
+      <w:r>
+        <w:rPr>
+          <w:rFonts w:ascii="標楷體" w:eastAsia="標楷體"/>
+          <w:sz w:val="28"/>
+        </w:rPr>
+        <w:fldChar w:fldCharType="separate"/>
+      </w:r>
+      <w:r>
+        <w:rPr>
+          <w:rFonts w:ascii="標楷體" w:eastAsia="標楷體"/>
+          <w:noProof/>
+          <w:sz w:val="28"/>
+        </w:rPr>
+        <w:t>2</w:t>
+      </w:r>
+      <w:r>
+        <w:rPr>
+          <w:rFonts w:ascii="標楷體" w:eastAsia="標楷體"/>
+          <w:sz w:val="28"/>
+        </w:rPr>
+        <w:fldChar w:fldCharType="end"/>
+      </w:r>
+      <w:r>
+        <w:rPr>
+          <w:rFonts w:ascii="標楷體" w:eastAsia="標楷體" w:hint="eastAsia"/>
+          <w:sz w:val="28"/>
+        </w:rPr>
+        <w:t xml:space="preserve"> 系統使用情境示意圖</w:t>
+      </w:r>
+      <w:r>
+        <w:rPr>
+          <w:rFonts w:ascii="標楷體" w:eastAsia="標楷體" w:hint="eastAsia"/>
+          <w:sz w:val="28"/>
+        </w:rPr>
+        <w:t>1</w:t>
+      </w:r>
+    </w:p>
+    <w:p>
+      <w:pPr>
+        <w:adjustRightInd w:val="0"/>
+        <w:snapToGrid w:val="0"/>
+        <w:spacing w:before="60" w:after="60"/>
+        <w:ind w:left="420"/>
+        <w:jc w:val="center"/>
+        <w:rPr>
+          <w:rFonts w:ascii="標楷體" w:eastAsia="標楷體" w:hAnsiTheme="majorEastAsia"/>
+          <w:b/>
+          <w:color w:val="000000" w:themeColor="text1"/>
+          <w:sz w:val="28"/>
+        </w:rPr>
+      </w:pPr>
+    </w:p>
+    <w:p>
+      <w:pPr>
+        <w:adjustRightInd w:val="0"/>
+        <w:snapToGrid w:val="0"/>
+        <w:spacing w:before="60" w:after="60"/>
+        <w:ind w:left="960" w:firstLine="480"/>
+        <w:rPr>
+          <w:rFonts w:ascii="標楷體" w:eastAsia="標楷體" w:hAnsiTheme="majorEastAsia"/>
+          <w:b/>
+          <w:color w:val="000000" w:themeColor="text1"/>
+          <w:sz w:val="28"/>
+        </w:rPr>
+      </w:pPr>
+      <w:r>
+        <w:rPr>
+          <w:rFonts w:ascii="標楷體" w:eastAsia="標楷體" w:hAnsiTheme="majorEastAsia" w:hint="eastAsia"/>
+          <w:b/>
+          <w:color w:val="000000" w:themeColor="text1"/>
+          <w:sz w:val="28"/>
+        </w:rPr>
+        <w:lastRenderedPageBreak/>
+        <w:t>情境</w:t>
+      </w:r>
+      <w:r>
+        <w:rPr>
+          <w:rFonts w:ascii="標楷體" w:eastAsia="標楷體" w:hAnsiTheme="majorEastAsia" w:hint="eastAsia"/>
+          <w:b/>
+          <w:color w:val="000000" w:themeColor="text1"/>
+          <w:sz w:val="28"/>
+        </w:rPr>
+        <w:t>二</w:t>
+      </w:r>
+      <w:r>
+        <w:rPr>
+          <w:rFonts w:ascii="標楷體" w:eastAsia="標楷體" w:hAnsiTheme="majorEastAsia" w:hint="eastAsia"/>
+          <w:b/>
+          <w:color w:val="000000" w:themeColor="text1"/>
+          <w:sz w:val="28"/>
+        </w:rPr>
+        <w:t>：</w:t>
+      </w:r>
+      <w:r>
+        <w:rPr>
+          <w:rFonts w:ascii="標楷體" w:eastAsia="標楷體" w:hAnsiTheme="majorEastAsia"/>
+          <w:b/>
+          <w:color w:val="000000" w:themeColor="text1"/>
+          <w:sz w:val="28"/>
+        </w:rPr>
+        <w:t xml:space="preserve"> </w:t>
+      </w:r>
+      <w:r>
+        <w:rPr>
+          <w:rFonts w:ascii="標楷體" w:eastAsia="標楷體" w:hAnsiTheme="majorEastAsia" w:hint="eastAsia"/>
+          <w:b/>
+          <w:color w:val="000000" w:themeColor="text1"/>
+          <w:sz w:val="28"/>
+        </w:rPr>
+        <w:t>被照護者用智慧虛擬人、照護者</w:t>
+      </w:r>
+      <w:r>
+        <w:rPr>
+          <w:rFonts w:ascii="標楷體" w:eastAsia="標楷體" w:hAnsiTheme="majorEastAsia" w:hint="eastAsia"/>
+          <w:b/>
+          <w:color w:val="000000" w:themeColor="text1"/>
+          <w:sz w:val="28"/>
+        </w:rPr>
+        <w:t>查看</w:t>
+      </w:r>
+      <w:r>
+        <w:rPr>
+          <w:rFonts w:ascii="標楷體" w:eastAsia="標楷體" w:hAnsiTheme="majorEastAsia" w:hint="eastAsia"/>
+          <w:b/>
+          <w:color w:val="000000" w:themeColor="text1"/>
+          <w:sz w:val="28"/>
+        </w:rPr>
+        <w:t>其</w:t>
+      </w:r>
+      <w:r>
+        <w:rPr>
+          <w:rFonts w:ascii="標楷體" w:eastAsia="標楷體" w:hAnsiTheme="majorEastAsia" w:hint="eastAsia"/>
+          <w:b/>
+          <w:color w:val="000000" w:themeColor="text1"/>
+          <w:sz w:val="28"/>
+        </w:rPr>
+        <w:t>情緒狀況</w:t>
       </w:r>
     </w:p>
     <w:p>
@@ -1908,7 +2181,7 @@
                     </pic:cNvPicPr>
                   </pic:nvPicPr>
                   <pic:blipFill>
-                    <a:blip r:embed="rId9" cstate="print">
+                    <a:blip r:embed="rId10" cstate="print">
                       <a:extLst>
                         <a:ext uri="{28A0092B-C50C-407E-A947-70E740481C1C}">
                           <a14:useLocalDpi xmlns:a14="http://schemas.microsoft.com/office/drawing/2010/main" val="0"/>
@@ -2012,6 +2285,13 @@
         </w:rPr>
         <w:t xml:space="preserve"> 系統使用情境示意圖</w:t>
       </w:r>
+      <w:r>
+        <w:rPr>
+          <w:rFonts w:ascii="標楷體" w:eastAsia="標楷體" w:hint="eastAsia"/>
+          <w:sz w:val="28"/>
+        </w:rPr>
+        <w:t>2</w:t>
+      </w:r>
     </w:p>
     <w:p>
       <w:pPr>
@@ -2031,7 +2311,6 @@
           <w:sz w:val="28"/>
         </w:rPr>
       </w:pPr>
-      <w:proofErr w:type="spellStart"/>
       <w:r>
         <w:rPr>
           <w:rFonts w:ascii="標楷體" w:eastAsia="標楷體" w:hAnsiTheme="majorEastAsia"/>
@@ -2041,7 +2320,6 @@
         </w:rPr>
         <w:t>LineBOT</w:t>
       </w:r>
-      <w:proofErr w:type="spellEnd"/>
       <w:r>
         <w:rPr>
           <w:rFonts w:ascii="標楷體" w:eastAsia="標楷體" w:hAnsiTheme="majorEastAsia" w:hint="eastAsia"/>
@@ -2146,11 +2424,10 @@
           <w:noProof/>
           <w:sz w:val="28"/>
         </w:rPr>
-        <w:lastRenderedPageBreak/>
         <w:drawing>
-          <wp:inline distT="0" distB="0" distL="0" distR="0" wp14:anchorId="5061FACC" wp14:editId="6539D5E2">
-            <wp:extent cx="3196938" cy="1879600"/>
-            <wp:effectExtent l="0" t="0" r="3810" b="6350"/>
+          <wp:inline distT="0" distB="0" distL="0" distR="0" wp14:anchorId="5061FACC" wp14:editId="65F76C74">
+            <wp:extent cx="3196590" cy="1852612"/>
+            <wp:effectExtent l="0" t="0" r="3810" b="0"/>
             <wp:docPr id="5" name="圖片 5"/>
             <wp:cNvGraphicFramePr>
               <a:graphicFrameLocks xmlns:a="http://schemas.openxmlformats.org/drawingml/2006/main" noChangeAspect="1"/>
@@ -2164,28 +2441,34 @@
                       <a:picLocks noChangeAspect="1" noChangeArrowheads="1"/>
                     </pic:cNvPicPr>
                   </pic:nvPicPr>
-                  <pic:blipFill>
-                    <a:blip r:embed="rId10" cstate="print">
+                  <pic:blipFill rotWithShape="1">
+                    <a:blip r:embed="rId11" cstate="print">
                       <a:extLst>
                         <a:ext uri="{28A0092B-C50C-407E-A947-70E740481C1C}">
                           <a14:useLocalDpi xmlns:a14="http://schemas.microsoft.com/office/drawing/2010/main" val="0"/>
                         </a:ext>
                       </a:extLst>
                     </a:blip>
-                    <a:srcRect/>
-                    <a:stretch>
-                      <a:fillRect/>
-                    </a:stretch>
+                    <a:srcRect b="1425"/>
+                    <a:stretch/>
                   </pic:blipFill>
                   <pic:spPr bwMode="auto">
                     <a:xfrm>
                       <a:off x="0" y="0"/>
-                      <a:ext cx="3221507" cy="1894045"/>
+                      <a:ext cx="3196938" cy="1852814"/>
                     </a:xfrm>
                     <a:prstGeom prst="rect">
                       <a:avLst/>
                     </a:prstGeom>
                     <a:noFill/>
+                    <a:ln>
+                      <a:noFill/>
+                    </a:ln>
+                    <a:extLst>
+                      <a:ext uri="{53640926-AAD7-44D8-BBD7-CCE9431645EC}">
+                        <a14:shadowObscured xmlns:a14="http://schemas.microsoft.com/office/drawing/2010/main"/>
+                      </a:ext>
+                    </a:extLst>
                   </pic:spPr>
                 </pic:pic>
               </a:graphicData>
@@ -2392,21 +2675,6 @@
     </w:p>
     <w:p>
       <w:pPr>
-        <w:pStyle w:val="a3"/>
-        <w:adjustRightInd w:val="0"/>
-        <w:snapToGrid w:val="0"/>
-        <w:spacing w:before="60" w:after="60"/>
-        <w:ind w:leftChars="0" w:left="1140" w:firstLineChars="200" w:firstLine="560"/>
-        <w:rPr>
-          <w:rFonts w:ascii="標楷體" w:eastAsia="標楷體" w:hAnsiTheme="majorEastAsia"/>
-          <w:bCs/>
-          <w:color w:val="000000" w:themeColor="text1"/>
-          <w:sz w:val="28"/>
-        </w:rPr>
-      </w:pPr>
-    </w:p>
-    <w:p>
-      <w:pPr>
         <w:snapToGrid w:val="0"/>
         <w:spacing w:before="60" w:after="60"/>
         <w:jc w:val="center"/>
@@ -2422,9 +2690,9 @@
           <w:sz w:val="28"/>
         </w:rPr>
         <w:drawing>
-          <wp:inline distT="0" distB="0" distL="0" distR="0" wp14:anchorId="194CFA37" wp14:editId="7C2DE09D">
-            <wp:extent cx="4562051" cy="2011896"/>
-            <wp:effectExtent l="0" t="0" r="0" b="0"/>
+          <wp:inline distT="0" distB="0" distL="0" distR="0" wp14:anchorId="194CFA37" wp14:editId="076C1EA3">
+            <wp:extent cx="4561205" cy="1958340"/>
+            <wp:effectExtent l="0" t="0" r="0" b="3810"/>
             <wp:docPr id="1" name="圖片 1"/>
             <wp:cNvGraphicFramePr>
               <a:graphicFrameLocks xmlns:a="http://schemas.openxmlformats.org/drawingml/2006/main" noChangeAspect="1"/>
@@ -2438,28 +2706,34 @@
                       <a:picLocks noChangeAspect="1" noChangeArrowheads="1"/>
                     </pic:cNvPicPr>
                   </pic:nvPicPr>
-                  <pic:blipFill>
-                    <a:blip r:embed="rId11" cstate="print">
+                  <pic:blipFill rotWithShape="1">
+                    <a:blip r:embed="rId12" cstate="print">
                       <a:extLst>
                         <a:ext uri="{28A0092B-C50C-407E-A947-70E740481C1C}">
                           <a14:useLocalDpi xmlns:a14="http://schemas.microsoft.com/office/drawing/2010/main" val="0"/>
                         </a:ext>
                       </a:extLst>
                     </a:blip>
-                    <a:srcRect/>
-                    <a:stretch>
-                      <a:fillRect/>
-                    </a:stretch>
+                    <a:srcRect b="2644"/>
+                    <a:stretch/>
                   </pic:blipFill>
                   <pic:spPr bwMode="auto">
                     <a:xfrm>
                       <a:off x="0" y="0"/>
-                      <a:ext cx="4598912" cy="2028152"/>
+                      <a:ext cx="4598912" cy="1974529"/>
                     </a:xfrm>
                     <a:prstGeom prst="rect">
                       <a:avLst/>
                     </a:prstGeom>
                     <a:noFill/>
+                    <a:ln>
+                      <a:noFill/>
+                    </a:ln>
+                    <a:extLst>
+                      <a:ext uri="{53640926-AAD7-44D8-BBD7-CCE9431645EC}">
+                        <a14:shadowObscured xmlns:a14="http://schemas.microsoft.com/office/drawing/2010/main"/>
+                      </a:ext>
+                    </a:extLst>
                   </pic:spPr>
                 </pic:pic>
               </a:graphicData>
@@ -2592,6 +2866,35 @@
           <w:sz w:val="28"/>
         </w:rPr>
         <w:t>系統特色</w:t>
+      </w:r>
+    </w:p>
+    <w:p>
+      <w:pPr>
+        <w:pStyle w:val="a3"/>
+        <w:numPr>
+          <w:ilvl w:val="1"/>
+          <w:numId w:val="1"/>
+        </w:numPr>
+        <w:adjustRightInd w:val="0"/>
+        <w:snapToGrid w:val="0"/>
+        <w:spacing w:before="60" w:after="60"/>
+        <w:ind w:leftChars="0"/>
+        <w:jc w:val="both"/>
+        <w:rPr>
+          <w:rFonts w:ascii="標楷體" w:eastAsia="標楷體" w:hAnsiTheme="majorEastAsia"/>
+          <w:b/>
+          <w:color w:val="000000" w:themeColor="text1"/>
+          <w:sz w:val="28"/>
+        </w:rPr>
+      </w:pPr>
+      <w:r>
+        <w:rPr>
+          <w:rFonts w:ascii="標楷體" w:eastAsia="標楷體" w:hAnsiTheme="majorEastAsia" w:hint="eastAsia"/>
+          <w:b/>
+          <w:color w:val="000000" w:themeColor="text1"/>
+          <w:sz w:val="28"/>
+        </w:rPr>
+        <w:t>特色概述</w:t>
       </w:r>
     </w:p>
     <w:p>
@@ -2804,6 +3107,7 @@
                 <w:color w:val="000000" w:themeColor="text1"/>
                 <w:sz w:val="28"/>
               </w:rPr>
+              <w:lastRenderedPageBreak/>
               <w:t>AI智慧</w:t>
             </w:r>
           </w:p>
@@ -3164,7 +3468,6 @@
               </w:rPr>
               <w:t>(</w:t>
             </w:r>
-            <w:proofErr w:type="spellStart"/>
             <w:r>
               <w:rPr>
                 <w:rFonts w:ascii="標楷體" w:eastAsia="標楷體" w:hAnsiTheme="majorEastAsia"/>
@@ -3192,7 +3495,6 @@
               </w:rPr>
               <w:t>OT</w:t>
             </w:r>
-            <w:proofErr w:type="spellEnd"/>
             <w:r>
               <w:rPr>
                 <w:rFonts w:ascii="標楷體" w:eastAsia="標楷體" w:hAnsiTheme="majorEastAsia" w:hint="eastAsia"/>
@@ -3305,7 +3607,6 @@
                 <w:sz w:val="28"/>
               </w:rPr>
             </w:pPr>
-            <w:proofErr w:type="spellStart"/>
             <w:r>
               <w:rPr>
                 <w:rFonts w:ascii="標楷體" w:eastAsia="標楷體" w:hAnsiTheme="majorEastAsia" w:hint="eastAsia"/>
@@ -3315,7 +3616,6 @@
               </w:rPr>
               <w:t>LineBOT</w:t>
             </w:r>
-            <w:proofErr w:type="spellEnd"/>
           </w:p>
           <w:p>
             <w:pPr>
@@ -3468,7 +3768,6 @@
                 <w:color w:val="000000" w:themeColor="text1"/>
                 <w:sz w:val="28"/>
               </w:rPr>
-              <w:lastRenderedPageBreak/>
               <w:t>管理後台</w:t>
             </w:r>
           </w:p>
@@ -3540,10 +3839,9 @@
         <w:adjustRightInd w:val="0"/>
         <w:snapToGrid w:val="0"/>
         <w:spacing w:before="60" w:after="60"/>
-        <w:ind w:left="960"/>
         <w:jc w:val="both"/>
         <w:rPr>
-          <w:rFonts w:ascii="標楷體" w:eastAsia="標楷體" w:hAnsiTheme="majorEastAsia"/>
+          <w:rFonts w:ascii="標楷體" w:eastAsia="標楷體" w:hAnsiTheme="majorEastAsia" w:hint="eastAsia"/>
           <w:bCs/>
           <w:color w:val="000000" w:themeColor="text1"/>
           <w:sz w:val="28"/>
@@ -3617,7 +3915,7 @@
                     </pic:cNvPicPr>
                   </pic:nvPicPr>
                   <pic:blipFill>
-                    <a:blip r:embed="rId12" cstate="print">
+                    <a:blip r:embed="rId13" cstate="print">
                       <a:extLst>
                         <a:ext uri="{28A0092B-C50C-407E-A947-70E740481C1C}">
                           <a14:useLocalDpi xmlns:a14="http://schemas.microsoft.com/office/drawing/2010/main" val="0"/>
@@ -4073,30 +4371,18 @@
                 <w:sz w:val="28"/>
                 <w:szCs w:val="28"/>
               </w:rPr>
-              <w:t>、</w:t>
-            </w:r>
-            <w:proofErr w:type="spellStart"/>
-            <w:r>
-              <w:rPr>
-                <w:rFonts w:ascii="標楷體" w:eastAsia="標楷體" w:hAnsiTheme="majorEastAsia" w:hint="eastAsia"/>
+              <w:t>、n</w:t>
+            </w:r>
+            <w:r>
+              <w:rPr>
+                <w:rFonts w:ascii="標楷體" w:eastAsia="標楷體" w:hAnsiTheme="majorEastAsia"/>
                 <w:bCs/>
                 <w:color w:val="000000" w:themeColor="text1"/>
                 <w:sz w:val="28"/>
                 <w:szCs w:val="28"/>
               </w:rPr>
-              <w:t>n</w:t>
-            </w:r>
-            <w:r>
-              <w:rPr>
-                <w:rFonts w:ascii="標楷體" w:eastAsia="標楷體" w:hAnsiTheme="majorEastAsia"/>
-                <w:bCs/>
-                <w:color w:val="000000" w:themeColor="text1"/>
-                <w:sz w:val="28"/>
-                <w:szCs w:val="28"/>
-              </w:rPr>
               <w:t>pm</w:t>
             </w:r>
-            <w:proofErr w:type="spellEnd"/>
           </w:p>
         </w:tc>
       </w:tr>
@@ -4593,6 +4879,7 @@
                 <w:sz w:val="28"/>
                 <w:szCs w:val="28"/>
               </w:rPr>
+              <w:lastRenderedPageBreak/>
               <w:t>第三方服務工具</w:t>
             </w:r>
           </w:p>
@@ -5021,30 +5308,18 @@
                 <w:sz w:val="28"/>
                 <w:szCs w:val="28"/>
               </w:rPr>
-              <w:t>、</w:t>
-            </w:r>
-            <w:proofErr w:type="spellStart"/>
-            <w:r>
-              <w:rPr>
-                <w:rFonts w:ascii="標楷體" w:eastAsia="標楷體" w:hAnsiTheme="majorEastAsia" w:hint="eastAsia"/>
+              <w:t>、M</w:t>
+            </w:r>
+            <w:r>
+              <w:rPr>
+                <w:rFonts w:ascii="標楷體" w:eastAsia="標楷體" w:hAnsiTheme="majorEastAsia"/>
                 <w:bCs/>
                 <w:color w:val="000000" w:themeColor="text1"/>
                 <w:sz w:val="28"/>
                 <w:szCs w:val="28"/>
               </w:rPr>
-              <w:t>M</w:t>
-            </w:r>
-            <w:r>
-              <w:rPr>
-                <w:rFonts w:ascii="標楷體" w:eastAsia="標楷體" w:hAnsiTheme="majorEastAsia"/>
-                <w:bCs/>
-                <w:color w:val="000000" w:themeColor="text1"/>
-                <w:sz w:val="28"/>
-                <w:szCs w:val="28"/>
-              </w:rPr>
               <w:t>icroPython</w:t>
             </w:r>
-            <w:proofErr w:type="spellEnd"/>
           </w:p>
         </w:tc>
       </w:tr>
@@ -5227,7 +5502,6 @@
           <w:color w:val="000000" w:themeColor="text1"/>
           <w:sz w:val="28"/>
         </w:rPr>
-        <w:lastRenderedPageBreak/>
         <w:t>系統使用環境</w:t>
       </w:r>
     </w:p>
@@ -5330,14 +5604,15 @@
     <w:tbl>
       <w:tblPr>
         <w:tblStyle w:val="aa"/>
-        <w:tblW w:w="0" w:type="auto"/>
+        <w:tblW w:w="9067" w:type="dxa"/>
         <w:jc w:val="center"/>
         <w:tblLook w:val="04A0" w:firstRow="1" w:lastRow="0" w:firstColumn="1" w:lastColumn="0" w:noHBand="0" w:noVBand="1"/>
       </w:tblPr>
       <w:tblGrid>
-        <w:gridCol w:w="2972"/>
-        <w:gridCol w:w="5099"/>
-        <w:gridCol w:w="11"/>
+        <w:gridCol w:w="2231"/>
+        <w:gridCol w:w="2232"/>
+        <w:gridCol w:w="2231"/>
+        <w:gridCol w:w="2373"/>
       </w:tblGrid>
       <w:tr>
         <w:trPr>
@@ -5345,8 +5620,8 @@
         </w:trPr>
         <w:tc>
           <w:tcPr>
-            <w:tcW w:w="8082" w:type="dxa"/>
-            <w:gridSpan w:val="3"/>
+            <w:tcW w:w="4463" w:type="dxa"/>
+            <w:gridSpan w:val="2"/>
             <w:shd w:val="clear" w:color="auto" w:fill="E2EFD9" w:themeFill="accent6" w:themeFillTint="33"/>
           </w:tcPr>
           <w:p>
@@ -5370,6 +5645,208 @@
                 <w:sz w:val="28"/>
               </w:rPr>
               <w:t>電腦設備</w:t>
+            </w:r>
+          </w:p>
+        </w:tc>
+        <w:tc>
+          <w:tcPr>
+            <w:tcW w:w="4604" w:type="dxa"/>
+            <w:gridSpan w:val="2"/>
+            <w:shd w:val="clear" w:color="auto" w:fill="E2EFD9" w:themeFill="accent6" w:themeFillTint="33"/>
+          </w:tcPr>
+          <w:p>
+            <w:pPr>
+              <w:adjustRightInd w:val="0"/>
+              <w:snapToGrid w:val="0"/>
+              <w:spacing w:before="60" w:after="60"/>
+              <w:jc w:val="center"/>
+              <w:rPr>
+                <w:rFonts w:ascii="標楷體" w:eastAsia="標楷體" w:hAnsiTheme="majorEastAsia" w:hint="eastAsia"/>
+                <w:bCs/>
+                <w:color w:val="000000" w:themeColor="text1"/>
+                <w:sz w:val="28"/>
+              </w:rPr>
+            </w:pPr>
+            <w:r>
+              <w:rPr>
+                <w:rFonts w:ascii="標楷體" w:eastAsia="標楷體" w:hAnsiTheme="majorEastAsia" w:hint="eastAsia"/>
+                <w:bCs/>
+                <w:color w:val="000000" w:themeColor="text1"/>
+                <w:sz w:val="28"/>
+              </w:rPr>
+              <w:t>行動裝置</w:t>
+            </w:r>
+          </w:p>
+        </w:tc>
+      </w:tr>
+      <w:tr>
+        <w:trPr>
+          <w:trHeight w:val="1194"/>
+          <w:jc w:val="center"/>
+        </w:trPr>
+        <w:tc>
+          <w:tcPr>
+            <w:tcW w:w="2231" w:type="dxa"/>
+            <w:vAlign w:val="center"/>
+          </w:tcPr>
+          <w:p>
+            <w:pPr>
+              <w:adjustRightInd w:val="0"/>
+              <w:snapToGrid w:val="0"/>
+              <w:spacing w:before="60" w:after="60"/>
+              <w:jc w:val="center"/>
+              <w:rPr>
+                <w:rFonts w:ascii="標楷體" w:eastAsia="標楷體" w:hAnsiTheme="majorEastAsia"/>
+                <w:bCs/>
+                <w:color w:val="000000" w:themeColor="text1"/>
+                <w:sz w:val="28"/>
+              </w:rPr>
+            </w:pPr>
+            <w:r>
+              <w:rPr>
+                <w:rFonts w:ascii="標楷體" w:eastAsia="標楷體" w:hAnsiTheme="majorEastAsia" w:hint="eastAsia"/>
+                <w:bCs/>
+                <w:color w:val="000000" w:themeColor="text1"/>
+                <w:sz w:val="28"/>
+              </w:rPr>
+              <w:t xml:space="preserve">中央處理器 </w:t>
+            </w:r>
+          </w:p>
+          <w:p>
+            <w:pPr>
+              <w:adjustRightInd w:val="0"/>
+              <w:snapToGrid w:val="0"/>
+              <w:spacing w:before="60" w:after="60"/>
+              <w:jc w:val="center"/>
+              <w:rPr>
+                <w:rFonts w:ascii="標楷體" w:eastAsia="標楷體" w:hAnsiTheme="majorEastAsia"/>
+                <w:bCs/>
+                <w:color w:val="000000" w:themeColor="text1"/>
+                <w:sz w:val="28"/>
+              </w:rPr>
+            </w:pPr>
+            <w:r>
+              <w:rPr>
+                <w:rFonts w:ascii="標楷體" w:eastAsia="標楷體" w:hAnsiTheme="majorEastAsia" w:hint="eastAsia"/>
+                <w:bCs/>
+                <w:color w:val="000000" w:themeColor="text1"/>
+                <w:sz w:val="28"/>
+              </w:rPr>
+              <w:t>CPU</w:t>
+            </w:r>
+          </w:p>
+        </w:tc>
+        <w:tc>
+          <w:tcPr>
+            <w:tcW w:w="2232" w:type="dxa"/>
+            <w:vAlign w:val="center"/>
+          </w:tcPr>
+          <w:p>
+            <w:pPr>
+              <w:adjustRightInd w:val="0"/>
+              <w:snapToGrid w:val="0"/>
+              <w:spacing w:before="60" w:after="60"/>
+              <w:jc w:val="center"/>
+              <w:rPr>
+                <w:rFonts w:ascii="標楷體" w:eastAsia="標楷體" w:hAnsiTheme="majorEastAsia"/>
+                <w:bCs/>
+                <w:color w:val="000000" w:themeColor="text1"/>
+                <w:sz w:val="28"/>
+              </w:rPr>
+            </w:pPr>
+            <w:r>
+              <w:rPr>
+                <w:rFonts w:ascii="標楷體" w:eastAsia="標楷體" w:hAnsiTheme="majorEastAsia" w:hint="eastAsia"/>
+                <w:bCs/>
+                <w:color w:val="000000" w:themeColor="text1"/>
+                <w:sz w:val="28"/>
+              </w:rPr>
+              <w:t>Intel i5 8 代</w:t>
+            </w:r>
+          </w:p>
+        </w:tc>
+        <w:tc>
+          <w:tcPr>
+            <w:tcW w:w="2231" w:type="dxa"/>
+            <w:vAlign w:val="center"/>
+          </w:tcPr>
+          <w:p>
+            <w:pPr>
+              <w:widowControl/>
+              <w:snapToGrid w:val="0"/>
+              <w:jc w:val="center"/>
+              <w:rPr>
+                <w:rFonts w:ascii="標楷體" w:eastAsia="標楷體" w:hAnsiTheme="majorEastAsia"/>
+                <w:bCs/>
+                <w:color w:val="000000" w:themeColor="text1"/>
+                <w:sz w:val="28"/>
+              </w:rPr>
+            </w:pPr>
+            <w:r>
+              <w:rPr>
+                <w:rFonts w:ascii="標楷體" w:eastAsia="標楷體" w:hAnsiTheme="majorEastAsia" w:hint="eastAsia"/>
+                <w:bCs/>
+                <w:color w:val="000000" w:themeColor="text1"/>
+                <w:sz w:val="28"/>
+              </w:rPr>
+              <w:t>作業系統</w:t>
+            </w:r>
+          </w:p>
+          <w:p>
+            <w:pPr>
+              <w:widowControl/>
+              <w:snapToGrid w:val="0"/>
+              <w:jc w:val="center"/>
+              <w:rPr>
+                <w:rFonts w:ascii="標楷體" w:eastAsia="標楷體" w:hAnsiTheme="majorEastAsia" w:hint="eastAsia"/>
+                <w:bCs/>
+                <w:color w:val="000000" w:themeColor="text1"/>
+                <w:sz w:val="28"/>
+              </w:rPr>
+            </w:pPr>
+            <w:r>
+              <w:rPr>
+                <w:rFonts w:ascii="標楷體" w:eastAsia="標楷體" w:hAnsiTheme="majorEastAsia" w:hint="eastAsia"/>
+                <w:bCs/>
+                <w:color w:val="000000" w:themeColor="text1"/>
+                <w:sz w:val="28"/>
+              </w:rPr>
+              <w:t>版本</w:t>
+            </w:r>
+          </w:p>
+        </w:tc>
+        <w:tc>
+          <w:tcPr>
+            <w:tcW w:w="2373" w:type="dxa"/>
+          </w:tcPr>
+          <w:p>
+            <w:pPr>
+              <w:widowControl/>
+              <w:snapToGrid w:val="0"/>
+              <w:rPr>
+                <w:rFonts w:ascii="標楷體" w:eastAsia="標楷體" w:hAnsiTheme="majorEastAsia" w:hint="eastAsia"/>
+                <w:bCs/>
+                <w:color w:val="000000" w:themeColor="text1"/>
+                <w:sz w:val="28"/>
+              </w:rPr>
+            </w:pPr>
+            <w:r>
+              <w:rPr>
+                <w:rFonts w:ascii="標楷體" w:eastAsia="標楷體" w:hAnsiTheme="majorEastAsia" w:hint="eastAsia"/>
+                <w:bCs/>
+                <w:color w:val="000000" w:themeColor="text1"/>
+                <w:sz w:val="28"/>
+              </w:rPr>
+              <w:t>Android 7.0以上、iOS 16.0以上版本</w:t>
+            </w:r>
+            <w:r>
+              <w:rPr>
+                <w:rFonts w:ascii="標楷體" w:eastAsia="標楷體" w:hAnsiTheme="majorEastAsia"/>
+                <w:bCs/>
+                <w:color w:val="000000" w:themeColor="text1"/>
+                <w:sz w:val="28"/>
+              </w:rPr>
+              <w:t xml:space="preserve"> </w:t>
             </w:r>
           </w:p>
         </w:tc>
@@ -5380,7 +5857,8 @@
         </w:trPr>
         <w:tc>
           <w:tcPr>
-            <w:tcW w:w="2972" w:type="dxa"/>
+            <w:tcW w:w="2231" w:type="dxa"/>
+            <w:vAlign w:val="center"/>
           </w:tcPr>
           <w:p>
             <w:pPr>
@@ -5402,14 +5880,14 @@
                 <w:color w:val="000000" w:themeColor="text1"/>
                 <w:sz w:val="28"/>
               </w:rPr>
-              <w:t>中央處理器 CPU</w:t>
+              <w:t>記憶體 RAM</w:t>
             </w:r>
           </w:p>
         </w:tc>
         <w:tc>
           <w:tcPr>
-            <w:tcW w:w="5110" w:type="dxa"/>
-            <w:gridSpan w:val="2"/>
+            <w:tcW w:w="2232" w:type="dxa"/>
+            <w:vAlign w:val="center"/>
           </w:tcPr>
           <w:p>
             <w:pPr>
@@ -5426,12 +5904,66 @@
             </w:pPr>
             <w:r>
               <w:rPr>
-                <w:rFonts w:ascii="標楷體" w:eastAsia="標楷體" w:hAnsiTheme="majorEastAsia" w:hint="eastAsia"/>
-                <w:bCs/>
-                <w:color w:val="000000" w:themeColor="text1"/>
-                <w:sz w:val="28"/>
-              </w:rPr>
-              <w:t>Intel i5 8 代</w:t>
+                <w:rFonts w:ascii="標楷體" w:eastAsia="標楷體" w:hAnsiTheme="majorEastAsia"/>
+                <w:bCs/>
+                <w:color w:val="000000" w:themeColor="text1"/>
+                <w:sz w:val="28"/>
+              </w:rPr>
+              <w:t>8GB</w:t>
+            </w:r>
+          </w:p>
+        </w:tc>
+        <w:tc>
+          <w:tcPr>
+            <w:tcW w:w="2231" w:type="dxa"/>
+            <w:vAlign w:val="center"/>
+          </w:tcPr>
+          <w:p>
+            <w:pPr>
+              <w:widowControl/>
+              <w:snapToGrid w:val="0"/>
+              <w:jc w:val="center"/>
+              <w:rPr>
+                <w:rFonts w:ascii="標楷體" w:eastAsia="標楷體" w:hAnsiTheme="majorEastAsia" w:hint="eastAsia"/>
+                <w:bCs/>
+                <w:color w:val="000000" w:themeColor="text1"/>
+                <w:sz w:val="28"/>
+              </w:rPr>
+            </w:pPr>
+            <w:r>
+              <w:rPr>
+                <w:rFonts w:ascii="標楷體" w:eastAsia="標楷體" w:hAnsiTheme="majorEastAsia" w:hint="eastAsia"/>
+                <w:bCs/>
+                <w:color w:val="000000" w:themeColor="text1"/>
+                <w:sz w:val="28"/>
+              </w:rPr>
+              <w:t>記憶體 RAM</w:t>
+            </w:r>
+          </w:p>
+        </w:tc>
+        <w:tc>
+          <w:tcPr>
+            <w:tcW w:w="2373" w:type="dxa"/>
+          </w:tcPr>
+          <w:p>
+            <w:pPr>
+              <w:widowControl/>
+              <w:snapToGrid w:val="0"/>
+              <w:rPr>
+                <w:rFonts w:ascii="標楷體" w:eastAsia="標楷體" w:hAnsiTheme="majorEastAsia"/>
+                <w:bCs/>
+                <w:color w:val="000000" w:themeColor="text1"/>
+                <w:sz w:val="28"/>
+              </w:rPr>
+            </w:pPr>
+            <w:r>
+              <w:rPr>
+                <w:rFonts w:ascii="標楷體" w:eastAsia="標楷體" w:hAnsiTheme="majorEastAsia"/>
+                <w:bCs/>
+                <w:color w:val="000000" w:themeColor="text1"/>
+                <w:sz w:val="28"/>
+              </w:rPr>
+              <w:t>8GB</w:t>
             </w:r>
           </w:p>
         </w:tc>
@@ -5442,7 +5974,8 @@
         </w:trPr>
         <w:tc>
           <w:tcPr>
-            <w:tcW w:w="2972" w:type="dxa"/>
+            <w:tcW w:w="2231" w:type="dxa"/>
+            <w:vAlign w:val="center"/>
           </w:tcPr>
           <w:p>
             <w:pPr>
@@ -5464,14 +5997,14 @@
                 <w:color w:val="000000" w:themeColor="text1"/>
                 <w:sz w:val="28"/>
               </w:rPr>
-              <w:t>記憶體 RAM</w:t>
+              <w:t>硬碟 HARD DISK</w:t>
             </w:r>
           </w:p>
         </w:tc>
         <w:tc>
           <w:tcPr>
-            <w:tcW w:w="5110" w:type="dxa"/>
-            <w:gridSpan w:val="2"/>
+            <w:tcW w:w="2232" w:type="dxa"/>
+            <w:vAlign w:val="center"/>
           </w:tcPr>
           <w:p>
             <w:pPr>
@@ -5493,56 +6026,22 @@
                 <w:color w:val="000000" w:themeColor="text1"/>
                 <w:sz w:val="28"/>
               </w:rPr>
-              <w:t>8GB</w:t>
-            </w:r>
-          </w:p>
-        </w:tc>
-      </w:tr>
-      <w:tr>
-        <w:trPr>
-          <w:jc w:val="center"/>
-        </w:trPr>
-        <w:tc>
-          <w:tcPr>
-            <w:tcW w:w="2972" w:type="dxa"/>
-          </w:tcPr>
-          <w:p>
-            <w:pPr>
-              <w:adjustRightInd w:val="0"/>
-              <w:snapToGrid w:val="0"/>
-              <w:spacing w:before="60" w:after="60"/>
-              <w:jc w:val="center"/>
-              <w:rPr>
-                <w:rFonts w:ascii="標楷體" w:eastAsia="標楷體" w:hAnsiTheme="majorEastAsia"/>
-                <w:bCs/>
-                <w:color w:val="000000" w:themeColor="text1"/>
-                <w:sz w:val="28"/>
-              </w:rPr>
-            </w:pPr>
-            <w:r>
-              <w:rPr>
-                <w:rFonts w:ascii="標楷體" w:eastAsia="標楷體" w:hAnsiTheme="majorEastAsia" w:hint="eastAsia"/>
-                <w:bCs/>
-                <w:color w:val="000000" w:themeColor="text1"/>
-                <w:sz w:val="28"/>
-              </w:rPr>
-              <w:t>硬碟 HARD DISK</w:t>
+              <w:t>256G</w:t>
             </w:r>
           </w:p>
         </w:tc>
         <w:tc>
           <w:tcPr>
-            <w:tcW w:w="5110" w:type="dxa"/>
-            <w:gridSpan w:val="2"/>
+            <w:tcW w:w="2231" w:type="dxa"/>
+            <w:vAlign w:val="center"/>
           </w:tcPr>
           <w:p>
             <w:pPr>
-              <w:adjustRightInd w:val="0"/>
+              <w:widowControl/>
               <w:snapToGrid w:val="0"/>
-              <w:spacing w:before="60" w:after="60"/>
               <w:jc w:val="center"/>
               <w:rPr>
-                <w:rFonts w:ascii="標楷體" w:eastAsia="標楷體" w:hAnsiTheme="majorEastAsia"/>
+                <w:rFonts w:ascii="標楷體" w:eastAsia="標楷體" w:hAnsiTheme="majorEastAsia" w:hint="eastAsia"/>
                 <w:bCs/>
                 <w:color w:val="000000" w:themeColor="text1"/>
                 <w:sz w:val="28"/>
@@ -5550,108 +6049,25 @@
             </w:pPr>
             <w:r>
               <w:rPr>
-                <w:rFonts w:ascii="標楷體" w:eastAsia="標楷體" w:hAnsiTheme="majorEastAsia"/>
-                <w:bCs/>
-                <w:color w:val="000000" w:themeColor="text1"/>
-                <w:sz w:val="28"/>
-              </w:rPr>
-              <w:t>256G</w:t>
-            </w:r>
-          </w:p>
-        </w:tc>
-      </w:tr>
-      <w:tr>
-        <w:trPr>
-          <w:gridAfter w:val="1"/>
-          <w:wAfter w:w="11" w:type="dxa"/>
-          <w:jc w:val="center"/>
-        </w:trPr>
-        <w:tc>
-          <w:tcPr>
-            <w:tcW w:w="8071" w:type="dxa"/>
-            <w:gridSpan w:val="2"/>
-            <w:shd w:val="clear" w:color="auto" w:fill="E2EFD9" w:themeFill="accent6" w:themeFillTint="33"/>
-          </w:tcPr>
-          <w:p>
-            <w:pPr>
-              <w:adjustRightInd w:val="0"/>
-              <w:snapToGrid w:val="0"/>
-              <w:spacing w:before="60" w:after="60"/>
-              <w:jc w:val="center"/>
-              <w:rPr>
-                <w:rFonts w:ascii="標楷體" w:eastAsia="標楷體" w:hAnsiTheme="majorEastAsia"/>
-                <w:bCs/>
-                <w:color w:val="000000" w:themeColor="text1"/>
-                <w:sz w:val="28"/>
-              </w:rPr>
-            </w:pPr>
-            <w:r>
-              <w:rPr>
-                <w:rFonts w:ascii="標楷體" w:eastAsia="標楷體" w:hAnsiTheme="majorEastAsia" w:hint="eastAsia"/>
-                <w:bCs/>
-                <w:color w:val="000000" w:themeColor="text1"/>
-                <w:sz w:val="28"/>
-              </w:rPr>
-              <w:t>行動裝置</w:t>
-            </w:r>
-          </w:p>
-        </w:tc>
-      </w:tr>
-      <w:tr>
-        <w:trPr>
-          <w:gridAfter w:val="1"/>
-          <w:wAfter w:w="11" w:type="dxa"/>
-          <w:jc w:val="center"/>
-        </w:trPr>
-        <w:tc>
-          <w:tcPr>
-            <w:tcW w:w="2972" w:type="dxa"/>
-          </w:tcPr>
-          <w:p>
-            <w:pPr>
-              <w:adjustRightInd w:val="0"/>
-              <w:snapToGrid w:val="0"/>
-              <w:spacing w:before="60" w:after="60"/>
-              <w:jc w:val="center"/>
-              <w:rPr>
-                <w:rFonts w:ascii="標楷體" w:eastAsia="標楷體" w:hAnsiTheme="majorEastAsia"/>
-                <w:bCs/>
-                <w:color w:val="000000" w:themeColor="text1"/>
-                <w:sz w:val="28"/>
-              </w:rPr>
-            </w:pPr>
-            <w:r>
-              <w:rPr>
-                <w:rFonts w:ascii="標楷體" w:eastAsia="標楷體" w:hAnsiTheme="majorEastAsia" w:hint="eastAsia"/>
-                <w:bCs/>
-                <w:color w:val="000000" w:themeColor="text1"/>
-                <w:sz w:val="28"/>
-              </w:rPr>
-              <w:t>作業系統</w:t>
-            </w:r>
-            <w:r>
-              <w:rPr>
-                <w:rFonts w:ascii="標楷體" w:eastAsia="標楷體" w:hAnsiTheme="majorEastAsia" w:hint="eastAsia"/>
-                <w:bCs/>
-                <w:color w:val="000000" w:themeColor="text1"/>
-                <w:sz w:val="28"/>
-              </w:rPr>
-              <w:t>版本</w:t>
+                <w:rFonts w:ascii="標楷體" w:eastAsia="標楷體" w:hAnsiTheme="majorEastAsia" w:hint="eastAsia"/>
+                <w:bCs/>
+                <w:color w:val="000000" w:themeColor="text1"/>
+                <w:sz w:val="28"/>
+              </w:rPr>
+              <w:t>網路</w:t>
             </w:r>
           </w:p>
         </w:tc>
         <w:tc>
           <w:tcPr>
-            <w:tcW w:w="5099" w:type="dxa"/>
+            <w:tcW w:w="2373" w:type="dxa"/>
           </w:tcPr>
           <w:p>
             <w:pPr>
-              <w:adjustRightInd w:val="0"/>
+              <w:widowControl/>
               <w:snapToGrid w:val="0"/>
-              <w:spacing w:before="60" w:after="60"/>
-              <w:jc w:val="center"/>
-              <w:rPr>
-                <w:rFonts w:ascii="標楷體" w:eastAsia="標楷體" w:hAnsiTheme="majorEastAsia"/>
+              <w:rPr>
+                <w:rFonts w:ascii="標楷體" w:eastAsia="標楷體" w:hAnsiTheme="majorEastAsia" w:hint="eastAsia"/>
                 <w:bCs/>
                 <w:color w:val="000000" w:themeColor="text1"/>
                 <w:sz w:val="28"/>
@@ -5664,160 +6080,7 @@
                 <w:color w:val="000000" w:themeColor="text1"/>
                 <w:sz w:val="28"/>
               </w:rPr>
-              <w:t>Android 7.0</w:t>
-            </w:r>
-            <w:r>
-              <w:rPr>
-                <w:rFonts w:ascii="標楷體" w:eastAsia="標楷體" w:hAnsiTheme="majorEastAsia" w:hint="eastAsia"/>
-                <w:bCs/>
-                <w:color w:val="000000" w:themeColor="text1"/>
-                <w:sz w:val="28"/>
-              </w:rPr>
-              <w:t>以上</w:t>
-            </w:r>
-            <w:r>
-              <w:rPr>
-                <w:rFonts w:ascii="標楷體" w:eastAsia="標楷體" w:hAnsiTheme="majorEastAsia" w:hint="eastAsia"/>
-                <w:bCs/>
-                <w:color w:val="000000" w:themeColor="text1"/>
-                <w:sz w:val="28"/>
-              </w:rPr>
-              <w:t>、iOS 16.0以上版本</w:t>
-            </w:r>
-            <w:r>
-              <w:rPr>
-                <w:rFonts w:ascii="標楷體" w:eastAsia="標楷體" w:hAnsiTheme="majorEastAsia"/>
-                <w:bCs/>
-                <w:color w:val="000000" w:themeColor="text1"/>
-                <w:sz w:val="28"/>
-              </w:rPr>
-              <w:t xml:space="preserve"> </w:t>
-            </w:r>
-          </w:p>
-        </w:tc>
-      </w:tr>
-      <w:tr>
-        <w:trPr>
-          <w:gridAfter w:val="1"/>
-          <w:wAfter w:w="11" w:type="dxa"/>
-          <w:jc w:val="center"/>
-        </w:trPr>
-        <w:tc>
-          <w:tcPr>
-            <w:tcW w:w="2972" w:type="dxa"/>
-          </w:tcPr>
-          <w:p>
-            <w:pPr>
-              <w:adjustRightInd w:val="0"/>
-              <w:snapToGrid w:val="0"/>
-              <w:spacing w:before="60" w:after="60"/>
-              <w:jc w:val="center"/>
-              <w:rPr>
-                <w:rFonts w:ascii="標楷體" w:eastAsia="標楷體" w:hAnsiTheme="majorEastAsia"/>
-                <w:bCs/>
-                <w:color w:val="000000" w:themeColor="text1"/>
-                <w:sz w:val="28"/>
-              </w:rPr>
-            </w:pPr>
-            <w:r>
-              <w:rPr>
-                <w:rFonts w:ascii="標楷體" w:eastAsia="標楷體" w:hAnsiTheme="majorEastAsia" w:hint="eastAsia"/>
-                <w:bCs/>
-                <w:color w:val="000000" w:themeColor="text1"/>
-                <w:sz w:val="28"/>
-              </w:rPr>
-              <w:t>記憶體 RAM</w:t>
-            </w:r>
-          </w:p>
-        </w:tc>
-        <w:tc>
-          <w:tcPr>
-            <w:tcW w:w="5099" w:type="dxa"/>
-          </w:tcPr>
-          <w:p>
-            <w:pPr>
-              <w:adjustRightInd w:val="0"/>
-              <w:snapToGrid w:val="0"/>
-              <w:spacing w:before="60" w:after="60"/>
-              <w:jc w:val="center"/>
-              <w:rPr>
-                <w:rFonts w:ascii="標楷體" w:eastAsia="標楷體" w:hAnsiTheme="majorEastAsia"/>
-                <w:bCs/>
-                <w:color w:val="000000" w:themeColor="text1"/>
-                <w:sz w:val="28"/>
-              </w:rPr>
-            </w:pPr>
-            <w:r>
-              <w:rPr>
-                <w:rFonts w:ascii="標楷體" w:eastAsia="標楷體" w:hAnsiTheme="majorEastAsia"/>
-                <w:bCs/>
-                <w:color w:val="000000" w:themeColor="text1"/>
-                <w:sz w:val="28"/>
-              </w:rPr>
-              <w:t>8GB</w:t>
-            </w:r>
-          </w:p>
-        </w:tc>
-      </w:tr>
-      <w:tr>
-        <w:trPr>
-          <w:gridAfter w:val="1"/>
-          <w:wAfter w:w="11" w:type="dxa"/>
-          <w:jc w:val="center"/>
-        </w:trPr>
-        <w:tc>
-          <w:tcPr>
-            <w:tcW w:w="2972" w:type="dxa"/>
-          </w:tcPr>
-          <w:p>
-            <w:pPr>
-              <w:adjustRightInd w:val="0"/>
-              <w:snapToGrid w:val="0"/>
-              <w:spacing w:before="60" w:after="60"/>
-              <w:jc w:val="center"/>
-              <w:rPr>
-                <w:rFonts w:ascii="標楷體" w:eastAsia="標楷體" w:hAnsiTheme="majorEastAsia"/>
-                <w:bCs/>
-                <w:color w:val="000000" w:themeColor="text1"/>
-                <w:sz w:val="28"/>
-              </w:rPr>
-            </w:pPr>
-            <w:r>
-              <w:rPr>
-                <w:rFonts w:ascii="標楷體" w:eastAsia="標楷體" w:hAnsiTheme="majorEastAsia" w:hint="eastAsia"/>
-                <w:bCs/>
-                <w:color w:val="000000" w:themeColor="text1"/>
-                <w:sz w:val="28"/>
-              </w:rPr>
-              <w:t>網路</w:t>
-            </w:r>
-          </w:p>
-        </w:tc>
-        <w:tc>
-          <w:tcPr>
-            <w:tcW w:w="5099" w:type="dxa"/>
-          </w:tcPr>
-          <w:p>
-            <w:pPr>
-              <w:adjustRightInd w:val="0"/>
-              <w:snapToGrid w:val="0"/>
-              <w:spacing w:before="60" w:after="60"/>
-              <w:jc w:val="center"/>
-              <w:rPr>
-                <w:rFonts w:ascii="標楷體" w:eastAsia="標楷體" w:hAnsiTheme="majorEastAsia"/>
-                <w:bCs/>
-                <w:color w:val="000000" w:themeColor="text1"/>
-                <w:sz w:val="28"/>
-              </w:rPr>
-            </w:pPr>
-            <w:r>
-              <w:rPr>
-                <w:rFonts w:ascii="標楷體" w:eastAsia="標楷體" w:hAnsiTheme="majorEastAsia" w:hint="eastAsia"/>
-                <w:bCs/>
-                <w:color w:val="000000" w:themeColor="text1"/>
-                <w:sz w:val="28"/>
-              </w:rPr>
-              <w:t>4G 以上行動網路</w:t>
+              <w:t>4G以上行動網路</w:t>
             </w:r>
           </w:p>
         </w:tc>
@@ -5887,47 +6150,7 @@
           <w:color w:val="000000" w:themeColor="text1"/>
           <w:sz w:val="28"/>
         </w:rPr>
-        <w:t>傳統的照護已無法滿足日益增長的照護需求，且照護的層面往往都只在於對身體的照顧，心理層面更是一大障礙。因此，本組開發了「</w:t>
-      </w:r>
-      <w:proofErr w:type="spellStart"/>
-      <w:r>
-        <w:rPr>
-          <w:rFonts w:ascii="標楷體" w:eastAsia="標楷體" w:hAnsiTheme="majorEastAsia" w:hint="eastAsia"/>
-          <w:bCs/>
-          <w:color w:val="000000" w:themeColor="text1"/>
-          <w:sz w:val="28"/>
-        </w:rPr>
-        <w:t>MediMate</w:t>
-      </w:r>
-      <w:proofErr w:type="spellEnd"/>
-      <w:r>
-        <w:rPr>
-          <w:rFonts w:ascii="標楷體" w:eastAsia="標楷體" w:hAnsiTheme="majorEastAsia" w:hint="eastAsia"/>
-          <w:bCs/>
-          <w:color w:val="000000" w:themeColor="text1"/>
-          <w:sz w:val="28"/>
-        </w:rPr>
-        <w:t xml:space="preserve"> - 智伴一把罩」，利用人工智慧和物聯網技術的智慧照護系統，旨在徹底革新長者照護模式。此系統集成了AI智慧虛擬人、IoT無人循跡運送車、</w:t>
-      </w:r>
-      <w:proofErr w:type="spellStart"/>
-      <w:r>
-        <w:rPr>
-          <w:rFonts w:ascii="標楷體" w:eastAsia="標楷體" w:hAnsiTheme="majorEastAsia" w:hint="eastAsia"/>
-          <w:bCs/>
-          <w:color w:val="000000" w:themeColor="text1"/>
-          <w:sz w:val="28"/>
-        </w:rPr>
-        <w:t>LineBOT</w:t>
-      </w:r>
-      <w:proofErr w:type="spellEnd"/>
-      <w:r>
-        <w:rPr>
-          <w:rFonts w:ascii="標楷體" w:eastAsia="標楷體" w:hAnsiTheme="majorEastAsia" w:hint="eastAsia"/>
-          <w:bCs/>
-          <w:color w:val="000000" w:themeColor="text1"/>
-          <w:sz w:val="28"/>
-        </w:rPr>
-        <w:t>服務前台與管理提醒平台，以提升照護者與被照護者的便利性和服務質量。</w:t>
+        <w:t>傳統的照護已無法滿足日益增長的照護需求，且照護的層面往往都只在於對身體的照顧，心理層面更是一大障礙。因此，本組開發了「MediMate - 智伴一把罩」，利用人工智慧和物聯網技術的智慧照護系統，旨在徹底革新長者照護模式。此系統集成了AI智慧虛擬人、IoT無人循跡運送車、LineBOT服務前台與管理提醒平台，以提升照護者與被照護者的便利性和服務質量。</w:t>
       </w:r>
     </w:p>
     <w:p>
@@ -5962,21 +6185,12 @@
         <w:ind w:leftChars="250" w:left="600" w:firstLineChars="200" w:firstLine="560"/>
         <w:jc w:val="both"/>
         <w:rPr>
-          <w:rFonts w:ascii="標楷體" w:eastAsia="標楷體" w:hAnsiTheme="majorEastAsia"/>
-          <w:bCs/>
-          <w:color w:val="000000" w:themeColor="text1"/>
-          <w:sz w:val="28"/>
-        </w:rPr>
-      </w:pPr>
-      <w:r>
-        <w:rPr>
           <w:rFonts w:ascii="標楷體" w:eastAsia="標楷體" w:hAnsiTheme="majorEastAsia" w:hint="eastAsia"/>
           <w:bCs/>
           <w:color w:val="000000" w:themeColor="text1"/>
           <w:sz w:val="28"/>
         </w:rPr>
-        <w:t>此外，</w:t>
-      </w:r>
+      </w:pPr>
       <w:r>
         <w:rPr>
           <w:rFonts w:ascii="標楷體" w:eastAsia="標楷體" w:hAnsiTheme="majorEastAsia" w:hint="eastAsia"/>
@@ -5984,7 +6198,7 @@
           <w:color w:val="000000" w:themeColor="text1"/>
           <w:sz w:val="28"/>
         </w:rPr>
-        <w:t>本系統</w:t>
+        <w:t>此外，</w:t>
       </w:r>
       <w:r>
         <w:rPr>
@@ -5993,7 +6207,7 @@
           <w:color w:val="000000" w:themeColor="text1"/>
           <w:sz w:val="28"/>
         </w:rPr>
-        <w:t>具有可擴展性，</w:t>
+        <w:t>本系統</w:t>
       </w:r>
       <w:r>
         <w:rPr>
@@ -6002,7 +6216,7 @@
           <w:color w:val="000000" w:themeColor="text1"/>
           <w:sz w:val="28"/>
         </w:rPr>
-        <w:t>能</w:t>
+        <w:t>具有可擴展性，</w:t>
       </w:r>
       <w:r>
         <w:rPr>
@@ -6011,7 +6225,7 @@
           <w:color w:val="000000" w:themeColor="text1"/>
           <w:sz w:val="28"/>
         </w:rPr>
-        <w:t>在全球範圍內具有應用潛力。</w:t>
+        <w:t>能</w:t>
       </w:r>
       <w:r>
         <w:rPr>
@@ -6020,7 +6234,7 @@
           <w:color w:val="000000" w:themeColor="text1"/>
           <w:sz w:val="28"/>
         </w:rPr>
-        <w:t>因</w:t>
+        <w:t>在全球範圍內具有應用潛力。</w:t>
       </w:r>
       <w:r>
         <w:rPr>
@@ -6029,7 +6243,7 @@
           <w:color w:val="000000" w:themeColor="text1"/>
           <w:sz w:val="28"/>
         </w:rPr>
-        <w:t>系統的開放式架構</w:t>
+        <w:t>因</w:t>
       </w:r>
       <w:r>
         <w:rPr>
@@ -6038,7 +6252,7 @@
           <w:color w:val="000000" w:themeColor="text1"/>
           <w:sz w:val="28"/>
         </w:rPr>
-        <w:t>，</w:t>
+        <w:t>系統的開放式架構</w:t>
       </w:r>
       <w:r>
         <w:rPr>
@@ -6047,9 +6261,8 @@
           <w:color w:val="000000" w:themeColor="text1"/>
           <w:sz w:val="28"/>
         </w:rPr>
-        <w:t>允許健康平台和醫療系統進行整合，如接入醫院管理系統等，使照護更加個性化且高效。</w:t>
-      </w:r>
-      <w:proofErr w:type="spellStart"/>
+        <w:t>，</w:t>
+      </w:r>
       <w:r>
         <w:rPr>
           <w:rFonts w:ascii="標楷體" w:eastAsia="標楷體" w:hAnsiTheme="majorEastAsia" w:hint="eastAsia"/>
@@ -6057,157 +6270,7 @@
           <w:color w:val="000000" w:themeColor="text1"/>
           <w:sz w:val="28"/>
         </w:rPr>
-        <w:t>MediMate</w:t>
-      </w:r>
-      <w:proofErr w:type="spellEnd"/>
-      <w:r>
-        <w:rPr>
-          <w:rFonts w:ascii="標楷體" w:eastAsia="標楷體" w:hAnsiTheme="majorEastAsia" w:hint="eastAsia"/>
-          <w:bCs/>
-          <w:color w:val="000000" w:themeColor="text1"/>
-          <w:sz w:val="28"/>
-        </w:rPr>
-        <w:t>不僅提升操作效率，也增強資料分析和決策支援的能力，在多元化的健康照護領域中推動創新。</w:t>
-      </w:r>
-    </w:p>
-    <w:p>
-      <w:pPr>
-        <w:adjustRightInd w:val="0"/>
-        <w:snapToGrid w:val="0"/>
-        <w:spacing w:before="60" w:after="60"/>
-        <w:ind w:leftChars="250" w:left="600" w:firstLineChars="200" w:firstLine="560"/>
-        <w:jc w:val="both"/>
-        <w:rPr>
-          <w:rFonts w:ascii="標楷體" w:eastAsia="標楷體" w:hAnsiTheme="majorEastAsia" w:hint="eastAsia"/>
-          <w:bCs/>
-          <w:color w:val="000000" w:themeColor="text1"/>
-          <w:sz w:val="28"/>
-        </w:rPr>
-      </w:pPr>
-    </w:p>
-    <w:p>
-      <w:pPr>
-        <w:pStyle w:val="a3"/>
-        <w:numPr>
-          <w:ilvl w:val="0"/>
-          <w:numId w:val="1"/>
-        </w:numPr>
-        <w:adjustRightInd w:val="0"/>
-        <w:snapToGrid w:val="0"/>
-        <w:spacing w:before="60" w:after="60"/>
-        <w:ind w:leftChars="0"/>
-        <w:jc w:val="both"/>
-        <w:rPr>
-          <w:rFonts w:ascii="標楷體" w:eastAsia="標楷體" w:hAnsiTheme="majorEastAsia"/>
-          <w:b/>
-          <w:color w:val="000000" w:themeColor="text1"/>
-          <w:sz w:val="28"/>
-        </w:rPr>
-      </w:pPr>
-      <w:r>
-        <w:rPr>
-          <w:rFonts w:ascii="標楷體" w:eastAsia="標楷體" w:hAnsiTheme="majorEastAsia" w:hint="eastAsia"/>
-          <w:b/>
-          <w:color w:val="000000" w:themeColor="text1"/>
-          <w:sz w:val="28"/>
-        </w:rPr>
-        <w:t>參考</w:t>
-      </w:r>
-      <w:r>
-        <w:rPr>
-          <w:rFonts w:ascii="標楷體" w:eastAsia="標楷體" w:hAnsiTheme="majorEastAsia" w:hint="eastAsia"/>
-          <w:b/>
-          <w:color w:val="000000" w:themeColor="text1"/>
-          <w:sz w:val="28"/>
-        </w:rPr>
-        <w:t>資料</w:t>
-      </w:r>
-    </w:p>
-    <w:p>
-      <w:pPr>
-        <w:adjustRightInd w:val="0"/>
-        <w:snapToGrid w:val="0"/>
-        <w:spacing w:before="60" w:after="60"/>
-        <w:ind w:leftChars="250" w:left="600" w:firstLineChars="200" w:firstLine="560"/>
-        <w:jc w:val="both"/>
-        <w:rPr>
-          <w:rFonts w:ascii="標楷體" w:eastAsia="標楷體" w:hAnsiTheme="majorEastAsia" w:hint="eastAsia"/>
-          <w:bCs/>
-          <w:color w:val="000000" w:themeColor="text1"/>
-          <w:sz w:val="28"/>
-        </w:rPr>
-      </w:pPr>
-      <w:r>
-        <w:rPr>
-          <w:rFonts w:ascii="標楷體" w:eastAsia="標楷體" w:hAnsiTheme="majorEastAsia" w:hint="eastAsia"/>
-          <w:bCs/>
-          <w:color w:val="000000" w:themeColor="text1"/>
-          <w:sz w:val="28"/>
-        </w:rPr>
-        <w:t>作者（出版年）。</w:t>
-      </w:r>
-      <w:r>
-        <w:rPr>
-          <w:rFonts w:ascii="標楷體" w:eastAsia="標楷體" w:hAnsiTheme="majorEastAsia" w:hint="eastAsia"/>
-          <w:bCs/>
-          <w:color w:val="000000" w:themeColor="text1"/>
-          <w:sz w:val="28"/>
-        </w:rPr>
-        <w:t>高齡化</w:t>
-      </w:r>
-      <w:r>
-        <w:rPr>
-          <w:rFonts w:ascii="標楷體" w:eastAsia="標楷體" w:hAnsiTheme="majorEastAsia" w:hint="eastAsia"/>
-          <w:bCs/>
-          <w:color w:val="000000" w:themeColor="text1"/>
-          <w:sz w:val="28"/>
-        </w:rPr>
-        <w:t>。</w:t>
-      </w:r>
-      <w:r>
-        <w:rPr>
-          <w:rFonts w:ascii="標楷體" w:eastAsia="標楷體" w:hAnsiTheme="majorEastAsia" w:hint="eastAsia"/>
-          <w:bCs/>
-          <w:color w:val="000000" w:themeColor="text1"/>
-          <w:sz w:val="28"/>
-        </w:rPr>
-        <w:t>行政院</w:t>
-      </w:r>
-      <w:r>
-        <w:rPr>
-          <w:rFonts w:ascii="標楷體" w:eastAsia="標楷體" w:hAnsiTheme="majorEastAsia" w:hint="eastAsia"/>
-          <w:bCs/>
-          <w:color w:val="000000" w:themeColor="text1"/>
-          <w:sz w:val="28"/>
-        </w:rPr>
-        <w:t>，</w:t>
-      </w:r>
-      <w:r>
-        <w:rPr>
-          <w:rFonts w:ascii="標楷體" w:eastAsia="標楷體" w:hAnsiTheme="majorEastAsia" w:hint="eastAsia"/>
-          <w:bCs/>
-          <w:color w:val="000000" w:themeColor="text1"/>
-          <w:sz w:val="28"/>
-        </w:rPr>
-        <w:t>國家發展委員會：</w:t>
-      </w:r>
-      <w:r>
-        <w:rPr>
-          <w:rFonts w:ascii="標楷體" w:eastAsia="標楷體" w:hAnsiTheme="majorEastAsia"/>
-          <w:bCs/>
-          <w:color w:val="000000" w:themeColor="text1"/>
-          <w:sz w:val="28"/>
-        </w:rPr>
-        <w:t>https://www.ndc.gov.tw/Content_List.aspx?n=2688C8F5935982DC#:~:text=%E9%9A%A8%E8%91%97%E5%9C%8B%E4%BA%BA%E5%A3%BD%E5%91%BD%E7%9A%84,%E9%82%81%E5%90%91%E8%B6%85%E9%AB%98%E9%BD%A1%E7%A4%BE%E6%9C%83%E3%80%82</w:t>
-      </w:r>
-      <w:r>
-        <w:rPr>
-          <w:rFonts w:ascii="標楷體" w:eastAsia="標楷體" w:hAnsiTheme="majorEastAsia" w:hint="eastAsia"/>
-          <w:bCs/>
-          <w:color w:val="000000" w:themeColor="text1"/>
-          <w:sz w:val="28"/>
-        </w:rPr>
-        <w:t>。</w:t>
+        <w:t>允許健康平台和醫療系統進行整合，如接入醫院管理系統等，使照護更加個性化且高效。MediMate不僅提升操作效率，也增強資料分析和決策支援的能力，在多元化的健康照護領域中推動創新。</w:t>
       </w:r>
     </w:p>
     <w:sectPr>
@@ -7126,7 +7189,7 @@
     </w:lvl>
   </w:abstractNum>
   <w:abstractNum w:abstractNumId="8" w15:restartNumberingAfterBreak="0">
-    <w:nsid w:val="475E282D"/>
+    <w:nsid w:val="440E1DA8"/>
     <w:multiLevelType w:val="multilevel"/>
     <w:tmpl w:val="E57C60D0"/>
     <w:lvl w:ilvl="0">
@@ -7241,6 +7304,238 @@
     </w:lvl>
   </w:abstractNum>
   <w:abstractNum w:abstractNumId="9" w15:restartNumberingAfterBreak="0">
+    <w:nsid w:val="475E282D"/>
+    <w:multiLevelType w:val="multilevel"/>
+    <w:tmpl w:val="CDEC8854"/>
+    <w:lvl w:ilvl="0">
+      <w:start w:val="1"/>
+      <w:numFmt w:val="taiwaneseCountingThousand"/>
+      <w:suff w:val="space"/>
+      <w:lvlText w:val="%1、"/>
+      <w:lvlJc w:val="left"/>
+      <w:pPr>
+        <w:ind w:left="1140" w:hanging="720"/>
+      </w:pPr>
+      <w:rPr>
+        <w:rFonts w:hint="default"/>
+      </w:rPr>
+    </w:lvl>
+    <w:lvl w:ilvl="1">
+      <w:start w:val="1"/>
+      <w:numFmt w:val="taiwaneseCountingThousand"/>
+      <w:suff w:val="space"/>
+      <w:lvlText w:val="(%2)"/>
+      <w:lvlJc w:val="left"/>
+      <w:pPr>
+        <w:ind w:left="1380" w:hanging="480"/>
+      </w:pPr>
+      <w:rPr>
+        <w:rFonts w:eastAsia="標楷體" w:hint="eastAsia"/>
+      </w:rPr>
+    </w:lvl>
+    <w:lvl w:ilvl="2">
+      <w:start w:val="1"/>
+      <w:numFmt w:val="decimal"/>
+      <w:suff w:val="space"/>
+      <w:lvlText w:val="%3."/>
+      <w:lvlJc w:val="right"/>
+      <w:pPr>
+        <w:ind w:left="1860" w:hanging="480"/>
+      </w:pPr>
+      <w:rPr>
+        <w:rFonts w:eastAsia="標楷體" w:hint="eastAsia"/>
+      </w:rPr>
+    </w:lvl>
+    <w:lvl w:ilvl="3">
+      <w:start w:val="1"/>
+      <w:numFmt w:val="decimal"/>
+      <w:lvlText w:val="(%4)"/>
+      <w:lvlJc w:val="left"/>
+      <w:pPr>
+        <w:ind w:left="2340" w:hanging="480"/>
+      </w:pPr>
+      <w:rPr>
+        <w:rFonts w:eastAsia="標楷體" w:hint="eastAsia"/>
+      </w:rPr>
+    </w:lvl>
+    <w:lvl w:ilvl="4">
+      <w:start w:val="1"/>
+      <w:numFmt w:val="upperLetter"/>
+      <w:lvlText w:val="%5."/>
+      <w:lvlJc w:val="left"/>
+      <w:pPr>
+        <w:ind w:left="2820" w:hanging="480"/>
+      </w:pPr>
+      <w:rPr>
+        <w:rFonts w:hint="eastAsia"/>
+      </w:rPr>
+    </w:lvl>
+    <w:lvl w:ilvl="5">
+      <w:start w:val="1"/>
+      <w:numFmt w:val="lowerRoman"/>
+      <w:lvlText w:val="%6."/>
+      <w:lvlJc w:val="right"/>
+      <w:pPr>
+        <w:ind w:left="3300" w:hanging="480"/>
+      </w:pPr>
+      <w:rPr>
+        <w:rFonts w:hint="eastAsia"/>
+      </w:rPr>
+    </w:lvl>
+    <w:lvl w:ilvl="6">
+      <w:start w:val="1"/>
+      <w:numFmt w:val="decimal"/>
+      <w:lvlText w:val="%7."/>
+      <w:lvlJc w:val="left"/>
+      <w:pPr>
+        <w:ind w:left="3780" w:hanging="480"/>
+      </w:pPr>
+      <w:rPr>
+        <w:rFonts w:hint="eastAsia"/>
+      </w:rPr>
+    </w:lvl>
+    <w:lvl w:ilvl="7">
+      <w:start w:val="1"/>
+      <w:numFmt w:val="ideographTraditional"/>
+      <w:lvlText w:val="%8、"/>
+      <w:lvlJc w:val="left"/>
+      <w:pPr>
+        <w:ind w:left="4260" w:hanging="480"/>
+      </w:pPr>
+      <w:rPr>
+        <w:rFonts w:hint="eastAsia"/>
+      </w:rPr>
+    </w:lvl>
+    <w:lvl w:ilvl="8">
+      <w:start w:val="1"/>
+      <w:numFmt w:val="lowerRoman"/>
+      <w:lvlText w:val="%9."/>
+      <w:lvlJc w:val="right"/>
+      <w:pPr>
+        <w:ind w:left="4740" w:hanging="480"/>
+      </w:pPr>
+      <w:rPr>
+        <w:rFonts w:hint="eastAsia"/>
+      </w:rPr>
+    </w:lvl>
+  </w:abstractNum>
+  <w:abstractNum w:abstractNumId="10" w15:restartNumberingAfterBreak="0">
+    <w:nsid w:val="48180DBA"/>
+    <w:multiLevelType w:val="multilevel"/>
+    <w:tmpl w:val="CDEC8854"/>
+    <w:lvl w:ilvl="0">
+      <w:start w:val="1"/>
+      <w:numFmt w:val="taiwaneseCountingThousand"/>
+      <w:suff w:val="space"/>
+      <w:lvlText w:val="%1、"/>
+      <w:lvlJc w:val="left"/>
+      <w:pPr>
+        <w:ind w:left="1140" w:hanging="720"/>
+      </w:pPr>
+      <w:rPr>
+        <w:rFonts w:hint="default"/>
+      </w:rPr>
+    </w:lvl>
+    <w:lvl w:ilvl="1">
+      <w:start w:val="1"/>
+      <w:numFmt w:val="taiwaneseCountingThousand"/>
+      <w:suff w:val="space"/>
+      <w:lvlText w:val="(%2)"/>
+      <w:lvlJc w:val="left"/>
+      <w:pPr>
+        <w:ind w:left="1380" w:hanging="480"/>
+      </w:pPr>
+      <w:rPr>
+        <w:rFonts w:eastAsia="標楷體" w:hint="eastAsia"/>
+      </w:rPr>
+    </w:lvl>
+    <w:lvl w:ilvl="2">
+      <w:start w:val="1"/>
+      <w:numFmt w:val="decimal"/>
+      <w:suff w:val="space"/>
+      <w:lvlText w:val="%3."/>
+      <w:lvlJc w:val="right"/>
+      <w:pPr>
+        <w:ind w:left="1860" w:hanging="480"/>
+      </w:pPr>
+      <w:rPr>
+        <w:rFonts w:eastAsia="標楷體" w:hint="eastAsia"/>
+      </w:rPr>
+    </w:lvl>
+    <w:lvl w:ilvl="3">
+      <w:start w:val="1"/>
+      <w:numFmt w:val="decimal"/>
+      <w:lvlText w:val="(%4)"/>
+      <w:lvlJc w:val="left"/>
+      <w:pPr>
+        <w:ind w:left="2340" w:hanging="480"/>
+      </w:pPr>
+      <w:rPr>
+        <w:rFonts w:eastAsia="標楷體" w:hint="eastAsia"/>
+      </w:rPr>
+    </w:lvl>
+    <w:lvl w:ilvl="4">
+      <w:start w:val="1"/>
+      <w:numFmt w:val="upperLetter"/>
+      <w:lvlText w:val="%5."/>
+      <w:lvlJc w:val="left"/>
+      <w:pPr>
+        <w:ind w:left="2820" w:hanging="480"/>
+      </w:pPr>
+      <w:rPr>
+        <w:rFonts w:hint="eastAsia"/>
+      </w:rPr>
+    </w:lvl>
+    <w:lvl w:ilvl="5">
+      <w:start w:val="1"/>
+      <w:numFmt w:val="lowerRoman"/>
+      <w:lvlText w:val="%6."/>
+      <w:lvlJc w:val="right"/>
+      <w:pPr>
+        <w:ind w:left="3300" w:hanging="480"/>
+      </w:pPr>
+      <w:rPr>
+        <w:rFonts w:hint="eastAsia"/>
+      </w:rPr>
+    </w:lvl>
+    <w:lvl w:ilvl="6">
+      <w:start w:val="1"/>
+      <w:numFmt w:val="decimal"/>
+      <w:lvlText w:val="%7."/>
+      <w:lvlJc w:val="left"/>
+      <w:pPr>
+        <w:ind w:left="3780" w:hanging="480"/>
+      </w:pPr>
+      <w:rPr>
+        <w:rFonts w:hint="eastAsia"/>
+      </w:rPr>
+    </w:lvl>
+    <w:lvl w:ilvl="7">
+      <w:start w:val="1"/>
+      <w:numFmt w:val="ideographTraditional"/>
+      <w:lvlText w:val="%8、"/>
+      <w:lvlJc w:val="left"/>
+      <w:pPr>
+        <w:ind w:left="4260" w:hanging="480"/>
+      </w:pPr>
+      <w:rPr>
+        <w:rFonts w:hint="eastAsia"/>
+      </w:rPr>
+    </w:lvl>
+    <w:lvl w:ilvl="8">
+      <w:start w:val="1"/>
+      <w:numFmt w:val="lowerRoman"/>
+      <w:lvlText w:val="%9."/>
+      <w:lvlJc w:val="right"/>
+      <w:pPr>
+        <w:ind w:left="4740" w:hanging="480"/>
+      </w:pPr>
+      <w:rPr>
+        <w:rFonts w:hint="eastAsia"/>
+      </w:rPr>
+    </w:lvl>
+  </w:abstractNum>
+  <w:abstractNum w:abstractNumId="11" w15:restartNumberingAfterBreak="0">
     <w:nsid w:val="4E4F6A45"/>
     <w:multiLevelType w:val="multilevel"/>
     <w:tmpl w:val="E57C60D0"/>
@@ -7355,7 +7650,7 @@
       </w:rPr>
     </w:lvl>
   </w:abstractNum>
-  <w:abstractNum w:abstractNumId="10" w15:restartNumberingAfterBreak="0">
+  <w:abstractNum w:abstractNumId="12" w15:restartNumberingAfterBreak="0">
     <w:nsid w:val="56B23081"/>
     <w:multiLevelType w:val="multilevel"/>
     <w:tmpl w:val="B53EB738"/>
@@ -7471,7 +7766,7 @@
       </w:rPr>
     </w:lvl>
   </w:abstractNum>
-  <w:abstractNum w:abstractNumId="11" w15:restartNumberingAfterBreak="0">
+  <w:abstractNum w:abstractNumId="13" w15:restartNumberingAfterBreak="0">
     <w:nsid w:val="7F45569D"/>
     <w:multiLevelType w:val="hybridMultilevel"/>
     <w:tmpl w:val="14543D40"/>
@@ -7561,7 +7856,7 @@
     </w:lvl>
   </w:abstractNum>
   <w:num w:numId="1">
-    <w:abstractNumId w:val="8"/>
+    <w:abstractNumId w:val="9"/>
   </w:num>
   <w:num w:numId="2">
     <w:abstractNumId w:val="1"/>
@@ -7585,16 +7880,22 @@
     <w:abstractNumId w:val="3"/>
   </w:num>
   <w:num w:numId="9">
-    <w:abstractNumId w:val="10"/>
+    <w:abstractNumId w:val="12"/>
   </w:num>
   <w:num w:numId="10">
     <w:abstractNumId w:val="2"/>
   </w:num>
   <w:num w:numId="11">
-    <w:abstractNumId w:val="9"/>
+    <w:abstractNumId w:val="11"/>
   </w:num>
   <w:num w:numId="12">
-    <w:abstractNumId w:val="11"/>
+    <w:abstractNumId w:val="13"/>
+  </w:num>
+  <w:num w:numId="13">
+    <w:abstractNumId w:val="8"/>
+  </w:num>
+  <w:num w:numId="14">
+    <w:abstractNumId w:val="10"/>
   </w:num>
   <w:numIdMacAtCleanup w:val="6"/>
 </w:numbering>

--- a/資訊應用創新競賽文件/系統概述文件-附件1-1.docx
+++ b/資訊應用創新競賽文件/系統概述文件-附件1-1.docx
@@ -1809,490 +1809,461 @@
         <w:t>系統使用情境介紹</w:t>
       </w:r>
     </w:p>
-    <w:p>
-      <w:pPr>
-        <w:adjustRightInd w:val="0"/>
-        <w:snapToGrid w:val="0"/>
-        <w:spacing w:before="60" w:after="60"/>
-        <w:ind w:left="900" w:firstLine="480"/>
-        <w:rPr>
-          <w:rFonts w:ascii="標楷體" w:eastAsia="標楷體" w:hAnsiTheme="majorEastAsia"/>
-          <w:b/>
-          <w:color w:val="000000" w:themeColor="text1"/>
-          <w:sz w:val="28"/>
-        </w:rPr>
-      </w:pPr>
-      <w:r>
-        <w:rPr>
-          <w:rFonts w:ascii="標楷體" w:eastAsia="標楷體" w:hAnsiTheme="majorEastAsia" w:hint="eastAsia"/>
-          <w:b/>
-          <w:color w:val="000000" w:themeColor="text1"/>
-          <w:sz w:val="28"/>
-        </w:rPr>
-        <w:t>情境一</w:t>
-      </w:r>
-      <w:r>
-        <w:rPr>
-          <w:rFonts w:ascii="標楷體" w:eastAsia="標楷體" w:hAnsiTheme="majorEastAsia" w:hint="eastAsia"/>
-          <w:b/>
-          <w:color w:val="000000" w:themeColor="text1"/>
-          <w:sz w:val="28"/>
-        </w:rPr>
-        <w:t>：</w:t>
-      </w:r>
-      <w:r>
-        <w:rPr>
-          <w:rFonts w:ascii="標楷體" w:eastAsia="標楷體" w:hAnsiTheme="majorEastAsia" w:hint="eastAsia"/>
-          <w:b/>
-          <w:color w:val="000000" w:themeColor="text1"/>
-          <w:sz w:val="28"/>
-        </w:rPr>
-        <w:t>被</w:t>
-      </w:r>
-      <w:r>
-        <w:rPr>
-          <w:rFonts w:ascii="標楷體" w:eastAsia="標楷體" w:hAnsiTheme="majorEastAsia" w:hint="eastAsia"/>
-          <w:b/>
-          <w:color w:val="000000" w:themeColor="text1"/>
-          <w:sz w:val="28"/>
-        </w:rPr>
-        <w:t>照護者</w:t>
-      </w:r>
-      <w:r>
-        <w:rPr>
-          <w:rFonts w:ascii="標楷體" w:eastAsia="標楷體" w:hAnsiTheme="majorEastAsia" w:hint="eastAsia"/>
-          <w:b/>
-          <w:color w:val="000000" w:themeColor="text1"/>
-          <w:sz w:val="28"/>
-        </w:rPr>
-        <w:t>用手機</w:t>
-      </w:r>
-      <w:r>
-        <w:rPr>
-          <w:rFonts w:ascii="標楷體" w:eastAsia="標楷體" w:hAnsiTheme="majorEastAsia" w:hint="eastAsia"/>
-          <w:b/>
-          <w:color w:val="000000" w:themeColor="text1"/>
-          <w:sz w:val="28"/>
-        </w:rPr>
-        <w:t>點餐</w:t>
-      </w:r>
-      <w:r>
-        <w:rPr>
-          <w:rFonts w:ascii="標楷體" w:eastAsia="標楷體" w:hAnsiTheme="majorEastAsia" w:hint="eastAsia"/>
-          <w:b/>
-          <w:color w:val="000000" w:themeColor="text1"/>
-          <w:sz w:val="28"/>
-        </w:rPr>
-        <w:t>、被照護者將餐點放置到無人車</w:t>
-      </w:r>
-    </w:p>
-    <w:p>
-      <w:pPr>
-        <w:pStyle w:val="a3"/>
-        <w:adjustRightInd w:val="0"/>
-        <w:snapToGrid w:val="0"/>
-        <w:spacing w:before="60" w:after="60"/>
-        <w:ind w:leftChars="0" w:left="0"/>
-        <w:jc w:val="center"/>
-        <w:rPr>
-          <w:rFonts w:ascii="標楷體" w:eastAsia="標楷體" w:hAnsiTheme="majorEastAsia" w:hint="eastAsia"/>
-          <w:b/>
-          <w:color w:val="000000" w:themeColor="text1"/>
-          <w:sz w:val="28"/>
-        </w:rPr>
-      </w:pPr>
-      <w:r>
-        <w:rPr>
-          <w:rFonts w:ascii="標楷體" w:eastAsia="標楷體" w:hAnsiTheme="majorEastAsia"/>
-          <w:b/>
-          <w:noProof/>
-          <w:color w:val="000000" w:themeColor="text1"/>
-          <w:sz w:val="28"/>
-        </w:rPr>
-        <w:drawing>
-          <wp:inline distT="0" distB="0" distL="0" distR="0" wp14:anchorId="0871C66D" wp14:editId="2B3883E7">
-            <wp:extent cx="2066925" cy="2066925"/>
-            <wp:effectExtent l="0" t="0" r="9525" b="9525"/>
-            <wp:docPr id="6" name="圖片 6"/>
-            <wp:cNvGraphicFramePr>
-              <a:graphicFrameLocks xmlns:a="http://schemas.openxmlformats.org/drawingml/2006/main" noChangeAspect="1"/>
-            </wp:cNvGraphicFramePr>
-            <a:graphic xmlns:a="http://schemas.openxmlformats.org/drawingml/2006/main">
-              <a:graphicData uri="http://schemas.openxmlformats.org/drawingml/2006/picture">
-                <pic:pic xmlns:pic="http://schemas.openxmlformats.org/drawingml/2006/picture">
-                  <pic:nvPicPr>
-                    <pic:cNvPr id="0" name="Picture 4"/>
-                    <pic:cNvPicPr>
-                      <a:picLocks noChangeAspect="1" noChangeArrowheads="1"/>
-                    </pic:cNvPicPr>
-                  </pic:nvPicPr>
-                  <pic:blipFill>
-                    <a:blip r:embed="rId9" cstate="print">
-                      <a:extLst>
-                        <a:ext uri="{28A0092B-C50C-407E-A947-70E740481C1C}">
-                          <a14:useLocalDpi xmlns:a14="http://schemas.microsoft.com/office/drawing/2010/main" val="0"/>
-                        </a:ext>
-                      </a:extLst>
-                    </a:blip>
-                    <a:srcRect/>
-                    <a:stretch>
-                      <a:fillRect/>
-                    </a:stretch>
-                  </pic:blipFill>
-                  <pic:spPr bwMode="auto">
-                    <a:xfrm>
-                      <a:off x="0" y="0"/>
-                      <a:ext cx="2066925" cy="2066925"/>
-                    </a:xfrm>
-                    <a:prstGeom prst="rect">
-                      <a:avLst/>
-                    </a:prstGeom>
-                    <a:noFill/>
-                  </pic:spPr>
-                </pic:pic>
-              </a:graphicData>
-            </a:graphic>
-          </wp:inline>
-        </w:drawing>
-      </w:r>
-    </w:p>
-    <w:p>
-      <w:pPr>
-        <w:pStyle w:val="afd"/>
-        <w:snapToGrid w:val="0"/>
-        <w:spacing w:before="60" w:after="60"/>
-        <w:jc w:val="center"/>
-        <w:rPr>
-          <w:rFonts w:ascii="標楷體" w:eastAsia="標楷體"/>
-          <w:sz w:val="28"/>
-        </w:rPr>
-      </w:pPr>
-      <w:r>
-        <w:rPr>
-          <w:rFonts w:ascii="標楷體" w:eastAsia="標楷體" w:hint="eastAsia"/>
-          <w:sz w:val="28"/>
-        </w:rPr>
-        <w:t xml:space="preserve">圖 </w:t>
-      </w:r>
-      <w:r>
-        <w:rPr>
-          <w:rFonts w:ascii="標楷體" w:eastAsia="標楷體"/>
-          <w:sz w:val="28"/>
-        </w:rPr>
-        <w:fldChar w:fldCharType="begin"/>
-      </w:r>
-      <w:r>
-        <w:rPr>
-          <w:rFonts w:ascii="標楷體" w:eastAsia="標楷體"/>
-          <w:sz w:val="28"/>
-        </w:rPr>
-        <w:instrText xml:space="preserve"> </w:instrText>
-      </w:r>
-      <w:r>
-        <w:rPr>
-          <w:rFonts w:ascii="標楷體" w:eastAsia="標楷體" w:hint="eastAsia"/>
-          <w:sz w:val="28"/>
-        </w:rPr>
-        <w:instrText>SEQ 圖 \* ARABIC</w:instrText>
-      </w:r>
-      <w:r>
-        <w:rPr>
-          <w:rFonts w:ascii="標楷體" w:eastAsia="標楷體"/>
-          <w:sz w:val="28"/>
-        </w:rPr>
-        <w:instrText xml:space="preserve"> </w:instrText>
-      </w:r>
-      <w:r>
-        <w:rPr>
-          <w:rFonts w:ascii="標楷體" w:eastAsia="標楷體"/>
-          <w:sz w:val="28"/>
-        </w:rPr>
-        <w:fldChar w:fldCharType="separate"/>
-      </w:r>
-      <w:r>
-        <w:rPr>
-          <w:rFonts w:ascii="標楷體" w:eastAsia="標楷體"/>
-          <w:noProof/>
-          <w:sz w:val="28"/>
-        </w:rPr>
-        <w:t>2</w:t>
-      </w:r>
-      <w:r>
-        <w:rPr>
-          <w:rFonts w:ascii="標楷體" w:eastAsia="標楷體"/>
-          <w:sz w:val="28"/>
-        </w:rPr>
-        <w:fldChar w:fldCharType="end"/>
-      </w:r>
-      <w:r>
-        <w:rPr>
-          <w:rFonts w:ascii="標楷體" w:eastAsia="標楷體" w:hint="eastAsia"/>
-          <w:sz w:val="28"/>
-        </w:rPr>
-        <w:t xml:space="preserve"> 系統使用情境示意圖</w:t>
-      </w:r>
-      <w:r>
-        <w:rPr>
-          <w:rFonts w:ascii="標楷體" w:eastAsia="標楷體" w:hint="eastAsia"/>
-          <w:sz w:val="28"/>
-        </w:rPr>
-        <w:t>1</w:t>
-      </w:r>
-    </w:p>
-    <w:p>
-      <w:pPr>
-        <w:adjustRightInd w:val="0"/>
-        <w:snapToGrid w:val="0"/>
-        <w:spacing w:before="60" w:after="60"/>
-        <w:ind w:left="420"/>
-        <w:jc w:val="center"/>
-        <w:rPr>
-          <w:rFonts w:ascii="標楷體" w:eastAsia="標楷體" w:hAnsiTheme="majorEastAsia"/>
-          <w:b/>
-          <w:color w:val="000000" w:themeColor="text1"/>
-          <w:sz w:val="28"/>
-        </w:rPr>
-      </w:pPr>
-    </w:p>
-    <w:p>
-      <w:pPr>
-        <w:adjustRightInd w:val="0"/>
-        <w:snapToGrid w:val="0"/>
-        <w:spacing w:before="60" w:after="60"/>
-        <w:ind w:left="960" w:firstLine="480"/>
-        <w:rPr>
-          <w:rFonts w:ascii="標楷體" w:eastAsia="標楷體" w:hAnsiTheme="majorEastAsia"/>
-          <w:b/>
-          <w:color w:val="000000" w:themeColor="text1"/>
-          <w:sz w:val="28"/>
-        </w:rPr>
-      </w:pPr>
-      <w:r>
-        <w:rPr>
-          <w:rFonts w:ascii="標楷體" w:eastAsia="標楷體" w:hAnsiTheme="majorEastAsia" w:hint="eastAsia"/>
-          <w:b/>
-          <w:color w:val="000000" w:themeColor="text1"/>
-          <w:sz w:val="28"/>
-        </w:rPr>
-        <w:lastRenderedPageBreak/>
-        <w:t>情境</w:t>
-      </w:r>
-      <w:r>
-        <w:rPr>
-          <w:rFonts w:ascii="標楷體" w:eastAsia="標楷體" w:hAnsiTheme="majorEastAsia" w:hint="eastAsia"/>
-          <w:b/>
-          <w:color w:val="000000" w:themeColor="text1"/>
-          <w:sz w:val="28"/>
-        </w:rPr>
-        <w:t>二</w:t>
-      </w:r>
-      <w:r>
-        <w:rPr>
-          <w:rFonts w:ascii="標楷體" w:eastAsia="標楷體" w:hAnsiTheme="majorEastAsia" w:hint="eastAsia"/>
-          <w:b/>
-          <w:color w:val="000000" w:themeColor="text1"/>
-          <w:sz w:val="28"/>
-        </w:rPr>
-        <w:t>：</w:t>
-      </w:r>
-      <w:r>
-        <w:rPr>
-          <w:rFonts w:ascii="標楷體" w:eastAsia="標楷體" w:hAnsiTheme="majorEastAsia"/>
-          <w:b/>
-          <w:color w:val="000000" w:themeColor="text1"/>
-          <w:sz w:val="28"/>
-        </w:rPr>
-        <w:t xml:space="preserve"> </w:t>
-      </w:r>
-      <w:r>
-        <w:rPr>
-          <w:rFonts w:ascii="標楷體" w:eastAsia="標楷體" w:hAnsiTheme="majorEastAsia" w:hint="eastAsia"/>
-          <w:b/>
-          <w:color w:val="000000" w:themeColor="text1"/>
-          <w:sz w:val="28"/>
-        </w:rPr>
-        <w:t>被照護者用智慧虛擬人、照護者</w:t>
-      </w:r>
-      <w:r>
-        <w:rPr>
-          <w:rFonts w:ascii="標楷體" w:eastAsia="標楷體" w:hAnsiTheme="majorEastAsia" w:hint="eastAsia"/>
-          <w:b/>
-          <w:color w:val="000000" w:themeColor="text1"/>
-          <w:sz w:val="28"/>
-        </w:rPr>
-        <w:t>查看</w:t>
-      </w:r>
-      <w:r>
-        <w:rPr>
-          <w:rFonts w:ascii="標楷體" w:eastAsia="標楷體" w:hAnsiTheme="majorEastAsia" w:hint="eastAsia"/>
-          <w:b/>
-          <w:color w:val="000000" w:themeColor="text1"/>
-          <w:sz w:val="28"/>
-        </w:rPr>
-        <w:t>其</w:t>
-      </w:r>
-      <w:r>
-        <w:rPr>
-          <w:rFonts w:ascii="標楷體" w:eastAsia="標楷體" w:hAnsiTheme="majorEastAsia" w:hint="eastAsia"/>
-          <w:b/>
-          <w:color w:val="000000" w:themeColor="text1"/>
-          <w:sz w:val="28"/>
-        </w:rPr>
-        <w:t>情緒狀況</w:t>
-      </w:r>
-    </w:p>
-    <w:p>
-      <w:pPr>
-        <w:adjustRightInd w:val="0"/>
-        <w:snapToGrid w:val="0"/>
-        <w:spacing w:before="60" w:after="60"/>
-        <w:ind w:left="420"/>
-        <w:jc w:val="center"/>
-        <w:rPr>
-          <w:rFonts w:ascii="標楷體" w:eastAsia="標楷體" w:hAnsiTheme="majorEastAsia"/>
-          <w:b/>
-          <w:color w:val="000000" w:themeColor="text1"/>
-          <w:sz w:val="28"/>
-        </w:rPr>
-      </w:pPr>
-      <w:r>
-        <w:rPr>
-          <w:rFonts w:ascii="標楷體" w:eastAsia="標楷體" w:hAnsiTheme="majorEastAsia"/>
-          <w:b/>
-          <w:noProof/>
-          <w:color w:val="000000" w:themeColor="text1"/>
-          <w:sz w:val="28"/>
-        </w:rPr>
-        <w:drawing>
-          <wp:inline distT="0" distB="0" distL="0" distR="0" wp14:anchorId="3C450A45" wp14:editId="4213CBAF">
-            <wp:extent cx="4383695" cy="1794971"/>
-            <wp:effectExtent l="0" t="0" r="0" b="0"/>
-            <wp:docPr id="3" name="圖片 3"/>
-            <wp:cNvGraphicFramePr>
-              <a:graphicFrameLocks xmlns:a="http://schemas.openxmlformats.org/drawingml/2006/main" noChangeAspect="1"/>
-            </wp:cNvGraphicFramePr>
-            <a:graphic xmlns:a="http://schemas.openxmlformats.org/drawingml/2006/main">
-              <a:graphicData uri="http://schemas.openxmlformats.org/drawingml/2006/picture">
-                <pic:pic xmlns:pic="http://schemas.openxmlformats.org/drawingml/2006/picture">
-                  <pic:nvPicPr>
-                    <pic:cNvPr id="0" name="Picture 2"/>
-                    <pic:cNvPicPr>
-                      <a:picLocks noChangeAspect="1" noChangeArrowheads="1"/>
-                    </pic:cNvPicPr>
-                  </pic:nvPicPr>
-                  <pic:blipFill>
-                    <a:blip r:embed="rId10" cstate="print">
-                      <a:extLst>
-                        <a:ext uri="{28A0092B-C50C-407E-A947-70E740481C1C}">
-                          <a14:useLocalDpi xmlns:a14="http://schemas.microsoft.com/office/drawing/2010/main" val="0"/>
-                        </a:ext>
-                      </a:extLst>
-                    </a:blip>
-                    <a:srcRect/>
-                    <a:stretch>
-                      <a:fillRect/>
-                    </a:stretch>
-                  </pic:blipFill>
-                  <pic:spPr bwMode="auto">
-                    <a:xfrm>
-                      <a:off x="0" y="0"/>
-                      <a:ext cx="4437611" cy="1817048"/>
-                    </a:xfrm>
-                    <a:prstGeom prst="rect">
-                      <a:avLst/>
-                    </a:prstGeom>
-                    <a:noFill/>
-                  </pic:spPr>
-                </pic:pic>
-              </a:graphicData>
-            </a:graphic>
-          </wp:inline>
-        </w:drawing>
-      </w:r>
-    </w:p>
-    <w:p>
-      <w:pPr>
-        <w:pStyle w:val="afd"/>
-        <w:snapToGrid w:val="0"/>
-        <w:spacing w:before="60" w:after="60"/>
-        <w:jc w:val="center"/>
-        <w:rPr>
-          <w:rFonts w:ascii="標楷體" w:eastAsia="標楷體"/>
-          <w:sz w:val="28"/>
-        </w:rPr>
-      </w:pPr>
-      <w:r>
-        <w:rPr>
-          <w:rFonts w:ascii="標楷體" w:eastAsia="標楷體" w:hint="eastAsia"/>
-          <w:sz w:val="28"/>
-        </w:rPr>
-        <w:t xml:space="preserve">圖 </w:t>
-      </w:r>
-      <w:r>
-        <w:rPr>
-          <w:rFonts w:ascii="標楷體" w:eastAsia="標楷體"/>
-          <w:sz w:val="28"/>
-        </w:rPr>
-        <w:fldChar w:fldCharType="begin"/>
-      </w:r>
-      <w:r>
-        <w:rPr>
-          <w:rFonts w:ascii="標楷體" w:eastAsia="標楷體"/>
-          <w:sz w:val="28"/>
-        </w:rPr>
-        <w:instrText xml:space="preserve"> </w:instrText>
-      </w:r>
-      <w:r>
-        <w:rPr>
-          <w:rFonts w:ascii="標楷體" w:eastAsia="標楷體" w:hint="eastAsia"/>
-          <w:sz w:val="28"/>
-        </w:rPr>
-        <w:instrText>SEQ 圖 \* ARABIC</w:instrText>
-      </w:r>
-      <w:r>
-        <w:rPr>
-          <w:rFonts w:ascii="標楷體" w:eastAsia="標楷體"/>
-          <w:sz w:val="28"/>
-        </w:rPr>
-        <w:instrText xml:space="preserve"> </w:instrText>
-      </w:r>
-      <w:r>
-        <w:rPr>
-          <w:rFonts w:ascii="標楷體" w:eastAsia="標楷體"/>
-          <w:sz w:val="28"/>
-        </w:rPr>
-        <w:fldChar w:fldCharType="separate"/>
-      </w:r>
-      <w:r>
-        <w:rPr>
-          <w:rFonts w:ascii="標楷體" w:eastAsia="標楷體"/>
-          <w:noProof/>
-          <w:sz w:val="28"/>
-        </w:rPr>
-        <w:t>2</w:t>
-      </w:r>
-      <w:r>
-        <w:rPr>
-          <w:rFonts w:ascii="標楷體" w:eastAsia="標楷體"/>
-          <w:sz w:val="28"/>
-        </w:rPr>
-        <w:fldChar w:fldCharType="end"/>
-      </w:r>
-      <w:r>
-        <w:rPr>
-          <w:rFonts w:ascii="標楷體" w:eastAsia="標楷體" w:hint="eastAsia"/>
-          <w:sz w:val="28"/>
-        </w:rPr>
-        <w:t xml:space="preserve"> 系統使用情境示意圖</w:t>
-      </w:r>
-      <w:r>
-        <w:rPr>
-          <w:rFonts w:ascii="標楷體" w:eastAsia="標楷體" w:hint="eastAsia"/>
-          <w:sz w:val="28"/>
-        </w:rPr>
-        <w:t>2</w:t>
-      </w:r>
-    </w:p>
+    <w:tbl>
+      <w:tblPr>
+        <w:tblStyle w:val="aa"/>
+        <w:tblW w:w="0" w:type="auto"/>
+        <w:tblInd w:w="988" w:type="dxa"/>
+        <w:tblLook w:val="04A0" w:firstRow="1" w:lastRow="0" w:firstColumn="1" w:lastColumn="0" w:noHBand="0" w:noVBand="1"/>
+      </w:tblPr>
+      <w:tblGrid>
+        <w:gridCol w:w="4036"/>
+        <w:gridCol w:w="4037"/>
+      </w:tblGrid>
+      <w:tr>
+        <w:tc>
+          <w:tcPr>
+            <w:tcW w:w="4036" w:type="dxa"/>
+            <w:vAlign w:val="center"/>
+          </w:tcPr>
+          <w:p>
+            <w:pPr>
+              <w:adjustRightInd w:val="0"/>
+              <w:snapToGrid w:val="0"/>
+              <w:spacing w:before="60" w:after="60"/>
+              <w:jc w:val="both"/>
+              <w:rPr>
+                <w:rFonts w:ascii="標楷體" w:eastAsia="標楷體" w:hAnsiTheme="majorEastAsia" w:hint="eastAsia"/>
+                <w:b/>
+                <w:color w:val="000000" w:themeColor="text1"/>
+                <w:sz w:val="28"/>
+              </w:rPr>
+            </w:pPr>
+            <w:r>
+              <w:rPr>
+                <w:rFonts w:ascii="標楷體" w:eastAsia="標楷體" w:hAnsiTheme="majorEastAsia" w:hint="eastAsia"/>
+                <w:b/>
+                <w:color w:val="000000" w:themeColor="text1"/>
+                <w:sz w:val="28"/>
+              </w:rPr>
+              <w:t>情境</w:t>
+            </w:r>
+            <w:r>
+              <w:rPr>
+                <w:rFonts w:ascii="標楷體" w:eastAsia="標楷體" w:hAnsiTheme="majorEastAsia" w:hint="eastAsia"/>
+                <w:b/>
+                <w:color w:val="000000" w:themeColor="text1"/>
+                <w:sz w:val="28"/>
+              </w:rPr>
+              <w:t>1</w:t>
+            </w:r>
+            <w:r>
+              <w:rPr>
+                <w:rFonts w:ascii="標楷體" w:eastAsia="標楷體" w:hAnsiTheme="majorEastAsia" w:hint="eastAsia"/>
+                <w:b/>
+                <w:color w:val="000000" w:themeColor="text1"/>
+                <w:sz w:val="28"/>
+              </w:rPr>
+              <w:t>：被照護者用手機點餐、被照護者將餐點放</w:t>
+            </w:r>
+            <w:r>
+              <w:rPr>
+                <w:rFonts w:ascii="標楷體" w:eastAsia="標楷體" w:hAnsiTheme="majorEastAsia" w:hint="eastAsia"/>
+                <w:b/>
+                <w:color w:val="000000" w:themeColor="text1"/>
+                <w:sz w:val="28"/>
+              </w:rPr>
+              <w:t>於</w:t>
+            </w:r>
+            <w:r>
+              <w:rPr>
+                <w:rFonts w:ascii="標楷體" w:eastAsia="標楷體" w:hAnsiTheme="majorEastAsia" w:hint="eastAsia"/>
+                <w:b/>
+                <w:color w:val="000000" w:themeColor="text1"/>
+                <w:sz w:val="28"/>
+              </w:rPr>
+              <w:t>無人車</w:t>
+            </w:r>
+          </w:p>
+        </w:tc>
+        <w:tc>
+          <w:tcPr>
+            <w:tcW w:w="4037" w:type="dxa"/>
+            <w:vAlign w:val="center"/>
+          </w:tcPr>
+          <w:p>
+            <w:pPr>
+              <w:adjustRightInd w:val="0"/>
+              <w:snapToGrid w:val="0"/>
+              <w:spacing w:before="60" w:after="60"/>
+              <w:jc w:val="both"/>
+              <w:rPr>
+                <w:rFonts w:ascii="標楷體" w:eastAsia="標楷體" w:hAnsiTheme="majorEastAsia" w:hint="eastAsia"/>
+                <w:b/>
+                <w:color w:val="000000" w:themeColor="text1"/>
+                <w:sz w:val="28"/>
+              </w:rPr>
+            </w:pPr>
+            <w:r>
+              <w:rPr>
+                <w:rFonts w:ascii="標楷體" w:eastAsia="標楷體" w:hAnsiTheme="majorEastAsia" w:hint="eastAsia"/>
+                <w:b/>
+                <w:color w:val="000000" w:themeColor="text1"/>
+                <w:sz w:val="28"/>
+              </w:rPr>
+              <w:t>情境</w:t>
+            </w:r>
+            <w:r>
+              <w:rPr>
+                <w:rFonts w:ascii="標楷體" w:eastAsia="標楷體" w:hAnsiTheme="majorEastAsia" w:hint="eastAsia"/>
+                <w:b/>
+                <w:color w:val="000000" w:themeColor="text1"/>
+                <w:sz w:val="28"/>
+              </w:rPr>
+              <w:t>2</w:t>
+            </w:r>
+            <w:r>
+              <w:rPr>
+                <w:rFonts w:ascii="標楷體" w:eastAsia="標楷體" w:hAnsiTheme="majorEastAsia" w:hint="eastAsia"/>
+                <w:b/>
+                <w:color w:val="000000" w:themeColor="text1"/>
+                <w:sz w:val="28"/>
+              </w:rPr>
+              <w:t>：</w:t>
+            </w:r>
+            <w:r>
+              <w:rPr>
+                <w:rFonts w:ascii="標楷體" w:eastAsia="標楷體" w:hAnsiTheme="majorEastAsia"/>
+                <w:b/>
+                <w:color w:val="000000" w:themeColor="text1"/>
+                <w:sz w:val="28"/>
+              </w:rPr>
+              <w:t xml:space="preserve"> </w:t>
+            </w:r>
+            <w:r>
+              <w:rPr>
+                <w:rFonts w:ascii="標楷體" w:eastAsia="標楷體" w:hAnsiTheme="majorEastAsia" w:hint="eastAsia"/>
+                <w:b/>
+                <w:color w:val="000000" w:themeColor="text1"/>
+                <w:sz w:val="28"/>
+              </w:rPr>
+              <w:t>被照護者用智慧虛擬人、照護者查看其情緒狀況</w:t>
+            </w:r>
+          </w:p>
+        </w:tc>
+      </w:tr>
+      <w:tr>
+        <w:tc>
+          <w:tcPr>
+            <w:tcW w:w="4036" w:type="dxa"/>
+          </w:tcPr>
+          <w:p>
+            <w:pPr>
+              <w:adjustRightInd w:val="0"/>
+              <w:snapToGrid w:val="0"/>
+              <w:spacing w:before="60" w:after="60"/>
+              <w:jc w:val="center"/>
+              <w:rPr>
+                <w:rFonts w:ascii="標楷體" w:eastAsia="標楷體"/>
+                <w:sz w:val="28"/>
+              </w:rPr>
+            </w:pPr>
+            <w:r>
+              <w:rPr>
+                <w:rFonts w:ascii="標楷體" w:eastAsia="標楷體" w:hAnsiTheme="majorEastAsia"/>
+                <w:b/>
+                <w:noProof/>
+                <w:color w:val="000000" w:themeColor="text1"/>
+                <w:sz w:val="28"/>
+              </w:rPr>
+              <w:drawing>
+                <wp:inline distT="0" distB="0" distL="0" distR="0" wp14:anchorId="791B3815" wp14:editId="08CF7354">
+                  <wp:extent cx="1905000" cy="1905000"/>
+                  <wp:effectExtent l="0" t="0" r="0" b="0"/>
+                  <wp:docPr id="6" name="圖片 6"/>
+                  <wp:cNvGraphicFramePr>
+                    <a:graphicFrameLocks xmlns:a="http://schemas.openxmlformats.org/drawingml/2006/main" noChangeAspect="1"/>
+                  </wp:cNvGraphicFramePr>
+                  <a:graphic xmlns:a="http://schemas.openxmlformats.org/drawingml/2006/main">
+                    <a:graphicData uri="http://schemas.openxmlformats.org/drawingml/2006/picture">
+                      <pic:pic xmlns:pic="http://schemas.openxmlformats.org/drawingml/2006/picture">
+                        <pic:nvPicPr>
+                          <pic:cNvPr id="0" name="Picture 4"/>
+                          <pic:cNvPicPr>
+                            <a:picLocks noChangeAspect="1" noChangeArrowheads="1"/>
+                          </pic:cNvPicPr>
+                        </pic:nvPicPr>
+                        <pic:blipFill>
+                          <a:blip r:embed="rId9" cstate="print">
+                            <a:extLst>
+                              <a:ext uri="{28A0092B-C50C-407E-A947-70E740481C1C}">
+                                <a14:useLocalDpi xmlns:a14="http://schemas.microsoft.com/office/drawing/2010/main" val="0"/>
+                              </a:ext>
+                            </a:extLst>
+                          </a:blip>
+                          <a:srcRect/>
+                          <a:stretch>
+                            <a:fillRect/>
+                          </a:stretch>
+                        </pic:blipFill>
+                        <pic:spPr bwMode="auto">
+                          <a:xfrm>
+                            <a:off x="0" y="0"/>
+                            <a:ext cx="1905000" cy="1905000"/>
+                          </a:xfrm>
+                          <a:prstGeom prst="rect">
+                            <a:avLst/>
+                          </a:prstGeom>
+                          <a:noFill/>
+                        </pic:spPr>
+                      </pic:pic>
+                    </a:graphicData>
+                  </a:graphic>
+                </wp:inline>
+              </w:drawing>
+            </w:r>
+          </w:p>
+          <w:p>
+            <w:pPr>
+              <w:adjustRightInd w:val="0"/>
+              <w:snapToGrid w:val="0"/>
+              <w:spacing w:before="60" w:after="60"/>
+              <w:rPr>
+                <w:rFonts w:ascii="標楷體" w:eastAsia="標楷體" w:hAnsiTheme="majorEastAsia" w:hint="eastAsia"/>
+                <w:b/>
+                <w:color w:val="000000" w:themeColor="text1"/>
+                <w:sz w:val="28"/>
+              </w:rPr>
+            </w:pPr>
+            <w:r>
+              <w:rPr>
+                <w:rFonts w:ascii="標楷體" w:eastAsia="標楷體" w:hint="eastAsia"/>
+                <w:sz w:val="28"/>
+              </w:rPr>
+              <w:t xml:space="preserve">圖 </w:t>
+            </w:r>
+            <w:r>
+              <w:rPr>
+                <w:rFonts w:ascii="標楷體" w:eastAsia="標楷體"/>
+                <w:sz w:val="28"/>
+              </w:rPr>
+              <w:fldChar w:fldCharType="begin"/>
+            </w:r>
+            <w:r>
+              <w:rPr>
+                <w:rFonts w:ascii="標楷體" w:eastAsia="標楷體"/>
+                <w:sz w:val="28"/>
+              </w:rPr>
+              <w:instrText xml:space="preserve"> </w:instrText>
+            </w:r>
+            <w:r>
+              <w:rPr>
+                <w:rFonts w:ascii="標楷體" w:eastAsia="標楷體" w:hint="eastAsia"/>
+                <w:sz w:val="28"/>
+              </w:rPr>
+              <w:instrText>SEQ 圖 \* ARABIC</w:instrText>
+            </w:r>
+            <w:r>
+              <w:rPr>
+                <w:rFonts w:ascii="標楷體" w:eastAsia="標楷體"/>
+                <w:sz w:val="28"/>
+              </w:rPr>
+              <w:instrText xml:space="preserve"> </w:instrText>
+            </w:r>
+            <w:r>
+              <w:rPr>
+                <w:rFonts w:ascii="標楷體" w:eastAsia="標楷體"/>
+                <w:sz w:val="28"/>
+              </w:rPr>
+              <w:fldChar w:fldCharType="separate"/>
+            </w:r>
+            <w:r>
+              <w:rPr>
+                <w:rFonts w:ascii="標楷體" w:eastAsia="標楷體"/>
+                <w:noProof/>
+                <w:sz w:val="28"/>
+              </w:rPr>
+              <w:t>2</w:t>
+            </w:r>
+            <w:r>
+              <w:rPr>
+                <w:rFonts w:ascii="標楷體" w:eastAsia="標楷體"/>
+                <w:sz w:val="28"/>
+              </w:rPr>
+              <w:fldChar w:fldCharType="end"/>
+            </w:r>
+            <w:r>
+              <w:rPr>
+                <w:rFonts w:ascii="標楷體" w:eastAsia="標楷體" w:hint="eastAsia"/>
+                <w:sz w:val="28"/>
+              </w:rPr>
+              <w:t xml:space="preserve"> 系統使用情境示意圖</w:t>
+            </w:r>
+            <w:r>
+              <w:rPr>
+                <w:rFonts w:ascii="標楷體" w:eastAsia="標楷體" w:hint="eastAsia"/>
+                <w:sz w:val="28"/>
+              </w:rPr>
+              <w:t>1</w:t>
+            </w:r>
+          </w:p>
+        </w:tc>
+        <w:tc>
+          <w:tcPr>
+            <w:tcW w:w="4037" w:type="dxa"/>
+          </w:tcPr>
+          <w:p>
+            <w:pPr>
+              <w:pStyle w:val="afd"/>
+              <w:snapToGrid w:val="0"/>
+              <w:spacing w:before="60" w:after="60"/>
+              <w:jc w:val="center"/>
+              <w:rPr>
+                <w:rFonts w:ascii="標楷體" w:eastAsia="標楷體"/>
+                <w:sz w:val="28"/>
+              </w:rPr>
+            </w:pPr>
+            <w:r>
+              <w:rPr>
+                <w:rFonts w:ascii="標楷體" w:eastAsia="標楷體" w:hAnsiTheme="majorEastAsia"/>
+                <w:b/>
+                <w:noProof/>
+                <w:color w:val="000000" w:themeColor="text1"/>
+                <w:sz w:val="28"/>
+              </w:rPr>
+              <w:drawing>
+                <wp:inline distT="0" distB="0" distL="0" distR="0" wp14:anchorId="1DC3E8A2" wp14:editId="69B895B3">
+                  <wp:extent cx="1905000" cy="1905000"/>
+                  <wp:effectExtent l="0" t="0" r="0" b="0"/>
+                  <wp:docPr id="7" name="圖片 7"/>
+                  <wp:cNvGraphicFramePr>
+                    <a:graphicFrameLocks xmlns:a="http://schemas.openxmlformats.org/drawingml/2006/main" noChangeAspect="1"/>
+                  </wp:cNvGraphicFramePr>
+                  <a:graphic xmlns:a="http://schemas.openxmlformats.org/drawingml/2006/main">
+                    <a:graphicData uri="http://schemas.openxmlformats.org/drawingml/2006/picture">
+                      <pic:pic xmlns:pic="http://schemas.openxmlformats.org/drawingml/2006/picture">
+                        <pic:nvPicPr>
+                          <pic:cNvPr id="0" name="Picture 5"/>
+                          <pic:cNvPicPr>
+                            <a:picLocks noChangeAspect="1" noChangeArrowheads="1"/>
+                          </pic:cNvPicPr>
+                        </pic:nvPicPr>
+                        <pic:blipFill>
+                          <a:blip r:embed="rId10" cstate="print">
+                            <a:extLst>
+                              <a:ext uri="{28A0092B-C50C-407E-A947-70E740481C1C}">
+                                <a14:useLocalDpi xmlns:a14="http://schemas.microsoft.com/office/drawing/2010/main" val="0"/>
+                              </a:ext>
+                            </a:extLst>
+                          </a:blip>
+                          <a:srcRect/>
+                          <a:stretch>
+                            <a:fillRect/>
+                          </a:stretch>
+                        </pic:blipFill>
+                        <pic:spPr bwMode="auto">
+                          <a:xfrm>
+                            <a:off x="0" y="0"/>
+                            <a:ext cx="1905000" cy="1905000"/>
+                          </a:xfrm>
+                          <a:prstGeom prst="rect">
+                            <a:avLst/>
+                          </a:prstGeom>
+                          <a:noFill/>
+                        </pic:spPr>
+                      </pic:pic>
+                    </a:graphicData>
+                  </a:graphic>
+                </wp:inline>
+              </w:drawing>
+            </w:r>
+          </w:p>
+          <w:p>
+            <w:pPr>
+              <w:pStyle w:val="afd"/>
+              <w:snapToGrid w:val="0"/>
+              <w:spacing w:before="60" w:after="60"/>
+              <w:jc w:val="center"/>
+              <w:rPr>
+                <w:rFonts w:ascii="標楷體" w:eastAsia="標楷體" w:hint="eastAsia"/>
+                <w:sz w:val="28"/>
+              </w:rPr>
+            </w:pPr>
+            <w:r>
+              <w:rPr>
+                <w:rFonts w:ascii="標楷體" w:eastAsia="標楷體" w:hint="eastAsia"/>
+                <w:sz w:val="28"/>
+              </w:rPr>
+              <w:t xml:space="preserve">圖 </w:t>
+            </w:r>
+            <w:r>
+              <w:rPr>
+                <w:rFonts w:ascii="標楷體" w:eastAsia="標楷體"/>
+                <w:sz w:val="28"/>
+              </w:rPr>
+              <w:fldChar w:fldCharType="begin"/>
+            </w:r>
+            <w:r>
+              <w:rPr>
+                <w:rFonts w:ascii="標楷體" w:eastAsia="標楷體"/>
+                <w:sz w:val="28"/>
+              </w:rPr>
+              <w:instrText xml:space="preserve"> </w:instrText>
+            </w:r>
+            <w:r>
+              <w:rPr>
+                <w:rFonts w:ascii="標楷體" w:eastAsia="標楷體" w:hint="eastAsia"/>
+                <w:sz w:val="28"/>
+              </w:rPr>
+              <w:instrText>SEQ 圖 \* ARABIC</w:instrText>
+            </w:r>
+            <w:r>
+              <w:rPr>
+                <w:rFonts w:ascii="標楷體" w:eastAsia="標楷體"/>
+                <w:sz w:val="28"/>
+              </w:rPr>
+              <w:instrText xml:space="preserve"> </w:instrText>
+            </w:r>
+            <w:r>
+              <w:rPr>
+                <w:rFonts w:ascii="標楷體" w:eastAsia="標楷體"/>
+                <w:sz w:val="28"/>
+              </w:rPr>
+              <w:fldChar w:fldCharType="separate"/>
+            </w:r>
+            <w:r>
+              <w:rPr>
+                <w:rFonts w:ascii="標楷體" w:eastAsia="標楷體"/>
+                <w:noProof/>
+                <w:sz w:val="28"/>
+              </w:rPr>
+              <w:t>2</w:t>
+            </w:r>
+            <w:r>
+              <w:rPr>
+                <w:rFonts w:ascii="標楷體" w:eastAsia="標楷體"/>
+                <w:sz w:val="28"/>
+              </w:rPr>
+              <w:fldChar w:fldCharType="end"/>
+            </w:r>
+            <w:r>
+              <w:rPr>
+                <w:rFonts w:ascii="標楷體" w:eastAsia="標楷體" w:hint="eastAsia"/>
+                <w:sz w:val="28"/>
+              </w:rPr>
+              <w:t xml:space="preserve"> 系統使用情境示意圖</w:t>
+            </w:r>
+            <w:r>
+              <w:rPr>
+                <w:rFonts w:ascii="標楷體" w:eastAsia="標楷體" w:hint="eastAsia"/>
+                <w:sz w:val="28"/>
+              </w:rPr>
+              <w:t>2</w:t>
+            </w:r>
+          </w:p>
+        </w:tc>
+      </w:tr>
+    </w:tbl>
     <w:p>
       <w:pPr>
         <w:pStyle w:val="a3"/>
@@ -2318,6 +2289,7 @@
           <w:color w:val="000000" w:themeColor="text1"/>
           <w:sz w:val="28"/>
         </w:rPr>
+        <w:lastRenderedPageBreak/>
         <w:t>LineBOT</w:t>
       </w:r>
       <w:r>
@@ -3107,7 +3079,6 @@
                 <w:color w:val="000000" w:themeColor="text1"/>
                 <w:sz w:val="28"/>
               </w:rPr>
-              <w:lastRenderedPageBreak/>
               <w:t>AI智慧</w:t>
             </w:r>
           </w:p>
@@ -3701,7 +3672,17 @@
                 <w:color w:val="000000" w:themeColor="text1"/>
                 <w:sz w:val="28"/>
               </w:rPr>
-              <w:t>可進行虛擬人對話、餐點或藥物運送等服務</w:t>
+              <w:t>可進行虛擬人</w:t>
+            </w:r>
+            <w:r>
+              <w:rPr>
+                <w:rFonts w:ascii="標楷體" w:eastAsia="標楷體" w:hAnsiTheme="majorEastAsia" w:hint="eastAsia"/>
+                <w:bCs/>
+                <w:color w:val="000000" w:themeColor="text1"/>
+                <w:sz w:val="28"/>
+              </w:rPr>
+              <w:lastRenderedPageBreak/>
+              <w:t>對話、餐點或藥物運送等服務</w:t>
             </w:r>
             <w:r>
               <w:rPr>
@@ -3768,6 +3749,7 @@
                 <w:color w:val="000000" w:themeColor="text1"/>
                 <w:sz w:val="28"/>
               </w:rPr>
+              <w:lastRenderedPageBreak/>
               <w:t>管理後台</w:t>
             </w:r>
           </w:p>
@@ -4879,7 +4861,6 @@
                 <w:sz w:val="28"/>
                 <w:szCs w:val="28"/>
               </w:rPr>
-              <w:lastRenderedPageBreak/>
               <w:t>第三方服務工具</w:t>
             </w:r>
           </w:p>
@@ -5473,6 +5454,7 @@
           <w:color w:val="000000" w:themeColor="text1"/>
           <w:sz w:val="28"/>
         </w:rPr>
+        <w:lastRenderedPageBreak/>
         <w:t>管理者：照護機構的管理層和醫療專業人員。</w:t>
       </w:r>
     </w:p>
@@ -6185,12 +6167,21 @@
         <w:ind w:leftChars="250" w:left="600" w:firstLineChars="200" w:firstLine="560"/>
         <w:jc w:val="both"/>
         <w:rPr>
+          <w:rFonts w:ascii="標楷體" w:eastAsia="標楷體" w:hAnsiTheme="majorEastAsia"/>
+          <w:bCs/>
+          <w:color w:val="000000" w:themeColor="text1"/>
+          <w:sz w:val="28"/>
+        </w:rPr>
+      </w:pPr>
+      <w:r>
+        <w:rPr>
           <w:rFonts w:ascii="標楷體" w:eastAsia="標楷體" w:hAnsiTheme="majorEastAsia" w:hint="eastAsia"/>
           <w:bCs/>
           <w:color w:val="000000" w:themeColor="text1"/>
           <w:sz w:val="28"/>
         </w:rPr>
-      </w:pPr>
+        <w:t>此外，</w:t>
+      </w:r>
       <w:r>
         <w:rPr>
           <w:rFonts w:ascii="標楷體" w:eastAsia="標楷體" w:hAnsiTheme="majorEastAsia" w:hint="eastAsia"/>
@@ -6198,7 +6189,7 @@
           <w:color w:val="000000" w:themeColor="text1"/>
           <w:sz w:val="28"/>
         </w:rPr>
-        <w:t>此外，</w:t>
+        <w:t>本系統</w:t>
       </w:r>
       <w:r>
         <w:rPr>
@@ -6207,7 +6198,7 @@
           <w:color w:val="000000" w:themeColor="text1"/>
           <w:sz w:val="28"/>
         </w:rPr>
-        <w:t>本系統</w:t>
+        <w:t>具有可擴展性，</w:t>
       </w:r>
       <w:r>
         <w:rPr>
@@ -6216,7 +6207,7 @@
           <w:color w:val="000000" w:themeColor="text1"/>
           <w:sz w:val="28"/>
         </w:rPr>
-        <w:t>具有可擴展性，</w:t>
+        <w:t>能</w:t>
       </w:r>
       <w:r>
         <w:rPr>
@@ -6225,7 +6216,7 @@
           <w:color w:val="000000" w:themeColor="text1"/>
           <w:sz w:val="28"/>
         </w:rPr>
-        <w:t>能</w:t>
+        <w:t>在全球範圍內具有應用潛力。</w:t>
       </w:r>
       <w:r>
         <w:rPr>
@@ -6234,7 +6225,7 @@
           <w:color w:val="000000" w:themeColor="text1"/>
           <w:sz w:val="28"/>
         </w:rPr>
-        <w:t>在全球範圍內具有應用潛力。</w:t>
+        <w:t>因</w:t>
       </w:r>
       <w:r>
         <w:rPr>
@@ -6243,7 +6234,7 @@
           <w:color w:val="000000" w:themeColor="text1"/>
           <w:sz w:val="28"/>
         </w:rPr>
-        <w:t>因</w:t>
+        <w:t>系統的開放式架構</w:t>
       </w:r>
       <w:r>
         <w:rPr>
@@ -6252,7 +6243,7 @@
           <w:color w:val="000000" w:themeColor="text1"/>
           <w:sz w:val="28"/>
         </w:rPr>
-        <w:t>系統的開放式架構</w:t>
+        <w:t>，</w:t>
       </w:r>
       <w:r>
         <w:rPr>
@@ -6261,17 +6252,187 @@
           <w:color w:val="000000" w:themeColor="text1"/>
           <w:sz w:val="28"/>
         </w:rPr>
-        <w:t>，</w:t>
-      </w:r>
-      <w:r>
+        <w:t>允許健康平台和醫療系統進行整合，如接入醫院管理系統等，使照護更加個性化且高效。MediMate不僅提升操作效率，也增強資料分析和決策支援的能力，在多元化的健康照護領域中推動創新。</w:t>
+      </w:r>
+    </w:p>
+    <w:p>
+      <w:pPr>
+        <w:adjustRightInd w:val="0"/>
+        <w:snapToGrid w:val="0"/>
+        <w:spacing w:before="60" w:after="60"/>
+        <w:ind w:leftChars="250" w:left="600" w:firstLineChars="200" w:firstLine="560"/>
+        <w:jc w:val="both"/>
         <w:rPr>
           <w:rFonts w:ascii="標楷體" w:eastAsia="標楷體" w:hAnsiTheme="majorEastAsia" w:hint="eastAsia"/>
           <w:bCs/>
           <w:color w:val="000000" w:themeColor="text1"/>
           <w:sz w:val="28"/>
         </w:rPr>
-        <w:t>允許健康平台和醫療系統進行整合，如接入醫院管理系統等，使照護更加個性化且高效。MediMate不僅提升操作效率，也增強資料分析和決策支援的能力，在多元化的健康照護領域中推動創新。</w:t>
-      </w:r>
+      </w:pPr>
+    </w:p>
+    <w:p>
+      <w:pPr>
+        <w:pStyle w:val="a3"/>
+        <w:numPr>
+          <w:ilvl w:val="0"/>
+          <w:numId w:val="1"/>
+        </w:numPr>
+        <w:adjustRightInd w:val="0"/>
+        <w:snapToGrid w:val="0"/>
+        <w:spacing w:before="60" w:after="60"/>
+        <w:ind w:leftChars="0"/>
+        <w:jc w:val="both"/>
+        <w:rPr>
+          <w:rFonts w:ascii="標楷體" w:eastAsia="標楷體" w:hAnsiTheme="majorEastAsia"/>
+          <w:b/>
+          <w:color w:val="000000" w:themeColor="text1"/>
+          <w:sz w:val="28"/>
+        </w:rPr>
+      </w:pPr>
+      <w:r>
+        <w:rPr>
+          <w:rFonts w:ascii="標楷體" w:eastAsia="標楷體" w:hAnsiTheme="majorEastAsia" w:hint="eastAsia"/>
+          <w:b/>
+          <w:color w:val="000000" w:themeColor="text1"/>
+          <w:sz w:val="28"/>
+        </w:rPr>
+        <w:t>參考資料</w:t>
+      </w:r>
+    </w:p>
+    <w:p>
+      <w:pPr>
+        <w:pStyle w:val="a3"/>
+        <w:numPr>
+          <w:ilvl w:val="0"/>
+          <w:numId w:val="15"/>
+        </w:numPr>
+        <w:adjustRightInd w:val="0"/>
+        <w:snapToGrid w:val="0"/>
+        <w:spacing w:before="60" w:after="60"/>
+        <w:ind w:leftChars="0"/>
+        <w:rPr>
+          <w:rFonts w:ascii="標楷體" w:eastAsia="標楷體" w:hAnsiTheme="majorEastAsia"/>
+          <w:bCs/>
+          <w:color w:val="000000" w:themeColor="text1"/>
+          <w:sz w:val="28"/>
+        </w:rPr>
+      </w:pPr>
+      <w:r>
+        <w:rPr>
+          <w:rFonts w:ascii="標楷體" w:eastAsia="標楷體" w:hAnsiTheme="majorEastAsia" w:hint="eastAsia"/>
+          <w:bCs/>
+          <w:color w:val="000000" w:themeColor="text1"/>
+          <w:sz w:val="28"/>
+        </w:rPr>
+        <w:t>王美珍</w:t>
+      </w:r>
+      <w:r>
+        <w:rPr>
+          <w:rFonts w:ascii="標楷體" w:eastAsia="標楷體" w:hAnsiTheme="majorEastAsia" w:hint="eastAsia"/>
+          <w:bCs/>
+          <w:color w:val="000000" w:themeColor="text1"/>
+          <w:sz w:val="28"/>
+        </w:rPr>
+        <w:t>(2023)</w:t>
+      </w:r>
+      <w:r>
+        <w:rPr>
+          <w:rFonts w:ascii="標楷體" w:eastAsia="標楷體" w:hAnsiTheme="majorEastAsia" w:hint="eastAsia"/>
+          <w:bCs/>
+          <w:color w:val="000000" w:themeColor="text1"/>
+          <w:sz w:val="28"/>
+        </w:rPr>
+        <w:t>。</w:t>
+      </w:r>
+      <w:r>
+        <w:rPr>
+          <w:rFonts w:ascii="標楷體" w:eastAsia="標楷體" w:hAnsiTheme="majorEastAsia" w:hint="eastAsia"/>
+          <w:bCs/>
+          <w:color w:val="000000" w:themeColor="text1"/>
+          <w:sz w:val="28"/>
+        </w:rPr>
+        <w:t>編者的話｜台灣長照4大難題，未來有解嗎？</w:t>
+      </w:r>
+      <w:r>
+        <w:rPr>
+          <w:rFonts w:ascii="標楷體" w:eastAsia="標楷體" w:hAnsiTheme="majorEastAsia" w:hint="eastAsia"/>
+          <w:bCs/>
+          <w:color w:val="000000" w:themeColor="text1"/>
+          <w:sz w:val="28"/>
+        </w:rPr>
+        <w:t>。</w:t>
+      </w:r>
+      <w:r>
+        <w:rPr>
+          <w:rFonts w:ascii="標楷體" w:eastAsia="標楷體" w:hAnsiTheme="majorEastAsia" w:hint="eastAsia"/>
+          <w:bCs/>
+          <w:color w:val="000000" w:themeColor="text1"/>
+          <w:sz w:val="28"/>
+        </w:rPr>
+        <w:t>天下雜誌。銀天下：</w:t>
+      </w:r>
+      <w:hyperlink r:id="rId14" w:history="1">
+        <w:r>
+          <w:rPr>
+            <w:rStyle w:val="a6"/>
+            <w:rFonts w:ascii="標楷體" w:eastAsia="標楷體" w:hAnsiTheme="majorEastAsia"/>
+            <w:bCs/>
+            <w:sz w:val="28"/>
+          </w:rPr>
+          <w:t>https://www.cw.com.tw/aging/article/5126139</w:t>
+        </w:r>
+      </w:hyperlink>
+    </w:p>
+    <w:p>
+      <w:pPr>
+        <w:pStyle w:val="a3"/>
+        <w:numPr>
+          <w:ilvl w:val="0"/>
+          <w:numId w:val="15"/>
+        </w:numPr>
+        <w:adjustRightInd w:val="0"/>
+        <w:snapToGrid w:val="0"/>
+        <w:spacing w:before="60" w:after="60"/>
+        <w:ind w:leftChars="0"/>
+        <w:rPr>
+          <w:rFonts w:ascii="標楷體" w:eastAsia="標楷體" w:hAnsiTheme="majorEastAsia" w:hint="eastAsia"/>
+          <w:bCs/>
+          <w:color w:val="000000" w:themeColor="text1"/>
+          <w:sz w:val="28"/>
+        </w:rPr>
+      </w:pPr>
+      <w:r>
+        <w:rPr>
+          <w:rFonts w:ascii="標楷體" w:eastAsia="標楷體" w:hAnsiTheme="majorEastAsia" w:hint="eastAsia"/>
+          <w:bCs/>
+          <w:color w:val="000000" w:themeColor="text1"/>
+          <w:sz w:val="28"/>
+        </w:rPr>
+        <w:t>國家發展委員會。</w:t>
+      </w:r>
+      <w:r>
+        <w:rPr>
+          <w:rFonts w:ascii="標楷體" w:eastAsia="標楷體" w:hAnsiTheme="majorEastAsia"/>
+          <w:bCs/>
+          <w:color w:val="000000" w:themeColor="text1"/>
+          <w:sz w:val="28"/>
+        </w:rPr>
+        <w:t>https://www.ndc.gov.tw/Content_List.aspx?n=2688C8F5935982DC</w:t>
+      </w:r>
+    </w:p>
+    <w:p>
+      <w:pPr>
+        <w:adjustRightInd w:val="0"/>
+        <w:snapToGrid w:val="0"/>
+        <w:spacing w:before="60" w:after="60"/>
+        <w:jc w:val="both"/>
+        <w:rPr>
+          <w:rFonts w:ascii="標楷體" w:eastAsia="標楷體" w:hAnsiTheme="majorEastAsia" w:hint="eastAsia"/>
+          <w:bCs/>
+          <w:color w:val="000000" w:themeColor="text1"/>
+          <w:sz w:val="28"/>
+        </w:rPr>
+      </w:pPr>
     </w:p>
     <w:sectPr>
       <w:pgSz w:w="11906" w:h="16838"/>
@@ -6324,6 +6485,92 @@
 <file path=word/numbering.xml><?xml version="1.0" encoding="utf-8"?>
 <w:numbering xmlns:wpc="http://schemas.microsoft.com/office/word/2010/wordprocessingCanvas" xmlns:cx="http://schemas.microsoft.com/office/drawing/2014/chartex" xmlns:cx1="http://schemas.microsoft.com/office/drawing/2015/9/8/chartex" xmlns:cx2="http://schemas.microsoft.com/office/drawing/2015/10/21/chartex" xmlns:cx3="http://schemas.microsoft.com/office/drawing/2016/5/9/chartex" xmlns:cx4="http://schemas.microsoft.com/office/drawing/2016/5/10/chartex" xmlns:cx5="http://schemas.microsoft.com/office/drawing/2016/5/11/chartex" xmlns:cx6="http://schemas.microsoft.com/office/drawing/2016/5/12/chartex" xmlns:cx7="http://schemas.microsoft.com/office/drawing/2016/5/13/chartex" xmlns:cx8="http://schemas.microsoft.com/office/drawing/2016/5/14/chartex" xmlns:mc="http://schemas.openxmlformats.org/markup-compatibility/2006" xmlns:aink="http://schemas.microsoft.com/office/drawing/2016/ink" xmlns:am3d="http://schemas.microsoft.com/office/drawing/2017/model3d" xmlns:o="urn:schemas-microsoft-com:office:office" xmlns:r="http://schemas.openxmlformats.org/officeDocument/2006/relationships" xmlns:m="http://schemas.openxmlformats.org/officeDocument/2006/math" xmlns:v="urn:schemas-microsoft-com:vml" xmlns:wp14="http://schemas.microsoft.com/office/word/2010/wordprocessingDrawing" xmlns:wp="http://schemas.openxmlformats.org/drawingml/2006/wordprocessingDrawing" xmlns:w10="urn:schemas-microsoft-com:office:word" xmlns:w="http://schemas.openxmlformats.org/wordprocessingml/2006/main" xmlns:w14="http://schemas.microsoft.com/office/word/2010/wordml" xmlns:w15="http://schemas.microsoft.com/office/word/2012/wordml" xmlns:w16cex="http://schemas.microsoft.com/office/word/2018/wordml/cex" xmlns:w16cid="http://schemas.microsoft.com/office/word/2016/wordml/cid" xmlns:w16="http://schemas.microsoft.com/office/word/2018/wordml" xmlns:w16sdtdh="http://schemas.microsoft.com/office/word/2020/wordml/sdtdatahash" xmlns:w16se="http://schemas.microsoft.com/office/word/2015/wordml/symex" xmlns:wpg="http://schemas.microsoft.com/office/word/2010/wordprocessingGroup" xmlns:wpi="http://schemas.microsoft.com/office/word/2010/wordprocessingInk" xmlns:wne="http://schemas.microsoft.com/office/word/2006/wordml" xmlns:wps="http://schemas.microsoft.com/office/word/2010/wordprocessingShape" mc:Ignorable="w14 w15 w16se w16cid w16 w16cex w16sdtdh wp14">
   <w:abstractNum w:abstractNumId="0" w15:restartNumberingAfterBreak="0">
+    <w:nsid w:val="0A3D7F96"/>
+    <w:multiLevelType w:val="hybridMultilevel"/>
+    <w:tmpl w:val="DCB249B4"/>
+    <w:lvl w:ilvl="0" w:tplc="0409000F">
+      <w:start w:val="1"/>
+      <w:numFmt w:val="decimal"/>
+      <w:lvlText w:val="%1."/>
+      <w:lvlJc w:val="left"/>
+      <w:pPr>
+        <w:ind w:left="1620" w:hanging="480"/>
+      </w:pPr>
+    </w:lvl>
+    <w:lvl w:ilvl="1" w:tplc="04090019" w:tentative="1">
+      <w:start w:val="1"/>
+      <w:numFmt w:val="ideographTraditional"/>
+      <w:lvlText w:val="%2、"/>
+      <w:lvlJc w:val="left"/>
+      <w:pPr>
+        <w:ind w:left="2100" w:hanging="480"/>
+      </w:pPr>
+    </w:lvl>
+    <w:lvl w:ilvl="2" w:tplc="0409001B" w:tentative="1">
+      <w:start w:val="1"/>
+      <w:numFmt w:val="lowerRoman"/>
+      <w:lvlText w:val="%3."/>
+      <w:lvlJc w:val="right"/>
+      <w:pPr>
+        <w:ind w:left="2580" w:hanging="480"/>
+      </w:pPr>
+    </w:lvl>
+    <w:lvl w:ilvl="3" w:tplc="0409000F" w:tentative="1">
+      <w:start w:val="1"/>
+      <w:numFmt w:val="decimal"/>
+      <w:lvlText w:val="%4."/>
+      <w:lvlJc w:val="left"/>
+      <w:pPr>
+        <w:ind w:left="3060" w:hanging="480"/>
+      </w:pPr>
+    </w:lvl>
+    <w:lvl w:ilvl="4" w:tplc="04090019" w:tentative="1">
+      <w:start w:val="1"/>
+      <w:numFmt w:val="ideographTraditional"/>
+      <w:lvlText w:val="%5、"/>
+      <w:lvlJc w:val="left"/>
+      <w:pPr>
+        <w:ind w:left="3540" w:hanging="480"/>
+      </w:pPr>
+    </w:lvl>
+    <w:lvl w:ilvl="5" w:tplc="0409001B" w:tentative="1">
+      <w:start w:val="1"/>
+      <w:numFmt w:val="lowerRoman"/>
+      <w:lvlText w:val="%6."/>
+      <w:lvlJc w:val="right"/>
+      <w:pPr>
+        <w:ind w:left="4020" w:hanging="480"/>
+      </w:pPr>
+    </w:lvl>
+    <w:lvl w:ilvl="6" w:tplc="0409000F" w:tentative="1">
+      <w:start w:val="1"/>
+      <w:numFmt w:val="decimal"/>
+      <w:lvlText w:val="%7."/>
+      <w:lvlJc w:val="left"/>
+      <w:pPr>
+        <w:ind w:left="4500" w:hanging="480"/>
+      </w:pPr>
+    </w:lvl>
+    <w:lvl w:ilvl="7" w:tplc="04090019" w:tentative="1">
+      <w:start w:val="1"/>
+      <w:numFmt w:val="ideographTraditional"/>
+      <w:lvlText w:val="%8、"/>
+      <w:lvlJc w:val="left"/>
+      <w:pPr>
+        <w:ind w:left="4980" w:hanging="480"/>
+      </w:pPr>
+    </w:lvl>
+    <w:lvl w:ilvl="8" w:tplc="0409001B" w:tentative="1">
+      <w:start w:val="1"/>
+      <w:numFmt w:val="lowerRoman"/>
+      <w:lvlText w:val="%9."/>
+      <w:lvlJc w:val="right"/>
+      <w:pPr>
+        <w:ind w:left="5460" w:hanging="480"/>
+      </w:pPr>
+    </w:lvl>
+  </w:abstractNum>
+  <w:abstractNum w:abstractNumId="1" w15:restartNumberingAfterBreak="0">
     <w:nsid w:val="0AEC2223"/>
     <w:multiLevelType w:val="hybridMultilevel"/>
     <w:tmpl w:val="AB3477A0"/>
@@ -6437,7 +6684,7 @@
       </w:rPr>
     </w:lvl>
   </w:abstractNum>
-  <w:abstractNum w:abstractNumId="1" w15:restartNumberingAfterBreak="0">
+  <w:abstractNum w:abstractNumId="2" w15:restartNumberingAfterBreak="0">
     <w:nsid w:val="0DE41928"/>
     <w:multiLevelType w:val="hybridMultilevel"/>
     <w:tmpl w:val="E6CCDB2E"/>
@@ -6551,7 +6798,7 @@
       </w:rPr>
     </w:lvl>
   </w:abstractNum>
-  <w:abstractNum w:abstractNumId="2" w15:restartNumberingAfterBreak="0">
+  <w:abstractNum w:abstractNumId="3" w15:restartNumberingAfterBreak="0">
     <w:nsid w:val="0E550975"/>
     <w:multiLevelType w:val="multilevel"/>
     <w:tmpl w:val="E57C60D0"/>
@@ -6666,7 +6913,7 @@
       </w:rPr>
     </w:lvl>
   </w:abstractNum>
-  <w:abstractNum w:abstractNumId="3" w15:restartNumberingAfterBreak="0">
+  <w:abstractNum w:abstractNumId="4" w15:restartNumberingAfterBreak="0">
     <w:nsid w:val="17BB0F83"/>
     <w:multiLevelType w:val="multilevel"/>
     <w:tmpl w:val="B53EB738"/>
@@ -6782,7 +7029,7 @@
       </w:rPr>
     </w:lvl>
   </w:abstractNum>
-  <w:abstractNum w:abstractNumId="4" w15:restartNumberingAfterBreak="0">
+  <w:abstractNum w:abstractNumId="5" w15:restartNumberingAfterBreak="0">
     <w:nsid w:val="1B43121A"/>
     <w:multiLevelType w:val="hybridMultilevel"/>
     <w:tmpl w:val="09A8ADF4"/>
@@ -6896,7 +7143,7 @@
       </w:rPr>
     </w:lvl>
   </w:abstractNum>
-  <w:abstractNum w:abstractNumId="5" w15:restartNumberingAfterBreak="0">
+  <w:abstractNum w:abstractNumId="6" w15:restartNumberingAfterBreak="0">
     <w:nsid w:val="1FF94C29"/>
     <w:multiLevelType w:val="hybridMultilevel"/>
     <w:tmpl w:val="DA881310"/>
@@ -7010,7 +7257,7 @@
       </w:rPr>
     </w:lvl>
   </w:abstractNum>
-  <w:abstractNum w:abstractNumId="6" w15:restartNumberingAfterBreak="0">
+  <w:abstractNum w:abstractNumId="7" w15:restartNumberingAfterBreak="0">
     <w:nsid w:val="366577DC"/>
     <w:multiLevelType w:val="hybridMultilevel"/>
     <w:tmpl w:val="1E0409C0"/>
@@ -7099,7 +7346,7 @@
       </w:pPr>
     </w:lvl>
   </w:abstractNum>
-  <w:abstractNum w:abstractNumId="7" w15:restartNumberingAfterBreak="0">
+  <w:abstractNum w:abstractNumId="8" w15:restartNumberingAfterBreak="0">
     <w:nsid w:val="401A6723"/>
     <w:multiLevelType w:val="hybridMultilevel"/>
     <w:tmpl w:val="EA323DDE"/>
@@ -7188,7 +7435,7 @@
       </w:pPr>
     </w:lvl>
   </w:abstractNum>
-  <w:abstractNum w:abstractNumId="8" w15:restartNumberingAfterBreak="0">
+  <w:abstractNum w:abstractNumId="9" w15:restartNumberingAfterBreak="0">
     <w:nsid w:val="440E1DA8"/>
     <w:multiLevelType w:val="multilevel"/>
     <w:tmpl w:val="E57C60D0"/>
@@ -7303,7 +7550,7 @@
       </w:rPr>
     </w:lvl>
   </w:abstractNum>
-  <w:abstractNum w:abstractNumId="9" w15:restartNumberingAfterBreak="0">
+  <w:abstractNum w:abstractNumId="10" w15:restartNumberingAfterBreak="0">
     <w:nsid w:val="475E282D"/>
     <w:multiLevelType w:val="multilevel"/>
     <w:tmpl w:val="CDEC8854"/>
@@ -7419,7 +7666,7 @@
       </w:rPr>
     </w:lvl>
   </w:abstractNum>
-  <w:abstractNum w:abstractNumId="10" w15:restartNumberingAfterBreak="0">
+  <w:abstractNum w:abstractNumId="11" w15:restartNumberingAfterBreak="0">
     <w:nsid w:val="48180DBA"/>
     <w:multiLevelType w:val="multilevel"/>
     <w:tmpl w:val="CDEC8854"/>
@@ -7535,7 +7782,7 @@
       </w:rPr>
     </w:lvl>
   </w:abstractNum>
-  <w:abstractNum w:abstractNumId="11" w15:restartNumberingAfterBreak="0">
+  <w:abstractNum w:abstractNumId="12" w15:restartNumberingAfterBreak="0">
     <w:nsid w:val="4E4F6A45"/>
     <w:multiLevelType w:val="multilevel"/>
     <w:tmpl w:val="E57C60D0"/>
@@ -7650,7 +7897,7 @@
       </w:rPr>
     </w:lvl>
   </w:abstractNum>
-  <w:abstractNum w:abstractNumId="12" w15:restartNumberingAfterBreak="0">
+  <w:abstractNum w:abstractNumId="13" w15:restartNumberingAfterBreak="0">
     <w:nsid w:val="56B23081"/>
     <w:multiLevelType w:val="multilevel"/>
     <w:tmpl w:val="B53EB738"/>
@@ -7766,7 +8013,7 @@
       </w:rPr>
     </w:lvl>
   </w:abstractNum>
-  <w:abstractNum w:abstractNumId="13" w15:restartNumberingAfterBreak="0">
+  <w:abstractNum w:abstractNumId="14" w15:restartNumberingAfterBreak="0">
     <w:nsid w:val="7F45569D"/>
     <w:multiLevelType w:val="hybridMultilevel"/>
     <w:tmpl w:val="14543D40"/>
@@ -7856,46 +8103,49 @@
     </w:lvl>
   </w:abstractNum>
   <w:num w:numId="1">
+    <w:abstractNumId w:val="10"/>
+  </w:num>
+  <w:num w:numId="2">
+    <w:abstractNumId w:val="2"/>
+  </w:num>
+  <w:num w:numId="3">
+    <w:abstractNumId w:val="8"/>
+  </w:num>
+  <w:num w:numId="4">
+    <w:abstractNumId w:val="6"/>
+  </w:num>
+  <w:num w:numId="5">
+    <w:abstractNumId w:val="1"/>
+  </w:num>
+  <w:num w:numId="6">
+    <w:abstractNumId w:val="5"/>
+  </w:num>
+  <w:num w:numId="7">
+    <w:abstractNumId w:val="7"/>
+  </w:num>
+  <w:num w:numId="8">
+    <w:abstractNumId w:val="4"/>
+  </w:num>
+  <w:num w:numId="9">
+    <w:abstractNumId w:val="13"/>
+  </w:num>
+  <w:num w:numId="10">
+    <w:abstractNumId w:val="3"/>
+  </w:num>
+  <w:num w:numId="11">
+    <w:abstractNumId w:val="12"/>
+  </w:num>
+  <w:num w:numId="12">
+    <w:abstractNumId w:val="14"/>
+  </w:num>
+  <w:num w:numId="13">
     <w:abstractNumId w:val="9"/>
   </w:num>
-  <w:num w:numId="2">
-    <w:abstractNumId w:val="1"/>
-  </w:num>
-  <w:num w:numId="3">
-    <w:abstractNumId w:val="7"/>
-  </w:num>
-  <w:num w:numId="4">
-    <w:abstractNumId w:val="5"/>
-  </w:num>
-  <w:num w:numId="5">
-    <w:abstractNumId w:val="0"/>
-  </w:num>
-  <w:num w:numId="6">
-    <w:abstractNumId w:val="4"/>
-  </w:num>
-  <w:num w:numId="7">
-    <w:abstractNumId w:val="6"/>
-  </w:num>
-  <w:num w:numId="8">
-    <w:abstractNumId w:val="3"/>
-  </w:num>
-  <w:num w:numId="9">
-    <w:abstractNumId w:val="12"/>
-  </w:num>
-  <w:num w:numId="10">
-    <w:abstractNumId w:val="2"/>
-  </w:num>
-  <w:num w:numId="11">
+  <w:num w:numId="14">
     <w:abstractNumId w:val="11"/>
   </w:num>
-  <w:num w:numId="12">
-    <w:abstractNumId w:val="13"/>
-  </w:num>
-  <w:num w:numId="13">
-    <w:abstractNumId w:val="8"/>
-  </w:num>
-  <w:num w:numId="14">
-    <w:abstractNumId w:val="10"/>
+  <w:num w:numId="15">
+    <w:abstractNumId w:val="0"/>
   </w:num>
   <w:numIdMacAtCleanup w:val="6"/>
 </w:numbering>

--- a/資訊應用創新競賽文件/系統概述文件-附件1-1.docx
+++ b/資訊應用創新競賽文件/系統概述文件-附件1-1.docx
@@ -444,7 +444,6 @@
           <w:bCs/>
           <w:color w:val="000000" w:themeColor="text1"/>
           <w:sz w:val="28"/>
-          <w:highlight w:val="yellow"/>
         </w:rPr>
         <w:t>由此可見，傳統的照護模式已難以滿足日益增長的需求。長者隨年齡增長，常面臨行動不便和孤立無援的困境，日常生活質量逐漸下降。這不僅增加了他們對他人的依賴，也可能引發孤獨和抑鬱等心理健康問題。照護者則面臨巨大壓力，由於照護需求不斷增加及人手不足，工作負擔沉重，長時間勞動影響其身心健康，並可能降低照護服務質量。</w:t>
       </w:r>
@@ -454,7 +453,6 @@
           <w:bCs/>
           <w:color w:val="000000" w:themeColor="text1"/>
           <w:sz w:val="28"/>
-          <w:highlight w:val="yellow"/>
         </w:rPr>
         <w:t>管理者面對照護資源的配置和監控挑戰，需要確保資源有效利用且符合法規要求，這在資源有限的情況下尤為困難。</w:t>
       </w:r>
@@ -464,7 +462,6 @@
           <w:bCs/>
           <w:color w:val="000000" w:themeColor="text1"/>
           <w:sz w:val="28"/>
-          <w:highlight w:val="yellow"/>
         </w:rPr>
         <w:t>被</w:t>
       </w:r>
@@ -474,7 +471,6 @@
           <w:bCs/>
           <w:color w:val="000000" w:themeColor="text1"/>
           <w:sz w:val="28"/>
-          <w:highlight w:val="yellow"/>
         </w:rPr>
         <w:t>照護者家屬則因不在現場而對照護質量擔憂，他們尋求可靠的解決方案確保親人得到適當關懷和支持。</w:t>
       </w:r>
@@ -2397,9 +2393,9 @@
           <w:sz w:val="28"/>
         </w:rPr>
         <w:drawing>
-          <wp:inline distT="0" distB="0" distL="0" distR="0" wp14:anchorId="5061FACC" wp14:editId="65F76C74">
-            <wp:extent cx="3196590" cy="1852612"/>
-            <wp:effectExtent l="0" t="0" r="3810" b="0"/>
+          <wp:inline distT="0" distB="0" distL="0" distR="0" wp14:anchorId="5061FACC" wp14:editId="259FDFE4">
+            <wp:extent cx="3493592" cy="2024743"/>
+            <wp:effectExtent l="0" t="0" r="0" b="0"/>
             <wp:docPr id="5" name="圖片 5"/>
             <wp:cNvGraphicFramePr>
               <a:graphicFrameLocks xmlns:a="http://schemas.openxmlformats.org/drawingml/2006/main" noChangeAspect="1"/>
@@ -2427,7 +2423,7 @@
                   <pic:spPr bwMode="auto">
                     <a:xfrm>
                       <a:off x="0" y="0"/>
-                      <a:ext cx="3196938" cy="1852814"/>
+                      <a:ext cx="3496974" cy="2026703"/>
                     </a:xfrm>
                     <a:prstGeom prst="rect">
                       <a:avLst/>
@@ -2662,9 +2658,9 @@
           <w:sz w:val="28"/>
         </w:rPr>
         <w:drawing>
-          <wp:inline distT="0" distB="0" distL="0" distR="0" wp14:anchorId="194CFA37" wp14:editId="076C1EA3">
-            <wp:extent cx="4561205" cy="1958340"/>
-            <wp:effectExtent l="0" t="0" r="0" b="3810"/>
+          <wp:inline distT="0" distB="0" distL="0" distR="0" wp14:anchorId="194CFA37" wp14:editId="70DA19BF">
+            <wp:extent cx="5020112" cy="2155371"/>
+            <wp:effectExtent l="0" t="0" r="9525" b="0"/>
             <wp:docPr id="1" name="圖片 1"/>
             <wp:cNvGraphicFramePr>
               <a:graphicFrameLocks xmlns:a="http://schemas.openxmlformats.org/drawingml/2006/main" noChangeAspect="1"/>
@@ -2692,7 +2688,7 @@
                   <pic:spPr bwMode="auto">
                     <a:xfrm>
                       <a:off x="0" y="0"/>
-                      <a:ext cx="4598912" cy="1974529"/>
+                      <a:ext cx="5071540" cy="2177452"/>
                     </a:xfrm>
                     <a:prstGeom prst="rect">
                       <a:avLst/>
@@ -3585,6 +3581,7 @@
                 <w:color w:val="000000" w:themeColor="text1"/>
                 <w:sz w:val="28"/>
               </w:rPr>
+              <w:lastRenderedPageBreak/>
               <w:t>LineBOT</w:t>
             </w:r>
           </w:p>
@@ -3672,17 +3669,7 @@
                 <w:color w:val="000000" w:themeColor="text1"/>
                 <w:sz w:val="28"/>
               </w:rPr>
-              <w:t>可進行虛擬人</w:t>
-            </w:r>
-            <w:r>
-              <w:rPr>
-                <w:rFonts w:ascii="標楷體" w:eastAsia="標楷體" w:hAnsiTheme="majorEastAsia" w:hint="eastAsia"/>
-                <w:bCs/>
-                <w:color w:val="000000" w:themeColor="text1"/>
-                <w:sz w:val="28"/>
-              </w:rPr>
-              <w:lastRenderedPageBreak/>
-              <w:t>對話、餐點或藥物運送等服務</w:t>
+              <w:t>可進行虛擬人對話、餐點或藥物運送等服務</w:t>
             </w:r>
             <w:r>
               <w:rPr>
@@ -3749,7 +3736,6 @@
                 <w:color w:val="000000" w:themeColor="text1"/>
                 <w:sz w:val="28"/>
               </w:rPr>
-              <w:lastRenderedPageBreak/>
               <w:t>管理後台</w:t>
             </w:r>
           </w:p>
@@ -5307,6 +5293,20 @@
     </w:tbl>
     <w:p>
       <w:pPr>
+        <w:adjustRightInd w:val="0"/>
+        <w:snapToGrid w:val="0"/>
+        <w:spacing w:before="60" w:after="60"/>
+        <w:jc w:val="both"/>
+        <w:rPr>
+          <w:rFonts w:ascii="標楷體" w:eastAsia="標楷體" w:hAnsiTheme="majorEastAsia" w:hint="eastAsia"/>
+          <w:b/>
+          <w:color w:val="000000" w:themeColor="text1"/>
+          <w:sz w:val="28"/>
+        </w:rPr>
+      </w:pPr>
+    </w:p>
+    <w:p>
+      <w:pPr>
         <w:pStyle w:val="a3"/>
         <w:numPr>
           <w:ilvl w:val="0"/>
@@ -5331,6 +5331,7 @@
           <w:color w:val="000000" w:themeColor="text1"/>
           <w:sz w:val="28"/>
         </w:rPr>
+        <w:lastRenderedPageBreak/>
         <w:t>系統使用對象</w:t>
       </w:r>
     </w:p>
@@ -5454,7 +5455,6 @@
           <w:color w:val="000000" w:themeColor="text1"/>
           <w:sz w:val="28"/>
         </w:rPr>
-        <w:lastRenderedPageBreak/>
         <w:t>管理者：照護機構的管理層和醫療專業人員。</w:t>
       </w:r>
     </w:p>
@@ -5586,14 +5586,14 @@
     <w:tbl>
       <w:tblPr>
         <w:tblStyle w:val="aa"/>
-        <w:tblW w:w="9067" w:type="dxa"/>
+        <w:tblW w:w="8226" w:type="dxa"/>
         <w:jc w:val="center"/>
         <w:tblLook w:val="04A0" w:firstRow="1" w:lastRow="0" w:firstColumn="1" w:lastColumn="0" w:noHBand="0" w:noVBand="1"/>
       </w:tblPr>
       <w:tblGrid>
-        <w:gridCol w:w="2231"/>
-        <w:gridCol w:w="2232"/>
-        <w:gridCol w:w="2231"/>
+        <w:gridCol w:w="2126"/>
+        <w:gridCol w:w="1980"/>
+        <w:gridCol w:w="1747"/>
         <w:gridCol w:w="2373"/>
       </w:tblGrid>
       <w:tr>
@@ -5602,7 +5602,7 @@
         </w:trPr>
         <w:tc>
           <w:tcPr>
-            <w:tcW w:w="4463" w:type="dxa"/>
+            <w:tcW w:w="4106" w:type="dxa"/>
             <w:gridSpan w:val="2"/>
             <w:shd w:val="clear" w:color="auto" w:fill="E2EFD9" w:themeFill="accent6" w:themeFillTint="33"/>
           </w:tcPr>
@@ -5632,7 +5632,7 @@
         </w:tc>
         <w:tc>
           <w:tcPr>
-            <w:tcW w:w="4604" w:type="dxa"/>
+            <w:tcW w:w="4120" w:type="dxa"/>
             <w:gridSpan w:val="2"/>
             <w:shd w:val="clear" w:color="auto" w:fill="E2EFD9" w:themeFill="accent6" w:themeFillTint="33"/>
           </w:tcPr>
@@ -5668,7 +5668,7 @@
         </w:trPr>
         <w:tc>
           <w:tcPr>
-            <w:tcW w:w="2231" w:type="dxa"/>
+            <w:tcW w:w="2126" w:type="dxa"/>
             <w:vAlign w:val="center"/>
           </w:tcPr>
           <w:p>
@@ -5720,7 +5720,7 @@
         </w:tc>
         <w:tc>
           <w:tcPr>
-            <w:tcW w:w="2232" w:type="dxa"/>
+            <w:tcW w:w="1980" w:type="dxa"/>
             <w:vAlign w:val="center"/>
           </w:tcPr>
           <w:p>
@@ -5743,13 +5743,63 @@
                 <w:color w:val="000000" w:themeColor="text1"/>
                 <w:sz w:val="28"/>
               </w:rPr>
-              <w:t>Intel i5 8 代</w:t>
+              <w:t xml:space="preserve">Intel i5 </w:t>
+            </w:r>
+          </w:p>
+          <w:p>
+            <w:pPr>
+              <w:adjustRightInd w:val="0"/>
+              <w:snapToGrid w:val="0"/>
+              <w:spacing w:before="60" w:after="60"/>
+              <w:jc w:val="center"/>
+              <w:rPr>
+                <w:rFonts w:ascii="標楷體" w:eastAsia="標楷體" w:hAnsiTheme="majorEastAsia"/>
+                <w:bCs/>
+                <w:color w:val="000000" w:themeColor="text1"/>
+                <w:sz w:val="28"/>
+              </w:rPr>
+            </w:pPr>
+            <w:r>
+              <w:rPr>
+                <w:rFonts w:ascii="標楷體" w:eastAsia="標楷體" w:hAnsiTheme="majorEastAsia" w:hint="eastAsia"/>
+                <w:bCs/>
+                <w:color w:val="000000" w:themeColor="text1"/>
+                <w:sz w:val="28"/>
+              </w:rPr>
+              <w:t>(</w:t>
+            </w:r>
+            <w:r>
+              <w:rPr>
+                <w:rFonts w:ascii="標楷體" w:eastAsia="標楷體" w:hAnsiTheme="majorEastAsia" w:hint="eastAsia"/>
+                <w:bCs/>
+                <w:color w:val="000000" w:themeColor="text1"/>
+                <w:sz w:val="28"/>
+              </w:rPr>
+              <w:t>8 代</w:t>
+            </w:r>
+            <w:r>
+              <w:rPr>
+                <w:rFonts w:ascii="標楷體" w:eastAsia="標楷體" w:hAnsiTheme="majorEastAsia" w:hint="eastAsia"/>
+                <w:bCs/>
+                <w:color w:val="000000" w:themeColor="text1"/>
+                <w:sz w:val="28"/>
+              </w:rPr>
+              <w:t>以上</w:t>
+            </w:r>
+            <w:r>
+              <w:rPr>
+                <w:rFonts w:ascii="標楷體" w:eastAsia="標楷體" w:hAnsiTheme="majorEastAsia" w:hint="eastAsia"/>
+                <w:bCs/>
+                <w:color w:val="000000" w:themeColor="text1"/>
+                <w:sz w:val="28"/>
+              </w:rPr>
+              <w:t>)</w:t>
             </w:r>
           </w:p>
         </w:tc>
         <w:tc>
           <w:tcPr>
-            <w:tcW w:w="2231" w:type="dxa"/>
+            <w:tcW w:w="1747" w:type="dxa"/>
             <w:vAlign w:val="center"/>
           </w:tcPr>
           <w:p>
@@ -5800,11 +5850,13 @@
         <w:tc>
           <w:tcPr>
             <w:tcW w:w="2373" w:type="dxa"/>
+            <w:vAlign w:val="center"/>
           </w:tcPr>
           <w:p>
             <w:pPr>
               <w:widowControl/>
               <w:snapToGrid w:val="0"/>
+              <w:jc w:val="both"/>
               <w:rPr>
                 <w:rFonts w:ascii="標楷體" w:eastAsia="標楷體" w:hAnsiTheme="majorEastAsia" w:hint="eastAsia"/>
                 <w:bCs/>
@@ -5820,15 +5872,6 @@
                 <w:sz w:val="28"/>
               </w:rPr>
               <w:t>Android 7.0以上、iOS 16.0以上版本</w:t>
-            </w:r>
-            <w:r>
-              <w:rPr>
-                <w:rFonts w:ascii="標楷體" w:eastAsia="標楷體" w:hAnsiTheme="majorEastAsia"/>
-                <w:bCs/>
-                <w:color w:val="000000" w:themeColor="text1"/>
-                <w:sz w:val="28"/>
-              </w:rPr>
-              <w:t xml:space="preserve"> </w:t>
             </w:r>
           </w:p>
         </w:tc>
@@ -5839,7 +5882,7 @@
         </w:trPr>
         <w:tc>
           <w:tcPr>
-            <w:tcW w:w="2231" w:type="dxa"/>
+            <w:tcW w:w="2126" w:type="dxa"/>
             <w:vAlign w:val="center"/>
           </w:tcPr>
           <w:p>
@@ -5868,7 +5911,7 @@
         </w:tc>
         <w:tc>
           <w:tcPr>
-            <w:tcW w:w="2232" w:type="dxa"/>
+            <w:tcW w:w="1980" w:type="dxa"/>
             <w:vAlign w:val="center"/>
           </w:tcPr>
           <w:p>
@@ -5897,7 +5940,7 @@
         </w:tc>
         <w:tc>
           <w:tcPr>
-            <w:tcW w:w="2231" w:type="dxa"/>
+            <w:tcW w:w="1747" w:type="dxa"/>
             <w:vAlign w:val="center"/>
           </w:tcPr>
           <w:p>
@@ -5926,11 +5969,13 @@
         <w:tc>
           <w:tcPr>
             <w:tcW w:w="2373" w:type="dxa"/>
+            <w:vAlign w:val="center"/>
           </w:tcPr>
           <w:p>
             <w:pPr>
               <w:widowControl/>
               <w:snapToGrid w:val="0"/>
+              <w:jc w:val="center"/>
               <w:rPr>
                 <w:rFonts w:ascii="標楷體" w:eastAsia="標楷體" w:hAnsiTheme="majorEastAsia"/>
                 <w:bCs/>
@@ -5952,11 +5997,12 @@
       </w:tr>
       <w:tr>
         <w:trPr>
+          <w:trHeight w:val="551"/>
           <w:jc w:val="center"/>
         </w:trPr>
         <w:tc>
           <w:tcPr>
-            <w:tcW w:w="2231" w:type="dxa"/>
+            <w:tcW w:w="2126" w:type="dxa"/>
             <w:vAlign w:val="center"/>
           </w:tcPr>
           <w:p>
@@ -5979,13 +6025,13 @@
                 <w:color w:val="000000" w:themeColor="text1"/>
                 <w:sz w:val="28"/>
               </w:rPr>
-              <w:t>硬碟 HARD DISK</w:t>
+              <w:t>硬碟</w:t>
             </w:r>
           </w:p>
         </w:tc>
         <w:tc>
           <w:tcPr>
-            <w:tcW w:w="2232" w:type="dxa"/>
+            <w:tcW w:w="1980" w:type="dxa"/>
             <w:vAlign w:val="center"/>
           </w:tcPr>
           <w:p>
@@ -6014,7 +6060,7 @@
         </w:tc>
         <w:tc>
           <w:tcPr>
-            <w:tcW w:w="2231" w:type="dxa"/>
+            <w:tcW w:w="1747" w:type="dxa"/>
             <w:vAlign w:val="center"/>
           </w:tcPr>
           <w:p>
@@ -6043,11 +6089,13 @@
         <w:tc>
           <w:tcPr>
             <w:tcW w:w="2373" w:type="dxa"/>
+            <w:vAlign w:val="center"/>
           </w:tcPr>
           <w:p>
             <w:pPr>
               <w:widowControl/>
               <w:snapToGrid w:val="0"/>
+              <w:jc w:val="center"/>
               <w:rPr>
                 <w:rFonts w:ascii="標楷體" w:eastAsia="標楷體" w:hAnsiTheme="majorEastAsia" w:hint="eastAsia"/>
                 <w:bCs/>
@@ -6309,7 +6357,7 @@
         <w:adjustRightInd w:val="0"/>
         <w:snapToGrid w:val="0"/>
         <w:spacing w:before="60" w:after="60"/>
-        <w:ind w:leftChars="0"/>
+        <w:ind w:leftChars="0" w:left="1049" w:hanging="482"/>
         <w:rPr>
           <w:rFonts w:ascii="標楷體" w:eastAsia="標楷體" w:hAnsiTheme="majorEastAsia"/>
           <w:bCs/>
@@ -6393,7 +6441,7 @@
         <w:adjustRightInd w:val="0"/>
         <w:snapToGrid w:val="0"/>
         <w:spacing w:before="60" w:after="60"/>
-        <w:ind w:leftChars="0"/>
+        <w:ind w:leftChars="0" w:left="1049" w:hanging="482"/>
         <w:rPr>
           <w:rFonts w:ascii="標楷體" w:eastAsia="標楷體" w:hAnsiTheme="majorEastAsia" w:hint="eastAsia"/>
           <w:bCs/>
@@ -6408,31 +6456,97 @@
           <w:color w:val="000000" w:themeColor="text1"/>
           <w:sz w:val="28"/>
         </w:rPr>
-        <w:t>國家發展委員會。</w:t>
-      </w:r>
-      <w:r>
-        <w:rPr>
-          <w:rFonts w:ascii="標楷體" w:eastAsia="標楷體" w:hAnsiTheme="majorEastAsia"/>
-          <w:bCs/>
-          <w:color w:val="000000" w:themeColor="text1"/>
-          <w:sz w:val="28"/>
-        </w:rPr>
-        <w:t>https://www.ndc.gov.tw/Content_List.aspx?n=2688C8F5935982DC</w:t>
-      </w:r>
-    </w:p>
-    <w:p>
-      <w:pPr>
-        <w:adjustRightInd w:val="0"/>
-        <w:snapToGrid w:val="0"/>
-        <w:spacing w:before="60" w:after="60"/>
-        <w:jc w:val="both"/>
+        <w:t>鍾波律(</w:t>
+      </w:r>
+      <w:r>
         <w:rPr>
           <w:rFonts w:ascii="標楷體" w:eastAsia="標楷體" w:hAnsiTheme="majorEastAsia" w:hint="eastAsia"/>
           <w:bCs/>
           <w:color w:val="000000" w:themeColor="text1"/>
           <w:sz w:val="28"/>
         </w:rPr>
-      </w:pPr>
+        <w:t>2021</w:t>
+      </w:r>
+      <w:r>
+        <w:rPr>
+          <w:rFonts w:ascii="標楷體" w:eastAsia="標楷體" w:hAnsiTheme="majorEastAsia" w:hint="eastAsia"/>
+          <w:bCs/>
+          <w:color w:val="000000" w:themeColor="text1"/>
+          <w:sz w:val="28"/>
+        </w:rPr>
+        <w:t>)</w:t>
+      </w:r>
+      <w:r>
+        <w:rPr>
+          <w:rFonts w:ascii="標楷體" w:eastAsia="標楷體" w:hAnsiTheme="majorEastAsia" w:hint="eastAsia"/>
+          <w:bCs/>
+          <w:color w:val="000000" w:themeColor="text1"/>
+          <w:sz w:val="28"/>
+        </w:rPr>
+        <w:t>。</w:t>
+      </w:r>
+      <w:r>
+        <w:rPr>
+          <w:rFonts w:ascii="標楷體" w:eastAsia="標楷體" w:hAnsiTheme="majorEastAsia" w:hint="eastAsia"/>
+          <w:bCs/>
+          <w:i/>
+          <w:iCs/>
+          <w:color w:val="000000" w:themeColor="text1"/>
+          <w:sz w:val="28"/>
+        </w:rPr>
+        <w:t>長照2.0: 活得更久、更健康、更快樂!“高齡化社會的數位科技長照”</w:t>
+      </w:r>
+      <w:r>
+        <w:rPr>
+          <w:rFonts w:hint="eastAsia"/>
+        </w:rPr>
+        <w:t xml:space="preserve"> </w:t>
+      </w:r>
+      <w:r>
+        <w:rPr>
+          <w:rFonts w:ascii="標楷體" w:eastAsia="標楷體" w:hAnsiTheme="majorEastAsia" w:hint="eastAsia"/>
+          <w:bCs/>
+          <w:color w:val="000000" w:themeColor="text1"/>
+          <w:sz w:val="28"/>
+        </w:rPr>
+        <w:t>(博碩士論文)</w:t>
+      </w:r>
+      <w:r>
+        <w:rPr>
+          <w:rFonts w:ascii="標楷體" w:eastAsia="標楷體" w:hAnsiTheme="majorEastAsia" w:hint="eastAsia"/>
+          <w:bCs/>
+          <w:color w:val="000000" w:themeColor="text1"/>
+          <w:sz w:val="28"/>
+        </w:rPr>
+        <w:t>。國立臺灣大學</w:t>
+      </w:r>
+      <w:r>
+        <w:rPr>
+          <w:rFonts w:ascii="標楷體" w:eastAsia="標楷體" w:hAnsiTheme="majorEastAsia" w:hint="eastAsia"/>
+          <w:bCs/>
+          <w:color w:val="000000" w:themeColor="text1"/>
+          <w:sz w:val="28"/>
+        </w:rPr>
+        <w:t>，</w:t>
+      </w:r>
+      <w:r>
+        <w:rPr>
+          <w:rFonts w:ascii="標楷體" w:eastAsia="標楷體" w:hAnsiTheme="majorEastAsia" w:hint="eastAsia"/>
+          <w:bCs/>
+          <w:color w:val="000000" w:themeColor="text1"/>
+          <w:sz w:val="28"/>
+        </w:rPr>
+        <w:t>臺北市</w:t>
+      </w:r>
+      <w:r>
+        <w:rPr>
+          <w:rFonts w:ascii="標楷體" w:eastAsia="標楷體" w:hAnsiTheme="majorEastAsia" w:hint="eastAsia"/>
+          <w:bCs/>
+          <w:color w:val="000000" w:themeColor="text1"/>
+          <w:sz w:val="28"/>
+        </w:rPr>
+        <w:t>。</w:t>
+      </w:r>
     </w:p>
     <w:sectPr>
       <w:pgSz w:w="11906" w:h="16838"/>

--- a/資訊應用創新競賽文件/系統概述文件-附件1-1.docx
+++ b/資訊應用創新競賽文件/系統概述文件-附件1-1.docx
@@ -813,7 +813,7 @@
         <w:ind w:left="420"/>
         <w:jc w:val="center"/>
         <w:rPr>
-          <w:rFonts w:ascii="標楷體" w:eastAsia="標楷體" w:hAnsiTheme="majorEastAsia" w:hint="eastAsia"/>
+          <w:rFonts w:ascii="標楷體" w:eastAsia="標楷體" w:hAnsiTheme="majorEastAsia"/>
           <w:b/>
           <w:color w:val="000000" w:themeColor="text1"/>
           <w:sz w:val="28"/>
@@ -1545,7 +1545,7 @@
               <w:spacing w:before="60" w:after="60"/>
               <w:jc w:val="center"/>
               <w:rPr>
-                <w:rFonts w:ascii="標楷體" w:eastAsia="標楷體" w:hAnsiTheme="majorEastAsia" w:hint="eastAsia"/>
+                <w:rFonts w:ascii="標楷體" w:eastAsia="標楷體" w:hAnsiTheme="majorEastAsia"/>
                 <w:bCs/>
                 <w:color w:val="000000" w:themeColor="text1"/>
                 <w:sz w:val="28"/>
@@ -1829,7 +1829,7 @@
               <w:spacing w:before="60" w:after="60"/>
               <w:jc w:val="both"/>
               <w:rPr>
-                <w:rFonts w:ascii="標楷體" w:eastAsia="標楷體" w:hAnsiTheme="majorEastAsia" w:hint="eastAsia"/>
+                <w:rFonts w:ascii="標楷體" w:eastAsia="標楷體" w:hAnsiTheme="majorEastAsia"/>
                 <w:b/>
                 <w:color w:val="000000" w:themeColor="text1"/>
                 <w:sz w:val="28"/>
@@ -1894,7 +1894,7 @@
               <w:spacing w:before="60" w:after="60"/>
               <w:jc w:val="both"/>
               <w:rPr>
-                <w:rFonts w:ascii="標楷體" w:eastAsia="標楷體" w:hAnsiTheme="majorEastAsia" w:hint="eastAsia"/>
+                <w:rFonts w:ascii="標楷體" w:eastAsia="標楷體" w:hAnsiTheme="majorEastAsia"/>
                 <w:b/>
                 <w:color w:val="000000" w:themeColor="text1"/>
                 <w:sz w:val="28"/>
@@ -2025,7 +2025,7 @@
               <w:snapToGrid w:val="0"/>
               <w:spacing w:before="60" w:after="60"/>
               <w:rPr>
-                <w:rFonts w:ascii="標楷體" w:eastAsia="標楷體" w:hAnsiTheme="majorEastAsia" w:hint="eastAsia"/>
+                <w:rFonts w:ascii="標楷體" w:eastAsia="標楷體" w:hAnsiTheme="majorEastAsia"/>
                 <w:b/>
                 <w:color w:val="000000" w:themeColor="text1"/>
                 <w:sz w:val="28"/>
@@ -2181,7 +2181,7 @@
               <w:spacing w:before="60" w:after="60"/>
               <w:jc w:val="center"/>
               <w:rPr>
-                <w:rFonts w:ascii="標楷體" w:eastAsia="標楷體" w:hint="eastAsia"/>
+                <w:rFonts w:ascii="標楷體" w:eastAsia="標楷體"/>
                 <w:sz w:val="28"/>
               </w:rPr>
             </w:pPr>
@@ -2233,7 +2233,7 @@
                 <w:noProof/>
                 <w:sz w:val="28"/>
               </w:rPr>
-              <w:t>2</w:t>
+              <w:t>3</w:t>
             </w:r>
             <w:r>
               <w:rPr>
@@ -2504,7 +2504,7 @@
           <w:noProof/>
           <w:sz w:val="28"/>
         </w:rPr>
-        <w:t>3</w:t>
+        <w:t>4</w:t>
       </w:r>
       <w:r>
         <w:rPr>
@@ -2539,7 +2539,7 @@
       <w:pPr>
         <w:snapToGrid w:val="0"/>
         <w:rPr>
-          <w:rFonts w:ascii="標楷體" w:eastAsia="標楷體" w:hint="eastAsia"/>
+          <w:rFonts w:ascii="標楷體" w:eastAsia="標楷體"/>
           <w:sz w:val="28"/>
         </w:rPr>
       </w:pPr>
@@ -2769,7 +2769,7 @@
           <w:noProof/>
           <w:sz w:val="28"/>
         </w:rPr>
-        <w:t>4</w:t>
+        <w:t>5</w:t>
       </w:r>
       <w:r>
         <w:rPr>
@@ -3809,7 +3809,7 @@
         <w:spacing w:before="60" w:after="60"/>
         <w:jc w:val="both"/>
         <w:rPr>
-          <w:rFonts w:ascii="標楷體" w:eastAsia="標楷體" w:hAnsiTheme="majorEastAsia" w:hint="eastAsia"/>
+          <w:rFonts w:ascii="標楷體" w:eastAsia="標楷體" w:hAnsiTheme="majorEastAsia"/>
           <w:bCs/>
           <w:color w:val="000000" w:themeColor="text1"/>
           <w:sz w:val="28"/>
@@ -3978,7 +3978,7 @@
           <w:noProof/>
           <w:sz w:val="28"/>
         </w:rPr>
-        <w:t>5</w:t>
+        <w:t>6</w:t>
       </w:r>
       <w:r>
         <w:rPr>
@@ -5298,7 +5298,7 @@
         <w:spacing w:before="60" w:after="60"/>
         <w:jc w:val="both"/>
         <w:rPr>
-          <w:rFonts w:ascii="標楷體" w:eastAsia="標楷體" w:hAnsiTheme="majorEastAsia" w:hint="eastAsia"/>
+          <w:rFonts w:ascii="標楷體" w:eastAsia="標楷體" w:hAnsiTheme="majorEastAsia"/>
           <w:b/>
           <w:color w:val="000000" w:themeColor="text1"/>
           <w:sz w:val="28"/>
@@ -5643,7 +5643,7 @@
               <w:spacing w:before="60" w:after="60"/>
               <w:jc w:val="center"/>
               <w:rPr>
-                <w:rFonts w:ascii="標楷體" w:eastAsia="標楷體" w:hAnsiTheme="majorEastAsia" w:hint="eastAsia"/>
+                <w:rFonts w:ascii="標楷體" w:eastAsia="標楷體" w:hAnsiTheme="majorEastAsia"/>
                 <w:bCs/>
                 <w:color w:val="000000" w:themeColor="text1"/>
                 <w:sz w:val="28"/>
@@ -5830,7 +5830,7 @@
               <w:snapToGrid w:val="0"/>
               <w:jc w:val="center"/>
               <w:rPr>
-                <w:rFonts w:ascii="標楷體" w:eastAsia="標楷體" w:hAnsiTheme="majorEastAsia" w:hint="eastAsia"/>
+                <w:rFonts w:ascii="標楷體" w:eastAsia="標楷體" w:hAnsiTheme="majorEastAsia"/>
                 <w:bCs/>
                 <w:color w:val="000000" w:themeColor="text1"/>
                 <w:sz w:val="28"/>
@@ -5858,7 +5858,7 @@
               <w:snapToGrid w:val="0"/>
               <w:jc w:val="both"/>
               <w:rPr>
-                <w:rFonts w:ascii="標楷體" w:eastAsia="標楷體" w:hAnsiTheme="majorEastAsia" w:hint="eastAsia"/>
+                <w:rFonts w:ascii="標楷體" w:eastAsia="標楷體" w:hAnsiTheme="majorEastAsia"/>
                 <w:bCs/>
                 <w:color w:val="000000" w:themeColor="text1"/>
                 <w:sz w:val="28"/>
@@ -5949,7 +5949,7 @@
               <w:snapToGrid w:val="0"/>
               <w:jc w:val="center"/>
               <w:rPr>
-                <w:rFonts w:ascii="標楷體" w:eastAsia="標楷體" w:hAnsiTheme="majorEastAsia" w:hint="eastAsia"/>
+                <w:rFonts w:ascii="標楷體" w:eastAsia="標楷體" w:hAnsiTheme="majorEastAsia"/>
                 <w:bCs/>
                 <w:color w:val="000000" w:themeColor="text1"/>
                 <w:sz w:val="28"/>
@@ -6069,7 +6069,7 @@
               <w:snapToGrid w:val="0"/>
               <w:jc w:val="center"/>
               <w:rPr>
-                <w:rFonts w:ascii="標楷體" w:eastAsia="標楷體" w:hAnsiTheme="majorEastAsia" w:hint="eastAsia"/>
+                <w:rFonts w:ascii="標楷體" w:eastAsia="標楷體" w:hAnsiTheme="majorEastAsia"/>
                 <w:bCs/>
                 <w:color w:val="000000" w:themeColor="text1"/>
                 <w:sz w:val="28"/>
@@ -6097,7 +6097,7 @@
               <w:snapToGrid w:val="0"/>
               <w:jc w:val="center"/>
               <w:rPr>
-                <w:rFonts w:ascii="標楷體" w:eastAsia="標楷體" w:hAnsiTheme="majorEastAsia" w:hint="eastAsia"/>
+                <w:rFonts w:ascii="標楷體" w:eastAsia="標楷體" w:hAnsiTheme="majorEastAsia"/>
                 <w:bCs/>
                 <w:color w:val="000000" w:themeColor="text1"/>
                 <w:sz w:val="28"/>
@@ -6311,7 +6311,7 @@
         <w:ind w:leftChars="250" w:left="600" w:firstLineChars="200" w:firstLine="560"/>
         <w:jc w:val="both"/>
         <w:rPr>
-          <w:rFonts w:ascii="標楷體" w:eastAsia="標楷體" w:hAnsiTheme="majorEastAsia" w:hint="eastAsia"/>
+          <w:rFonts w:ascii="標楷體" w:eastAsia="標楷體" w:hAnsiTheme="majorEastAsia"/>
           <w:bCs/>
           <w:color w:val="000000" w:themeColor="text1"/>
           <w:sz w:val="28"/>
@@ -6443,7 +6443,7 @@
         <w:spacing w:before="60" w:after="60"/>
         <w:ind w:leftChars="0" w:left="1049" w:hanging="482"/>
         <w:rPr>
-          <w:rFonts w:ascii="標楷體" w:eastAsia="標楷體" w:hAnsiTheme="majorEastAsia" w:hint="eastAsia"/>
+          <w:rFonts w:ascii="標楷體" w:eastAsia="標楷體" w:hAnsiTheme="majorEastAsia"/>
           <w:bCs/>
           <w:color w:val="000000" w:themeColor="text1"/>
           <w:sz w:val="28"/>

--- a/資訊應用創新競賽文件/系統概述文件-附件1-1.docx
+++ b/資訊應用創新競賽文件/系統概述文件-附件1-1.docx
@@ -110,13 +110,41 @@
         </w:rPr>
         <w:t>專題名稱：</w:t>
       </w:r>
+      <w:proofErr w:type="spellStart"/>
       <w:r>
         <w:rPr>
           <w:rFonts w:ascii="標楷體" w:hAnsiTheme="majorEastAsia" w:hint="eastAsia"/>
           <w:sz w:val="24"/>
           <w:szCs w:val="24"/>
         </w:rPr>
-        <w:t>MediMate - 智伴一把罩</w:t>
+        <w:t>MediMate</w:t>
+      </w:r>
+      <w:proofErr w:type="spellEnd"/>
+      <w:r>
+        <w:rPr>
+          <w:rFonts w:ascii="標楷體" w:hAnsiTheme="majorEastAsia" w:hint="eastAsia"/>
+          <w:sz w:val="24"/>
+          <w:szCs w:val="24"/>
+        </w:rPr>
+        <w:t xml:space="preserve"> - </w:t>
+      </w:r>
+      <w:proofErr w:type="gramStart"/>
+      <w:r>
+        <w:rPr>
+          <w:rFonts w:ascii="標楷體" w:hAnsiTheme="majorEastAsia" w:hint="eastAsia"/>
+          <w:sz w:val="24"/>
+          <w:szCs w:val="24"/>
+        </w:rPr>
+        <w:t>智伴一把</w:t>
+      </w:r>
+      <w:proofErr w:type="gramEnd"/>
+      <w:r>
+        <w:rPr>
+          <w:rFonts w:ascii="標楷體" w:hAnsiTheme="majorEastAsia" w:hint="eastAsia"/>
+          <w:sz w:val="24"/>
+          <w:szCs w:val="24"/>
+        </w:rPr>
+        <w:t>罩</w:t>
       </w:r>
     </w:p>
     <w:p>
@@ -145,6 +173,7 @@
         </w:rPr>
         <w:t>英文專題名稱：</w:t>
       </w:r>
+      <w:proofErr w:type="spellStart"/>
       <w:r>
         <w:rPr>
           <w:rFonts w:ascii="標楷體" w:hAnsiTheme="majorEastAsia"/>
@@ -152,7 +181,17 @@
           <w:sz w:val="24"/>
           <w:szCs w:val="24"/>
         </w:rPr>
-        <w:t>MediMate - Your Smart Care Companion</w:t>
+        <w:t>MediMate</w:t>
+      </w:r>
+      <w:proofErr w:type="spellEnd"/>
+      <w:r>
+        <w:rPr>
+          <w:rFonts w:ascii="標楷體" w:hAnsiTheme="majorEastAsia"/>
+          <w:color w:val="000000" w:themeColor="text1"/>
+          <w:sz w:val="24"/>
+          <w:szCs w:val="24"/>
+        </w:rPr>
+        <w:t xml:space="preserve"> - Your Smart Care Companion</w:t>
       </w:r>
     </w:p>
     <w:p>
@@ -171,6 +210,7 @@
           <w:b/>
           <w:color w:val="000000" w:themeColor="text1"/>
           <w:sz w:val="28"/>
+          <w:szCs w:val="28"/>
         </w:rPr>
       </w:pPr>
       <w:r>
@@ -179,6 +219,7 @@
           <w:b/>
           <w:color w:val="000000" w:themeColor="text1"/>
           <w:sz w:val="28"/>
+          <w:szCs w:val="28"/>
         </w:rPr>
         <w:t>前言</w:t>
       </w:r>
@@ -198,6 +239,7 @@
           <w:b/>
           <w:color w:val="000000" w:themeColor="text1"/>
           <w:sz w:val="28"/>
+          <w:szCs w:val="28"/>
         </w:rPr>
       </w:pPr>
       <w:r>
@@ -206,6 +248,7 @@
           <w:b/>
           <w:color w:val="000000" w:themeColor="text1"/>
           <w:sz w:val="28"/>
+          <w:szCs w:val="28"/>
         </w:rPr>
         <w:t>背景介紹</w:t>
       </w:r>
@@ -223,14 +266,16 @@
           <w:bCs/>
           <w:color w:val="000000" w:themeColor="text1"/>
           <w:sz w:val="28"/>
-        </w:rPr>
-      </w:pPr>
-      <w:r>
-        <w:rPr>
-          <w:rFonts w:ascii="標楷體" w:eastAsia="標楷體" w:hAnsiTheme="majorEastAsia" w:hint="eastAsia"/>
-          <w:bCs/>
-          <w:color w:val="000000" w:themeColor="text1"/>
-          <w:sz w:val="28"/>
+          <w:szCs w:val="28"/>
+        </w:rPr>
+      </w:pPr>
+      <w:r>
+        <w:rPr>
+          <w:rFonts w:ascii="標楷體" w:eastAsia="標楷體" w:hAnsiTheme="majorEastAsia" w:hint="eastAsia"/>
+          <w:bCs/>
+          <w:color w:val="000000" w:themeColor="text1"/>
+          <w:sz w:val="28"/>
+          <w:szCs w:val="28"/>
         </w:rPr>
         <w:t>隨著全球老齡化問題日益嚴重，長者照護成為各國政府和社會的重大挑戰。我國於2018年已步入高齡社會（人口14%為65歲以上），預計明年進入超高齡社會（人口20%為65歲以上）。</w:t>
       </w:r>
@@ -247,6 +292,7 @@
           <w:bCs/>
           <w:color w:val="000000" w:themeColor="text1"/>
           <w:sz w:val="28"/>
+          <w:szCs w:val="28"/>
         </w:rPr>
       </w:pPr>
       <w:r>
@@ -256,6 +302,7 @@
           <w:noProof/>
           <w:color w:val="000000" w:themeColor="text1"/>
           <w:sz w:val="28"/>
+          <w:szCs w:val="28"/>
         </w:rPr>
         <w:drawing>
           <wp:inline distT="0" distB="0" distL="0" distR="0" wp14:anchorId="4B2FF66A" wp14:editId="613B4891">
@@ -315,12 +362,14 @@
           <w:bCs/>
           <w:color w:val="000000" w:themeColor="text1"/>
           <w:sz w:val="28"/>
+          <w:szCs w:val="28"/>
         </w:rPr>
       </w:pPr>
       <w:r>
         <w:rPr>
           <w:rFonts w:ascii="標楷體" w:eastAsia="標楷體" w:hint="eastAsia"/>
           <w:sz w:val="28"/>
+          <w:szCs w:val="28"/>
         </w:rPr>
         <w:t xml:space="preserve">圖 </w:t>
       </w:r>
@@ -328,6 +377,7 @@
         <w:rPr>
           <w:rFonts w:ascii="標楷體" w:eastAsia="標楷體"/>
           <w:sz w:val="28"/>
+          <w:szCs w:val="28"/>
         </w:rPr>
         <w:fldChar w:fldCharType="begin"/>
       </w:r>
@@ -335,6 +385,7 @@
         <w:rPr>
           <w:rFonts w:ascii="標楷體" w:eastAsia="標楷體"/>
           <w:sz w:val="28"/>
+          <w:szCs w:val="28"/>
         </w:rPr>
         <w:instrText xml:space="preserve"> </w:instrText>
       </w:r>
@@ -342,6 +393,7 @@
         <w:rPr>
           <w:rFonts w:ascii="標楷體" w:eastAsia="標楷體" w:hint="eastAsia"/>
           <w:sz w:val="28"/>
+          <w:szCs w:val="28"/>
         </w:rPr>
         <w:instrText>SEQ 圖 \* ARABIC</w:instrText>
       </w:r>
@@ -349,6 +401,7 @@
         <w:rPr>
           <w:rFonts w:ascii="標楷體" w:eastAsia="標楷體"/>
           <w:sz w:val="28"/>
+          <w:szCs w:val="28"/>
         </w:rPr>
         <w:instrText xml:space="preserve"> </w:instrText>
       </w:r>
@@ -356,6 +409,7 @@
         <w:rPr>
           <w:rFonts w:ascii="標楷體" w:eastAsia="標楷體"/>
           <w:sz w:val="28"/>
+          <w:szCs w:val="28"/>
         </w:rPr>
         <w:fldChar w:fldCharType="separate"/>
       </w:r>
@@ -364,6 +418,7 @@
           <w:rFonts w:ascii="標楷體" w:eastAsia="標楷體"/>
           <w:noProof/>
           <w:sz w:val="28"/>
+          <w:szCs w:val="28"/>
         </w:rPr>
         <w:t>1</w:t>
       </w:r>
@@ -371,6 +426,7 @@
         <w:rPr>
           <w:rFonts w:ascii="標楷體" w:eastAsia="標楷體"/>
           <w:sz w:val="28"/>
+          <w:szCs w:val="28"/>
         </w:rPr>
         <w:fldChar w:fldCharType="end"/>
       </w:r>
@@ -378,6 +434,7 @@
         <w:rPr>
           <w:rFonts w:ascii="標楷體" w:eastAsia="標楷體" w:hint="eastAsia"/>
           <w:sz w:val="28"/>
+          <w:szCs w:val="28"/>
         </w:rPr>
         <w:t xml:space="preserve"> </w:t>
       </w:r>
@@ -385,6 +442,7 @@
         <w:rPr>
           <w:rFonts w:ascii="標楷體" w:eastAsia="標楷體" w:hint="eastAsia"/>
           <w:sz w:val="28"/>
+          <w:szCs w:val="28"/>
         </w:rPr>
         <w:t>主要國家老年人口占比</w:t>
       </w:r>
@@ -394,6 +452,7 @@
           <w:bCs/>
           <w:color w:val="000000" w:themeColor="text1"/>
           <w:sz w:val="28"/>
+          <w:szCs w:val="28"/>
         </w:rPr>
         <w:t>(圖片來源：</w:t>
       </w:r>
@@ -403,6 +462,7 @@
           <w:bCs/>
           <w:color w:val="000000" w:themeColor="text1"/>
           <w:sz w:val="28"/>
+          <w:szCs w:val="28"/>
         </w:rPr>
         <w:t>行政院國家發展委員會)</w:t>
       </w:r>
@@ -420,6 +480,7 @@
           <w:bCs/>
           <w:color w:val="000000" w:themeColor="text1"/>
           <w:sz w:val="28"/>
+          <w:szCs w:val="28"/>
         </w:rPr>
       </w:pPr>
     </w:p>
@@ -436,32 +497,70 @@
           <w:bCs/>
           <w:color w:val="000000" w:themeColor="text1"/>
           <w:sz w:val="28"/>
-        </w:rPr>
-      </w:pPr>
-      <w:r>
-        <w:rPr>
-          <w:rFonts w:ascii="標楷體" w:eastAsia="標楷體" w:hAnsiTheme="majorEastAsia" w:hint="eastAsia"/>
-          <w:bCs/>
-          <w:color w:val="000000" w:themeColor="text1"/>
-          <w:sz w:val="28"/>
+          <w:szCs w:val="28"/>
+        </w:rPr>
+      </w:pPr>
+      <w:r>
+        <w:rPr>
+          <w:rFonts w:ascii="標楷體" w:eastAsia="標楷體" w:hAnsiTheme="majorEastAsia" w:hint="eastAsia"/>
+          <w:bCs/>
+          <w:color w:val="000000" w:themeColor="text1"/>
+          <w:sz w:val="28"/>
+          <w:szCs w:val="28"/>
         </w:rPr>
         <w:t>由此可見，傳統的照護模式已難以滿足日益增長的需求。長者隨年齡增長，常面臨行動不便和孤立無援的困境，日常生活質量逐漸下降。這不僅增加了他們對他人的依賴，也可能引發孤獨和抑鬱等心理健康問題。照護者則面臨巨大壓力，由於照護需求不斷增加及人手不足，工作負擔沉重，長時間勞動影響其身心健康，並可能降低照護服務質量。</w:t>
       </w:r>
-      <w:r>
-        <w:rPr>
-          <w:rFonts w:ascii="標楷體" w:eastAsia="標楷體" w:hAnsiTheme="majorEastAsia" w:hint="eastAsia"/>
-          <w:bCs/>
-          <w:color w:val="000000" w:themeColor="text1"/>
-          <w:sz w:val="28"/>
-        </w:rPr>
-        <w:t>管理者面對照護資源的配置和監控挑戰，需要確保資源有效利用且符合法規要求，這在資源有限的情況下尤為困難。</w:t>
-      </w:r>
-      <w:r>
-        <w:rPr>
-          <w:rFonts w:ascii="標楷體" w:eastAsia="標楷體" w:hAnsiTheme="majorEastAsia" w:hint="eastAsia"/>
-          <w:bCs/>
-          <w:color w:val="000000" w:themeColor="text1"/>
-          <w:sz w:val="28"/>
+      <w:proofErr w:type="gramStart"/>
+      <w:r>
+        <w:rPr>
+          <w:rFonts w:ascii="標楷體" w:eastAsia="標楷體" w:hAnsiTheme="majorEastAsia" w:hint="eastAsia"/>
+          <w:bCs/>
+          <w:color w:val="000000" w:themeColor="text1"/>
+          <w:sz w:val="28"/>
+          <w:szCs w:val="28"/>
+        </w:rPr>
+        <w:t>管理者面對照</w:t>
+      </w:r>
+      <w:proofErr w:type="gramEnd"/>
+      <w:r>
+        <w:rPr>
+          <w:rFonts w:ascii="標楷體" w:eastAsia="標楷體" w:hAnsiTheme="majorEastAsia" w:hint="eastAsia"/>
+          <w:bCs/>
+          <w:color w:val="000000" w:themeColor="text1"/>
+          <w:sz w:val="28"/>
+          <w:szCs w:val="28"/>
+        </w:rPr>
+        <w:t>護資源的配置和監控挑戰，需要確保資源有效利用且符合法規要求，這在資源有限的</w:t>
+      </w:r>
+      <w:proofErr w:type="gramStart"/>
+      <w:r>
+        <w:rPr>
+          <w:rFonts w:ascii="標楷體" w:eastAsia="標楷體" w:hAnsiTheme="majorEastAsia" w:hint="eastAsia"/>
+          <w:bCs/>
+          <w:color w:val="000000" w:themeColor="text1"/>
+          <w:sz w:val="28"/>
+          <w:szCs w:val="28"/>
+        </w:rPr>
+        <w:t>情況下尤為</w:t>
+      </w:r>
+      <w:proofErr w:type="gramEnd"/>
+      <w:r>
+        <w:rPr>
+          <w:rFonts w:ascii="標楷體" w:eastAsia="標楷體" w:hAnsiTheme="majorEastAsia" w:hint="eastAsia"/>
+          <w:bCs/>
+          <w:color w:val="000000" w:themeColor="text1"/>
+          <w:sz w:val="28"/>
+          <w:szCs w:val="28"/>
+        </w:rPr>
+        <w:t>困難。</w:t>
+      </w:r>
+      <w:r>
+        <w:rPr>
+          <w:rFonts w:ascii="標楷體" w:eastAsia="標楷體" w:hAnsiTheme="majorEastAsia" w:hint="eastAsia"/>
+          <w:bCs/>
+          <w:color w:val="000000" w:themeColor="text1"/>
+          <w:sz w:val="28"/>
+          <w:szCs w:val="28"/>
         </w:rPr>
         <w:t>被</w:t>
       </w:r>
@@ -471,6 +570,7 @@
           <w:bCs/>
           <w:color w:val="000000" w:themeColor="text1"/>
           <w:sz w:val="28"/>
+          <w:szCs w:val="28"/>
         </w:rPr>
         <w:t>照護者家屬則因不在現場而對照護質量擔憂，他們尋求可靠的解決方案確保親人得到適當關懷和支持。</w:t>
       </w:r>
@@ -488,16 +588,40 @@
           <w:bCs/>
           <w:color w:val="000000" w:themeColor="text1"/>
           <w:sz w:val="28"/>
-        </w:rPr>
-      </w:pPr>
-      <w:r>
-        <w:rPr>
-          <w:rFonts w:ascii="標楷體" w:eastAsia="標楷體" w:hAnsiTheme="majorEastAsia" w:hint="eastAsia"/>
-          <w:bCs/>
-          <w:color w:val="000000" w:themeColor="text1"/>
-          <w:sz w:val="28"/>
-        </w:rPr>
-        <w:t>智慧照護系統為解決這些痛點提供了新的思路。透過物聯網與人工智慧技術，提供更高效、便捷和個性化的照護服務，以提升長者生活質量和減輕照護者壓力。</w:t>
+          <w:szCs w:val="28"/>
+        </w:rPr>
+      </w:pPr>
+      <w:r>
+        <w:rPr>
+          <w:rFonts w:ascii="標楷體" w:eastAsia="標楷體" w:hAnsiTheme="majorEastAsia" w:hint="eastAsia"/>
+          <w:bCs/>
+          <w:color w:val="000000" w:themeColor="text1"/>
+          <w:sz w:val="28"/>
+          <w:szCs w:val="28"/>
+        </w:rPr>
+        <w:t>智慧照護系統為解決這些痛點提供了新的思路。</w:t>
+      </w:r>
+      <w:proofErr w:type="gramStart"/>
+      <w:r>
+        <w:rPr>
+          <w:rFonts w:ascii="標楷體" w:eastAsia="標楷體" w:hAnsiTheme="majorEastAsia" w:hint="eastAsia"/>
+          <w:bCs/>
+          <w:color w:val="000000" w:themeColor="text1"/>
+          <w:sz w:val="28"/>
+          <w:szCs w:val="28"/>
+        </w:rPr>
+        <w:t>透過物聯網</w:t>
+      </w:r>
+      <w:proofErr w:type="gramEnd"/>
+      <w:r>
+        <w:rPr>
+          <w:rFonts w:ascii="標楷體" w:eastAsia="標楷體" w:hAnsiTheme="majorEastAsia" w:hint="eastAsia"/>
+          <w:bCs/>
+          <w:color w:val="000000" w:themeColor="text1"/>
+          <w:sz w:val="28"/>
+          <w:szCs w:val="28"/>
+        </w:rPr>
+        <w:t>與人工智慧技術，提供更高效、便捷和個性化的照護服務，以提升長者生活質量和減輕照護者壓力。</w:t>
       </w:r>
     </w:p>
     <w:p>
@@ -513,16 +637,40 @@
           <w:bCs/>
           <w:color w:val="000000" w:themeColor="text1"/>
           <w:sz w:val="28"/>
-        </w:rPr>
-      </w:pPr>
-      <w:r>
-        <w:rPr>
-          <w:rFonts w:ascii="標楷體" w:eastAsia="標楷體" w:hAnsiTheme="majorEastAsia" w:hint="eastAsia"/>
-          <w:bCs/>
-          <w:color w:val="000000" w:themeColor="text1"/>
-          <w:sz w:val="28"/>
-        </w:rPr>
-        <w:t>本專題團隊於113年9月27日實地訪查日照中心，目的是確保本專題之設備與系統能實際應用於照護場域。通過現場訪查，我們對設備進行了進一步的調整和優化。</w:t>
+          <w:szCs w:val="28"/>
+        </w:rPr>
+      </w:pPr>
+      <w:r>
+        <w:rPr>
+          <w:rFonts w:ascii="標楷體" w:eastAsia="標楷體" w:hAnsiTheme="majorEastAsia" w:hint="eastAsia"/>
+          <w:bCs/>
+          <w:color w:val="000000" w:themeColor="text1"/>
+          <w:sz w:val="28"/>
+          <w:szCs w:val="28"/>
+        </w:rPr>
+        <w:t>本專題團隊於113年9月27日實地訪查日照中心，目的是確保本專題之設備與系統能實際應用於</w:t>
+      </w:r>
+      <w:proofErr w:type="gramStart"/>
+      <w:r>
+        <w:rPr>
+          <w:rFonts w:ascii="標楷體" w:eastAsia="標楷體" w:hAnsiTheme="majorEastAsia" w:hint="eastAsia"/>
+          <w:bCs/>
+          <w:color w:val="000000" w:themeColor="text1"/>
+          <w:sz w:val="28"/>
+          <w:szCs w:val="28"/>
+        </w:rPr>
+        <w:t>照護場域</w:t>
+      </w:r>
+      <w:proofErr w:type="gramEnd"/>
+      <w:r>
+        <w:rPr>
+          <w:rFonts w:ascii="標楷體" w:eastAsia="標楷體" w:hAnsiTheme="majorEastAsia" w:hint="eastAsia"/>
+          <w:bCs/>
+          <w:color w:val="000000" w:themeColor="text1"/>
+          <w:sz w:val="28"/>
+          <w:szCs w:val="28"/>
+        </w:rPr>
+        <w:t>。通過現場訪查，我們對設備進行了進一步的調整和優化。</w:t>
       </w:r>
     </w:p>
     <w:p>
@@ -540,6 +688,7 @@
           <w:b/>
           <w:color w:val="000000" w:themeColor="text1"/>
           <w:sz w:val="28"/>
+          <w:szCs w:val="28"/>
         </w:rPr>
       </w:pPr>
       <w:r>
@@ -548,6 +697,7 @@
           <w:b/>
           <w:color w:val="000000" w:themeColor="text1"/>
           <w:sz w:val="28"/>
+          <w:szCs w:val="28"/>
         </w:rPr>
         <w:t>目的</w:t>
       </w:r>
@@ -568,14 +718,16 @@
           <w:bCs/>
           <w:color w:val="000000" w:themeColor="text1"/>
           <w:sz w:val="28"/>
-        </w:rPr>
-      </w:pPr>
-      <w:r>
-        <w:rPr>
-          <w:rFonts w:ascii="標楷體" w:eastAsia="標楷體" w:hAnsiTheme="majorEastAsia" w:hint="eastAsia"/>
-          <w:bCs/>
-          <w:color w:val="000000" w:themeColor="text1"/>
-          <w:sz w:val="28"/>
+          <w:szCs w:val="28"/>
+        </w:rPr>
+      </w:pPr>
+      <w:r>
+        <w:rPr>
+          <w:rFonts w:ascii="標楷體" w:eastAsia="標楷體" w:hAnsiTheme="majorEastAsia" w:hint="eastAsia"/>
+          <w:bCs/>
+          <w:color w:val="000000" w:themeColor="text1"/>
+          <w:sz w:val="28"/>
+          <w:szCs w:val="28"/>
         </w:rPr>
         <w:t>透過系統功能來增加日照中心的照護效率</w:t>
       </w:r>
@@ -585,6 +737,7 @@
           <w:bCs/>
           <w:color w:val="000000" w:themeColor="text1"/>
           <w:sz w:val="28"/>
+          <w:szCs w:val="28"/>
         </w:rPr>
         <w:t>。</w:t>
       </w:r>
@@ -605,14 +758,16 @@
           <w:bCs/>
           <w:color w:val="000000" w:themeColor="text1"/>
           <w:sz w:val="28"/>
-        </w:rPr>
-      </w:pPr>
-      <w:r>
-        <w:rPr>
-          <w:rFonts w:ascii="標楷體" w:eastAsia="標楷體" w:hAnsiTheme="majorEastAsia" w:hint="eastAsia"/>
-          <w:bCs/>
-          <w:color w:val="000000" w:themeColor="text1"/>
-          <w:sz w:val="28"/>
+          <w:szCs w:val="28"/>
+        </w:rPr>
+      </w:pPr>
+      <w:r>
+        <w:rPr>
+          <w:rFonts w:ascii="標楷體" w:eastAsia="標楷體" w:hAnsiTheme="majorEastAsia" w:hint="eastAsia"/>
+          <w:bCs/>
+          <w:color w:val="000000" w:themeColor="text1"/>
+          <w:sz w:val="28"/>
+          <w:szCs w:val="28"/>
         </w:rPr>
         <w:lastRenderedPageBreak/>
         <w:t>提升銀髮族的照護與提升其生活品質</w:t>
@@ -623,6 +778,7 @@
           <w:bCs/>
           <w:color w:val="000000" w:themeColor="text1"/>
           <w:sz w:val="28"/>
+          <w:szCs w:val="28"/>
         </w:rPr>
         <w:t>。</w:t>
       </w:r>
@@ -643,14 +799,16 @@
           <w:bCs/>
           <w:color w:val="000000" w:themeColor="text1"/>
           <w:sz w:val="28"/>
-        </w:rPr>
-      </w:pPr>
-      <w:r>
-        <w:rPr>
-          <w:rFonts w:ascii="標楷體" w:eastAsia="標楷體" w:hAnsiTheme="majorEastAsia" w:hint="eastAsia"/>
-          <w:bCs/>
-          <w:color w:val="000000" w:themeColor="text1"/>
-          <w:sz w:val="28"/>
+          <w:szCs w:val="28"/>
+        </w:rPr>
+      </w:pPr>
+      <w:r>
+        <w:rPr>
+          <w:rFonts w:ascii="標楷體" w:eastAsia="標楷體" w:hAnsiTheme="majorEastAsia" w:hint="eastAsia"/>
+          <w:bCs/>
+          <w:color w:val="000000" w:themeColor="text1"/>
+          <w:sz w:val="28"/>
+          <w:szCs w:val="28"/>
         </w:rPr>
         <w:t>減少銀髮族對醫療保健與照顧服務的壓力</w:t>
       </w:r>
@@ -660,6 +818,7 @@
           <w:bCs/>
           <w:color w:val="000000" w:themeColor="text1"/>
           <w:sz w:val="28"/>
+          <w:szCs w:val="28"/>
         </w:rPr>
         <w:t>。</w:t>
       </w:r>
@@ -680,14 +839,16 @@
           <w:bCs/>
           <w:color w:val="000000" w:themeColor="text1"/>
           <w:sz w:val="28"/>
-        </w:rPr>
-      </w:pPr>
-      <w:r>
-        <w:rPr>
-          <w:rFonts w:ascii="標楷體" w:eastAsia="標楷體" w:hAnsiTheme="majorEastAsia" w:hint="eastAsia"/>
-          <w:bCs/>
-          <w:color w:val="000000" w:themeColor="text1"/>
-          <w:sz w:val="28"/>
+          <w:szCs w:val="28"/>
+        </w:rPr>
+      </w:pPr>
+      <w:r>
+        <w:rPr>
+          <w:rFonts w:ascii="標楷體" w:eastAsia="標楷體" w:hAnsiTheme="majorEastAsia" w:hint="eastAsia"/>
+          <w:bCs/>
+          <w:color w:val="000000" w:themeColor="text1"/>
+          <w:sz w:val="28"/>
+          <w:szCs w:val="28"/>
         </w:rPr>
         <w:t>降低</w:t>
       </w:r>
@@ -697,6 +858,7 @@
           <w:bCs/>
           <w:color w:val="000000" w:themeColor="text1"/>
           <w:sz w:val="28"/>
+          <w:szCs w:val="28"/>
         </w:rPr>
         <w:t>照護者的工作負擔</w:t>
       </w:r>
@@ -706,6 +868,7 @@
           <w:bCs/>
           <w:color w:val="000000" w:themeColor="text1"/>
           <w:sz w:val="28"/>
+          <w:szCs w:val="28"/>
         </w:rPr>
         <w:t>30%</w:t>
       </w:r>
@@ -715,6 +878,7 @@
           <w:bCs/>
           <w:color w:val="000000" w:themeColor="text1"/>
           <w:sz w:val="28"/>
+          <w:szCs w:val="28"/>
         </w:rPr>
         <w:t>。</w:t>
       </w:r>
@@ -735,14 +899,16 @@
           <w:bCs/>
           <w:color w:val="000000" w:themeColor="text1"/>
           <w:sz w:val="28"/>
-        </w:rPr>
-      </w:pPr>
-      <w:r>
-        <w:rPr>
-          <w:rFonts w:ascii="標楷體" w:eastAsia="標楷體" w:hAnsiTheme="majorEastAsia" w:hint="eastAsia"/>
-          <w:bCs/>
-          <w:color w:val="000000" w:themeColor="text1"/>
-          <w:sz w:val="28"/>
+          <w:szCs w:val="28"/>
+        </w:rPr>
+      </w:pPr>
+      <w:r>
+        <w:rPr>
+          <w:rFonts w:ascii="標楷體" w:eastAsia="標楷體" w:hAnsiTheme="majorEastAsia" w:hint="eastAsia"/>
+          <w:bCs/>
+          <w:color w:val="000000" w:themeColor="text1"/>
+          <w:sz w:val="28"/>
+          <w:szCs w:val="28"/>
         </w:rPr>
         <w:t>改善</w:t>
       </w:r>
@@ -752,6 +918,7 @@
           <w:bCs/>
           <w:color w:val="000000" w:themeColor="text1"/>
           <w:sz w:val="28"/>
+          <w:szCs w:val="28"/>
         </w:rPr>
         <w:t>銀髮族對於社會連接的問題以及其心理健康問題</w:t>
       </w:r>
@@ -761,6 +928,7 @@
           <w:bCs/>
           <w:color w:val="000000" w:themeColor="text1"/>
           <w:sz w:val="28"/>
+          <w:szCs w:val="28"/>
         </w:rPr>
         <w:t>。</w:t>
       </w:r>
@@ -775,6 +943,7 @@
           <w:bCs/>
           <w:color w:val="000000" w:themeColor="text1"/>
           <w:sz w:val="28"/>
+          <w:szCs w:val="28"/>
         </w:rPr>
       </w:pPr>
     </w:p>
@@ -794,6 +963,7 @@
           <w:b/>
           <w:color w:val="000000" w:themeColor="text1"/>
           <w:sz w:val="28"/>
+          <w:szCs w:val="28"/>
         </w:rPr>
       </w:pPr>
       <w:r>
@@ -802,6 +972,7 @@
           <w:b/>
           <w:color w:val="000000" w:themeColor="text1"/>
           <w:sz w:val="28"/>
+          <w:szCs w:val="28"/>
         </w:rPr>
         <w:t>創意描述</w:t>
       </w:r>
@@ -979,6 +1150,7 @@
                 <w:b/>
                 <w:color w:val="000000" w:themeColor="text1"/>
                 <w:sz w:val="28"/>
+                <w:szCs w:val="28"/>
               </w:rPr>
             </w:pPr>
             <w:r>
@@ -987,6 +1159,7 @@
                 <w:b/>
                 <w:color w:val="000000" w:themeColor="text1"/>
                 <w:sz w:val="28"/>
+                <w:szCs w:val="28"/>
               </w:rPr>
               <w:t>時間</w:t>
             </w:r>
@@ -1008,6 +1181,7 @@
                 <w:b/>
                 <w:color w:val="000000" w:themeColor="text1"/>
                 <w:sz w:val="28"/>
+                <w:szCs w:val="28"/>
               </w:rPr>
             </w:pPr>
             <w:r>
@@ -1016,6 +1190,7 @@
                 <w:b/>
                 <w:color w:val="000000" w:themeColor="text1"/>
                 <w:sz w:val="28"/>
+                <w:szCs w:val="28"/>
               </w:rPr>
               <w:t>生活使用</w:t>
             </w:r>
@@ -1039,6 +1214,7 @@
                 <w:bCs/>
                 <w:color w:val="000000" w:themeColor="text1"/>
                 <w:sz w:val="28"/>
+                <w:szCs w:val="28"/>
               </w:rPr>
             </w:pPr>
             <w:r>
@@ -1047,6 +1223,7 @@
                 <w:bCs/>
                 <w:color w:val="000000" w:themeColor="text1"/>
                 <w:sz w:val="28"/>
+                <w:szCs w:val="28"/>
               </w:rPr>
               <w:t>上午</w:t>
             </w:r>
@@ -1067,6 +1244,7 @@
                 <w:bCs/>
                 <w:color w:val="000000" w:themeColor="text1"/>
                 <w:sz w:val="28"/>
+                <w:szCs w:val="28"/>
               </w:rPr>
             </w:pPr>
             <w:r>
@@ -1075,15 +1253,39 @@
                 <w:bCs/>
                 <w:color w:val="000000" w:themeColor="text1"/>
                 <w:sz w:val="28"/>
-              </w:rPr>
-              <w:t>長者醒來後，可透過LineBOT服務前</w:t>
-            </w:r>
-            <w:r>
-              <w:rPr>
-                <w:rFonts w:ascii="標楷體" w:eastAsia="標楷體" w:hAnsiTheme="majorEastAsia" w:hint="eastAsia"/>
-                <w:bCs/>
-                <w:color w:val="000000" w:themeColor="text1"/>
-                <w:sz w:val="28"/>
+                <w:szCs w:val="28"/>
+              </w:rPr>
+              <w:t>長者醒來後，可透過</w:t>
+            </w:r>
+            <w:proofErr w:type="spellStart"/>
+            <w:r>
+              <w:rPr>
+                <w:rFonts w:ascii="標楷體" w:eastAsia="標楷體" w:hAnsiTheme="majorEastAsia" w:hint="eastAsia"/>
+                <w:bCs/>
+                <w:color w:val="000000" w:themeColor="text1"/>
+                <w:sz w:val="28"/>
+                <w:szCs w:val="28"/>
+              </w:rPr>
+              <w:t>LineBOT</w:t>
+            </w:r>
+            <w:proofErr w:type="spellEnd"/>
+            <w:r>
+              <w:rPr>
+                <w:rFonts w:ascii="標楷體" w:eastAsia="標楷體" w:hAnsiTheme="majorEastAsia" w:hint="eastAsia"/>
+                <w:bCs/>
+                <w:color w:val="000000" w:themeColor="text1"/>
+                <w:sz w:val="28"/>
+                <w:szCs w:val="28"/>
+              </w:rPr>
+              <w:t>服務前</w:t>
+            </w:r>
+            <w:r>
+              <w:rPr>
+                <w:rFonts w:ascii="標楷體" w:eastAsia="標楷體" w:hAnsiTheme="majorEastAsia" w:hint="eastAsia"/>
+                <w:bCs/>
+                <w:color w:val="000000" w:themeColor="text1"/>
+                <w:sz w:val="28"/>
+                <w:szCs w:val="28"/>
               </w:rPr>
               <w:t>台的點餐功能</w:t>
             </w:r>
@@ -1093,6 +1295,7 @@
                 <w:bCs/>
                 <w:color w:val="000000" w:themeColor="text1"/>
                 <w:sz w:val="28"/>
+                <w:szCs w:val="28"/>
               </w:rPr>
               <w:t>，</w:t>
             </w:r>
@@ -1102,6 +1305,7 @@
                 <w:bCs/>
                 <w:color w:val="000000" w:themeColor="text1"/>
                 <w:sz w:val="28"/>
+                <w:szCs w:val="28"/>
               </w:rPr>
               <w:t>輕鬆</w:t>
             </w:r>
@@ -1111,6 +1315,7 @@
                 <w:bCs/>
                 <w:color w:val="000000" w:themeColor="text1"/>
                 <w:sz w:val="28"/>
+                <w:szCs w:val="28"/>
               </w:rPr>
               <w:t>挑</w:t>
             </w:r>
@@ -1120,6 +1325,7 @@
                 <w:bCs/>
                 <w:color w:val="000000" w:themeColor="text1"/>
                 <w:sz w:val="28"/>
+                <w:szCs w:val="28"/>
               </w:rPr>
               <w:t>選早餐</w:t>
             </w:r>
@@ -1129,15 +1335,39 @@
                 <w:bCs/>
                 <w:color w:val="000000" w:themeColor="text1"/>
                 <w:sz w:val="28"/>
-              </w:rPr>
-              <w:t>；照護者則開啟後臺系統，</w:t>
-            </w:r>
-            <w:r>
-              <w:rPr>
-                <w:rFonts w:ascii="標楷體" w:eastAsia="標楷體" w:hAnsiTheme="majorEastAsia" w:hint="eastAsia"/>
-                <w:bCs/>
-                <w:color w:val="000000" w:themeColor="text1"/>
-                <w:sz w:val="28"/>
+                <w:szCs w:val="28"/>
+              </w:rPr>
+              <w:t>；照護者則開啟後</w:t>
+            </w:r>
+            <w:proofErr w:type="gramStart"/>
+            <w:r>
+              <w:rPr>
+                <w:rFonts w:ascii="標楷體" w:eastAsia="標楷體" w:hAnsiTheme="majorEastAsia" w:hint="eastAsia"/>
+                <w:bCs/>
+                <w:color w:val="000000" w:themeColor="text1"/>
+                <w:sz w:val="28"/>
+                <w:szCs w:val="28"/>
+              </w:rPr>
+              <w:t>臺</w:t>
+            </w:r>
+            <w:proofErr w:type="gramEnd"/>
+            <w:r>
+              <w:rPr>
+                <w:rFonts w:ascii="標楷體" w:eastAsia="標楷體" w:hAnsiTheme="majorEastAsia" w:hint="eastAsia"/>
+                <w:bCs/>
+                <w:color w:val="000000" w:themeColor="text1"/>
+                <w:sz w:val="28"/>
+                <w:szCs w:val="28"/>
+              </w:rPr>
+              <w:t>系統，</w:t>
+            </w:r>
+            <w:r>
+              <w:rPr>
+                <w:rFonts w:ascii="標楷體" w:eastAsia="標楷體" w:hAnsiTheme="majorEastAsia" w:hint="eastAsia"/>
+                <w:bCs/>
+                <w:color w:val="000000" w:themeColor="text1"/>
+                <w:sz w:val="28"/>
+                <w:szCs w:val="28"/>
               </w:rPr>
               <w:t>將餐點需求傳達至</w:t>
             </w:r>
@@ -1147,6 +1377,7 @@
                 <w:bCs/>
                 <w:color w:val="000000" w:themeColor="text1"/>
                 <w:sz w:val="28"/>
+                <w:szCs w:val="28"/>
               </w:rPr>
               <w:t>廚房</w:t>
             </w:r>
@@ -1156,6 +1387,7 @@
                 <w:bCs/>
                 <w:color w:val="000000" w:themeColor="text1"/>
                 <w:sz w:val="28"/>
+                <w:szCs w:val="28"/>
               </w:rPr>
               <w:t>，由無人循跡運送車</w:t>
             </w:r>
@@ -1165,6 +1397,7 @@
                 <w:bCs/>
                 <w:color w:val="000000" w:themeColor="text1"/>
                 <w:sz w:val="28"/>
+                <w:szCs w:val="28"/>
               </w:rPr>
               <w:t>在廚房</w:t>
             </w:r>
@@ -1174,6 +1407,7 @@
                 <w:bCs/>
                 <w:color w:val="000000" w:themeColor="text1"/>
                 <w:sz w:val="28"/>
+                <w:szCs w:val="28"/>
               </w:rPr>
               <w:t>待命</w:t>
             </w:r>
@@ -1183,6 +1417,7 @@
                 <w:bCs/>
                 <w:color w:val="000000" w:themeColor="text1"/>
                 <w:sz w:val="28"/>
+                <w:szCs w:val="28"/>
               </w:rPr>
               <w:t>，餐點完成後</w:t>
             </w:r>
@@ -1192,6 +1427,7 @@
                 <w:bCs/>
                 <w:color w:val="000000" w:themeColor="text1"/>
                 <w:sz w:val="28"/>
+                <w:szCs w:val="28"/>
               </w:rPr>
               <w:t>，</w:t>
             </w:r>
@@ -1201,6 +1437,7 @@
                 <w:bCs/>
                 <w:color w:val="000000" w:themeColor="text1"/>
                 <w:sz w:val="28"/>
+                <w:szCs w:val="28"/>
               </w:rPr>
               <w:t>點選後台配送訂單，就可依據Q</w:t>
             </w:r>
@@ -1210,6 +1447,7 @@
                 <w:bCs/>
                 <w:color w:val="000000" w:themeColor="text1"/>
                 <w:sz w:val="28"/>
+                <w:szCs w:val="28"/>
               </w:rPr>
               <w:t>R-code</w:t>
             </w:r>
@@ -1219,6 +1457,7 @@
                 <w:bCs/>
                 <w:color w:val="000000" w:themeColor="text1"/>
                 <w:sz w:val="28"/>
+                <w:szCs w:val="28"/>
               </w:rPr>
               <w:t>直接將早餐送到</w:t>
             </w:r>
@@ -1228,6 +1467,7 @@
                 <w:bCs/>
                 <w:color w:val="000000" w:themeColor="text1"/>
                 <w:sz w:val="28"/>
+                <w:szCs w:val="28"/>
               </w:rPr>
               <w:t>訂單的</w:t>
             </w:r>
@@ -1237,6 +1477,7 @@
                 <w:bCs/>
                 <w:color w:val="000000" w:themeColor="text1"/>
                 <w:sz w:val="28"/>
+                <w:szCs w:val="28"/>
               </w:rPr>
               <w:t>長者</w:t>
             </w:r>
@@ -1246,6 +1487,7 @@
                 <w:bCs/>
                 <w:color w:val="000000" w:themeColor="text1"/>
                 <w:sz w:val="28"/>
+                <w:szCs w:val="28"/>
               </w:rPr>
               <w:t>床邊</w:t>
             </w:r>
@@ -1255,6 +1497,7 @@
                 <w:bCs/>
                 <w:color w:val="000000" w:themeColor="text1"/>
                 <w:sz w:val="28"/>
+                <w:szCs w:val="28"/>
               </w:rPr>
               <w:t>。</w:t>
             </w:r>
@@ -1278,6 +1521,7 @@
                 <w:bCs/>
                 <w:color w:val="000000" w:themeColor="text1"/>
                 <w:sz w:val="28"/>
+                <w:szCs w:val="28"/>
               </w:rPr>
             </w:pPr>
             <w:r>
@@ -1286,6 +1530,7 @@
                 <w:bCs/>
                 <w:color w:val="000000" w:themeColor="text1"/>
                 <w:sz w:val="28"/>
+                <w:szCs w:val="28"/>
               </w:rPr>
               <w:t>中午</w:t>
             </w:r>
@@ -1306,6 +1551,7 @@
                 <w:bCs/>
                 <w:color w:val="000000" w:themeColor="text1"/>
                 <w:sz w:val="28"/>
+                <w:szCs w:val="28"/>
               </w:rPr>
             </w:pPr>
             <w:r>
@@ -1314,6 +1560,7 @@
                 <w:bCs/>
                 <w:color w:val="000000" w:themeColor="text1"/>
                 <w:sz w:val="28"/>
+                <w:szCs w:val="28"/>
               </w:rPr>
               <w:t>用餐後，長者可</w:t>
             </w:r>
@@ -1323,6 +1570,7 @@
                 <w:bCs/>
                 <w:color w:val="000000" w:themeColor="text1"/>
                 <w:sz w:val="28"/>
+                <w:szCs w:val="28"/>
               </w:rPr>
               <w:t>點選虛擬人服務功能，</w:t>
             </w:r>
@@ -1332,6 +1580,7 @@
                 <w:bCs/>
                 <w:color w:val="000000" w:themeColor="text1"/>
                 <w:sz w:val="28"/>
+                <w:szCs w:val="28"/>
               </w:rPr>
               <w:t>參與智慧虛擬人</w:t>
             </w:r>
@@ -1341,6 +1590,7 @@
                 <w:bCs/>
                 <w:color w:val="000000" w:themeColor="text1"/>
                 <w:sz w:val="28"/>
+                <w:szCs w:val="28"/>
               </w:rPr>
               <w:t>內的</w:t>
             </w:r>
@@ -1350,6 +1600,7 @@
                 <w:bCs/>
                 <w:color w:val="000000" w:themeColor="text1"/>
                 <w:sz w:val="28"/>
+                <w:szCs w:val="28"/>
               </w:rPr>
               <w:t>互動娛樂活動</w:t>
             </w:r>
@@ -1359,6 +1610,7 @@
                 <w:bCs/>
                 <w:color w:val="000000" w:themeColor="text1"/>
                 <w:sz w:val="28"/>
+                <w:szCs w:val="28"/>
               </w:rPr>
               <w:t>或是與其聊天</w:t>
             </w:r>
@@ -1368,6 +1620,7 @@
                 <w:bCs/>
                 <w:color w:val="000000" w:themeColor="text1"/>
                 <w:sz w:val="28"/>
+                <w:szCs w:val="28"/>
               </w:rPr>
               <w:t>，刺激腦力並增進社交互動。照護者可通過</w:t>
             </w:r>
@@ -1377,6 +1630,7 @@
                 <w:bCs/>
                 <w:color w:val="000000" w:themeColor="text1"/>
                 <w:sz w:val="28"/>
+                <w:szCs w:val="28"/>
               </w:rPr>
               <w:t>虛擬人</w:t>
             </w:r>
@@ -1386,6 +1640,7 @@
                 <w:bCs/>
                 <w:color w:val="000000" w:themeColor="text1"/>
                 <w:sz w:val="28"/>
+                <w:szCs w:val="28"/>
               </w:rPr>
               <w:t>傳送至後台</w:t>
             </w:r>
@@ -1395,6 +1650,7 @@
                 <w:bCs/>
                 <w:color w:val="000000" w:themeColor="text1"/>
                 <w:sz w:val="28"/>
+                <w:szCs w:val="28"/>
               </w:rPr>
               <w:t>分析</w:t>
             </w:r>
@@ -1404,6 +1660,7 @@
                 <w:bCs/>
                 <w:color w:val="000000" w:themeColor="text1"/>
                 <w:sz w:val="28"/>
+                <w:szCs w:val="28"/>
               </w:rPr>
               <w:t>的</w:t>
             </w:r>
@@ -1413,6 +1670,7 @@
                 <w:bCs/>
                 <w:color w:val="000000" w:themeColor="text1"/>
                 <w:sz w:val="28"/>
+                <w:szCs w:val="28"/>
               </w:rPr>
               <w:t>長者</w:t>
             </w:r>
@@ -1422,6 +1680,7 @@
                 <w:bCs/>
                 <w:color w:val="000000" w:themeColor="text1"/>
                 <w:sz w:val="28"/>
+                <w:szCs w:val="28"/>
               </w:rPr>
               <w:t>情緒資訊</w:t>
             </w:r>
@@ -1431,6 +1690,7 @@
                 <w:bCs/>
                 <w:color w:val="000000" w:themeColor="text1"/>
                 <w:sz w:val="28"/>
+                <w:szCs w:val="28"/>
               </w:rPr>
               <w:t>，即時</w:t>
             </w:r>
@@ -1440,6 +1700,7 @@
                 <w:bCs/>
                 <w:color w:val="000000" w:themeColor="text1"/>
                 <w:sz w:val="28"/>
+                <w:szCs w:val="28"/>
               </w:rPr>
               <w:t>提供協助</w:t>
             </w:r>
@@ -1449,6 +1710,7 @@
                 <w:bCs/>
                 <w:color w:val="000000" w:themeColor="text1"/>
                 <w:sz w:val="28"/>
+                <w:szCs w:val="28"/>
               </w:rPr>
               <w:t>。</w:t>
             </w:r>
@@ -1472,6 +1734,7 @@
                 <w:bCs/>
                 <w:color w:val="000000" w:themeColor="text1"/>
                 <w:sz w:val="28"/>
+                <w:szCs w:val="28"/>
               </w:rPr>
             </w:pPr>
             <w:r>
@@ -1480,6 +1743,7 @@
                 <w:bCs/>
                 <w:color w:val="000000" w:themeColor="text1"/>
                 <w:sz w:val="28"/>
+                <w:szCs w:val="28"/>
               </w:rPr>
               <w:t>下午</w:t>
             </w:r>
@@ -1500,6 +1764,7 @@
                 <w:bCs/>
                 <w:color w:val="000000" w:themeColor="text1"/>
                 <w:sz w:val="28"/>
+                <w:szCs w:val="28"/>
               </w:rPr>
             </w:pPr>
             <w:r>
@@ -1508,6 +1773,7 @@
                 <w:bCs/>
                 <w:color w:val="000000" w:themeColor="text1"/>
                 <w:sz w:val="28"/>
+                <w:szCs w:val="28"/>
               </w:rPr>
               <w:t>智慧虛擬人</w:t>
             </w:r>
@@ -1517,6 +1783,7 @@
                 <w:bCs/>
                 <w:color w:val="000000" w:themeColor="text1"/>
                 <w:sz w:val="28"/>
+                <w:szCs w:val="28"/>
               </w:rPr>
               <w:t>可</w:t>
             </w:r>
@@ -1526,6 +1793,7 @@
                 <w:bCs/>
                 <w:color w:val="000000" w:themeColor="text1"/>
                 <w:sz w:val="28"/>
+                <w:szCs w:val="28"/>
               </w:rPr>
               <w:t>根據長者的情緒狀態提供個性化的對話支持，例如安撫焦慮或分享正能量故事，幫助他們保持積極的情緒。</w:t>
             </w:r>
@@ -1549,6 +1817,7 @@
                 <w:bCs/>
                 <w:color w:val="000000" w:themeColor="text1"/>
                 <w:sz w:val="28"/>
+                <w:szCs w:val="28"/>
               </w:rPr>
             </w:pPr>
             <w:r>
@@ -1557,6 +1826,7 @@
                 <w:bCs/>
                 <w:color w:val="000000" w:themeColor="text1"/>
                 <w:sz w:val="28"/>
+                <w:szCs w:val="28"/>
               </w:rPr>
               <w:t>晚上</w:t>
             </w:r>
@@ -1577,6 +1847,7 @@
                 <w:bCs/>
                 <w:color w:val="000000" w:themeColor="text1"/>
                 <w:sz w:val="28"/>
+                <w:szCs w:val="28"/>
               </w:rPr>
             </w:pPr>
             <w:r>
@@ -1585,6 +1856,7 @@
                 <w:bCs/>
                 <w:color w:val="000000" w:themeColor="text1"/>
                 <w:sz w:val="28"/>
+                <w:szCs w:val="28"/>
               </w:rPr>
               <w:t>無</w:t>
             </w:r>
@@ -1594,6 +1866,7 @@
                 <w:bCs/>
                 <w:color w:val="000000" w:themeColor="text1"/>
                 <w:sz w:val="28"/>
+                <w:szCs w:val="28"/>
               </w:rPr>
               <w:t>人運送車配送藥物</w:t>
             </w:r>
@@ -1603,6 +1876,7 @@
                 <w:bCs/>
                 <w:color w:val="000000" w:themeColor="text1"/>
                 <w:sz w:val="28"/>
+                <w:szCs w:val="28"/>
               </w:rPr>
               <w:t>，送達會在運送車上的平板顯示確認身分</w:t>
             </w:r>
@@ -1612,6 +1886,7 @@
                 <w:bCs/>
                 <w:color w:val="000000" w:themeColor="text1"/>
                 <w:sz w:val="28"/>
+                <w:szCs w:val="28"/>
               </w:rPr>
               <w:t>，</w:t>
             </w:r>
@@ -1621,6 +1896,7 @@
                 <w:bCs/>
                 <w:color w:val="000000" w:themeColor="text1"/>
                 <w:sz w:val="28"/>
+                <w:szCs w:val="28"/>
               </w:rPr>
               <w:t>服用晚間藥物並準備就寢。</w:t>
             </w:r>
@@ -1630,6 +1906,7 @@
                 <w:bCs/>
                 <w:color w:val="000000" w:themeColor="text1"/>
                 <w:sz w:val="28"/>
+                <w:szCs w:val="28"/>
               </w:rPr>
               <w:t>而場域也</w:t>
             </w:r>
@@ -1639,24 +1916,17 @@
                 <w:bCs/>
                 <w:color w:val="000000" w:themeColor="text1"/>
                 <w:sz w:val="28"/>
-              </w:rPr>
-              <w:t>配有</w:t>
-            </w:r>
-            <w:r>
-              <w:rPr>
-                <w:rFonts w:ascii="標楷體" w:eastAsia="標楷體" w:hAnsiTheme="majorEastAsia" w:hint="eastAsia"/>
-                <w:bCs/>
-                <w:color w:val="000000" w:themeColor="text1"/>
-                <w:sz w:val="28"/>
-              </w:rPr>
-              <w:t>夜間監控系統</w:t>
-            </w:r>
-            <w:r>
-              <w:rPr>
-                <w:rFonts w:ascii="標楷體" w:eastAsia="標楷體" w:hAnsiTheme="majorEastAsia" w:hint="eastAsia"/>
-                <w:bCs/>
-                <w:color w:val="000000" w:themeColor="text1"/>
-                <w:sz w:val="28"/>
+                <w:szCs w:val="28"/>
+              </w:rPr>
+              <w:t>配有夜間監控系統</w:t>
+            </w:r>
+            <w:r>
+              <w:rPr>
+                <w:rFonts w:ascii="標楷體" w:eastAsia="標楷體" w:hAnsiTheme="majorEastAsia" w:hint="eastAsia"/>
+                <w:bCs/>
+                <w:color w:val="000000" w:themeColor="text1"/>
+                <w:sz w:val="28"/>
+                <w:szCs w:val="28"/>
               </w:rPr>
               <w:t>，若長者期間</w:t>
             </w:r>
@@ -1666,6 +1936,7 @@
                 <w:bCs/>
                 <w:color w:val="000000" w:themeColor="text1"/>
                 <w:sz w:val="28"/>
+                <w:szCs w:val="28"/>
               </w:rPr>
               <w:t>起身</w:t>
             </w:r>
@@ -1675,6 +1946,7 @@
                 <w:bCs/>
                 <w:color w:val="000000" w:themeColor="text1"/>
                 <w:sz w:val="28"/>
+                <w:szCs w:val="28"/>
               </w:rPr>
               <w:t>有跌倒或暈倒</w:t>
             </w:r>
@@ -1684,6 +1956,7 @@
                 <w:bCs/>
                 <w:color w:val="000000" w:themeColor="text1"/>
                 <w:sz w:val="28"/>
+                <w:szCs w:val="28"/>
               </w:rPr>
               <w:t>，透過Y</w:t>
             </w:r>
@@ -1693,6 +1966,7 @@
                 <w:bCs/>
                 <w:color w:val="000000" w:themeColor="text1"/>
                 <w:sz w:val="28"/>
+                <w:szCs w:val="28"/>
               </w:rPr>
               <w:t>OLO</w:t>
             </w:r>
@@ -1702,6 +1976,7 @@
                 <w:bCs/>
                 <w:color w:val="000000" w:themeColor="text1"/>
                 <w:sz w:val="28"/>
+                <w:szCs w:val="28"/>
               </w:rPr>
               <w:t>模型判斷姿勢</w:t>
             </w:r>
@@ -1711,6 +1986,7 @@
                 <w:bCs/>
                 <w:color w:val="000000" w:themeColor="text1"/>
                 <w:sz w:val="28"/>
+                <w:szCs w:val="28"/>
               </w:rPr>
               <w:t>，</w:t>
             </w:r>
@@ -1720,6 +1996,7 @@
                 <w:bCs/>
                 <w:color w:val="000000" w:themeColor="text1"/>
                 <w:sz w:val="28"/>
+                <w:szCs w:val="28"/>
               </w:rPr>
               <w:t>若異常</w:t>
             </w:r>
@@ -1729,8 +2006,31 @@
                 <w:bCs/>
                 <w:color w:val="000000" w:themeColor="text1"/>
                 <w:sz w:val="28"/>
-              </w:rPr>
-              <w:t>後台設備就會發出聲響，傳送簡訊給照護者，以處理此情況。</w:t>
+                <w:szCs w:val="28"/>
+              </w:rPr>
+              <w:t>後台設備就會發出聲響，傳送</w:t>
+            </w:r>
+            <w:proofErr w:type="gramStart"/>
+            <w:r>
+              <w:rPr>
+                <w:rFonts w:ascii="標楷體" w:eastAsia="標楷體" w:hAnsiTheme="majorEastAsia" w:hint="eastAsia"/>
+                <w:bCs/>
+                <w:color w:val="000000" w:themeColor="text1"/>
+                <w:sz w:val="28"/>
+                <w:szCs w:val="28"/>
+              </w:rPr>
+              <w:t>簡訊給照護</w:t>
+            </w:r>
+            <w:proofErr w:type="gramEnd"/>
+            <w:r>
+              <w:rPr>
+                <w:rFonts w:ascii="標楷體" w:eastAsia="標楷體" w:hAnsiTheme="majorEastAsia" w:hint="eastAsia"/>
+                <w:bCs/>
+                <w:color w:val="000000" w:themeColor="text1"/>
+                <w:sz w:val="28"/>
+                <w:szCs w:val="28"/>
+              </w:rPr>
+              <w:t>者，以處理此情況。</w:t>
             </w:r>
           </w:p>
         </w:tc>
@@ -1746,6 +2046,7 @@
           <w:bCs/>
           <w:color w:val="000000" w:themeColor="text1"/>
           <w:sz w:val="28"/>
+          <w:szCs w:val="28"/>
         </w:rPr>
       </w:pPr>
     </w:p>
@@ -1765,6 +2066,7 @@
           <w:b/>
           <w:color w:val="000000" w:themeColor="text1"/>
           <w:sz w:val="28"/>
+          <w:szCs w:val="28"/>
         </w:rPr>
       </w:pPr>
       <w:r>
@@ -1773,6 +2075,7 @@
           <w:b/>
           <w:color w:val="000000" w:themeColor="text1"/>
           <w:sz w:val="28"/>
+          <w:szCs w:val="28"/>
         </w:rPr>
         <w:t>系統功能簡介</w:t>
       </w:r>
@@ -1793,6 +2096,7 @@
           <w:b/>
           <w:color w:val="000000" w:themeColor="text1"/>
           <w:sz w:val="28"/>
+          <w:szCs w:val="28"/>
         </w:rPr>
       </w:pPr>
       <w:r>
@@ -1801,6 +2105,7 @@
           <w:b/>
           <w:color w:val="000000" w:themeColor="text1"/>
           <w:sz w:val="28"/>
+          <w:szCs w:val="28"/>
         </w:rPr>
         <w:t>系統使用情境介紹</w:t>
       </w:r>
@@ -1833,6 +2138,7 @@
                 <w:b/>
                 <w:color w:val="000000" w:themeColor="text1"/>
                 <w:sz w:val="28"/>
+                <w:szCs w:val="28"/>
               </w:rPr>
             </w:pPr>
             <w:r>
@@ -1841,6 +2147,7 @@
                 <w:b/>
                 <w:color w:val="000000" w:themeColor="text1"/>
                 <w:sz w:val="28"/>
+                <w:szCs w:val="28"/>
               </w:rPr>
               <w:t>情境</w:t>
             </w:r>
@@ -1850,6 +2157,7 @@
                 <w:b/>
                 <w:color w:val="000000" w:themeColor="text1"/>
                 <w:sz w:val="28"/>
+                <w:szCs w:val="28"/>
               </w:rPr>
               <w:t>1</w:t>
             </w:r>
@@ -1859,6 +2167,7 @@
                 <w:b/>
                 <w:color w:val="000000" w:themeColor="text1"/>
                 <w:sz w:val="28"/>
+                <w:szCs w:val="28"/>
               </w:rPr>
               <w:t>：被照護者用手機點餐、被照護者將餐點放</w:t>
             </w:r>
@@ -1868,6 +2177,7 @@
                 <w:b/>
                 <w:color w:val="000000" w:themeColor="text1"/>
                 <w:sz w:val="28"/>
+                <w:szCs w:val="28"/>
               </w:rPr>
               <w:t>於</w:t>
             </w:r>
@@ -1877,6 +2187,7 @@
                 <w:b/>
                 <w:color w:val="000000" w:themeColor="text1"/>
                 <w:sz w:val="28"/>
+                <w:szCs w:val="28"/>
               </w:rPr>
               <w:t>無人車</w:t>
             </w:r>
@@ -1898,6 +2209,7 @@
                 <w:b/>
                 <w:color w:val="000000" w:themeColor="text1"/>
                 <w:sz w:val="28"/>
+                <w:szCs w:val="28"/>
               </w:rPr>
             </w:pPr>
             <w:r>
@@ -1906,6 +2218,7 @@
                 <w:b/>
                 <w:color w:val="000000" w:themeColor="text1"/>
                 <w:sz w:val="28"/>
+                <w:szCs w:val="28"/>
               </w:rPr>
               <w:t>情境</w:t>
             </w:r>
@@ -1915,6 +2228,7 @@
                 <w:b/>
                 <w:color w:val="000000" w:themeColor="text1"/>
                 <w:sz w:val="28"/>
+                <w:szCs w:val="28"/>
               </w:rPr>
               <w:t>2</w:t>
             </w:r>
@@ -1924,6 +2238,7 @@
                 <w:b/>
                 <w:color w:val="000000" w:themeColor="text1"/>
                 <w:sz w:val="28"/>
+                <w:szCs w:val="28"/>
               </w:rPr>
               <w:t>：</w:t>
             </w:r>
@@ -1933,6 +2248,7 @@
                 <w:b/>
                 <w:color w:val="000000" w:themeColor="text1"/>
                 <w:sz w:val="28"/>
+                <w:szCs w:val="28"/>
               </w:rPr>
               <w:t xml:space="preserve"> </w:t>
             </w:r>
@@ -1942,6 +2258,7 @@
                 <w:b/>
                 <w:color w:val="000000" w:themeColor="text1"/>
                 <w:sz w:val="28"/>
+                <w:szCs w:val="28"/>
               </w:rPr>
               <w:t>被照護者用智慧虛擬人、照護者查看其情緒狀況</w:t>
             </w:r>
@@ -1962,6 +2279,7 @@
               <w:rPr>
                 <w:rFonts w:ascii="標楷體" w:eastAsia="標楷體"/>
                 <w:sz w:val="28"/>
+                <w:szCs w:val="28"/>
               </w:rPr>
             </w:pPr>
             <w:r>
@@ -1971,6 +2289,7 @@
                 <w:noProof/>
                 <w:color w:val="000000" w:themeColor="text1"/>
                 <w:sz w:val="28"/>
+                <w:szCs w:val="28"/>
               </w:rPr>
               <w:drawing>
                 <wp:inline distT="0" distB="0" distL="0" distR="0" wp14:anchorId="791B3815" wp14:editId="08CF7354">
@@ -2029,12 +2348,14 @@
                 <w:b/>
                 <w:color w:val="000000" w:themeColor="text1"/>
                 <w:sz w:val="28"/>
+                <w:szCs w:val="28"/>
               </w:rPr>
             </w:pPr>
             <w:r>
               <w:rPr>
                 <w:rFonts w:ascii="標楷體" w:eastAsia="標楷體" w:hint="eastAsia"/>
                 <w:sz w:val="28"/>
+                <w:szCs w:val="28"/>
               </w:rPr>
               <w:t xml:space="preserve">圖 </w:t>
             </w:r>
@@ -2042,6 +2363,7 @@
               <w:rPr>
                 <w:rFonts w:ascii="標楷體" w:eastAsia="標楷體"/>
                 <w:sz w:val="28"/>
+                <w:szCs w:val="28"/>
               </w:rPr>
               <w:fldChar w:fldCharType="begin"/>
             </w:r>
@@ -2049,6 +2371,7 @@
               <w:rPr>
                 <w:rFonts w:ascii="標楷體" w:eastAsia="標楷體"/>
                 <w:sz w:val="28"/>
+                <w:szCs w:val="28"/>
               </w:rPr>
               <w:instrText xml:space="preserve"> </w:instrText>
             </w:r>
@@ -2056,6 +2379,7 @@
               <w:rPr>
                 <w:rFonts w:ascii="標楷體" w:eastAsia="標楷體" w:hint="eastAsia"/>
                 <w:sz w:val="28"/>
+                <w:szCs w:val="28"/>
               </w:rPr>
               <w:instrText>SEQ 圖 \* ARABIC</w:instrText>
             </w:r>
@@ -2063,6 +2387,7 @@
               <w:rPr>
                 <w:rFonts w:ascii="標楷體" w:eastAsia="標楷體"/>
                 <w:sz w:val="28"/>
+                <w:szCs w:val="28"/>
               </w:rPr>
               <w:instrText xml:space="preserve"> </w:instrText>
             </w:r>
@@ -2070,6 +2395,7 @@
               <w:rPr>
                 <w:rFonts w:ascii="標楷體" w:eastAsia="標楷體"/>
                 <w:sz w:val="28"/>
+                <w:szCs w:val="28"/>
               </w:rPr>
               <w:fldChar w:fldCharType="separate"/>
             </w:r>
@@ -2078,6 +2404,7 @@
                 <w:rFonts w:ascii="標楷體" w:eastAsia="標楷體"/>
                 <w:noProof/>
                 <w:sz w:val="28"/>
+                <w:szCs w:val="28"/>
               </w:rPr>
               <w:t>2</w:t>
             </w:r>
@@ -2085,6 +2412,7 @@
               <w:rPr>
                 <w:rFonts w:ascii="標楷體" w:eastAsia="標楷體"/>
                 <w:sz w:val="28"/>
+                <w:szCs w:val="28"/>
               </w:rPr>
               <w:fldChar w:fldCharType="end"/>
             </w:r>
@@ -2092,15 +2420,9 @@
               <w:rPr>
                 <w:rFonts w:ascii="標楷體" w:eastAsia="標楷體" w:hint="eastAsia"/>
                 <w:sz w:val="28"/>
-              </w:rPr>
-              <w:t xml:space="preserve"> 系統使用情境示意圖</w:t>
-            </w:r>
-            <w:r>
-              <w:rPr>
-                <w:rFonts w:ascii="標楷體" w:eastAsia="標楷體" w:hint="eastAsia"/>
-                <w:sz w:val="28"/>
-              </w:rPr>
-              <w:t>1</w:t>
+                <w:szCs w:val="28"/>
+              </w:rPr>
+              <w:t xml:space="preserve"> 系統使用情境示意圖1</w:t>
             </w:r>
           </w:p>
         </w:tc>
@@ -2117,6 +2439,7 @@
               <w:rPr>
                 <w:rFonts w:ascii="標楷體" w:eastAsia="標楷體"/>
                 <w:sz w:val="28"/>
+                <w:szCs w:val="28"/>
               </w:rPr>
             </w:pPr>
             <w:r>
@@ -2126,6 +2449,7 @@
                 <w:noProof/>
                 <w:color w:val="000000" w:themeColor="text1"/>
                 <w:sz w:val="28"/>
+                <w:szCs w:val="28"/>
               </w:rPr>
               <w:drawing>
                 <wp:inline distT="0" distB="0" distL="0" distR="0" wp14:anchorId="1DC3E8A2" wp14:editId="69B895B3">
@@ -2183,12 +2507,14 @@
               <w:rPr>
                 <w:rFonts w:ascii="標楷體" w:eastAsia="標楷體"/>
                 <w:sz w:val="28"/>
+                <w:szCs w:val="28"/>
               </w:rPr>
             </w:pPr>
             <w:r>
               <w:rPr>
                 <w:rFonts w:ascii="標楷體" w:eastAsia="標楷體" w:hint="eastAsia"/>
                 <w:sz w:val="28"/>
+                <w:szCs w:val="28"/>
               </w:rPr>
               <w:t xml:space="preserve">圖 </w:t>
             </w:r>
@@ -2196,6 +2522,7 @@
               <w:rPr>
                 <w:rFonts w:ascii="標楷體" w:eastAsia="標楷體"/>
                 <w:sz w:val="28"/>
+                <w:szCs w:val="28"/>
               </w:rPr>
               <w:fldChar w:fldCharType="begin"/>
             </w:r>
@@ -2203,6 +2530,7 @@
               <w:rPr>
                 <w:rFonts w:ascii="標楷體" w:eastAsia="標楷體"/>
                 <w:sz w:val="28"/>
+                <w:szCs w:val="28"/>
               </w:rPr>
               <w:instrText xml:space="preserve"> </w:instrText>
             </w:r>
@@ -2210,6 +2538,7 @@
               <w:rPr>
                 <w:rFonts w:ascii="標楷體" w:eastAsia="標楷體" w:hint="eastAsia"/>
                 <w:sz w:val="28"/>
+                <w:szCs w:val="28"/>
               </w:rPr>
               <w:instrText>SEQ 圖 \* ARABIC</w:instrText>
             </w:r>
@@ -2217,6 +2546,7 @@
               <w:rPr>
                 <w:rFonts w:ascii="標楷體" w:eastAsia="標楷體"/>
                 <w:sz w:val="28"/>
+                <w:szCs w:val="28"/>
               </w:rPr>
               <w:instrText xml:space="preserve"> </w:instrText>
             </w:r>
@@ -2224,6 +2554,7 @@
               <w:rPr>
                 <w:rFonts w:ascii="標楷體" w:eastAsia="標楷體"/>
                 <w:sz w:val="28"/>
+                <w:szCs w:val="28"/>
               </w:rPr>
               <w:fldChar w:fldCharType="separate"/>
             </w:r>
@@ -2232,6 +2563,7 @@
                 <w:rFonts w:ascii="標楷體" w:eastAsia="標楷體"/>
                 <w:noProof/>
                 <w:sz w:val="28"/>
+                <w:szCs w:val="28"/>
               </w:rPr>
               <w:t>3</w:t>
             </w:r>
@@ -2239,6 +2571,7 @@
               <w:rPr>
                 <w:rFonts w:ascii="標楷體" w:eastAsia="標楷體"/>
                 <w:sz w:val="28"/>
+                <w:szCs w:val="28"/>
               </w:rPr>
               <w:fldChar w:fldCharType="end"/>
             </w:r>
@@ -2246,15 +2579,9 @@
               <w:rPr>
                 <w:rFonts w:ascii="標楷體" w:eastAsia="標楷體" w:hint="eastAsia"/>
                 <w:sz w:val="28"/>
-              </w:rPr>
-              <w:t xml:space="preserve"> 系統使用情境示意圖</w:t>
-            </w:r>
-            <w:r>
-              <w:rPr>
-                <w:rFonts w:ascii="標楷體" w:eastAsia="標楷體" w:hint="eastAsia"/>
-                <w:sz w:val="28"/>
-              </w:rPr>
-              <w:t>2</w:t>
+                <w:szCs w:val="28"/>
+              </w:rPr>
+              <w:t xml:space="preserve"> 系統使用情境示意圖2</w:t>
             </w:r>
           </w:p>
         </w:tc>
@@ -2276,24 +2603,29 @@
           <w:b/>
           <w:color w:val="000000" w:themeColor="text1"/>
           <w:sz w:val="28"/>
-        </w:rPr>
-      </w:pPr>
+          <w:szCs w:val="28"/>
+        </w:rPr>
+      </w:pPr>
+      <w:proofErr w:type="spellStart"/>
       <w:r>
         <w:rPr>
           <w:rFonts w:ascii="標楷體" w:eastAsia="標楷體" w:hAnsiTheme="majorEastAsia"/>
           <w:b/>
           <w:color w:val="000000" w:themeColor="text1"/>
           <w:sz w:val="28"/>
+          <w:szCs w:val="28"/>
         </w:rPr>
         <w:lastRenderedPageBreak/>
         <w:t>LineBOT</w:t>
       </w:r>
+      <w:proofErr w:type="spellEnd"/>
       <w:r>
         <w:rPr>
           <w:rFonts w:ascii="標楷體" w:eastAsia="標楷體" w:hAnsiTheme="majorEastAsia" w:hint="eastAsia"/>
           <w:b/>
           <w:color w:val="000000" w:themeColor="text1"/>
           <w:sz w:val="28"/>
+          <w:szCs w:val="28"/>
         </w:rPr>
         <w:t>服務</w:t>
       </w:r>
@@ -2303,6 +2635,7 @@
           <w:b/>
           <w:color w:val="000000" w:themeColor="text1"/>
           <w:sz w:val="28"/>
+          <w:szCs w:val="28"/>
         </w:rPr>
         <w:t>前台</w:t>
       </w:r>
@@ -2319,14 +2652,16 @@
           <w:bCs/>
           <w:color w:val="000000" w:themeColor="text1"/>
           <w:sz w:val="28"/>
-        </w:rPr>
-      </w:pPr>
-      <w:r>
-        <w:rPr>
-          <w:rFonts w:ascii="標楷體" w:eastAsia="標楷體" w:hAnsiTheme="majorEastAsia" w:hint="eastAsia"/>
-          <w:bCs/>
-          <w:color w:val="000000" w:themeColor="text1"/>
-          <w:sz w:val="28"/>
+          <w:szCs w:val="28"/>
+        </w:rPr>
+      </w:pPr>
+      <w:r>
+        <w:rPr>
+          <w:rFonts w:ascii="標楷體" w:eastAsia="標楷體" w:hAnsiTheme="majorEastAsia" w:hint="eastAsia"/>
+          <w:bCs/>
+          <w:color w:val="000000" w:themeColor="text1"/>
+          <w:sz w:val="28"/>
+          <w:szCs w:val="28"/>
         </w:rPr>
         <w:t>提供</w:t>
       </w:r>
@@ -2336,6 +2671,7 @@
           <w:bCs/>
           <w:color w:val="000000" w:themeColor="text1"/>
           <w:sz w:val="28"/>
+          <w:szCs w:val="28"/>
         </w:rPr>
         <w:t>被照護者</w:t>
       </w:r>
@@ -2345,6 +2681,7 @@
           <w:bCs/>
           <w:color w:val="000000" w:themeColor="text1"/>
           <w:sz w:val="28"/>
+          <w:szCs w:val="28"/>
         </w:rPr>
         <w:t>進行</w:t>
       </w:r>
@@ -2354,6 +2691,7 @@
           <w:bCs/>
           <w:color w:val="000000" w:themeColor="text1"/>
           <w:sz w:val="28"/>
+          <w:szCs w:val="28"/>
         </w:rPr>
         <w:t>點餐、</w:t>
       </w:r>
@@ -2363,6 +2701,7 @@
           <w:bCs/>
           <w:color w:val="000000" w:themeColor="text1"/>
           <w:sz w:val="28"/>
+          <w:szCs w:val="28"/>
         </w:rPr>
         <w:t>與虛擬人聊天與通知接收等</w:t>
       </w:r>
@@ -2372,6 +2711,7 @@
           <w:bCs/>
           <w:color w:val="000000" w:themeColor="text1"/>
           <w:sz w:val="28"/>
+          <w:szCs w:val="28"/>
         </w:rPr>
         <w:t>功能。</w:t>
       </w:r>
@@ -2384,6 +2724,7 @@
         <w:rPr>
           <w:rFonts w:ascii="標楷體" w:eastAsia="標楷體"/>
           <w:sz w:val="28"/>
+          <w:szCs w:val="28"/>
         </w:rPr>
       </w:pPr>
       <w:r>
@@ -2391,6 +2732,7 @@
           <w:rFonts w:ascii="標楷體" w:eastAsia="標楷體"/>
           <w:noProof/>
           <w:sz w:val="28"/>
+          <w:szCs w:val="28"/>
         </w:rPr>
         <w:drawing>
           <wp:inline distT="0" distB="0" distL="0" distR="0" wp14:anchorId="5061FACC" wp14:editId="259FDFE4">
@@ -2454,12 +2796,14 @@
         <w:rPr>
           <w:rFonts w:ascii="標楷體" w:eastAsia="標楷體"/>
           <w:sz w:val="28"/>
+          <w:szCs w:val="28"/>
         </w:rPr>
       </w:pPr>
       <w:r>
         <w:rPr>
           <w:rFonts w:ascii="標楷體" w:eastAsia="標楷體" w:hint="eastAsia"/>
           <w:sz w:val="28"/>
+          <w:szCs w:val="28"/>
         </w:rPr>
         <w:t xml:space="preserve">圖 </w:t>
       </w:r>
@@ -2467,6 +2811,7 @@
         <w:rPr>
           <w:rFonts w:ascii="標楷體" w:eastAsia="標楷體"/>
           <w:sz w:val="28"/>
+          <w:szCs w:val="28"/>
         </w:rPr>
         <w:fldChar w:fldCharType="begin"/>
       </w:r>
@@ -2474,6 +2819,7 @@
         <w:rPr>
           <w:rFonts w:ascii="標楷體" w:eastAsia="標楷體"/>
           <w:sz w:val="28"/>
+          <w:szCs w:val="28"/>
         </w:rPr>
         <w:instrText xml:space="preserve"> </w:instrText>
       </w:r>
@@ -2481,6 +2827,7 @@
         <w:rPr>
           <w:rFonts w:ascii="標楷體" w:eastAsia="標楷體" w:hint="eastAsia"/>
           <w:sz w:val="28"/>
+          <w:szCs w:val="28"/>
         </w:rPr>
         <w:instrText>SEQ 圖 \* ARABIC</w:instrText>
       </w:r>
@@ -2488,6 +2835,7 @@
         <w:rPr>
           <w:rFonts w:ascii="標楷體" w:eastAsia="標楷體"/>
           <w:sz w:val="28"/>
+          <w:szCs w:val="28"/>
         </w:rPr>
         <w:instrText xml:space="preserve"> </w:instrText>
       </w:r>
@@ -2495,6 +2843,7 @@
         <w:rPr>
           <w:rFonts w:ascii="標楷體" w:eastAsia="標楷體"/>
           <w:sz w:val="28"/>
+          <w:szCs w:val="28"/>
         </w:rPr>
         <w:fldChar w:fldCharType="separate"/>
       </w:r>
@@ -2503,6 +2852,7 @@
           <w:rFonts w:ascii="標楷體" w:eastAsia="標楷體"/>
           <w:noProof/>
           <w:sz w:val="28"/>
+          <w:szCs w:val="28"/>
         </w:rPr>
         <w:t>4</w:t>
       </w:r>
@@ -2510,6 +2860,7 @@
         <w:rPr>
           <w:rFonts w:ascii="標楷體" w:eastAsia="標楷體"/>
           <w:sz w:val="28"/>
+          <w:szCs w:val="28"/>
         </w:rPr>
         <w:fldChar w:fldCharType="end"/>
       </w:r>
@@ -2517,6 +2868,7 @@
         <w:rPr>
           <w:rFonts w:ascii="標楷體" w:eastAsia="標楷體" w:hint="eastAsia"/>
           <w:sz w:val="28"/>
+          <w:szCs w:val="28"/>
         </w:rPr>
         <w:t xml:space="preserve"> </w:t>
       </w:r>
@@ -2524,6 +2876,7 @@
         <w:rPr>
           <w:rFonts w:ascii="標楷體" w:eastAsia="標楷體" w:hint="eastAsia"/>
           <w:sz w:val="28"/>
+          <w:szCs w:val="28"/>
         </w:rPr>
         <w:t>前</w:t>
       </w:r>
@@ -2531,6 +2884,7 @@
         <w:rPr>
           <w:rFonts w:ascii="標楷體" w:eastAsia="標楷體" w:hint="eastAsia"/>
           <w:sz w:val="28"/>
+          <w:szCs w:val="28"/>
         </w:rPr>
         <w:t>台系統功能圖</w:t>
       </w:r>
@@ -2541,6 +2895,7 @@
         <w:rPr>
           <w:rFonts w:ascii="標楷體" w:eastAsia="標楷體"/>
           <w:sz w:val="28"/>
+          <w:szCs w:val="28"/>
         </w:rPr>
       </w:pPr>
     </w:p>
@@ -2560,6 +2915,7 @@
           <w:b/>
           <w:color w:val="000000" w:themeColor="text1"/>
           <w:sz w:val="28"/>
+          <w:szCs w:val="28"/>
         </w:rPr>
       </w:pPr>
       <w:r>
@@ -2568,6 +2924,7 @@
           <w:b/>
           <w:color w:val="000000" w:themeColor="text1"/>
           <w:sz w:val="28"/>
+          <w:szCs w:val="28"/>
         </w:rPr>
         <w:t>智慧照護系統後台</w:t>
       </w:r>
@@ -2584,14 +2941,16 @@
           <w:bCs/>
           <w:color w:val="000000" w:themeColor="text1"/>
           <w:sz w:val="28"/>
-        </w:rPr>
-      </w:pPr>
-      <w:r>
-        <w:rPr>
-          <w:rFonts w:ascii="標楷體" w:eastAsia="標楷體" w:hAnsiTheme="majorEastAsia" w:hint="eastAsia"/>
-          <w:bCs/>
-          <w:color w:val="000000" w:themeColor="text1"/>
-          <w:sz w:val="28"/>
+          <w:szCs w:val="28"/>
+        </w:rPr>
+      </w:pPr>
+      <w:r>
+        <w:rPr>
+          <w:rFonts w:ascii="標楷體" w:eastAsia="標楷體" w:hAnsiTheme="majorEastAsia" w:hint="eastAsia"/>
+          <w:bCs/>
+          <w:color w:val="000000" w:themeColor="text1"/>
+          <w:sz w:val="28"/>
+          <w:szCs w:val="28"/>
         </w:rPr>
         <w:t>提供照護單位</w:t>
       </w:r>
@@ -2601,6 +2960,7 @@
           <w:bCs/>
           <w:color w:val="000000" w:themeColor="text1"/>
           <w:sz w:val="28"/>
+          <w:szCs w:val="28"/>
         </w:rPr>
         <w:t>管理</w:t>
       </w:r>
@@ -2610,6 +2970,7 @@
           <w:bCs/>
           <w:color w:val="000000" w:themeColor="text1"/>
           <w:sz w:val="28"/>
+          <w:szCs w:val="28"/>
         </w:rPr>
         <w:t>被照護者、</w:t>
       </w:r>
@@ -2619,6 +2980,7 @@
           <w:bCs/>
           <w:color w:val="000000" w:themeColor="text1"/>
           <w:sz w:val="28"/>
+          <w:szCs w:val="28"/>
         </w:rPr>
         <w:t>運送車、</w:t>
       </w:r>
@@ -2628,6 +2990,7 @@
           <w:bCs/>
           <w:color w:val="000000" w:themeColor="text1"/>
           <w:sz w:val="28"/>
+          <w:szCs w:val="28"/>
         </w:rPr>
         <w:t>庫存與配送等功能</w:t>
       </w:r>
@@ -2637,6 +3000,7 @@
           <w:bCs/>
           <w:color w:val="000000" w:themeColor="text1"/>
           <w:sz w:val="28"/>
+          <w:szCs w:val="28"/>
         </w:rPr>
         <w:t>。</w:t>
       </w:r>
@@ -2649,6 +3013,7 @@
         <w:rPr>
           <w:rFonts w:ascii="標楷體" w:eastAsia="標楷體"/>
           <w:sz w:val="28"/>
+          <w:szCs w:val="28"/>
         </w:rPr>
       </w:pPr>
       <w:r>
@@ -2656,6 +3021,7 @@
           <w:rFonts w:ascii="標楷體" w:eastAsia="標楷體"/>
           <w:noProof/>
           <w:sz w:val="28"/>
+          <w:szCs w:val="28"/>
         </w:rPr>
         <w:drawing>
           <wp:inline distT="0" distB="0" distL="0" distR="0" wp14:anchorId="194CFA37" wp14:editId="70DA19BF">
@@ -2719,12 +3085,14 @@
         <w:rPr>
           <w:rFonts w:ascii="標楷體" w:eastAsia="標楷體"/>
           <w:sz w:val="28"/>
+          <w:szCs w:val="28"/>
         </w:rPr>
       </w:pPr>
       <w:r>
         <w:rPr>
           <w:rFonts w:ascii="標楷體" w:eastAsia="標楷體" w:hint="eastAsia"/>
           <w:sz w:val="28"/>
+          <w:szCs w:val="28"/>
         </w:rPr>
         <w:t xml:space="preserve">圖 </w:t>
       </w:r>
@@ -2732,6 +3100,7 @@
         <w:rPr>
           <w:rFonts w:ascii="標楷體" w:eastAsia="標楷體"/>
           <w:sz w:val="28"/>
+          <w:szCs w:val="28"/>
         </w:rPr>
         <w:fldChar w:fldCharType="begin"/>
       </w:r>
@@ -2739,6 +3108,7 @@
         <w:rPr>
           <w:rFonts w:ascii="標楷體" w:eastAsia="標楷體"/>
           <w:sz w:val="28"/>
+          <w:szCs w:val="28"/>
         </w:rPr>
         <w:instrText xml:space="preserve"> </w:instrText>
       </w:r>
@@ -2746,6 +3116,7 @@
         <w:rPr>
           <w:rFonts w:ascii="標楷體" w:eastAsia="標楷體" w:hint="eastAsia"/>
           <w:sz w:val="28"/>
+          <w:szCs w:val="28"/>
         </w:rPr>
         <w:instrText>SEQ 圖 \* ARABIC</w:instrText>
       </w:r>
@@ -2753,6 +3124,7 @@
         <w:rPr>
           <w:rFonts w:ascii="標楷體" w:eastAsia="標楷體"/>
           <w:sz w:val="28"/>
+          <w:szCs w:val="28"/>
         </w:rPr>
         <w:instrText xml:space="preserve"> </w:instrText>
       </w:r>
@@ -2760,6 +3132,7 @@
         <w:rPr>
           <w:rFonts w:ascii="標楷體" w:eastAsia="標楷體"/>
           <w:sz w:val="28"/>
+          <w:szCs w:val="28"/>
         </w:rPr>
         <w:fldChar w:fldCharType="separate"/>
       </w:r>
@@ -2768,6 +3141,7 @@
           <w:rFonts w:ascii="標楷體" w:eastAsia="標楷體"/>
           <w:noProof/>
           <w:sz w:val="28"/>
+          <w:szCs w:val="28"/>
         </w:rPr>
         <w:t>5</w:t>
       </w:r>
@@ -2775,6 +3149,7 @@
         <w:rPr>
           <w:rFonts w:ascii="標楷體" w:eastAsia="標楷體"/>
           <w:sz w:val="28"/>
+          <w:szCs w:val="28"/>
         </w:rPr>
         <w:fldChar w:fldCharType="end"/>
       </w:r>
@@ -2782,6 +3157,7 @@
         <w:rPr>
           <w:rFonts w:ascii="標楷體" w:eastAsia="標楷體" w:hint="eastAsia"/>
           <w:sz w:val="28"/>
+          <w:szCs w:val="28"/>
         </w:rPr>
         <w:t xml:space="preserve"> </w:t>
       </w:r>
@@ -2789,6 +3165,7 @@
         <w:rPr>
           <w:rFonts w:ascii="標楷體" w:eastAsia="標楷體" w:hint="eastAsia"/>
           <w:sz w:val="28"/>
+          <w:szCs w:val="28"/>
         </w:rPr>
         <w:t>後台</w:t>
       </w:r>
@@ -2796,6 +3173,7 @@
         <w:rPr>
           <w:rFonts w:ascii="標楷體" w:eastAsia="標楷體" w:hint="eastAsia"/>
           <w:sz w:val="28"/>
+          <w:szCs w:val="28"/>
         </w:rPr>
         <w:t>系統</w:t>
       </w:r>
@@ -2803,6 +3181,7 @@
         <w:rPr>
           <w:rFonts w:ascii="標楷體" w:eastAsia="標楷體" w:hint="eastAsia"/>
           <w:sz w:val="28"/>
+          <w:szCs w:val="28"/>
         </w:rPr>
         <w:t>功能圖</w:t>
       </w:r>
@@ -2824,6 +3203,7 @@
           <w:b/>
           <w:color w:val="000000" w:themeColor="text1"/>
           <w:sz w:val="28"/>
+          <w:szCs w:val="28"/>
         </w:rPr>
       </w:pPr>
       <w:r>
@@ -2832,6 +3212,7 @@
           <w:b/>
           <w:color w:val="000000" w:themeColor="text1"/>
           <w:sz w:val="28"/>
+          <w:szCs w:val="28"/>
         </w:rPr>
         <w:t>系統特色</w:t>
       </w:r>
@@ -2853,6 +3234,7 @@
           <w:b/>
           <w:color w:val="000000" w:themeColor="text1"/>
           <w:sz w:val="28"/>
+          <w:szCs w:val="28"/>
         </w:rPr>
       </w:pPr>
       <w:r>
@@ -2861,6 +3243,7 @@
           <w:b/>
           <w:color w:val="000000" w:themeColor="text1"/>
           <w:sz w:val="28"/>
+          <w:szCs w:val="28"/>
         </w:rPr>
         <w:t>特色概述</w:t>
       </w:r>
@@ -2997,6 +3380,7 @@
                 <w:bCs/>
                 <w:color w:val="000000" w:themeColor="text1"/>
                 <w:sz w:val="28"/>
+                <w:szCs w:val="28"/>
               </w:rPr>
             </w:pPr>
             <w:r>
@@ -3005,6 +3389,7 @@
                 <w:bCs/>
                 <w:color w:val="000000" w:themeColor="text1"/>
                 <w:sz w:val="28"/>
+                <w:szCs w:val="28"/>
               </w:rPr>
               <w:t>系統</w:t>
             </w:r>
@@ -3014,6 +3399,7 @@
                 <w:bCs/>
                 <w:color w:val="000000" w:themeColor="text1"/>
                 <w:sz w:val="28"/>
+                <w:szCs w:val="28"/>
               </w:rPr>
               <w:t>特色</w:t>
             </w:r>
@@ -3035,6 +3421,7 @@
                 <w:bCs/>
                 <w:color w:val="000000" w:themeColor="text1"/>
                 <w:sz w:val="28"/>
+                <w:szCs w:val="28"/>
               </w:rPr>
             </w:pPr>
             <w:r>
@@ -3043,6 +3430,7 @@
                 <w:bCs/>
                 <w:color w:val="000000" w:themeColor="text1"/>
                 <w:sz w:val="28"/>
+                <w:szCs w:val="28"/>
               </w:rPr>
               <w:t>說明</w:t>
             </w:r>
@@ -3066,6 +3454,7 @@
                 <w:bCs/>
                 <w:color w:val="000000" w:themeColor="text1"/>
                 <w:sz w:val="28"/>
+                <w:szCs w:val="28"/>
               </w:rPr>
             </w:pPr>
             <w:r>
@@ -3074,6 +3463,7 @@
                 <w:bCs/>
                 <w:color w:val="000000" w:themeColor="text1"/>
                 <w:sz w:val="28"/>
+                <w:szCs w:val="28"/>
               </w:rPr>
               <w:t>AI智慧</w:t>
             </w:r>
@@ -3089,6 +3479,7 @@
                 <w:bCs/>
                 <w:color w:val="000000" w:themeColor="text1"/>
                 <w:sz w:val="28"/>
+                <w:szCs w:val="28"/>
               </w:rPr>
             </w:pPr>
             <w:r>
@@ -3097,6 +3488,7 @@
                 <w:bCs/>
                 <w:color w:val="000000" w:themeColor="text1"/>
                 <w:sz w:val="28"/>
+                <w:szCs w:val="28"/>
               </w:rPr>
               <w:t>虛擬人</w:t>
             </w:r>
@@ -3117,6 +3509,7 @@
                 <w:bCs/>
                 <w:color w:val="000000" w:themeColor="text1"/>
                 <w:sz w:val="28"/>
+                <w:szCs w:val="28"/>
               </w:rPr>
             </w:pPr>
             <w:r>
@@ -3125,6 +3518,7 @@
                 <w:bCs/>
                 <w:color w:val="000000" w:themeColor="text1"/>
                 <w:sz w:val="28"/>
+                <w:szCs w:val="28"/>
               </w:rPr>
               <w:t>接收</w:t>
             </w:r>
@@ -3134,6 +3528,7 @@
                 <w:bCs/>
                 <w:color w:val="000000" w:themeColor="text1"/>
                 <w:sz w:val="28"/>
+                <w:szCs w:val="28"/>
               </w:rPr>
               <w:t>被照護者傳送</w:t>
             </w:r>
@@ -3143,6 +3538,7 @@
                 <w:bCs/>
                 <w:color w:val="000000" w:themeColor="text1"/>
                 <w:sz w:val="28"/>
+                <w:szCs w:val="28"/>
               </w:rPr>
               <w:t>的語音或文字，</w:t>
             </w:r>
@@ -3152,6 +3548,7 @@
                 <w:bCs/>
                 <w:color w:val="000000" w:themeColor="text1"/>
                 <w:sz w:val="28"/>
+                <w:szCs w:val="28"/>
               </w:rPr>
               <w:t>虛擬人</w:t>
             </w:r>
@@ -3161,6 +3558,7 @@
                 <w:bCs/>
                 <w:color w:val="000000" w:themeColor="text1"/>
                 <w:sz w:val="28"/>
+                <w:szCs w:val="28"/>
               </w:rPr>
               <w:t>會</w:t>
             </w:r>
@@ -3170,6 +3568,7 @@
                 <w:bCs/>
                 <w:color w:val="000000" w:themeColor="text1"/>
                 <w:sz w:val="28"/>
+                <w:szCs w:val="28"/>
               </w:rPr>
               <w:t>有不同動作</w:t>
             </w:r>
@@ -3179,6 +3578,7 @@
                 <w:bCs/>
                 <w:color w:val="000000" w:themeColor="text1"/>
                 <w:sz w:val="28"/>
+                <w:szCs w:val="28"/>
               </w:rPr>
               <w:t>與回應</w:t>
             </w:r>
@@ -3188,6 +3588,7 @@
                 <w:bCs/>
                 <w:color w:val="000000" w:themeColor="text1"/>
                 <w:sz w:val="28"/>
+                <w:szCs w:val="28"/>
               </w:rPr>
               <w:t>，同時訊息</w:t>
             </w:r>
@@ -3197,6 +3598,7 @@
                 <w:bCs/>
                 <w:color w:val="000000" w:themeColor="text1"/>
                 <w:sz w:val="28"/>
+                <w:szCs w:val="28"/>
               </w:rPr>
               <w:t>藉由</w:t>
             </w:r>
@@ -3206,6 +3608,7 @@
                 <w:bCs/>
                 <w:color w:val="000000" w:themeColor="text1"/>
                 <w:sz w:val="28"/>
+                <w:szCs w:val="28"/>
               </w:rPr>
               <w:t>機器學習進行情緒分析</w:t>
             </w:r>
@@ -3215,6 +3618,7 @@
                 <w:bCs/>
                 <w:color w:val="000000" w:themeColor="text1"/>
                 <w:sz w:val="28"/>
+                <w:szCs w:val="28"/>
               </w:rPr>
               <w:t>後</w:t>
             </w:r>
@@ -3224,6 +3628,7 @@
                 <w:bCs/>
                 <w:color w:val="000000" w:themeColor="text1"/>
                 <w:sz w:val="28"/>
+                <w:szCs w:val="28"/>
               </w:rPr>
               <w:t>傳送至</w:t>
             </w:r>
@@ -3233,6 +3638,7 @@
                 <w:bCs/>
                 <w:color w:val="000000" w:themeColor="text1"/>
                 <w:sz w:val="28"/>
+                <w:szCs w:val="28"/>
               </w:rPr>
               <w:t>後台與</w:t>
             </w:r>
@@ -3242,6 +3648,7 @@
                 <w:bCs/>
                 <w:color w:val="000000" w:themeColor="text1"/>
                 <w:sz w:val="28"/>
+                <w:szCs w:val="28"/>
               </w:rPr>
               <w:t>資料庫</w:t>
             </w:r>
@@ -3251,6 +3658,7 @@
                 <w:bCs/>
                 <w:color w:val="000000" w:themeColor="text1"/>
                 <w:sz w:val="28"/>
+                <w:szCs w:val="28"/>
               </w:rPr>
               <w:t>，</w:t>
             </w:r>
@@ -3260,6 +3668,7 @@
                 <w:bCs/>
                 <w:color w:val="000000" w:themeColor="text1"/>
                 <w:sz w:val="28"/>
+                <w:szCs w:val="28"/>
               </w:rPr>
               <w:t>以此</w:t>
             </w:r>
@@ -3269,6 +3678,7 @@
                 <w:bCs/>
                 <w:color w:val="000000" w:themeColor="text1"/>
                 <w:sz w:val="28"/>
+                <w:szCs w:val="28"/>
               </w:rPr>
               <w:t>完善對被照護者情緒的掌握</w:t>
             </w:r>
@@ -3278,6 +3688,7 @@
                 <w:bCs/>
                 <w:color w:val="000000" w:themeColor="text1"/>
                 <w:sz w:val="28"/>
+                <w:szCs w:val="28"/>
               </w:rPr>
               <w:t>與分析</w:t>
             </w:r>
@@ -3287,6 +3698,7 @@
                 <w:bCs/>
                 <w:color w:val="000000" w:themeColor="text1"/>
                 <w:sz w:val="28"/>
+                <w:szCs w:val="28"/>
               </w:rPr>
               <w:t>。</w:t>
             </w:r>
@@ -3310,6 +3722,7 @@
                 <w:bCs/>
                 <w:color w:val="000000" w:themeColor="text1"/>
                 <w:sz w:val="28"/>
+                <w:szCs w:val="28"/>
               </w:rPr>
             </w:pPr>
             <w:r>
@@ -3318,6 +3731,7 @@
                 <w:bCs/>
                 <w:color w:val="000000" w:themeColor="text1"/>
                 <w:sz w:val="28"/>
+                <w:szCs w:val="28"/>
               </w:rPr>
               <w:t>IoT無人</w:t>
             </w:r>
@@ -3333,6 +3747,7 @@
                 <w:bCs/>
                 <w:color w:val="000000" w:themeColor="text1"/>
                 <w:sz w:val="28"/>
+                <w:szCs w:val="28"/>
               </w:rPr>
             </w:pPr>
             <w:r>
@@ -3341,6 +3756,7 @@
                 <w:bCs/>
                 <w:color w:val="000000" w:themeColor="text1"/>
                 <w:sz w:val="28"/>
+                <w:szCs w:val="28"/>
               </w:rPr>
               <w:t>循跡運送車</w:t>
             </w:r>
@@ -3361,6 +3777,7 @@
                 <w:bCs/>
                 <w:color w:val="000000" w:themeColor="text1"/>
                 <w:sz w:val="28"/>
+                <w:szCs w:val="28"/>
               </w:rPr>
             </w:pPr>
             <w:r>
@@ -3369,6 +3786,7 @@
                 <w:bCs/>
                 <w:color w:val="000000" w:themeColor="text1"/>
                 <w:sz w:val="28"/>
+                <w:szCs w:val="28"/>
               </w:rPr>
               <w:t>可用於</w:t>
             </w:r>
@@ -3378,6 +3796,7 @@
                 <w:bCs/>
                 <w:color w:val="000000" w:themeColor="text1"/>
                 <w:sz w:val="28"/>
+                <w:szCs w:val="28"/>
               </w:rPr>
               <w:t>服務行動不便的被照護者</w:t>
             </w:r>
@@ -3387,6 +3806,7 @@
                 <w:bCs/>
                 <w:color w:val="000000" w:themeColor="text1"/>
                 <w:sz w:val="28"/>
+                <w:szCs w:val="28"/>
               </w:rPr>
               <w:t>，或預防</w:t>
             </w:r>
@@ -3396,6 +3816,7 @@
                 <w:bCs/>
                 <w:color w:val="000000" w:themeColor="text1"/>
                 <w:sz w:val="28"/>
+                <w:szCs w:val="28"/>
               </w:rPr>
               <w:t>傳染，並可減省人力成本</w:t>
             </w:r>
@@ -3405,6 +3826,7 @@
                 <w:bCs/>
                 <w:color w:val="000000" w:themeColor="text1"/>
                 <w:sz w:val="28"/>
+                <w:szCs w:val="28"/>
               </w:rPr>
               <w:t>。</w:t>
             </w:r>
@@ -3414,6 +3836,7 @@
                 <w:bCs/>
                 <w:color w:val="000000" w:themeColor="text1"/>
                 <w:sz w:val="28"/>
+                <w:szCs w:val="28"/>
               </w:rPr>
               <w:t>主要工作為送</w:t>
             </w:r>
@@ -3423,6 +3846,7 @@
                 <w:bCs/>
                 <w:color w:val="000000" w:themeColor="text1"/>
                 <w:sz w:val="28"/>
+                <w:szCs w:val="28"/>
               </w:rPr>
               <w:t>餐</w:t>
             </w:r>
@@ -3432,15 +3856,18 @@
                 <w:bCs/>
                 <w:color w:val="000000" w:themeColor="text1"/>
                 <w:sz w:val="28"/>
+                <w:szCs w:val="28"/>
               </w:rPr>
               <w:t>(</w:t>
             </w:r>
+            <w:proofErr w:type="spellStart"/>
             <w:r>
               <w:rPr>
                 <w:rFonts w:ascii="標楷體" w:eastAsia="標楷體" w:hAnsiTheme="majorEastAsia"/>
                 <w:bCs/>
                 <w:color w:val="000000" w:themeColor="text1"/>
                 <w:sz w:val="28"/>
+                <w:szCs w:val="28"/>
               </w:rPr>
               <w:t>Line</w:t>
             </w:r>
@@ -3450,6 +3877,7 @@
                 <w:bCs/>
                 <w:color w:val="000000" w:themeColor="text1"/>
                 <w:sz w:val="28"/>
+                <w:szCs w:val="28"/>
               </w:rPr>
               <w:t>B</w:t>
             </w:r>
@@ -3459,15 +3887,18 @@
                 <w:bCs/>
                 <w:color w:val="000000" w:themeColor="text1"/>
                 <w:sz w:val="28"/>
+                <w:szCs w:val="28"/>
               </w:rPr>
               <w:t>OT</w:t>
             </w:r>
-            <w:r>
-              <w:rPr>
-                <w:rFonts w:ascii="標楷體" w:eastAsia="標楷體" w:hAnsiTheme="majorEastAsia" w:hint="eastAsia"/>
-                <w:bCs/>
-                <w:color w:val="000000" w:themeColor="text1"/>
-                <w:sz w:val="28"/>
+            <w:proofErr w:type="spellEnd"/>
+            <w:r>
+              <w:rPr>
+                <w:rFonts w:ascii="標楷體" w:eastAsia="標楷體" w:hAnsiTheme="majorEastAsia" w:hint="eastAsia"/>
+                <w:bCs/>
+                <w:color w:val="000000" w:themeColor="text1"/>
+                <w:sz w:val="28"/>
+                <w:szCs w:val="28"/>
               </w:rPr>
               <w:t>前台所點)</w:t>
             </w:r>
@@ -3477,6 +3908,7 @@
                 <w:bCs/>
                 <w:color w:val="000000" w:themeColor="text1"/>
                 <w:sz w:val="28"/>
+                <w:szCs w:val="28"/>
               </w:rPr>
               <w:t>、所需之藥物等</w:t>
             </w:r>
@@ -3486,6 +3918,7 @@
                 <w:bCs/>
                 <w:color w:val="000000" w:themeColor="text1"/>
                 <w:sz w:val="28"/>
+                <w:szCs w:val="28"/>
               </w:rPr>
               <w:t>。透過辨識器</w:t>
             </w:r>
@@ -3495,6 +3928,7 @@
                 <w:bCs/>
                 <w:color w:val="000000" w:themeColor="text1"/>
                 <w:sz w:val="28"/>
+                <w:szCs w:val="28"/>
               </w:rPr>
               <w:t>確認路線</w:t>
             </w:r>
@@ -3504,15 +3938,39 @@
                 <w:bCs/>
                 <w:color w:val="000000" w:themeColor="text1"/>
                 <w:sz w:val="28"/>
-              </w:rPr>
-              <w:t>、超音波感測器避障，</w:t>
-            </w:r>
-            <w:r>
-              <w:rPr>
-                <w:rFonts w:ascii="標楷體" w:eastAsia="標楷體" w:hAnsiTheme="majorEastAsia" w:hint="eastAsia"/>
-                <w:bCs/>
-                <w:color w:val="000000" w:themeColor="text1"/>
-                <w:sz w:val="28"/>
+                <w:szCs w:val="28"/>
+              </w:rPr>
+              <w:t>、超音波感測</w:t>
+            </w:r>
+            <w:proofErr w:type="gramStart"/>
+            <w:r>
+              <w:rPr>
+                <w:rFonts w:ascii="標楷體" w:eastAsia="標楷體" w:hAnsiTheme="majorEastAsia" w:hint="eastAsia"/>
+                <w:bCs/>
+                <w:color w:val="000000" w:themeColor="text1"/>
+                <w:sz w:val="28"/>
+                <w:szCs w:val="28"/>
+              </w:rPr>
+              <w:t>器避障</w:t>
+            </w:r>
+            <w:proofErr w:type="gramEnd"/>
+            <w:r>
+              <w:rPr>
+                <w:rFonts w:ascii="標楷體" w:eastAsia="標楷體" w:hAnsiTheme="majorEastAsia" w:hint="eastAsia"/>
+                <w:bCs/>
+                <w:color w:val="000000" w:themeColor="text1"/>
+                <w:sz w:val="28"/>
+                <w:szCs w:val="28"/>
+              </w:rPr>
+              <w:t>，</w:t>
+            </w:r>
+            <w:r>
+              <w:rPr>
+                <w:rFonts w:ascii="標楷體" w:eastAsia="標楷體" w:hAnsiTheme="majorEastAsia" w:hint="eastAsia"/>
+                <w:bCs/>
+                <w:color w:val="000000" w:themeColor="text1"/>
+                <w:sz w:val="28"/>
+                <w:szCs w:val="28"/>
               </w:rPr>
               <w:t>並</w:t>
             </w:r>
@@ -3522,6 +3980,7 @@
                 <w:bCs/>
                 <w:color w:val="000000" w:themeColor="text1"/>
                 <w:sz w:val="28"/>
+                <w:szCs w:val="28"/>
               </w:rPr>
               <w:t>由</w:t>
             </w:r>
@@ -3531,6 +3990,7 @@
                 <w:bCs/>
                 <w:color w:val="000000" w:themeColor="text1"/>
                 <w:sz w:val="28"/>
+                <w:szCs w:val="28"/>
               </w:rPr>
               <w:t>掃描QR-CODE辨識運送對象</w:t>
             </w:r>
@@ -3540,6 +4000,7 @@
                 <w:bCs/>
                 <w:color w:val="000000" w:themeColor="text1"/>
                 <w:sz w:val="28"/>
+                <w:szCs w:val="28"/>
               </w:rPr>
               <w:t>與方向</w:t>
             </w:r>
@@ -3549,6 +4010,7 @@
                 <w:bCs/>
                 <w:color w:val="000000" w:themeColor="text1"/>
                 <w:sz w:val="28"/>
+                <w:szCs w:val="28"/>
               </w:rPr>
               <w:t>，使運送更精確。</w:t>
             </w:r>
@@ -3572,18 +4034,22 @@
                 <w:bCs/>
                 <w:color w:val="000000" w:themeColor="text1"/>
                 <w:sz w:val="28"/>
+                <w:szCs w:val="28"/>
               </w:rPr>
             </w:pPr>
-            <w:r>
-              <w:rPr>
-                <w:rFonts w:ascii="標楷體" w:eastAsia="標楷體" w:hAnsiTheme="majorEastAsia" w:hint="eastAsia"/>
-                <w:bCs/>
-                <w:color w:val="000000" w:themeColor="text1"/>
-                <w:sz w:val="28"/>
+            <w:proofErr w:type="spellStart"/>
+            <w:r>
+              <w:rPr>
+                <w:rFonts w:ascii="標楷體" w:eastAsia="標楷體" w:hAnsiTheme="majorEastAsia" w:hint="eastAsia"/>
+                <w:bCs/>
+                <w:color w:val="000000" w:themeColor="text1"/>
+                <w:sz w:val="28"/>
+                <w:szCs w:val="28"/>
               </w:rPr>
               <w:lastRenderedPageBreak/>
               <w:t>LineBOT</w:t>
             </w:r>
+            <w:proofErr w:type="spellEnd"/>
           </w:p>
           <w:p>
             <w:pPr>
@@ -3596,6 +4062,7 @@
                 <w:bCs/>
                 <w:color w:val="000000" w:themeColor="text1"/>
                 <w:sz w:val="28"/>
+                <w:szCs w:val="28"/>
               </w:rPr>
             </w:pPr>
             <w:r>
@@ -3604,6 +4071,7 @@
                 <w:bCs/>
                 <w:color w:val="000000" w:themeColor="text1"/>
                 <w:sz w:val="28"/>
+                <w:szCs w:val="28"/>
               </w:rPr>
               <w:t>服務前台</w:t>
             </w:r>
@@ -3624,6 +4092,7 @@
                 <w:bCs/>
                 <w:color w:val="000000" w:themeColor="text1"/>
                 <w:sz w:val="28"/>
+                <w:szCs w:val="28"/>
               </w:rPr>
             </w:pPr>
             <w:r>
@@ -3632,15 +4101,28 @@
                 <w:bCs/>
                 <w:color w:val="000000" w:themeColor="text1"/>
                 <w:sz w:val="28"/>
-              </w:rPr>
-              <w:t>智慧虛擬人系統、點餐功能與訊息通知功能</w:t>
-            </w:r>
-            <w:r>
-              <w:rPr>
-                <w:rFonts w:ascii="標楷體" w:eastAsia="標楷體" w:hAnsiTheme="majorEastAsia" w:hint="eastAsia"/>
-                <w:bCs/>
-                <w:color w:val="000000" w:themeColor="text1"/>
-                <w:sz w:val="28"/>
+                <w:szCs w:val="28"/>
+              </w:rPr>
+              <w:t>智慧虛擬人系統、點餐功能與訊息通知</w:t>
+            </w:r>
+            <w:proofErr w:type="gramStart"/>
+            <w:r>
+              <w:rPr>
+                <w:rFonts w:ascii="標楷體" w:eastAsia="標楷體" w:hAnsiTheme="majorEastAsia" w:hint="eastAsia"/>
+                <w:bCs/>
+                <w:color w:val="000000" w:themeColor="text1"/>
+                <w:sz w:val="28"/>
+                <w:szCs w:val="28"/>
+              </w:rPr>
+              <w:t>功能</w:t>
+            </w:r>
+            <w:r>
+              <w:rPr>
+                <w:rFonts w:ascii="標楷體" w:eastAsia="標楷體" w:hAnsiTheme="majorEastAsia" w:hint="eastAsia"/>
+                <w:bCs/>
+                <w:color w:val="000000" w:themeColor="text1"/>
+                <w:sz w:val="28"/>
+                <w:szCs w:val="28"/>
               </w:rPr>
               <w:t>接</w:t>
             </w:r>
@@ -3650,15 +4132,50 @@
                 <w:bCs/>
                 <w:color w:val="000000" w:themeColor="text1"/>
                 <w:sz w:val="28"/>
-              </w:rPr>
-              <w:t>綁定於該項中，被照護者可先由綁定手機，而後</w:t>
-            </w:r>
-            <w:r>
-              <w:rPr>
-                <w:rFonts w:ascii="標楷體" w:eastAsia="標楷體" w:hAnsiTheme="majorEastAsia" w:hint="eastAsia"/>
-                <w:bCs/>
-                <w:color w:val="000000" w:themeColor="text1"/>
-                <w:sz w:val="28"/>
+                <w:szCs w:val="28"/>
+              </w:rPr>
+              <w:t>綁定</w:t>
+            </w:r>
+            <w:proofErr w:type="gramEnd"/>
+            <w:r>
+              <w:rPr>
+                <w:rFonts w:ascii="標楷體" w:eastAsia="標楷體" w:hAnsiTheme="majorEastAsia" w:hint="eastAsia"/>
+                <w:bCs/>
+                <w:color w:val="000000" w:themeColor="text1"/>
+                <w:sz w:val="28"/>
+                <w:szCs w:val="28"/>
+              </w:rPr>
+              <w:t>於該項中，被照護者可</w:t>
+            </w:r>
+            <w:proofErr w:type="gramStart"/>
+            <w:r>
+              <w:rPr>
+                <w:rFonts w:ascii="標楷體" w:eastAsia="標楷體" w:hAnsiTheme="majorEastAsia" w:hint="eastAsia"/>
+                <w:bCs/>
+                <w:color w:val="000000" w:themeColor="text1"/>
+                <w:sz w:val="28"/>
+                <w:szCs w:val="28"/>
+              </w:rPr>
+              <w:t>先由綁定</w:t>
+            </w:r>
+            <w:proofErr w:type="gramEnd"/>
+            <w:r>
+              <w:rPr>
+                <w:rFonts w:ascii="標楷體" w:eastAsia="標楷體" w:hAnsiTheme="majorEastAsia" w:hint="eastAsia"/>
+                <w:bCs/>
+                <w:color w:val="000000" w:themeColor="text1"/>
+                <w:sz w:val="28"/>
+                <w:szCs w:val="28"/>
+              </w:rPr>
+              <w:t>手機，而後</w:t>
+            </w:r>
+            <w:r>
+              <w:rPr>
+                <w:rFonts w:ascii="標楷體" w:eastAsia="標楷體" w:hAnsiTheme="majorEastAsia" w:hint="eastAsia"/>
+                <w:bCs/>
+                <w:color w:val="000000" w:themeColor="text1"/>
+                <w:sz w:val="28"/>
+                <w:szCs w:val="28"/>
               </w:rPr>
               <w:t>就</w:t>
             </w:r>
@@ -3668,6 +4185,7 @@
                 <w:bCs/>
                 <w:color w:val="000000" w:themeColor="text1"/>
                 <w:sz w:val="28"/>
+                <w:szCs w:val="28"/>
               </w:rPr>
               <w:t>可進行虛擬人對話、餐點或藥物運送等服務</w:t>
             </w:r>
@@ -3677,6 +4195,7 @@
                 <w:bCs/>
                 <w:color w:val="000000" w:themeColor="text1"/>
                 <w:sz w:val="28"/>
+                <w:szCs w:val="28"/>
               </w:rPr>
               <w:t>，提升</w:t>
             </w:r>
@@ -3686,6 +4205,7 @@
                 <w:bCs/>
                 <w:color w:val="000000" w:themeColor="text1"/>
                 <w:sz w:val="28"/>
+                <w:szCs w:val="28"/>
               </w:rPr>
               <w:t>便捷性與</w:t>
             </w:r>
@@ -3695,6 +4215,7 @@
                 <w:bCs/>
                 <w:color w:val="000000" w:themeColor="text1"/>
                 <w:sz w:val="28"/>
+                <w:szCs w:val="28"/>
               </w:rPr>
               <w:t>可用性</w:t>
             </w:r>
@@ -3704,6 +4225,7 @@
                 <w:bCs/>
                 <w:color w:val="000000" w:themeColor="text1"/>
                 <w:sz w:val="28"/>
+                <w:szCs w:val="28"/>
               </w:rPr>
               <w:t>。</w:t>
             </w:r>
@@ -3727,6 +4249,7 @@
                 <w:bCs/>
                 <w:color w:val="000000" w:themeColor="text1"/>
                 <w:sz w:val="28"/>
+                <w:szCs w:val="28"/>
               </w:rPr>
             </w:pPr>
             <w:r>
@@ -3735,6 +4258,7 @@
                 <w:bCs/>
                 <w:color w:val="000000" w:themeColor="text1"/>
                 <w:sz w:val="28"/>
+                <w:szCs w:val="28"/>
               </w:rPr>
               <w:t>管理後台</w:t>
             </w:r>
@@ -3750,6 +4274,7 @@
                 <w:bCs/>
                 <w:color w:val="000000" w:themeColor="text1"/>
                 <w:sz w:val="28"/>
+                <w:szCs w:val="28"/>
               </w:rPr>
             </w:pPr>
             <w:r>
@@ -3758,6 +4283,7 @@
                 <w:bCs/>
                 <w:color w:val="000000" w:themeColor="text1"/>
                 <w:sz w:val="28"/>
+                <w:szCs w:val="28"/>
               </w:rPr>
               <w:t>與提醒平台</w:t>
             </w:r>
@@ -3778,6 +4304,7 @@
                 <w:bCs/>
                 <w:color w:val="000000" w:themeColor="text1"/>
                 <w:sz w:val="28"/>
+                <w:szCs w:val="28"/>
               </w:rPr>
             </w:pPr>
             <w:r>
@@ -3786,6 +4313,7 @@
                 <w:bCs/>
                 <w:color w:val="000000" w:themeColor="text1"/>
                 <w:sz w:val="28"/>
+                <w:szCs w:val="28"/>
               </w:rPr>
               <w:t>可獲取所有被照護者的資料，並藉由提醒平台與後台儀表板，更精確關注被照護者狀態。同時也可以管理運輸機器人、訂單管理、進銷存管理等</w:t>
             </w:r>
@@ -3795,6 +4323,7 @@
                 <w:bCs/>
                 <w:color w:val="000000" w:themeColor="text1"/>
                 <w:sz w:val="28"/>
+                <w:szCs w:val="28"/>
               </w:rPr>
               <w:t>，使功能具有整合性。</w:t>
             </w:r>
@@ -3813,6 +4342,7 @@
           <w:bCs/>
           <w:color w:val="000000" w:themeColor="text1"/>
           <w:sz w:val="28"/>
+          <w:szCs w:val="28"/>
         </w:rPr>
       </w:pPr>
     </w:p>
@@ -3832,6 +4362,7 @@
           <w:b/>
           <w:color w:val="000000" w:themeColor="text1"/>
           <w:sz w:val="28"/>
+          <w:szCs w:val="28"/>
         </w:rPr>
       </w:pPr>
       <w:r>
@@ -3840,6 +4371,7 @@
           <w:b/>
           <w:color w:val="000000" w:themeColor="text1"/>
           <w:sz w:val="28"/>
+          <w:szCs w:val="28"/>
         </w:rPr>
         <w:t>系統開發工具與技術</w:t>
       </w:r>
@@ -3855,6 +4387,7 @@
           <w:b/>
           <w:color w:val="000000" w:themeColor="text1"/>
           <w:sz w:val="28"/>
+          <w:szCs w:val="28"/>
         </w:rPr>
       </w:pPr>
       <w:r>
@@ -3864,6 +4397,7 @@
           <w:noProof/>
           <w:color w:val="000000" w:themeColor="text1"/>
           <w:sz w:val="28"/>
+          <w:szCs w:val="28"/>
         </w:rPr>
         <w:drawing>
           <wp:inline distT="0" distB="0" distL="0" distR="0" wp14:anchorId="65D535F4" wp14:editId="288C9B11">
@@ -3928,12 +4462,14 @@
           <w:bCs/>
           <w:color w:val="000000" w:themeColor="text1"/>
           <w:sz w:val="28"/>
+          <w:szCs w:val="28"/>
         </w:rPr>
       </w:pPr>
       <w:r>
         <w:rPr>
           <w:rFonts w:ascii="標楷體" w:eastAsia="標楷體" w:hint="eastAsia"/>
           <w:sz w:val="28"/>
+          <w:szCs w:val="28"/>
         </w:rPr>
         <w:t xml:space="preserve">圖 </w:t>
       </w:r>
@@ -3941,6 +4477,7 @@
         <w:rPr>
           <w:rFonts w:ascii="標楷體" w:eastAsia="標楷體"/>
           <w:sz w:val="28"/>
+          <w:szCs w:val="28"/>
         </w:rPr>
         <w:fldChar w:fldCharType="begin"/>
       </w:r>
@@ -3948,6 +4485,7 @@
         <w:rPr>
           <w:rFonts w:ascii="標楷體" w:eastAsia="標楷體"/>
           <w:sz w:val="28"/>
+          <w:szCs w:val="28"/>
         </w:rPr>
         <w:instrText xml:space="preserve"> </w:instrText>
       </w:r>
@@ -3955,6 +4493,7 @@
         <w:rPr>
           <w:rFonts w:ascii="標楷體" w:eastAsia="標楷體" w:hint="eastAsia"/>
           <w:sz w:val="28"/>
+          <w:szCs w:val="28"/>
         </w:rPr>
         <w:instrText>SEQ 圖 \* ARABIC</w:instrText>
       </w:r>
@@ -3962,6 +4501,7 @@
         <w:rPr>
           <w:rFonts w:ascii="標楷體" w:eastAsia="標楷體"/>
           <w:sz w:val="28"/>
+          <w:szCs w:val="28"/>
         </w:rPr>
         <w:instrText xml:space="preserve"> </w:instrText>
       </w:r>
@@ -3969,6 +4509,7 @@
         <w:rPr>
           <w:rFonts w:ascii="標楷體" w:eastAsia="標楷體"/>
           <w:sz w:val="28"/>
+          <w:szCs w:val="28"/>
         </w:rPr>
         <w:fldChar w:fldCharType="separate"/>
       </w:r>
@@ -3977,6 +4518,7 @@
           <w:rFonts w:ascii="標楷體" w:eastAsia="標楷體"/>
           <w:noProof/>
           <w:sz w:val="28"/>
+          <w:szCs w:val="28"/>
         </w:rPr>
         <w:t>6</w:t>
       </w:r>
@@ -3984,6 +4526,7 @@
         <w:rPr>
           <w:rFonts w:ascii="標楷體" w:eastAsia="標楷體"/>
           <w:sz w:val="28"/>
+          <w:szCs w:val="28"/>
         </w:rPr>
         <w:fldChar w:fldCharType="end"/>
       </w:r>
@@ -3991,6 +4534,7 @@
         <w:rPr>
           <w:rFonts w:ascii="標楷體" w:eastAsia="標楷體" w:hint="eastAsia"/>
           <w:sz w:val="28"/>
+          <w:szCs w:val="28"/>
         </w:rPr>
         <w:t>系統</w:t>
       </w:r>
@@ -4000,6 +4544,7 @@
           <w:bCs/>
           <w:color w:val="000000" w:themeColor="text1"/>
           <w:sz w:val="28"/>
+          <w:szCs w:val="28"/>
         </w:rPr>
         <w:t>架構圖</w:t>
       </w:r>
@@ -4014,6 +4559,7 @@
           <w:b/>
           <w:color w:val="000000" w:themeColor="text1"/>
           <w:sz w:val="28"/>
+          <w:szCs w:val="28"/>
         </w:rPr>
       </w:pPr>
     </w:p>
@@ -4339,7 +4885,18 @@
                 <w:sz w:val="28"/>
                 <w:szCs w:val="28"/>
               </w:rPr>
-              <w:t>、n</w:t>
+              <w:t>、</w:t>
+            </w:r>
+            <w:proofErr w:type="spellStart"/>
+            <w:r>
+              <w:rPr>
+                <w:rFonts w:ascii="標楷體" w:eastAsia="標楷體" w:hAnsiTheme="majorEastAsia" w:hint="eastAsia"/>
+                <w:bCs/>
+                <w:color w:val="000000" w:themeColor="text1"/>
+                <w:sz w:val="28"/>
+                <w:szCs w:val="28"/>
+              </w:rPr>
+              <w:t>n</w:t>
             </w:r>
             <w:r>
               <w:rPr>
@@ -4351,6 +4908,7 @@
               </w:rPr>
               <w:t>pm</w:t>
             </w:r>
+            <w:proofErr w:type="spellEnd"/>
           </w:p>
         </w:tc>
       </w:tr>
@@ -5012,7 +5570,18 @@
                 <w:sz w:val="28"/>
                 <w:szCs w:val="28"/>
               </w:rPr>
-              <w:t>式與</w:t>
+              <w:t>式</w:t>
+            </w:r>
+            <w:proofErr w:type="gramStart"/>
+            <w:r>
+              <w:rPr>
+                <w:rFonts w:ascii="標楷體" w:eastAsia="標楷體" w:hAnsiTheme="majorEastAsia" w:hint="eastAsia"/>
+                <w:bCs/>
+                <w:color w:val="000000" w:themeColor="text1"/>
+                <w:sz w:val="28"/>
+                <w:szCs w:val="28"/>
+              </w:rPr>
+              <w:t>與</w:t>
             </w:r>
             <w:r>
               <w:rPr>
@@ -5034,6 +5603,7 @@
               </w:rPr>
               <w:t>聯網</w:t>
             </w:r>
+            <w:proofErr w:type="gramEnd"/>
             <w:r>
               <w:rPr>
                 <w:rFonts w:ascii="標楷體" w:eastAsia="標楷體" w:hAnsiTheme="majorEastAsia" w:hint="eastAsia"/>
@@ -5275,7 +5845,18 @@
                 <w:sz w:val="28"/>
                 <w:szCs w:val="28"/>
               </w:rPr>
-              <w:t>、M</w:t>
+              <w:t>、</w:t>
+            </w:r>
+            <w:proofErr w:type="spellStart"/>
+            <w:r>
+              <w:rPr>
+                <w:rFonts w:ascii="標楷體" w:eastAsia="標楷體" w:hAnsiTheme="majorEastAsia" w:hint="eastAsia"/>
+                <w:bCs/>
+                <w:color w:val="000000" w:themeColor="text1"/>
+                <w:sz w:val="28"/>
+                <w:szCs w:val="28"/>
+              </w:rPr>
+              <w:t>M</w:t>
             </w:r>
             <w:r>
               <w:rPr>
@@ -5287,6 +5868,7 @@
               </w:rPr>
               <w:t>icroPython</w:t>
             </w:r>
+            <w:proofErr w:type="spellEnd"/>
           </w:p>
         </w:tc>
       </w:tr>
@@ -5302,6 +5884,7 @@
           <w:b/>
           <w:color w:val="000000" w:themeColor="text1"/>
           <w:sz w:val="28"/>
+          <w:szCs w:val="28"/>
         </w:rPr>
       </w:pPr>
     </w:p>
@@ -5322,6 +5905,7 @@
           <w:b/>
           <w:color w:val="000000" w:themeColor="text1"/>
           <w:sz w:val="28"/>
+          <w:szCs w:val="28"/>
         </w:rPr>
       </w:pPr>
       <w:r>
@@ -5330,6 +5914,7 @@
           <w:b/>
           <w:color w:val="000000" w:themeColor="text1"/>
           <w:sz w:val="28"/>
+          <w:szCs w:val="28"/>
         </w:rPr>
         <w:lastRenderedPageBreak/>
         <w:t>系統使用對象</w:t>
@@ -5352,14 +5937,16 @@
           <w:bCs/>
           <w:color w:val="000000" w:themeColor="text1"/>
           <w:sz w:val="28"/>
-        </w:rPr>
-      </w:pPr>
-      <w:r>
-        <w:rPr>
-          <w:rFonts w:ascii="標楷體" w:eastAsia="標楷體" w:hAnsiTheme="majorEastAsia" w:hint="eastAsia"/>
-          <w:bCs/>
-          <w:color w:val="000000" w:themeColor="text1"/>
-          <w:sz w:val="28"/>
+          <w:szCs w:val="28"/>
+        </w:rPr>
+      </w:pPr>
+      <w:r>
+        <w:rPr>
+          <w:rFonts w:ascii="標楷體" w:eastAsia="標楷體" w:hAnsiTheme="majorEastAsia" w:hint="eastAsia"/>
+          <w:bCs/>
+          <w:color w:val="000000" w:themeColor="text1"/>
+          <w:sz w:val="28"/>
+          <w:szCs w:val="28"/>
         </w:rPr>
         <w:t>長者</w:t>
       </w:r>
@@ -5369,6 +5956,7 @@
           <w:bCs/>
           <w:color w:val="000000" w:themeColor="text1"/>
           <w:sz w:val="28"/>
+          <w:szCs w:val="28"/>
         </w:rPr>
         <w:t>(被照護者)</w:t>
       </w:r>
@@ -5378,6 +5966,7 @@
           <w:bCs/>
           <w:color w:val="000000" w:themeColor="text1"/>
           <w:sz w:val="28"/>
+          <w:szCs w:val="28"/>
         </w:rPr>
         <w:t>：需要日常照護和心理支持的</w:t>
       </w:r>
@@ -5387,6 +5976,7 @@
           <w:bCs/>
           <w:color w:val="000000" w:themeColor="text1"/>
           <w:sz w:val="28"/>
+          <w:szCs w:val="28"/>
         </w:rPr>
         <w:t>長輩</w:t>
       </w:r>
@@ -5396,6 +5986,7 @@
           <w:bCs/>
           <w:color w:val="000000" w:themeColor="text1"/>
           <w:sz w:val="28"/>
+          <w:szCs w:val="28"/>
         </w:rPr>
         <w:t>。</w:t>
       </w:r>
@@ -5417,14 +6008,16 @@
           <w:bCs/>
           <w:color w:val="000000" w:themeColor="text1"/>
           <w:sz w:val="28"/>
-        </w:rPr>
-      </w:pPr>
-      <w:r>
-        <w:rPr>
-          <w:rFonts w:ascii="標楷體" w:eastAsia="標楷體" w:hAnsiTheme="majorEastAsia" w:hint="eastAsia"/>
-          <w:bCs/>
-          <w:color w:val="000000" w:themeColor="text1"/>
-          <w:sz w:val="28"/>
+          <w:szCs w:val="28"/>
+        </w:rPr>
+      </w:pPr>
+      <w:r>
+        <w:rPr>
+          <w:rFonts w:ascii="標楷體" w:eastAsia="標楷體" w:hAnsiTheme="majorEastAsia" w:hint="eastAsia"/>
+          <w:bCs/>
+          <w:color w:val="000000" w:themeColor="text1"/>
+          <w:sz w:val="28"/>
+          <w:szCs w:val="28"/>
         </w:rPr>
         <w:t>照護者：在長者照護機構工作的護理人員。</w:t>
       </w:r>
@@ -5446,14 +6039,16 @@
           <w:bCs/>
           <w:color w:val="000000" w:themeColor="text1"/>
           <w:sz w:val="28"/>
-        </w:rPr>
-      </w:pPr>
-      <w:r>
-        <w:rPr>
-          <w:rFonts w:ascii="標楷體" w:eastAsia="標楷體" w:hAnsiTheme="majorEastAsia" w:hint="eastAsia"/>
-          <w:bCs/>
-          <w:color w:val="000000" w:themeColor="text1"/>
-          <w:sz w:val="28"/>
+          <w:szCs w:val="28"/>
+        </w:rPr>
+      </w:pPr>
+      <w:r>
+        <w:rPr>
+          <w:rFonts w:ascii="標楷體" w:eastAsia="標楷體" w:hAnsiTheme="majorEastAsia" w:hint="eastAsia"/>
+          <w:bCs/>
+          <w:color w:val="000000" w:themeColor="text1"/>
+          <w:sz w:val="28"/>
+          <w:szCs w:val="28"/>
         </w:rPr>
         <w:t>管理者：照護機構的管理層和醫療專業人員。</w:t>
       </w:r>
@@ -5475,6 +6070,7 @@
           <w:b/>
           <w:color w:val="000000" w:themeColor="text1"/>
           <w:sz w:val="28"/>
+          <w:szCs w:val="28"/>
         </w:rPr>
       </w:pPr>
       <w:r>
@@ -5483,6 +6079,7 @@
           <w:b/>
           <w:color w:val="000000" w:themeColor="text1"/>
           <w:sz w:val="28"/>
+          <w:szCs w:val="28"/>
         </w:rPr>
         <w:t>系統使用環境</w:t>
       </w:r>
@@ -5617,6 +6214,7 @@
                 <w:bCs/>
                 <w:color w:val="000000" w:themeColor="text1"/>
                 <w:sz w:val="28"/>
+                <w:szCs w:val="28"/>
               </w:rPr>
             </w:pPr>
             <w:r>
@@ -5625,6 +6223,7 @@
                 <w:bCs/>
                 <w:color w:val="000000" w:themeColor="text1"/>
                 <w:sz w:val="28"/>
+                <w:szCs w:val="28"/>
               </w:rPr>
               <w:t>電腦設備</w:t>
             </w:r>
@@ -5647,6 +6246,7 @@
                 <w:bCs/>
                 <w:color w:val="000000" w:themeColor="text1"/>
                 <w:sz w:val="28"/>
+                <w:szCs w:val="28"/>
               </w:rPr>
             </w:pPr>
             <w:r>
@@ -5655,6 +6255,7 @@
                 <w:bCs/>
                 <w:color w:val="000000" w:themeColor="text1"/>
                 <w:sz w:val="28"/>
+                <w:szCs w:val="28"/>
               </w:rPr>
               <w:t>行動裝置</w:t>
             </w:r>
@@ -5682,6 +6283,7 @@
                 <w:bCs/>
                 <w:color w:val="000000" w:themeColor="text1"/>
                 <w:sz w:val="28"/>
+                <w:szCs w:val="28"/>
               </w:rPr>
             </w:pPr>
             <w:r>
@@ -5690,6 +6292,7 @@
                 <w:bCs/>
                 <w:color w:val="000000" w:themeColor="text1"/>
                 <w:sz w:val="28"/>
+                <w:szCs w:val="28"/>
               </w:rPr>
               <w:t xml:space="preserve">中央處理器 </w:t>
             </w:r>
@@ -5705,6 +6308,7 @@
                 <w:bCs/>
                 <w:color w:val="000000" w:themeColor="text1"/>
                 <w:sz w:val="28"/>
+                <w:szCs w:val="28"/>
               </w:rPr>
             </w:pPr>
             <w:r>
@@ -5713,6 +6317,7 @@
                 <w:bCs/>
                 <w:color w:val="000000" w:themeColor="text1"/>
                 <w:sz w:val="28"/>
+                <w:szCs w:val="28"/>
               </w:rPr>
               <w:t>CPU</w:t>
             </w:r>
@@ -5734,6 +6339,7 @@
                 <w:bCs/>
                 <w:color w:val="000000" w:themeColor="text1"/>
                 <w:sz w:val="28"/>
+                <w:szCs w:val="28"/>
               </w:rPr>
             </w:pPr>
             <w:r>
@@ -5742,6 +6348,7 @@
                 <w:bCs/>
                 <w:color w:val="000000" w:themeColor="text1"/>
                 <w:sz w:val="28"/>
+                <w:szCs w:val="28"/>
               </w:rPr>
               <w:t xml:space="preserve">Intel i5 </w:t>
             </w:r>
@@ -5757,6 +6364,7 @@
                 <w:bCs/>
                 <w:color w:val="000000" w:themeColor="text1"/>
                 <w:sz w:val="28"/>
+                <w:szCs w:val="28"/>
               </w:rPr>
             </w:pPr>
             <w:r>
@@ -5765,6 +6373,7 @@
                 <w:bCs/>
                 <w:color w:val="000000" w:themeColor="text1"/>
                 <w:sz w:val="28"/>
+                <w:szCs w:val="28"/>
               </w:rPr>
               <w:t>(</w:t>
             </w:r>
@@ -5774,6 +6383,7 @@
                 <w:bCs/>
                 <w:color w:val="000000" w:themeColor="text1"/>
                 <w:sz w:val="28"/>
+                <w:szCs w:val="28"/>
               </w:rPr>
               <w:t>8 代</w:t>
             </w:r>
@@ -5783,6 +6393,7 @@
                 <w:bCs/>
                 <w:color w:val="000000" w:themeColor="text1"/>
                 <w:sz w:val="28"/>
+                <w:szCs w:val="28"/>
               </w:rPr>
               <w:t>以上</w:t>
             </w:r>
@@ -5792,6 +6403,7 @@
                 <w:bCs/>
                 <w:color w:val="000000" w:themeColor="text1"/>
                 <w:sz w:val="28"/>
+                <w:szCs w:val="28"/>
               </w:rPr>
               <w:t>)</w:t>
             </w:r>
@@ -5812,6 +6424,7 @@
                 <w:bCs/>
                 <w:color w:val="000000" w:themeColor="text1"/>
                 <w:sz w:val="28"/>
+                <w:szCs w:val="28"/>
               </w:rPr>
             </w:pPr>
             <w:r>
@@ -5820,6 +6433,7 @@
                 <w:bCs/>
                 <w:color w:val="000000" w:themeColor="text1"/>
                 <w:sz w:val="28"/>
+                <w:szCs w:val="28"/>
               </w:rPr>
               <w:t>作業系統</w:t>
             </w:r>
@@ -5834,6 +6448,7 @@
                 <w:bCs/>
                 <w:color w:val="000000" w:themeColor="text1"/>
                 <w:sz w:val="28"/>
+                <w:szCs w:val="28"/>
               </w:rPr>
             </w:pPr>
             <w:r>
@@ -5842,6 +6457,7 @@
                 <w:bCs/>
                 <w:color w:val="000000" w:themeColor="text1"/>
                 <w:sz w:val="28"/>
+                <w:szCs w:val="28"/>
               </w:rPr>
               <w:t>版本</w:t>
             </w:r>
@@ -5862,6 +6478,7 @@
                 <w:bCs/>
                 <w:color w:val="000000" w:themeColor="text1"/>
                 <w:sz w:val="28"/>
+                <w:szCs w:val="28"/>
               </w:rPr>
             </w:pPr>
             <w:r>
@@ -5870,6 +6487,7 @@
                 <w:bCs/>
                 <w:color w:val="000000" w:themeColor="text1"/>
                 <w:sz w:val="28"/>
+                <w:szCs w:val="28"/>
               </w:rPr>
               <w:t>Android 7.0以上、iOS 16.0以上版本</w:t>
             </w:r>
@@ -5896,6 +6514,7 @@
                 <w:bCs/>
                 <w:color w:val="000000" w:themeColor="text1"/>
                 <w:sz w:val="28"/>
+                <w:szCs w:val="28"/>
               </w:rPr>
             </w:pPr>
             <w:r>
@@ -5904,6 +6523,7 @@
                 <w:bCs/>
                 <w:color w:val="000000" w:themeColor="text1"/>
                 <w:sz w:val="28"/>
+                <w:szCs w:val="28"/>
               </w:rPr>
               <w:t>記憶體 RAM</w:t>
             </w:r>
@@ -5925,6 +6545,7 @@
                 <w:bCs/>
                 <w:color w:val="000000" w:themeColor="text1"/>
                 <w:sz w:val="28"/>
+                <w:szCs w:val="28"/>
               </w:rPr>
             </w:pPr>
             <w:r>
@@ -5933,6 +6554,7 @@
                 <w:bCs/>
                 <w:color w:val="000000" w:themeColor="text1"/>
                 <w:sz w:val="28"/>
+                <w:szCs w:val="28"/>
               </w:rPr>
               <w:t>8GB</w:t>
             </w:r>
@@ -5953,6 +6575,7 @@
                 <w:bCs/>
                 <w:color w:val="000000" w:themeColor="text1"/>
                 <w:sz w:val="28"/>
+                <w:szCs w:val="28"/>
               </w:rPr>
             </w:pPr>
             <w:r>
@@ -5961,6 +6584,7 @@
                 <w:bCs/>
                 <w:color w:val="000000" w:themeColor="text1"/>
                 <w:sz w:val="28"/>
+                <w:szCs w:val="28"/>
               </w:rPr>
               <w:t>記憶體 RAM</w:t>
             </w:r>
@@ -5981,6 +6605,7 @@
                 <w:bCs/>
                 <w:color w:val="000000" w:themeColor="text1"/>
                 <w:sz w:val="28"/>
+                <w:szCs w:val="28"/>
               </w:rPr>
             </w:pPr>
             <w:r>
@@ -5989,6 +6614,7 @@
                 <w:bCs/>
                 <w:color w:val="000000" w:themeColor="text1"/>
                 <w:sz w:val="28"/>
+                <w:szCs w:val="28"/>
               </w:rPr>
               <w:t>8GB</w:t>
             </w:r>
@@ -6016,6 +6642,7 @@
                 <w:bCs/>
                 <w:color w:val="000000" w:themeColor="text1"/>
                 <w:sz w:val="28"/>
+                <w:szCs w:val="28"/>
               </w:rPr>
             </w:pPr>
             <w:r>
@@ -6024,6 +6651,7 @@
                 <w:bCs/>
                 <w:color w:val="000000" w:themeColor="text1"/>
                 <w:sz w:val="28"/>
+                <w:szCs w:val="28"/>
               </w:rPr>
               <w:t>硬碟</w:t>
             </w:r>
@@ -6045,6 +6673,7 @@
                 <w:bCs/>
                 <w:color w:val="000000" w:themeColor="text1"/>
                 <w:sz w:val="28"/>
+                <w:szCs w:val="28"/>
               </w:rPr>
             </w:pPr>
             <w:r>
@@ -6053,6 +6682,7 @@
                 <w:bCs/>
                 <w:color w:val="000000" w:themeColor="text1"/>
                 <w:sz w:val="28"/>
+                <w:szCs w:val="28"/>
               </w:rPr>
               <w:t>256G</w:t>
             </w:r>
@@ -6073,6 +6703,7 @@
                 <w:bCs/>
                 <w:color w:val="000000" w:themeColor="text1"/>
                 <w:sz w:val="28"/>
+                <w:szCs w:val="28"/>
               </w:rPr>
             </w:pPr>
             <w:r>
@@ -6081,6 +6712,7 @@
                 <w:bCs/>
                 <w:color w:val="000000" w:themeColor="text1"/>
                 <w:sz w:val="28"/>
+                <w:szCs w:val="28"/>
               </w:rPr>
               <w:t>網路</w:t>
             </w:r>
@@ -6101,6 +6733,7 @@
                 <w:bCs/>
                 <w:color w:val="000000" w:themeColor="text1"/>
                 <w:sz w:val="28"/>
+                <w:szCs w:val="28"/>
               </w:rPr>
             </w:pPr>
             <w:r>
@@ -6109,6 +6742,7 @@
                 <w:bCs/>
                 <w:color w:val="000000" w:themeColor="text1"/>
                 <w:sz w:val="28"/>
+                <w:szCs w:val="28"/>
               </w:rPr>
               <w:t>4G以上行動網路</w:t>
             </w:r>
@@ -6127,6 +6761,7 @@
           <w:bCs/>
           <w:color w:val="000000" w:themeColor="text1"/>
           <w:sz w:val="28"/>
+          <w:szCs w:val="28"/>
         </w:rPr>
       </w:pPr>
     </w:p>
@@ -6147,6 +6782,7 @@
           <w:b/>
           <w:color w:val="000000" w:themeColor="text1"/>
           <w:sz w:val="28"/>
+          <w:szCs w:val="28"/>
         </w:rPr>
       </w:pPr>
       <w:r>
@@ -6155,6 +6791,7 @@
           <w:b/>
           <w:color w:val="000000" w:themeColor="text1"/>
           <w:sz w:val="28"/>
+          <w:szCs w:val="28"/>
         </w:rPr>
         <w:t>結語</w:t>
       </w:r>
@@ -6171,16 +6808,172 @@
           <w:bCs/>
           <w:color w:val="000000" w:themeColor="text1"/>
           <w:sz w:val="28"/>
-        </w:rPr>
-      </w:pPr>
-      <w:r>
-        <w:rPr>
-          <w:rFonts w:ascii="標楷體" w:eastAsia="標楷體" w:hAnsiTheme="majorEastAsia" w:hint="eastAsia"/>
-          <w:bCs/>
-          <w:color w:val="000000" w:themeColor="text1"/>
-          <w:sz w:val="28"/>
-        </w:rPr>
-        <w:t>傳統的照護已無法滿足日益增長的照護需求，且照護的層面往往都只在於對身體的照顧，心理層面更是一大障礙。因此，本組開發了「MediMate - 智伴一把罩」，利用人工智慧和物聯網技術的智慧照護系統，旨在徹底革新長者照護模式。此系統集成了AI智慧虛擬人、IoT無人循跡運送車、LineBOT服務前台與管理提醒平台，以提升照護者與被照護者的便利性和服務質量。</w:t>
+          <w:szCs w:val="28"/>
+        </w:rPr>
+      </w:pPr>
+      <w:r>
+        <w:rPr>
+          <w:rFonts w:ascii="標楷體" w:eastAsia="標楷體" w:hAnsiTheme="majorEastAsia" w:hint="eastAsia"/>
+          <w:bCs/>
+          <w:color w:val="000000" w:themeColor="text1"/>
+          <w:sz w:val="28"/>
+          <w:szCs w:val="28"/>
+        </w:rPr>
+        <w:t>傳統的</w:t>
+      </w:r>
+      <w:proofErr w:type="gramStart"/>
+      <w:r>
+        <w:rPr>
+          <w:rFonts w:ascii="標楷體" w:eastAsia="標楷體" w:hAnsiTheme="majorEastAsia" w:hint="eastAsia"/>
+          <w:bCs/>
+          <w:color w:val="000000" w:themeColor="text1"/>
+          <w:sz w:val="28"/>
+          <w:szCs w:val="28"/>
+        </w:rPr>
+        <w:t>照護已無法</w:t>
+      </w:r>
+      <w:proofErr w:type="gramEnd"/>
+      <w:r>
+        <w:rPr>
+          <w:rFonts w:ascii="標楷體" w:eastAsia="標楷體" w:hAnsiTheme="majorEastAsia" w:hint="eastAsia"/>
+          <w:bCs/>
+          <w:color w:val="000000" w:themeColor="text1"/>
+          <w:sz w:val="28"/>
+          <w:szCs w:val="28"/>
+        </w:rPr>
+        <w:t>滿足日益增長的照護需求，</w:t>
+      </w:r>
+      <w:proofErr w:type="gramStart"/>
+      <w:r>
+        <w:rPr>
+          <w:rFonts w:ascii="標楷體" w:eastAsia="標楷體" w:hAnsiTheme="majorEastAsia" w:hint="eastAsia"/>
+          <w:bCs/>
+          <w:color w:val="000000" w:themeColor="text1"/>
+          <w:sz w:val="28"/>
+          <w:szCs w:val="28"/>
+        </w:rPr>
+        <w:t>且照護</w:t>
+      </w:r>
+      <w:proofErr w:type="gramEnd"/>
+      <w:r>
+        <w:rPr>
+          <w:rFonts w:ascii="標楷體" w:eastAsia="標楷體" w:hAnsiTheme="majorEastAsia" w:hint="eastAsia"/>
+          <w:bCs/>
+          <w:color w:val="000000" w:themeColor="text1"/>
+          <w:sz w:val="28"/>
+          <w:szCs w:val="28"/>
+        </w:rPr>
+        <w:t>的層面往往都只在於對身體的照顧，心理層面更是一大障礙。因此，</w:t>
+      </w:r>
+      <w:proofErr w:type="gramStart"/>
+      <w:r>
+        <w:rPr>
+          <w:rFonts w:ascii="標楷體" w:eastAsia="標楷體" w:hAnsiTheme="majorEastAsia" w:hint="eastAsia"/>
+          <w:bCs/>
+          <w:color w:val="000000" w:themeColor="text1"/>
+          <w:sz w:val="28"/>
+          <w:szCs w:val="28"/>
+        </w:rPr>
+        <w:t>本組開發</w:t>
+      </w:r>
+      <w:proofErr w:type="gramEnd"/>
+      <w:r>
+        <w:rPr>
+          <w:rFonts w:ascii="標楷體" w:eastAsia="標楷體" w:hAnsiTheme="majorEastAsia" w:hint="eastAsia"/>
+          <w:bCs/>
+          <w:color w:val="000000" w:themeColor="text1"/>
+          <w:sz w:val="28"/>
+          <w:szCs w:val="28"/>
+        </w:rPr>
+        <w:t>了「</w:t>
+      </w:r>
+      <w:proofErr w:type="spellStart"/>
+      <w:r>
+        <w:rPr>
+          <w:rFonts w:ascii="標楷體" w:eastAsia="標楷體" w:hAnsiTheme="majorEastAsia" w:hint="eastAsia"/>
+          <w:bCs/>
+          <w:color w:val="000000" w:themeColor="text1"/>
+          <w:sz w:val="28"/>
+          <w:szCs w:val="28"/>
+        </w:rPr>
+        <w:t>MediMate</w:t>
+      </w:r>
+      <w:proofErr w:type="spellEnd"/>
+      <w:r>
+        <w:rPr>
+          <w:rFonts w:ascii="標楷體" w:eastAsia="標楷體" w:hAnsiTheme="majorEastAsia" w:hint="eastAsia"/>
+          <w:bCs/>
+          <w:color w:val="000000" w:themeColor="text1"/>
+          <w:sz w:val="28"/>
+          <w:szCs w:val="28"/>
+        </w:rPr>
+        <w:t xml:space="preserve"> - </w:t>
+      </w:r>
+      <w:proofErr w:type="gramStart"/>
+      <w:r>
+        <w:rPr>
+          <w:rFonts w:ascii="標楷體" w:eastAsia="標楷體" w:hAnsiTheme="majorEastAsia" w:hint="eastAsia"/>
+          <w:bCs/>
+          <w:color w:val="000000" w:themeColor="text1"/>
+          <w:sz w:val="28"/>
+          <w:szCs w:val="28"/>
+        </w:rPr>
+        <w:t>智伴一把</w:t>
+      </w:r>
+      <w:proofErr w:type="gramEnd"/>
+      <w:r>
+        <w:rPr>
+          <w:rFonts w:ascii="標楷體" w:eastAsia="標楷體" w:hAnsiTheme="majorEastAsia" w:hint="eastAsia"/>
+          <w:bCs/>
+          <w:color w:val="000000" w:themeColor="text1"/>
+          <w:sz w:val="28"/>
+          <w:szCs w:val="28"/>
+        </w:rPr>
+        <w:t>罩」，利用人工智慧和</w:t>
+      </w:r>
+      <w:proofErr w:type="gramStart"/>
+      <w:r>
+        <w:rPr>
+          <w:rFonts w:ascii="標楷體" w:eastAsia="標楷體" w:hAnsiTheme="majorEastAsia" w:hint="eastAsia"/>
+          <w:bCs/>
+          <w:color w:val="000000" w:themeColor="text1"/>
+          <w:sz w:val="28"/>
+          <w:szCs w:val="28"/>
+        </w:rPr>
+        <w:t>物聯</w:t>
+      </w:r>
+      <w:proofErr w:type="gramEnd"/>
+      <w:r>
+        <w:rPr>
+          <w:rFonts w:ascii="標楷體" w:eastAsia="標楷體" w:hAnsiTheme="majorEastAsia" w:hint="eastAsia"/>
+          <w:bCs/>
+          <w:color w:val="000000" w:themeColor="text1"/>
+          <w:sz w:val="28"/>
+          <w:szCs w:val="28"/>
+        </w:rPr>
+        <w:t>網技術的智慧照護系統，旨在徹底革新長者照護模式。此系統集成了AI智慧虛擬人、IoT無人循跡運送車、</w:t>
+      </w:r>
+      <w:proofErr w:type="spellStart"/>
+      <w:r>
+        <w:rPr>
+          <w:rFonts w:ascii="標楷體" w:eastAsia="標楷體" w:hAnsiTheme="majorEastAsia" w:hint="eastAsia"/>
+          <w:bCs/>
+          <w:color w:val="000000" w:themeColor="text1"/>
+          <w:sz w:val="28"/>
+          <w:szCs w:val="28"/>
+        </w:rPr>
+        <w:t>LineBOT</w:t>
+      </w:r>
+      <w:proofErr w:type="spellEnd"/>
+      <w:r>
+        <w:rPr>
+          <w:rFonts w:ascii="標楷體" w:eastAsia="標楷體" w:hAnsiTheme="majorEastAsia" w:hint="eastAsia"/>
+          <w:bCs/>
+          <w:color w:val="000000" w:themeColor="text1"/>
+          <w:sz w:val="28"/>
+          <w:szCs w:val="28"/>
+        </w:rPr>
+        <w:t>服務前台與管理提醒平台，以提升照護者與被照護者的便利性和服務質量。</w:t>
       </w:r>
     </w:p>
     <w:p>
@@ -6195,14 +6988,16 @@
           <w:bCs/>
           <w:color w:val="000000" w:themeColor="text1"/>
           <w:sz w:val="28"/>
-        </w:rPr>
-      </w:pPr>
-      <w:r>
-        <w:rPr>
-          <w:rFonts w:ascii="標楷體" w:eastAsia="標楷體" w:hAnsiTheme="majorEastAsia" w:hint="eastAsia"/>
-          <w:bCs/>
-          <w:color w:val="000000" w:themeColor="text1"/>
-          <w:sz w:val="28"/>
+          <w:szCs w:val="28"/>
+        </w:rPr>
+      </w:pPr>
+      <w:r>
+        <w:rPr>
+          <w:rFonts w:ascii="標楷體" w:eastAsia="標楷體" w:hAnsiTheme="majorEastAsia" w:hint="eastAsia"/>
+          <w:bCs/>
+          <w:color w:val="000000" w:themeColor="text1"/>
+          <w:sz w:val="28"/>
+          <w:szCs w:val="28"/>
         </w:rPr>
         <w:t>未來，我們將持續與日照中心合作，根據使用狀況回饋來實際優化系統。同時，我們計劃引入更多創新技術和擴展功能，進一步提高系統的使用便利性，以提高照護服務品質、減少銀髮族對醫療保健與照顧服務的壓力，並改善長者的心理健康。</w:t>
       </w:r>
@@ -6219,23 +7014,28 @@
           <w:bCs/>
           <w:color w:val="000000" w:themeColor="text1"/>
           <w:sz w:val="28"/>
-        </w:rPr>
-      </w:pPr>
-      <w:r>
-        <w:rPr>
-          <w:rFonts w:ascii="標楷體" w:eastAsia="標楷體" w:hAnsiTheme="majorEastAsia" w:hint="eastAsia"/>
-          <w:bCs/>
-          <w:color w:val="000000" w:themeColor="text1"/>
-          <w:sz w:val="28"/>
+          <w:szCs w:val="28"/>
+        </w:rPr>
+      </w:pPr>
+      <w:proofErr w:type="gramStart"/>
+      <w:r>
+        <w:rPr>
+          <w:rFonts w:ascii="標楷體" w:eastAsia="標楷體" w:hAnsiTheme="majorEastAsia" w:hint="eastAsia"/>
+          <w:bCs/>
+          <w:color w:val="000000" w:themeColor="text1"/>
+          <w:sz w:val="28"/>
+          <w:szCs w:val="28"/>
         </w:rPr>
         <w:t>此外，</w:t>
       </w:r>
-      <w:r>
-        <w:rPr>
-          <w:rFonts w:ascii="標楷體" w:eastAsia="標楷體" w:hAnsiTheme="majorEastAsia" w:hint="eastAsia"/>
-          <w:bCs/>
-          <w:color w:val="000000" w:themeColor="text1"/>
-          <w:sz w:val="28"/>
+      <w:proofErr w:type="gramEnd"/>
+      <w:r>
+        <w:rPr>
+          <w:rFonts w:ascii="標楷體" w:eastAsia="標楷體" w:hAnsiTheme="majorEastAsia" w:hint="eastAsia"/>
+          <w:bCs/>
+          <w:color w:val="000000" w:themeColor="text1"/>
+          <w:sz w:val="28"/>
+          <w:szCs w:val="28"/>
         </w:rPr>
         <w:t>本系統</w:t>
       </w:r>
@@ -6245,6 +7045,7 @@
           <w:bCs/>
           <w:color w:val="000000" w:themeColor="text1"/>
           <w:sz w:val="28"/>
+          <w:szCs w:val="28"/>
         </w:rPr>
         <w:t>具有可擴展性，</w:t>
       </w:r>
@@ -6254,6 +7055,7 @@
           <w:bCs/>
           <w:color w:val="000000" w:themeColor="text1"/>
           <w:sz w:val="28"/>
+          <w:szCs w:val="28"/>
         </w:rPr>
         <w:t>能</w:t>
       </w:r>
@@ -6263,6 +7065,7 @@
           <w:bCs/>
           <w:color w:val="000000" w:themeColor="text1"/>
           <w:sz w:val="28"/>
+          <w:szCs w:val="28"/>
         </w:rPr>
         <w:t>在全球範圍內具有應用潛力。</w:t>
       </w:r>
@@ -6272,6 +7075,7 @@
           <w:bCs/>
           <w:color w:val="000000" w:themeColor="text1"/>
           <w:sz w:val="28"/>
+          <w:szCs w:val="28"/>
         </w:rPr>
         <w:t>因</w:t>
       </w:r>
@@ -6281,6 +7085,7 @@
           <w:bCs/>
           <w:color w:val="000000" w:themeColor="text1"/>
           <w:sz w:val="28"/>
+          <w:szCs w:val="28"/>
         </w:rPr>
         <w:t>系統的開放式架構</w:t>
       </w:r>
@@ -6290,6 +7095,7 @@
           <w:bCs/>
           <w:color w:val="000000" w:themeColor="text1"/>
           <w:sz w:val="28"/>
+          <w:szCs w:val="28"/>
         </w:rPr>
         <w:t>，</w:t>
       </w:r>
@@ -6299,8 +7105,31 @@
           <w:bCs/>
           <w:color w:val="000000" w:themeColor="text1"/>
           <w:sz w:val="28"/>
-        </w:rPr>
-        <w:t>允許健康平台和醫療系統進行整合，如接入醫院管理系統等，使照護更加個性化且高效。MediMate不僅提升操作效率，也增強資料分析和決策支援的能力，在多元化的健康照護領域中推動創新。</w:t>
+          <w:szCs w:val="28"/>
+        </w:rPr>
+        <w:t>允許健康平台和醫療系統進行整合，如接入醫院管理系統等，使照護更加個性化且高效。</w:t>
+      </w:r>
+      <w:proofErr w:type="spellStart"/>
+      <w:r>
+        <w:rPr>
+          <w:rFonts w:ascii="標楷體" w:eastAsia="標楷體" w:hAnsiTheme="majorEastAsia" w:hint="eastAsia"/>
+          <w:bCs/>
+          <w:color w:val="000000" w:themeColor="text1"/>
+          <w:sz w:val="28"/>
+          <w:szCs w:val="28"/>
+        </w:rPr>
+        <w:t>MediMate</w:t>
+      </w:r>
+      <w:proofErr w:type="spellEnd"/>
+      <w:r>
+        <w:rPr>
+          <w:rFonts w:ascii="標楷體" w:eastAsia="標楷體" w:hAnsiTheme="majorEastAsia" w:hint="eastAsia"/>
+          <w:bCs/>
+          <w:color w:val="000000" w:themeColor="text1"/>
+          <w:sz w:val="28"/>
+          <w:szCs w:val="28"/>
+        </w:rPr>
+        <w:t>不僅提升操作效率，也增強資料分析和決策支援的能力，在多元化的健康照護領域中推動創新。</w:t>
       </w:r>
     </w:p>
     <w:p>
@@ -6315,6 +7144,7 @@
           <w:bCs/>
           <w:color w:val="000000" w:themeColor="text1"/>
           <w:sz w:val="28"/>
+          <w:szCs w:val="28"/>
         </w:rPr>
       </w:pPr>
     </w:p>
@@ -6335,6 +7165,7 @@
           <w:b/>
           <w:color w:val="000000" w:themeColor="text1"/>
           <w:sz w:val="28"/>
+          <w:szCs w:val="28"/>
         </w:rPr>
       </w:pPr>
       <w:r>
@@ -6343,6 +7174,7 @@
           <w:b/>
           <w:color w:val="000000" w:themeColor="text1"/>
           <w:sz w:val="28"/>
+          <w:szCs w:val="28"/>
         </w:rPr>
         <w:t>參考資料</w:t>
       </w:r>
@@ -6363,14 +7195,16 @@
           <w:bCs/>
           <w:color w:val="000000" w:themeColor="text1"/>
           <w:sz w:val="28"/>
-        </w:rPr>
-      </w:pPr>
-      <w:r>
-        <w:rPr>
-          <w:rFonts w:ascii="標楷體" w:eastAsia="標楷體" w:hAnsiTheme="majorEastAsia" w:hint="eastAsia"/>
-          <w:bCs/>
-          <w:color w:val="000000" w:themeColor="text1"/>
-          <w:sz w:val="28"/>
+          <w:szCs w:val="28"/>
+        </w:rPr>
+      </w:pPr>
+      <w:r>
+        <w:rPr>
+          <w:rFonts w:ascii="標楷體" w:eastAsia="標楷體" w:hAnsiTheme="majorEastAsia" w:hint="eastAsia"/>
+          <w:bCs/>
+          <w:color w:val="000000" w:themeColor="text1"/>
+          <w:sz w:val="28"/>
+          <w:szCs w:val="28"/>
         </w:rPr>
         <w:t>王美珍</w:t>
       </w:r>
@@ -6380,6 +7214,7 @@
           <w:bCs/>
           <w:color w:val="000000" w:themeColor="text1"/>
           <w:sz w:val="28"/>
+          <w:szCs w:val="28"/>
         </w:rPr>
         <w:t>(2023)</w:t>
       </w:r>
@@ -6389,6 +7224,7 @@
           <w:bCs/>
           <w:color w:val="000000" w:themeColor="text1"/>
           <w:sz w:val="28"/>
+          <w:szCs w:val="28"/>
         </w:rPr>
         <w:t>。</w:t>
       </w:r>
@@ -6398,15 +7234,61 @@
           <w:bCs/>
           <w:color w:val="000000" w:themeColor="text1"/>
           <w:sz w:val="28"/>
-        </w:rPr>
-        <w:t>編者的話｜台灣長照4大難題，未來有解嗎？</w:t>
-      </w:r>
-      <w:r>
-        <w:rPr>
-          <w:rFonts w:ascii="標楷體" w:eastAsia="標楷體" w:hAnsiTheme="majorEastAsia" w:hint="eastAsia"/>
-          <w:bCs/>
-          <w:color w:val="000000" w:themeColor="text1"/>
-          <w:sz w:val="28"/>
+          <w:szCs w:val="28"/>
+        </w:rPr>
+        <w:t>編者的話</w:t>
+      </w:r>
+      <w:proofErr w:type="gramStart"/>
+      <w:r>
+        <w:rPr>
+          <w:rFonts w:ascii="標楷體" w:eastAsia="標楷體" w:hAnsiTheme="majorEastAsia" w:hint="eastAsia"/>
+          <w:bCs/>
+          <w:color w:val="000000" w:themeColor="text1"/>
+          <w:sz w:val="28"/>
+          <w:szCs w:val="28"/>
+        </w:rPr>
+        <w:t>｜</w:t>
+      </w:r>
+      <w:proofErr w:type="gramEnd"/>
+      <w:r>
+        <w:rPr>
+          <w:rFonts w:ascii="標楷體" w:eastAsia="標楷體" w:hAnsiTheme="majorEastAsia" w:hint="eastAsia"/>
+          <w:bCs/>
+          <w:color w:val="000000" w:themeColor="text1"/>
+          <w:sz w:val="28"/>
+          <w:szCs w:val="28"/>
+        </w:rPr>
+        <w:t>台灣長照4大難題，未來</w:t>
+      </w:r>
+      <w:proofErr w:type="gramStart"/>
+      <w:r>
+        <w:rPr>
+          <w:rFonts w:ascii="標楷體" w:eastAsia="標楷體" w:hAnsiTheme="majorEastAsia" w:hint="eastAsia"/>
+          <w:bCs/>
+          <w:color w:val="000000" w:themeColor="text1"/>
+          <w:sz w:val="28"/>
+          <w:szCs w:val="28"/>
+        </w:rPr>
+        <w:t>有解嗎</w:t>
+      </w:r>
+      <w:proofErr w:type="gramEnd"/>
+      <w:r>
+        <w:rPr>
+          <w:rFonts w:ascii="標楷體" w:eastAsia="標楷體" w:hAnsiTheme="majorEastAsia" w:hint="eastAsia"/>
+          <w:bCs/>
+          <w:color w:val="000000" w:themeColor="text1"/>
+          <w:sz w:val="28"/>
+          <w:szCs w:val="28"/>
+        </w:rPr>
+        <w:t>？</w:t>
+      </w:r>
+      <w:r>
+        <w:rPr>
+          <w:rFonts w:ascii="標楷體" w:eastAsia="標楷體" w:hAnsiTheme="majorEastAsia" w:hint="eastAsia"/>
+          <w:bCs/>
+          <w:color w:val="000000" w:themeColor="text1"/>
+          <w:sz w:val="28"/>
+          <w:szCs w:val="28"/>
         </w:rPr>
         <w:t>。</w:t>
       </w:r>
@@ -6416,6 +7298,7 @@
           <w:bCs/>
           <w:color w:val="000000" w:themeColor="text1"/>
           <w:sz w:val="28"/>
+          <w:szCs w:val="28"/>
         </w:rPr>
         <w:t>天下雜誌。銀天下：</w:t>
       </w:r>
@@ -6426,6 +7309,7 @@
             <w:rFonts w:ascii="標楷體" w:eastAsia="標楷體" w:hAnsiTheme="majorEastAsia"/>
             <w:bCs/>
             <w:sz w:val="28"/>
+            <w:szCs w:val="28"/>
           </w:rPr>
           <w:t>https://www.cw.com.tw/aging/article/5126139</w:t>
         </w:r>
@@ -6447,23 +7331,38 @@
           <w:bCs/>
           <w:color w:val="000000" w:themeColor="text1"/>
           <w:sz w:val="28"/>
-        </w:rPr>
-      </w:pPr>
-      <w:r>
-        <w:rPr>
-          <w:rFonts w:ascii="標楷體" w:eastAsia="標楷體" w:hAnsiTheme="majorEastAsia" w:hint="eastAsia"/>
-          <w:bCs/>
-          <w:color w:val="000000" w:themeColor="text1"/>
-          <w:sz w:val="28"/>
-        </w:rPr>
-        <w:t>鍾波律(</w:t>
-      </w:r>
-      <w:r>
-        <w:rPr>
-          <w:rFonts w:ascii="標楷體" w:eastAsia="標楷體" w:hAnsiTheme="majorEastAsia" w:hint="eastAsia"/>
-          <w:bCs/>
-          <w:color w:val="000000" w:themeColor="text1"/>
-          <w:sz w:val="28"/>
+          <w:szCs w:val="28"/>
+        </w:rPr>
+      </w:pPr>
+      <w:proofErr w:type="gramStart"/>
+      <w:r>
+        <w:rPr>
+          <w:rFonts w:ascii="標楷體" w:eastAsia="標楷體" w:hAnsiTheme="majorEastAsia" w:hint="eastAsia"/>
+          <w:bCs/>
+          <w:color w:val="000000" w:themeColor="text1"/>
+          <w:sz w:val="28"/>
+          <w:szCs w:val="28"/>
+        </w:rPr>
+        <w:t>鍾波律</w:t>
+      </w:r>
+      <w:proofErr w:type="gramEnd"/>
+      <w:r>
+        <w:rPr>
+          <w:rFonts w:ascii="標楷體" w:eastAsia="標楷體" w:hAnsiTheme="majorEastAsia" w:hint="eastAsia"/>
+          <w:bCs/>
+          <w:color w:val="000000" w:themeColor="text1"/>
+          <w:sz w:val="28"/>
+          <w:szCs w:val="28"/>
+        </w:rPr>
+        <w:t>(</w:t>
+      </w:r>
+      <w:r>
+        <w:rPr>
+          <w:rFonts w:ascii="標楷體" w:eastAsia="標楷體" w:hAnsiTheme="majorEastAsia" w:hint="eastAsia"/>
+          <w:bCs/>
+          <w:color w:val="000000" w:themeColor="text1"/>
+          <w:sz w:val="28"/>
+          <w:szCs w:val="28"/>
         </w:rPr>
         <w:t>2021</w:t>
       </w:r>
@@ -6473,6 +7372,7 @@
           <w:bCs/>
           <w:color w:val="000000" w:themeColor="text1"/>
           <w:sz w:val="28"/>
+          <w:szCs w:val="28"/>
         </w:rPr>
         <w:t>)</w:t>
       </w:r>
@@ -6482,6 +7382,7 @@
           <w:bCs/>
           <w:color w:val="000000" w:themeColor="text1"/>
           <w:sz w:val="28"/>
+          <w:szCs w:val="28"/>
         </w:rPr>
         <w:t>。</w:t>
       </w:r>
@@ -6493,12 +7394,41 @@
           <w:iCs/>
           <w:color w:val="000000" w:themeColor="text1"/>
           <w:sz w:val="28"/>
-        </w:rPr>
-        <w:t>長照2.0: 活得更久、更健康、更快樂!“高齡化社會的數位科技長照”</w:t>
-      </w:r>
-      <w:r>
-        <w:rPr>
-          <w:rFonts w:hint="eastAsia"/>
+          <w:szCs w:val="28"/>
+        </w:rPr>
+        <w:t xml:space="preserve">長照2.0: </w:t>
+      </w:r>
+      <w:proofErr w:type="gramStart"/>
+      <w:r>
+        <w:rPr>
+          <w:rFonts w:ascii="標楷體" w:eastAsia="標楷體" w:hAnsiTheme="majorEastAsia" w:hint="eastAsia"/>
+          <w:bCs/>
+          <w:i/>
+          <w:iCs/>
+          <w:color w:val="000000" w:themeColor="text1"/>
+          <w:sz w:val="28"/>
+          <w:szCs w:val="28"/>
+        </w:rPr>
+        <w:t>活得更</w:t>
+      </w:r>
+      <w:proofErr w:type="gramEnd"/>
+      <w:r>
+        <w:rPr>
+          <w:rFonts w:ascii="標楷體" w:eastAsia="標楷體" w:hAnsiTheme="majorEastAsia" w:hint="eastAsia"/>
+          <w:bCs/>
+          <w:i/>
+          <w:iCs/>
+          <w:color w:val="000000" w:themeColor="text1"/>
+          <w:sz w:val="28"/>
+          <w:szCs w:val="28"/>
+        </w:rPr>
+        <w:t>久、更健康、更快樂!“高齡化社會的數位科技長照”</w:t>
+      </w:r>
+      <w:r>
+        <w:rPr>
+          <w:rFonts w:ascii="標楷體" w:eastAsia="標楷體" w:hint="eastAsia"/>
+          <w:sz w:val="28"/>
+          <w:szCs w:val="28"/>
         </w:rPr>
         <w:t xml:space="preserve"> </w:t>
       </w:r>
@@ -6508,6 +7438,7 @@
           <w:bCs/>
           <w:color w:val="000000" w:themeColor="text1"/>
           <w:sz w:val="28"/>
+          <w:szCs w:val="28"/>
         </w:rPr>
         <w:t>(博碩士論文)</w:t>
       </w:r>
@@ -6517,6 +7448,7 @@
           <w:bCs/>
           <w:color w:val="000000" w:themeColor="text1"/>
           <w:sz w:val="28"/>
+          <w:szCs w:val="28"/>
         </w:rPr>
         <w:t>。國立臺灣大學</w:t>
       </w:r>
@@ -6526,6 +7458,7 @@
           <w:bCs/>
           <w:color w:val="000000" w:themeColor="text1"/>
           <w:sz w:val="28"/>
+          <w:szCs w:val="28"/>
         </w:rPr>
         <w:t>，</w:t>
       </w:r>
@@ -6535,6 +7468,7 @@
           <w:bCs/>
           <w:color w:val="000000" w:themeColor="text1"/>
           <w:sz w:val="28"/>
+          <w:szCs w:val="28"/>
         </w:rPr>
         <w:t>臺北市</w:t>
       </w:r>
@@ -6544,6 +7478,7 @@
           <w:bCs/>
           <w:color w:val="000000" w:themeColor="text1"/>
           <w:sz w:val="28"/>
+          <w:szCs w:val="28"/>
         </w:rPr>
         <w:t>。</w:t>
       </w:r>

--- a/資訊應用創新競賽文件/系統概述文件-附件1-1.docx
+++ b/資訊應用創新競賽文件/系統概述文件-附件1-1.docx
@@ -4400,10 +4400,10 @@
           <w:szCs w:val="28"/>
         </w:rPr>
         <w:drawing>
-          <wp:inline distT="0" distB="0" distL="0" distR="0" wp14:anchorId="65D535F4" wp14:editId="288C9B11">
-            <wp:extent cx="4857750" cy="2775720"/>
-            <wp:effectExtent l="19050" t="19050" r="19050" b="24765"/>
-            <wp:docPr id="4" name="圖片 4"/>
+          <wp:inline distT="0" distB="0" distL="0" distR="0" wp14:anchorId="5F160364" wp14:editId="276A4F2F">
+            <wp:extent cx="5010150" cy="2868203"/>
+            <wp:effectExtent l="0" t="0" r="0" b="8890"/>
+            <wp:docPr id="2" name="圖片 2"/>
             <wp:cNvGraphicFramePr>
               <a:graphicFrameLocks xmlns:a="http://schemas.openxmlformats.org/drawingml/2006/main" noChangeAspect="1"/>
             </wp:cNvGraphicFramePr>
@@ -4411,7 +4411,7 @@
               <a:graphicData uri="http://schemas.openxmlformats.org/drawingml/2006/picture">
                 <pic:pic xmlns:pic="http://schemas.openxmlformats.org/drawingml/2006/picture">
                   <pic:nvPicPr>
-                    <pic:cNvPr id="0" name="Picture 3"/>
+                    <pic:cNvPr id="0" name="Picture 2"/>
                     <pic:cNvPicPr>
                       <a:picLocks noChangeAspect="1" noChangeArrowheads="1"/>
                     </pic:cNvPicPr>
@@ -4432,17 +4432,12 @@
                   <pic:spPr bwMode="auto">
                     <a:xfrm>
                       <a:off x="0" y="0"/>
-                      <a:ext cx="4870337" cy="2782912"/>
+                      <a:ext cx="5050750" cy="2891445"/>
                     </a:xfrm>
                     <a:prstGeom prst="rect">
                       <a:avLst/>
                     </a:prstGeom>
                     <a:noFill/>
-                    <a:ln>
-                      <a:solidFill>
-                        <a:schemeClr val="tx1"/>
-                      </a:solidFill>
-                    </a:ln>
                   </pic:spPr>
                 </pic:pic>
               </a:graphicData>
